--- a/documents/迭代二所有文档/软件架构设计文档.docx
+++ b/documents/迭代二所有文档/软件架构设计文档.docx
@@ -325,6 +325,12 @@
                 <w:rFonts w:ascii="微软雅黑" w:eastAsia="微软雅黑" w:hAnsi="微软雅黑"/>
               </w:rPr>
             </w:pPr>
+            <w:r>
+              <w:rPr>
+                <w:rFonts w:ascii="微软雅黑" w:eastAsia="微软雅黑" w:hAnsi="微软雅黑"/>
+              </w:rPr>
+              <w:t>V2.0</w:t>
+            </w:r>
           </w:p>
         </w:tc>
         <w:tc>
@@ -339,6 +345,12 @@
                 <w:rFonts w:ascii="微软雅黑" w:eastAsia="微软雅黑" w:hAnsi="微软雅黑"/>
               </w:rPr>
             </w:pPr>
+            <w:r>
+              <w:rPr>
+                <w:rFonts w:ascii="微软雅黑" w:eastAsia="微软雅黑" w:hAnsi="微软雅黑"/>
+              </w:rPr>
+              <w:t>李嘉麒</w:t>
+            </w:r>
           </w:p>
         </w:tc>
         <w:tc>
@@ -350,9 +362,15 @@
               <w:ind w:firstLineChars="0" w:firstLine="0"/>
               <w:jc w:val="left"/>
               <w:rPr>
+                <w:rFonts w:ascii="微软雅黑" w:eastAsia="微软雅黑" w:hAnsi="微软雅黑" w:hint="eastAsia"/>
+              </w:rPr>
+            </w:pPr>
+            <w:r>
+              <w:rPr>
                 <w:rFonts w:ascii="微软雅黑" w:eastAsia="微软雅黑" w:hAnsi="微软雅黑"/>
               </w:rPr>
-            </w:pPr>
+              <w:t>迭代二更新</w:t>
+            </w:r>
           </w:p>
         </w:tc>
         <w:tc>
@@ -367,6 +385,18 @@
                 <w:rFonts w:ascii="微软雅黑" w:eastAsia="微软雅黑" w:hAnsi="微软雅黑"/>
               </w:rPr>
             </w:pPr>
+            <w:r>
+              <w:rPr>
+                <w:rFonts w:ascii="微软雅黑" w:eastAsia="微软雅黑" w:hAnsi="微软雅黑" w:hint="eastAsia"/>
+              </w:rPr>
+              <w:t>2</w:t>
+            </w:r>
+            <w:r>
+              <w:rPr>
+                <w:rFonts w:ascii="微软雅黑" w:eastAsia="微软雅黑" w:hAnsi="微软雅黑"/>
+              </w:rPr>
+              <w:t>015/04/13</w:t>
+            </w:r>
           </w:p>
         </w:tc>
       </w:tr>
@@ -946,186 +976,6 @@
             <wp:extent cx="3105510" cy="3663580"/>
             <wp:effectExtent l="0" t="0" r="0" b="0"/>
             <wp:docPr id="1" name="图片 1"/>
-            <wp:cNvGraphicFramePr>
-              <a:graphicFrameLocks xmlns:a="http://schemas.openxmlformats.org/drawingml/2006/main" noChangeAspect="1"/>
-            </wp:cNvGraphicFramePr>
-            <a:graphic xmlns:a="http://schemas.openxmlformats.org/drawingml/2006/main">
-              <a:graphicData uri="http://schemas.openxmlformats.org/drawingml/2006/picture">
-                <pic:pic xmlns:pic="http://schemas.openxmlformats.org/drawingml/2006/picture">
-                  <pic:nvPicPr>
-                    <pic:cNvPr id="1" name=""/>
-                    <pic:cNvPicPr/>
-                  </pic:nvPicPr>
-                  <pic:blipFill>
-                    <a:blip r:embed="rId7"/>
-                    <a:stretch>
-                      <a:fillRect/>
-                    </a:stretch>
-                  </pic:blipFill>
-                  <pic:spPr>
-                    <a:xfrm>
-                      <a:off x="0" y="0"/>
-                      <a:ext cx="3151733" cy="3718110"/>
-                    </a:xfrm>
-                    <a:prstGeom prst="rect">
-                      <a:avLst/>
-                    </a:prstGeom>
-                  </pic:spPr>
-                </pic:pic>
-              </a:graphicData>
-            </a:graphic>
-          </wp:inline>
-        </w:drawing>
-      </w:r>
-    </w:p>
-    <w:p>
-      <w:pPr>
-        <w:ind w:firstLine="420"/>
-        <w:jc w:val="left"/>
-        <w:rPr>
-          <w:rFonts w:ascii="微软雅黑" w:eastAsia="微软雅黑" w:hAnsi="微软雅黑"/>
-        </w:rPr>
-      </w:pPr>
-      <w:r>
-        <w:rPr>
-          <w:rFonts w:ascii="微软雅黑" w:eastAsia="微软雅黑" w:hAnsi="微软雅黑" w:hint="eastAsia"/>
-        </w:rPr>
-        <w:t>系统</w:t>
-      </w:r>
-      <w:r>
-        <w:rPr>
-          <w:rFonts w:ascii="微软雅黑" w:eastAsia="微软雅黑" w:hAnsi="微软雅黑"/>
-        </w:rPr>
-        <w:t>划分为以下</w:t>
-      </w:r>
-      <w:r>
-        <w:rPr>
-          <w:rFonts w:ascii="微软雅黑" w:eastAsia="微软雅黑" w:hAnsi="微软雅黑" w:hint="eastAsia"/>
-        </w:rPr>
-        <w:t>4个</w:t>
-      </w:r>
-      <w:r>
-        <w:rPr>
-          <w:rFonts w:ascii="微软雅黑" w:eastAsia="微软雅黑" w:hAnsi="微软雅黑"/>
-        </w:rPr>
-        <w:t>逻辑层次。</w:t>
-      </w:r>
-    </w:p>
-    <w:p>
-      <w:pPr>
-        <w:pStyle w:val="a4"/>
-        <w:numPr>
-          <w:ilvl w:val="0"/>
-          <w:numId w:val="1"/>
-        </w:numPr>
-        <w:ind w:firstLineChars="0"/>
-        <w:jc w:val="left"/>
-        <w:rPr>
-          <w:rFonts w:ascii="微软雅黑" w:eastAsia="微软雅黑" w:hAnsi="微软雅黑"/>
-        </w:rPr>
-      </w:pPr>
-      <w:r>
-        <w:rPr>
-          <w:rFonts w:ascii="微软雅黑" w:eastAsia="微软雅黑" w:hAnsi="微软雅黑"/>
-        </w:rPr>
-        <w:t>表示层：用于前台界面展示和配置的层次。</w:t>
-      </w:r>
-    </w:p>
-    <w:p>
-      <w:pPr>
-        <w:pStyle w:val="a4"/>
-        <w:numPr>
-          <w:ilvl w:val="0"/>
-          <w:numId w:val="1"/>
-        </w:numPr>
-        <w:ind w:firstLineChars="0"/>
-        <w:jc w:val="left"/>
-        <w:rPr>
-          <w:rFonts w:ascii="微软雅黑" w:eastAsia="微软雅黑" w:hAnsi="微软雅黑"/>
-        </w:rPr>
-      </w:pPr>
-      <w:r>
-        <w:rPr>
-          <w:rFonts w:ascii="微软雅黑" w:eastAsia="微软雅黑" w:hAnsi="微软雅黑" w:hint="eastAsia"/>
-        </w:rPr>
-        <w:t>业务层</w:t>
-      </w:r>
-      <w:r>
-        <w:rPr>
-          <w:rFonts w:ascii="微软雅黑" w:eastAsia="微软雅黑" w:hAnsi="微软雅黑"/>
-        </w:rPr>
-        <w:t>：包含业务控制和逻辑的层次。</w:t>
-      </w:r>
-    </w:p>
-    <w:p>
-      <w:pPr>
-        <w:pStyle w:val="a4"/>
-        <w:numPr>
-          <w:ilvl w:val="0"/>
-          <w:numId w:val="1"/>
-        </w:numPr>
-        <w:ind w:firstLineChars="0"/>
-        <w:jc w:val="left"/>
-        <w:rPr>
-          <w:rFonts w:ascii="微软雅黑" w:eastAsia="微软雅黑" w:hAnsi="微软雅黑"/>
-        </w:rPr>
-      </w:pPr>
-      <w:r>
-        <w:rPr>
-          <w:rFonts w:ascii="微软雅黑" w:eastAsia="微软雅黑" w:hAnsi="微软雅黑" w:hint="eastAsia"/>
-        </w:rPr>
-        <w:t>数据层</w:t>
-      </w:r>
-      <w:r>
-        <w:rPr>
-          <w:rFonts w:ascii="微软雅黑" w:eastAsia="微软雅黑" w:hAnsi="微软雅黑"/>
-        </w:rPr>
-        <w:t>：定义和存储系统相关数据的层次。</w:t>
-      </w:r>
-    </w:p>
-    <w:p>
-      <w:pPr>
-        <w:pStyle w:val="a4"/>
-        <w:numPr>
-          <w:ilvl w:val="0"/>
-          <w:numId w:val="1"/>
-        </w:numPr>
-        <w:ind w:firstLineChars="0"/>
-        <w:jc w:val="left"/>
-        <w:rPr>
-          <w:rFonts w:ascii="微软雅黑" w:eastAsia="微软雅黑" w:hAnsi="微软雅黑"/>
-        </w:rPr>
-      </w:pPr>
-      <w:r>
-        <w:rPr>
-          <w:rFonts w:ascii="微软雅黑" w:eastAsia="微软雅黑" w:hAnsi="微软雅黑" w:hint="eastAsia"/>
-        </w:rPr>
-        <w:t>集成</w:t>
-      </w:r>
-      <w:r>
-        <w:rPr>
-          <w:rFonts w:ascii="微软雅黑" w:eastAsia="微软雅黑" w:hAnsi="微软雅黑"/>
-        </w:rPr>
-        <w:t>层：定义和集成与外部系统交互接口的层次。</w:t>
-      </w:r>
-    </w:p>
-    <w:p>
-      <w:pPr>
-        <w:ind w:left="420" w:firstLineChars="0" w:firstLine="0"/>
-        <w:jc w:val="center"/>
-        <w:rPr>
-          <w:rFonts w:ascii="微软雅黑" w:eastAsia="微软雅黑" w:hAnsi="微软雅黑"/>
-        </w:rPr>
-      </w:pPr>
-      <w:r>
-        <w:rPr>
-          <w:noProof/>
-        </w:rPr>
-        <w:drawing>
-          <wp:inline distT="0" distB="0" distL="0" distR="0" wp14:anchorId="0EE9012B" wp14:editId="42BEA46B">
-            <wp:extent cx="2590547" cy="2082800"/>
-            <wp:effectExtent l="0" t="0" r="635" b="0"/>
-            <wp:docPr id="2" name="图片 2"/>
             <wp:cNvGraphicFramePr>
               <a:graphicFrameLocks xmlns:a="http://schemas.openxmlformats.org/drawingml/2006/main" noChangeAspect="1"/>
             </wp:cNvGraphicFramePr>
@@ -1145,6 +995,186 @@
                   <pic:spPr>
                     <a:xfrm>
                       <a:off x="0" y="0"/>
+                      <a:ext cx="3151733" cy="3718110"/>
+                    </a:xfrm>
+                    <a:prstGeom prst="rect">
+                      <a:avLst/>
+                    </a:prstGeom>
+                  </pic:spPr>
+                </pic:pic>
+              </a:graphicData>
+            </a:graphic>
+          </wp:inline>
+        </w:drawing>
+      </w:r>
+    </w:p>
+    <w:p>
+      <w:pPr>
+        <w:ind w:firstLine="420"/>
+        <w:jc w:val="left"/>
+        <w:rPr>
+          <w:rFonts w:ascii="微软雅黑" w:eastAsia="微软雅黑" w:hAnsi="微软雅黑"/>
+        </w:rPr>
+      </w:pPr>
+      <w:r>
+        <w:rPr>
+          <w:rFonts w:ascii="微软雅黑" w:eastAsia="微软雅黑" w:hAnsi="微软雅黑" w:hint="eastAsia"/>
+        </w:rPr>
+        <w:t>系统</w:t>
+      </w:r>
+      <w:r>
+        <w:rPr>
+          <w:rFonts w:ascii="微软雅黑" w:eastAsia="微软雅黑" w:hAnsi="微软雅黑"/>
+        </w:rPr>
+        <w:t>划分为以下</w:t>
+      </w:r>
+      <w:r>
+        <w:rPr>
+          <w:rFonts w:ascii="微软雅黑" w:eastAsia="微软雅黑" w:hAnsi="微软雅黑" w:hint="eastAsia"/>
+        </w:rPr>
+        <w:t>4个</w:t>
+      </w:r>
+      <w:r>
+        <w:rPr>
+          <w:rFonts w:ascii="微软雅黑" w:eastAsia="微软雅黑" w:hAnsi="微软雅黑"/>
+        </w:rPr>
+        <w:t>逻辑层次。</w:t>
+      </w:r>
+    </w:p>
+    <w:p>
+      <w:pPr>
+        <w:pStyle w:val="a4"/>
+        <w:numPr>
+          <w:ilvl w:val="0"/>
+          <w:numId w:val="1"/>
+        </w:numPr>
+        <w:ind w:firstLineChars="0"/>
+        <w:jc w:val="left"/>
+        <w:rPr>
+          <w:rFonts w:ascii="微软雅黑" w:eastAsia="微软雅黑" w:hAnsi="微软雅黑"/>
+        </w:rPr>
+      </w:pPr>
+      <w:r>
+        <w:rPr>
+          <w:rFonts w:ascii="微软雅黑" w:eastAsia="微软雅黑" w:hAnsi="微软雅黑"/>
+        </w:rPr>
+        <w:t>表示层：用于前台界面展示和配置的层次。</w:t>
+      </w:r>
+    </w:p>
+    <w:p>
+      <w:pPr>
+        <w:pStyle w:val="a4"/>
+        <w:numPr>
+          <w:ilvl w:val="0"/>
+          <w:numId w:val="1"/>
+        </w:numPr>
+        <w:ind w:firstLineChars="0"/>
+        <w:jc w:val="left"/>
+        <w:rPr>
+          <w:rFonts w:ascii="微软雅黑" w:eastAsia="微软雅黑" w:hAnsi="微软雅黑"/>
+        </w:rPr>
+      </w:pPr>
+      <w:r>
+        <w:rPr>
+          <w:rFonts w:ascii="微软雅黑" w:eastAsia="微软雅黑" w:hAnsi="微软雅黑" w:hint="eastAsia"/>
+        </w:rPr>
+        <w:t>业务层</w:t>
+      </w:r>
+      <w:r>
+        <w:rPr>
+          <w:rFonts w:ascii="微软雅黑" w:eastAsia="微软雅黑" w:hAnsi="微软雅黑"/>
+        </w:rPr>
+        <w:t>：包含业务控制和逻辑的层次。</w:t>
+      </w:r>
+    </w:p>
+    <w:p>
+      <w:pPr>
+        <w:pStyle w:val="a4"/>
+        <w:numPr>
+          <w:ilvl w:val="0"/>
+          <w:numId w:val="1"/>
+        </w:numPr>
+        <w:ind w:firstLineChars="0"/>
+        <w:jc w:val="left"/>
+        <w:rPr>
+          <w:rFonts w:ascii="微软雅黑" w:eastAsia="微软雅黑" w:hAnsi="微软雅黑"/>
+        </w:rPr>
+      </w:pPr>
+      <w:r>
+        <w:rPr>
+          <w:rFonts w:ascii="微软雅黑" w:eastAsia="微软雅黑" w:hAnsi="微软雅黑" w:hint="eastAsia"/>
+        </w:rPr>
+        <w:t>数据层</w:t>
+      </w:r>
+      <w:r>
+        <w:rPr>
+          <w:rFonts w:ascii="微软雅黑" w:eastAsia="微软雅黑" w:hAnsi="微软雅黑"/>
+        </w:rPr>
+        <w:t>：定义和存储系统相关数据的层次。</w:t>
+      </w:r>
+    </w:p>
+    <w:p>
+      <w:pPr>
+        <w:pStyle w:val="a4"/>
+        <w:numPr>
+          <w:ilvl w:val="0"/>
+          <w:numId w:val="1"/>
+        </w:numPr>
+        <w:ind w:firstLineChars="0"/>
+        <w:jc w:val="left"/>
+        <w:rPr>
+          <w:rFonts w:ascii="微软雅黑" w:eastAsia="微软雅黑" w:hAnsi="微软雅黑"/>
+        </w:rPr>
+      </w:pPr>
+      <w:r>
+        <w:rPr>
+          <w:rFonts w:ascii="微软雅黑" w:eastAsia="微软雅黑" w:hAnsi="微软雅黑" w:hint="eastAsia"/>
+        </w:rPr>
+        <w:t>集成</w:t>
+      </w:r>
+      <w:r>
+        <w:rPr>
+          <w:rFonts w:ascii="微软雅黑" w:eastAsia="微软雅黑" w:hAnsi="微软雅黑"/>
+        </w:rPr>
+        <w:t>层：定义和集成与外部系统交互接口的层次。</w:t>
+      </w:r>
+    </w:p>
+    <w:p>
+      <w:pPr>
+        <w:ind w:left="420" w:firstLineChars="0" w:firstLine="0"/>
+        <w:jc w:val="center"/>
+        <w:rPr>
+          <w:rFonts w:ascii="微软雅黑" w:eastAsia="微软雅黑" w:hAnsi="微软雅黑"/>
+        </w:rPr>
+      </w:pPr>
+      <w:r>
+        <w:rPr>
+          <w:noProof/>
+        </w:rPr>
+        <w:drawing>
+          <wp:inline distT="0" distB="0" distL="0" distR="0" wp14:anchorId="0EE9012B" wp14:editId="42BEA46B">
+            <wp:extent cx="2590547" cy="2082800"/>
+            <wp:effectExtent l="0" t="0" r="635" b="0"/>
+            <wp:docPr id="2" name="图片 2"/>
+            <wp:cNvGraphicFramePr>
+              <a:graphicFrameLocks xmlns:a="http://schemas.openxmlformats.org/drawingml/2006/main" noChangeAspect="1"/>
+            </wp:cNvGraphicFramePr>
+            <a:graphic xmlns:a="http://schemas.openxmlformats.org/drawingml/2006/main">
+              <a:graphicData uri="http://schemas.openxmlformats.org/drawingml/2006/picture">
+                <pic:pic xmlns:pic="http://schemas.openxmlformats.org/drawingml/2006/picture">
+                  <pic:nvPicPr>
+                    <pic:cNvPr id="1" name=""/>
+                    <pic:cNvPicPr/>
+                  </pic:nvPicPr>
+                  <pic:blipFill>
+                    <a:blip r:embed="rId9"/>
+                    <a:stretch>
+                      <a:fillRect/>
+                    </a:stretch>
+                  </pic:blipFill>
+                  <pic:spPr>
+                    <a:xfrm>
+                      <a:off x="0" y="0"/>
                       <a:ext cx="2607679" cy="2096574"/>
                     </a:xfrm>
                     <a:prstGeom prst="rect">
@@ -1224,7 +1254,7 @@
         <w:ind w:firstLineChars="0"/>
         <w:jc w:val="left"/>
         <w:rPr>
-          <w:rFonts w:ascii="微软雅黑" w:eastAsia="微软雅黑" w:hAnsi="微软雅黑" w:hint="eastAsia"/>
+          <w:rFonts w:ascii="微软雅黑" w:eastAsia="微软雅黑" w:hAnsi="微软雅黑"/>
         </w:rPr>
       </w:pPr>
       <w:r>
@@ -1300,11 +1330,9 @@
         </w:numPr>
         <w:ind w:firstLineChars="0"/>
       </w:pPr>
-      <w:proofErr w:type="spellStart"/>
       <w:r>
         <w:t>BLService</w:t>
       </w:r>
-      <w:proofErr w:type="spellEnd"/>
       <w:r>
         <w:t>对象：负责</w:t>
       </w:r>
@@ -1327,28 +1355,24 @@
         </w:numPr>
         <w:ind w:firstLineChars="0"/>
       </w:pPr>
-      <w:proofErr w:type="spellStart"/>
       <w:r>
         <w:rPr>
           <w:rFonts w:hint="eastAsia"/>
         </w:rPr>
         <w:t>BLController</w:t>
       </w:r>
-      <w:proofErr w:type="spellEnd"/>
       <w:r>
         <w:rPr>
           <w:rFonts w:hint="eastAsia"/>
         </w:rPr>
         <w:t>对象：负责实现</w:t>
       </w:r>
-      <w:proofErr w:type="spellStart"/>
       <w:r>
         <w:rPr>
           <w:rFonts w:hint="eastAsia"/>
         </w:rPr>
         <w:t>BLservice</w:t>
       </w:r>
-      <w:proofErr w:type="spellEnd"/>
       <w:r>
         <w:rPr>
           <w:rFonts w:hint="eastAsia"/>
@@ -1371,11 +1395,9 @@
         </w:numPr>
         <w:ind w:firstLineChars="0"/>
       </w:pPr>
-      <w:proofErr w:type="spellStart"/>
       <w:r>
         <w:t>DataService</w:t>
       </w:r>
-      <w:proofErr w:type="spellEnd"/>
       <w:r>
         <w:t>对象</w:t>
       </w:r>
@@ -1401,28 +1423,24 @@
         </w:numPr>
         <w:ind w:firstLineChars="0"/>
       </w:pPr>
-      <w:proofErr w:type="spellStart"/>
       <w:r>
         <w:rPr>
           <w:rFonts w:hint="eastAsia"/>
         </w:rPr>
         <w:t>DataController</w:t>
       </w:r>
-      <w:proofErr w:type="spellEnd"/>
       <w:r>
         <w:rPr>
           <w:rFonts w:hint="eastAsia"/>
         </w:rPr>
         <w:t>对象：负责实现</w:t>
       </w:r>
-      <w:proofErr w:type="spellStart"/>
       <w:r>
         <w:rPr>
           <w:rFonts w:hint="eastAsia"/>
         </w:rPr>
         <w:t>DataService</w:t>
       </w:r>
-      <w:proofErr w:type="spellEnd"/>
       <w:r>
         <w:rPr>
           <w:rFonts w:hint="eastAsia"/>
@@ -2875,14 +2893,12 @@
                               <w:ind w:firstLine="420"/>
                               <w:jc w:val="center"/>
                             </w:pPr>
-                            <w:proofErr w:type="spellStart"/>
                             <w:r>
                               <w:rPr>
                                 <w:rFonts w:hint="eastAsia"/>
                               </w:rPr>
                               <w:t>BLService</w:t>
                             </w:r>
-                            <w:proofErr w:type="spellEnd"/>
                           </w:p>
                         </w:txbxContent>
                       </wps:txbx>
@@ -2908,14 +2924,12 @@
                         <w:ind w:firstLine="420"/>
                         <w:jc w:val="center"/>
                       </w:pPr>
-                      <w:proofErr w:type="spellStart"/>
                       <w:r>
                         <w:rPr>
                           <w:rFonts w:hint="eastAsia"/>
                         </w:rPr>
                         <w:t>BLService</w:t>
                       </w:r>
-                      <w:proofErr w:type="spellEnd"/>
                     </w:p>
                   </w:txbxContent>
                 </v:textbox>
@@ -3766,11 +3780,9 @@
                               <w:ind w:firstLine="420"/>
                               <w:jc w:val="center"/>
                             </w:pPr>
-                            <w:proofErr w:type="spellStart"/>
                             <w:r>
                               <w:t>DataService</w:t>
                             </w:r>
-                            <w:proofErr w:type="spellEnd"/>
                           </w:p>
                         </w:txbxContent>
                       </wps:txbx>
@@ -3796,11 +3808,9 @@
                         <w:ind w:firstLine="420"/>
                         <w:jc w:val="center"/>
                       </w:pPr>
-                      <w:proofErr w:type="spellStart"/>
                       <w:r>
                         <w:t>DataService</w:t>
                       </w:r>
-                      <w:proofErr w:type="spellEnd"/>
                     </w:p>
                   </w:txbxContent>
                 </v:textbox>
@@ -3984,37 +3994,37 @@
     <w:p>
       <w:pPr>
         <w:ind w:firstLineChars="0"/>
+      </w:pPr>
+    </w:p>
+    <w:p>
+      <w:pPr>
+        <w:pStyle w:val="2"/>
+        <w:ind w:firstLine="643"/>
         <w:rPr>
           <w:rFonts w:hint="eastAsia"/>
         </w:rPr>
       </w:pPr>
+      <w:r>
+        <w:rPr>
+          <w:rFonts w:hint="eastAsia"/>
+        </w:rPr>
+        <w:lastRenderedPageBreak/>
+        <w:t>5.</w:t>
+      </w:r>
+      <w:r>
+        <w:t xml:space="preserve"> </w:t>
+      </w:r>
+      <w:r>
+        <w:rPr>
+          <w:rFonts w:hint="eastAsia"/>
+        </w:rPr>
+        <w:t>接口规范</w:t>
+      </w:r>
       <w:bookmarkStart w:id="0" w:name="_GoBack"/>
       <w:bookmarkEnd w:id="0"/>
     </w:p>
     <w:p>
       <w:pPr>
-        <w:pStyle w:val="2"/>
-        <w:ind w:firstLine="643"/>
-      </w:pPr>
-      <w:r>
-        <w:rPr>
-          <w:rFonts w:hint="eastAsia"/>
-        </w:rPr>
-        <w:lastRenderedPageBreak/>
-        <w:t>5.</w:t>
-      </w:r>
-      <w:r>
-        <w:t xml:space="preserve"> </w:t>
-      </w:r>
-      <w:r>
-        <w:rPr>
-          <w:rFonts w:hint="eastAsia"/>
-        </w:rPr>
-        <w:t>接口规范</w:t>
-      </w:r>
-    </w:p>
-    <w:p>
-      <w:pPr>
         <w:pStyle w:val="3"/>
         <w:ind w:firstLine="640"/>
       </w:pPr>
@@ -4028,19 +4038,25 @@
         <w:rPr>
           <w:rFonts w:ascii="微软雅黑" w:eastAsia="微软雅黑" w:hAnsi="微软雅黑"/>
         </w:rPr>
-        <w:t>.1</w:t>
+        <w:t>.</w:t>
+      </w:r>
+      <w:r>
+        <w:rPr>
+          <w:rFonts w:ascii="微软雅黑" w:eastAsia="微软雅黑" w:hAnsi="微软雅黑"/>
+        </w:rPr>
+        <w:t>2</w:t>
       </w:r>
       <w:r>
         <w:t xml:space="preserve"> </w:t>
       </w:r>
       <w:r>
-        <w:t>UI</w:t>
+        <w:t>BL</w:t>
       </w:r>
       <w:r>
         <w:rPr>
           <w:rFonts w:hint="eastAsia"/>
         </w:rPr>
-        <w:t>模块内部类</w:t>
+        <w:t>模块</w:t>
       </w:r>
       <w:r>
         <w:t>接口规范</w:t>
@@ -4048,875 +4064,6 @@
     </w:p>
     <w:tbl>
       <w:tblPr>
-        <w:tblW w:w="0" w:type="auto"/>
-        <w:tblBorders>
-          <w:top w:val="single" w:sz="4" w:space="0" w:color="8EAADB"/>
-          <w:left w:val="single" w:sz="4" w:space="0" w:color="8EAADB"/>
-          <w:bottom w:val="single" w:sz="4" w:space="0" w:color="8EAADB"/>
-          <w:right w:val="single" w:sz="4" w:space="0" w:color="8EAADB"/>
-          <w:insideH w:val="single" w:sz="4" w:space="0" w:color="8EAADB"/>
-          <w:insideV w:val="single" w:sz="4" w:space="0" w:color="8EAADB"/>
-        </w:tblBorders>
-        <w:tblLook w:val="04A0" w:firstRow="1" w:lastRow="0" w:firstColumn="1" w:lastColumn="0" w:noHBand="0" w:noVBand="1"/>
-      </w:tblPr>
-      <w:tblGrid>
-        <w:gridCol w:w="4993"/>
-        <w:gridCol w:w="3303"/>
-      </w:tblGrid>
-      <w:tr>
-        <w:tc>
-          <w:tcPr>
-            <w:tcW w:w="8296" w:type="dxa"/>
-            <w:gridSpan w:val="2"/>
-            <w:shd w:val="clear" w:color="auto" w:fill="4472C4"/>
-          </w:tcPr>
-          <w:p>
-            <w:pPr>
-              <w:ind w:firstLine="482"/>
-              <w:jc w:val="center"/>
-              <w:rPr>
-                <w:b/>
-                <w:bCs/>
-                <w:color w:val="FFFFFF"/>
-                <w:sz w:val="24"/>
-                <w:szCs w:val="24"/>
-              </w:rPr>
-            </w:pPr>
-            <w:r>
-              <w:rPr>
-                <w:rFonts w:hint="eastAsia"/>
-                <w:b/>
-                <w:bCs/>
-                <w:color w:val="FFFFFF"/>
-                <w:sz w:val="24"/>
-                <w:szCs w:val="24"/>
-              </w:rPr>
-              <w:t>需要的服务（需接口）</w:t>
-            </w:r>
-          </w:p>
-        </w:tc>
-      </w:tr>
-      <w:tr>
-        <w:tc>
-          <w:tcPr>
-            <w:tcW w:w="4993" w:type="dxa"/>
-            <w:shd w:val="clear" w:color="auto" w:fill="D9E2F3"/>
-          </w:tcPr>
-          <w:p>
-            <w:pPr>
-              <w:ind w:firstLine="482"/>
-              <w:jc w:val="center"/>
-              <w:rPr>
-                <w:b/>
-                <w:bCs/>
-                <w:sz w:val="24"/>
-                <w:szCs w:val="24"/>
-              </w:rPr>
-            </w:pPr>
-            <w:proofErr w:type="spellStart"/>
-            <w:r>
-              <w:rPr>
-                <w:b/>
-                <w:bCs/>
-                <w:sz w:val="24"/>
-                <w:szCs w:val="24"/>
-              </w:rPr>
-              <w:t>BLController</w:t>
-            </w:r>
-            <w:proofErr w:type="spellEnd"/>
-            <w:r>
-              <w:rPr>
-                <w:b/>
-                <w:bCs/>
-                <w:sz w:val="24"/>
-                <w:szCs w:val="24"/>
-              </w:rPr>
-              <w:t>.</w:t>
-            </w:r>
-            <w:r>
-              <w:rPr>
-                <w:b/>
-                <w:bCs/>
-                <w:sz w:val="24"/>
-                <w:szCs w:val="24"/>
-              </w:rPr>
-              <w:t xml:space="preserve"> </w:t>
-            </w:r>
-            <w:proofErr w:type="spellStart"/>
-            <w:r>
-              <w:rPr>
-                <w:b/>
-                <w:bCs/>
-                <w:sz w:val="24"/>
-                <w:szCs w:val="24"/>
-              </w:rPr>
-              <w:t>getALLPlayers</w:t>
-            </w:r>
-            <w:proofErr w:type="spellEnd"/>
-          </w:p>
-        </w:tc>
-        <w:tc>
-          <w:tcPr>
-            <w:tcW w:w="3303" w:type="dxa"/>
-            <w:shd w:val="clear" w:color="auto" w:fill="D9E2F3"/>
-          </w:tcPr>
-          <w:p>
-            <w:pPr>
-              <w:ind w:firstLine="480"/>
-              <w:rPr>
-                <w:sz w:val="24"/>
-                <w:szCs w:val="24"/>
-              </w:rPr>
-            </w:pPr>
-            <w:r>
-              <w:rPr>
-                <w:rFonts w:hint="eastAsia"/>
-                <w:sz w:val="24"/>
-                <w:szCs w:val="24"/>
-              </w:rPr>
-              <w:t>得到所有的球员信息</w:t>
-            </w:r>
-          </w:p>
-        </w:tc>
-      </w:tr>
-      <w:tr>
-        <w:tc>
-          <w:tcPr>
-            <w:tcW w:w="4993" w:type="dxa"/>
-            <w:shd w:val="clear" w:color="auto" w:fill="auto"/>
-          </w:tcPr>
-          <w:p>
-            <w:pPr>
-              <w:ind w:firstLine="482"/>
-              <w:jc w:val="center"/>
-              <w:rPr>
-                <w:b/>
-                <w:bCs/>
-                <w:sz w:val="24"/>
-                <w:szCs w:val="24"/>
-              </w:rPr>
-            </w:pPr>
-            <w:proofErr w:type="spellStart"/>
-            <w:r>
-              <w:rPr>
-                <w:b/>
-                <w:bCs/>
-                <w:sz w:val="24"/>
-                <w:szCs w:val="24"/>
-              </w:rPr>
-              <w:t>BLController</w:t>
-            </w:r>
-            <w:proofErr w:type="spellEnd"/>
-            <w:r>
-              <w:rPr>
-                <w:b/>
-                <w:bCs/>
-                <w:sz w:val="24"/>
-                <w:szCs w:val="24"/>
-              </w:rPr>
-              <w:t>.</w:t>
-            </w:r>
-            <w:r>
-              <w:rPr>
-                <w:b/>
-                <w:bCs/>
-                <w:sz w:val="24"/>
-                <w:szCs w:val="24"/>
-              </w:rPr>
-              <w:t xml:space="preserve"> </w:t>
-            </w:r>
-            <w:proofErr w:type="spellStart"/>
-            <w:r>
-              <w:rPr>
-                <w:b/>
-                <w:bCs/>
-                <w:sz w:val="24"/>
-                <w:szCs w:val="24"/>
-              </w:rPr>
-              <w:t>getALL</w:t>
-            </w:r>
-            <w:r>
-              <w:rPr>
-                <w:b/>
-                <w:bCs/>
-                <w:sz w:val="24"/>
-                <w:szCs w:val="24"/>
-              </w:rPr>
-              <w:t>Team</w:t>
-            </w:r>
-            <w:r>
-              <w:rPr>
-                <w:b/>
-                <w:bCs/>
-                <w:sz w:val="24"/>
-                <w:szCs w:val="24"/>
-              </w:rPr>
-              <w:t>s</w:t>
-            </w:r>
-            <w:proofErr w:type="spellEnd"/>
-          </w:p>
-        </w:tc>
-        <w:tc>
-          <w:tcPr>
-            <w:tcW w:w="3303" w:type="dxa"/>
-            <w:shd w:val="clear" w:color="auto" w:fill="auto"/>
-          </w:tcPr>
-          <w:p>
-            <w:pPr>
-              <w:ind w:firstLine="480"/>
-              <w:rPr>
-                <w:sz w:val="24"/>
-                <w:szCs w:val="24"/>
-              </w:rPr>
-            </w:pPr>
-            <w:r>
-              <w:rPr>
-                <w:rFonts w:hint="eastAsia"/>
-                <w:sz w:val="24"/>
-                <w:szCs w:val="24"/>
-              </w:rPr>
-              <w:t>得到所有的球队信息</w:t>
-            </w:r>
-          </w:p>
-        </w:tc>
-      </w:tr>
-      <w:tr>
-        <w:tc>
-          <w:tcPr>
-            <w:tcW w:w="4993" w:type="dxa"/>
-            <w:shd w:val="clear" w:color="auto" w:fill="D9E2F3"/>
-          </w:tcPr>
-          <w:p>
-            <w:pPr>
-              <w:ind w:firstLine="482"/>
-              <w:jc w:val="center"/>
-              <w:rPr>
-                <w:b/>
-                <w:bCs/>
-                <w:sz w:val="24"/>
-                <w:szCs w:val="24"/>
-              </w:rPr>
-            </w:pPr>
-            <w:proofErr w:type="spellStart"/>
-            <w:r>
-              <w:rPr>
-                <w:b/>
-                <w:bCs/>
-                <w:sz w:val="24"/>
-                <w:szCs w:val="24"/>
-              </w:rPr>
-              <w:t>BLController</w:t>
-            </w:r>
-            <w:proofErr w:type="spellEnd"/>
-            <w:r>
-              <w:rPr>
-                <w:b/>
-                <w:bCs/>
-                <w:sz w:val="24"/>
-                <w:szCs w:val="24"/>
-              </w:rPr>
-              <w:t>.</w:t>
-            </w:r>
-            <w:r>
-              <w:rPr>
-                <w:b/>
-                <w:bCs/>
-                <w:sz w:val="24"/>
-                <w:szCs w:val="24"/>
-              </w:rPr>
-              <w:t xml:space="preserve"> </w:t>
-            </w:r>
-            <w:proofErr w:type="spellStart"/>
-            <w:r>
-              <w:rPr>
-                <w:b/>
-                <w:bCs/>
-                <w:sz w:val="24"/>
-                <w:szCs w:val="24"/>
-              </w:rPr>
-              <w:t>getALL</w:t>
-            </w:r>
-            <w:r>
-              <w:rPr>
-                <w:b/>
-                <w:bCs/>
-                <w:sz w:val="24"/>
-                <w:szCs w:val="24"/>
-              </w:rPr>
-              <w:t>Matches</w:t>
-            </w:r>
-            <w:proofErr w:type="spellEnd"/>
-          </w:p>
-        </w:tc>
-        <w:tc>
-          <w:tcPr>
-            <w:tcW w:w="3303" w:type="dxa"/>
-            <w:shd w:val="clear" w:color="auto" w:fill="D9E2F3"/>
-          </w:tcPr>
-          <w:p>
-            <w:pPr>
-              <w:ind w:firstLine="480"/>
-              <w:rPr>
-                <w:sz w:val="24"/>
-                <w:szCs w:val="24"/>
-              </w:rPr>
-            </w:pPr>
-            <w:r>
-              <w:rPr>
-                <w:rFonts w:hint="eastAsia"/>
-                <w:sz w:val="24"/>
-                <w:szCs w:val="24"/>
-              </w:rPr>
-              <w:t>得到所有的比赛信息</w:t>
-            </w:r>
-          </w:p>
-        </w:tc>
-      </w:tr>
-    </w:tbl>
-    <w:p>
-      <w:pPr>
-        <w:ind w:left="420" w:firstLineChars="0" w:firstLine="0"/>
-        <w:rPr>
-          <w:rFonts w:ascii="微软雅黑" w:eastAsia="微软雅黑" w:hAnsi="微软雅黑"/>
-        </w:rPr>
-      </w:pPr>
-      <w:r>
-        <w:rPr>
-          <w:rFonts w:ascii="微软雅黑" w:eastAsia="微软雅黑" w:hAnsi="微软雅黑" w:hint="eastAsia"/>
-        </w:rPr>
-        <w:t xml:space="preserve"> </w:t>
-      </w:r>
-    </w:p>
-    <w:p>
-      <w:pPr>
-        <w:pStyle w:val="3"/>
-        <w:ind w:firstLine="640"/>
-        <w:rPr>
-          <w:rFonts w:hint="eastAsia"/>
-        </w:rPr>
-      </w:pPr>
-      <w:r>
-        <w:rPr>
-          <w:rFonts w:ascii="微软雅黑" w:eastAsia="微软雅黑" w:hAnsi="微软雅黑" w:hint="eastAsia"/>
-        </w:rPr>
-        <w:t>5</w:t>
-      </w:r>
-      <w:r>
-        <w:rPr>
-          <w:rFonts w:ascii="微软雅黑" w:eastAsia="微软雅黑" w:hAnsi="微软雅黑"/>
-        </w:rPr>
-        <w:t>.</w:t>
-      </w:r>
-      <w:r>
-        <w:rPr>
-          <w:rFonts w:ascii="微软雅黑" w:eastAsia="微软雅黑" w:hAnsi="微软雅黑"/>
-        </w:rPr>
-        <w:t>2</w:t>
-      </w:r>
-      <w:r>
-        <w:t xml:space="preserve"> </w:t>
-      </w:r>
-      <w:r>
-        <w:t>BL</w:t>
-      </w:r>
-      <w:r>
-        <w:rPr>
-          <w:rFonts w:hint="eastAsia"/>
-        </w:rPr>
-        <w:t>模块内部类</w:t>
-      </w:r>
-      <w:r>
-        <w:t>接口规范</w:t>
-      </w:r>
-    </w:p>
-    <w:tbl>
-      <w:tblPr>
-        <w:tblW w:w="0" w:type="auto"/>
-        <w:tblBorders>
-          <w:top w:val="single" w:sz="4" w:space="0" w:color="8EAADB"/>
-          <w:left w:val="single" w:sz="4" w:space="0" w:color="8EAADB"/>
-          <w:bottom w:val="single" w:sz="4" w:space="0" w:color="8EAADB"/>
-          <w:right w:val="single" w:sz="4" w:space="0" w:color="8EAADB"/>
-          <w:insideH w:val="single" w:sz="4" w:space="0" w:color="8EAADB"/>
-          <w:insideV w:val="single" w:sz="4" w:space="0" w:color="8EAADB"/>
-        </w:tblBorders>
-        <w:tblLook w:val="04A0" w:firstRow="1" w:lastRow="0" w:firstColumn="1" w:lastColumn="0" w:noHBand="0" w:noVBand="1"/>
-      </w:tblPr>
-      <w:tblGrid>
-        <w:gridCol w:w="3823"/>
-        <w:gridCol w:w="1050"/>
-        <w:gridCol w:w="3423"/>
-      </w:tblGrid>
-      <w:tr>
-        <w:tc>
-          <w:tcPr>
-            <w:tcW w:w="8296" w:type="dxa"/>
-            <w:gridSpan w:val="3"/>
-            <w:tcBorders>
-              <w:top w:val="single" w:sz="4" w:space="0" w:color="4472C4"/>
-              <w:left w:val="single" w:sz="4" w:space="0" w:color="4472C4"/>
-              <w:bottom w:val="single" w:sz="4" w:space="0" w:color="4472C4"/>
-              <w:right w:val="single" w:sz="4" w:space="0" w:color="4472C4"/>
-            </w:tcBorders>
-            <w:shd w:val="clear" w:color="auto" w:fill="4472C4"/>
-          </w:tcPr>
-          <w:p>
-            <w:pPr>
-              <w:ind w:firstLine="482"/>
-              <w:jc w:val="center"/>
-              <w:rPr>
-                <w:b/>
-                <w:bCs/>
-                <w:color w:val="FFFFFF"/>
-                <w:sz w:val="24"/>
-                <w:szCs w:val="24"/>
-              </w:rPr>
-            </w:pPr>
-            <w:r>
-              <w:rPr>
-                <w:rFonts w:hint="eastAsia"/>
-                <w:b/>
-                <w:bCs/>
-                <w:color w:val="FFFFFF"/>
-                <w:sz w:val="24"/>
-                <w:szCs w:val="24"/>
-              </w:rPr>
-              <w:t>提供</w:t>
-            </w:r>
-            <w:r>
-              <w:rPr>
-                <w:rFonts w:hint="eastAsia"/>
-                <w:b/>
-                <w:bCs/>
-                <w:color w:val="FFFFFF"/>
-                <w:sz w:val="24"/>
-                <w:szCs w:val="24"/>
-              </w:rPr>
-              <w:t>的服务（</w:t>
-            </w:r>
-            <w:r>
-              <w:rPr>
-                <w:rFonts w:hint="eastAsia"/>
-                <w:b/>
-                <w:bCs/>
-                <w:color w:val="FFFFFF"/>
-                <w:sz w:val="24"/>
-                <w:szCs w:val="24"/>
-              </w:rPr>
-              <w:t>供</w:t>
-            </w:r>
-            <w:r>
-              <w:rPr>
-                <w:rFonts w:hint="eastAsia"/>
-                <w:b/>
-                <w:bCs/>
-                <w:color w:val="FFFFFF"/>
-                <w:sz w:val="24"/>
-                <w:szCs w:val="24"/>
-              </w:rPr>
-              <w:t>接口）</w:t>
-            </w:r>
-          </w:p>
-        </w:tc>
-      </w:tr>
-      <w:tr>
-        <w:trPr>
-          <w:trHeight w:val="105"/>
-        </w:trPr>
-        <w:tc>
-          <w:tcPr>
-            <w:tcW w:w="3823" w:type="dxa"/>
-            <w:vMerge w:val="restart"/>
-            <w:shd w:val="clear" w:color="auto" w:fill="auto"/>
-            <w:vAlign w:val="center"/>
-          </w:tcPr>
-          <w:p>
-            <w:pPr>
-              <w:ind w:firstLine="482"/>
-              <w:jc w:val="center"/>
-              <w:rPr>
-                <w:b/>
-                <w:bCs/>
-                <w:sz w:val="24"/>
-                <w:szCs w:val="24"/>
-              </w:rPr>
-            </w:pPr>
-            <w:proofErr w:type="spellStart"/>
-            <w:r>
-              <w:rPr>
-                <w:b/>
-                <w:bCs/>
-                <w:sz w:val="24"/>
-                <w:szCs w:val="24"/>
-              </w:rPr>
-              <w:t>BLController.getALLPlayers</w:t>
-            </w:r>
-            <w:proofErr w:type="spellEnd"/>
-            <w:r>
-              <w:rPr>
-                <w:b/>
-                <w:bCs/>
-                <w:sz w:val="24"/>
-                <w:szCs w:val="24"/>
-              </w:rPr>
-              <w:t>()</w:t>
-            </w:r>
-          </w:p>
-        </w:tc>
-        <w:tc>
-          <w:tcPr>
-            <w:tcW w:w="1050" w:type="dxa"/>
-            <w:shd w:val="clear" w:color="auto" w:fill="auto"/>
-            <w:vAlign w:val="center"/>
-          </w:tcPr>
-          <w:p>
-            <w:pPr>
-              <w:ind w:firstLine="480"/>
-              <w:jc w:val="center"/>
-              <w:rPr>
-                <w:rFonts w:ascii="宋体" w:hAnsi="宋体" w:cs="微软雅黑"/>
-                <w:sz w:val="24"/>
-                <w:szCs w:val="24"/>
-              </w:rPr>
-            </w:pPr>
-            <w:r>
-              <w:rPr>
-                <w:rFonts w:ascii="宋体" w:hAnsi="宋体" w:cs="微软雅黑" w:hint="eastAsia"/>
-                <w:sz w:val="24"/>
-                <w:szCs w:val="24"/>
-              </w:rPr>
-              <w:t>语法</w:t>
-            </w:r>
-          </w:p>
-        </w:tc>
-        <w:tc>
-          <w:tcPr>
-            <w:tcW w:w="3423" w:type="dxa"/>
-            <w:shd w:val="clear" w:color="auto" w:fill="auto"/>
-          </w:tcPr>
-          <w:p>
-            <w:pPr>
-              <w:ind w:firstLineChars="0" w:firstLine="0"/>
-              <w:rPr>
-                <w:sz w:val="24"/>
-                <w:szCs w:val="24"/>
-              </w:rPr>
-            </w:pPr>
-            <w:r>
-              <w:rPr>
-                <w:sz w:val="24"/>
-                <w:szCs w:val="24"/>
-              </w:rPr>
-              <w:t xml:space="preserve">Public </w:t>
-            </w:r>
-            <w:proofErr w:type="spellStart"/>
-            <w:r>
-              <w:rPr>
-                <w:sz w:val="24"/>
-                <w:szCs w:val="24"/>
-              </w:rPr>
-              <w:t>ArrayList</w:t>
-            </w:r>
-            <w:proofErr w:type="spellEnd"/>
-            <w:r>
-              <w:rPr>
-                <w:rFonts w:hint="eastAsia"/>
-                <w:sz w:val="24"/>
-                <w:szCs w:val="24"/>
-              </w:rPr>
-              <w:t>&lt;</w:t>
-            </w:r>
-            <w:proofErr w:type="spellStart"/>
-            <w:r>
-              <w:rPr>
-                <w:sz w:val="24"/>
-                <w:szCs w:val="24"/>
-              </w:rPr>
-              <w:t>PlayerVo</w:t>
-            </w:r>
-            <w:proofErr w:type="spellEnd"/>
-            <w:r>
-              <w:rPr>
-                <w:rFonts w:hint="eastAsia"/>
-                <w:sz w:val="24"/>
-                <w:szCs w:val="24"/>
-              </w:rPr>
-              <w:t>&gt;</w:t>
-            </w:r>
-          </w:p>
-          <w:p>
-            <w:pPr>
-              <w:ind w:firstLineChars="0" w:firstLine="0"/>
-              <w:rPr>
-                <w:sz w:val="24"/>
-                <w:szCs w:val="24"/>
-              </w:rPr>
-            </w:pPr>
-            <w:proofErr w:type="spellStart"/>
-            <w:r>
-              <w:rPr>
-                <w:b/>
-                <w:bCs/>
-                <w:sz w:val="24"/>
-                <w:szCs w:val="24"/>
-              </w:rPr>
-              <w:t>getALLPlayers</w:t>
-            </w:r>
-            <w:proofErr w:type="spellEnd"/>
-            <w:r>
-              <w:rPr>
-                <w:sz w:val="24"/>
-                <w:szCs w:val="24"/>
-              </w:rPr>
-              <w:t xml:space="preserve"> </w:t>
-            </w:r>
-            <w:r>
-              <w:rPr>
-                <w:sz w:val="24"/>
-                <w:szCs w:val="24"/>
-              </w:rPr>
-              <w:t>(</w:t>
-            </w:r>
-            <w:r>
-              <w:rPr>
-                <w:sz w:val="24"/>
-                <w:szCs w:val="24"/>
-              </w:rPr>
-              <w:t>);</w:t>
-            </w:r>
-          </w:p>
-        </w:tc>
-      </w:tr>
-      <w:tr>
-        <w:trPr>
-          <w:trHeight w:val="105"/>
-        </w:trPr>
-        <w:tc>
-          <w:tcPr>
-            <w:tcW w:w="3823" w:type="dxa"/>
-            <w:vMerge/>
-            <w:shd w:val="clear" w:color="auto" w:fill="D9E2F3"/>
-            <w:vAlign w:val="center"/>
-          </w:tcPr>
-          <w:p>
-            <w:pPr>
-              <w:ind w:firstLine="482"/>
-              <w:jc w:val="center"/>
-              <w:rPr>
-                <w:b/>
-                <w:bCs/>
-                <w:sz w:val="24"/>
-                <w:szCs w:val="24"/>
-              </w:rPr>
-            </w:pPr>
-          </w:p>
-        </w:tc>
-        <w:tc>
-          <w:tcPr>
-            <w:tcW w:w="1050" w:type="dxa"/>
-            <w:shd w:val="clear" w:color="auto" w:fill="FFFFFF"/>
-            <w:vAlign w:val="center"/>
-          </w:tcPr>
-          <w:p>
-            <w:pPr>
-              <w:ind w:firstLine="480"/>
-              <w:rPr>
-                <w:sz w:val="24"/>
-                <w:szCs w:val="24"/>
-              </w:rPr>
-            </w:pPr>
-            <w:r>
-              <w:rPr>
-                <w:rFonts w:ascii="宋体" w:hAnsi="宋体" w:cs="微软雅黑" w:hint="eastAsia"/>
-                <w:sz w:val="24"/>
-                <w:szCs w:val="24"/>
-              </w:rPr>
-              <w:t>前置条件</w:t>
-            </w:r>
-          </w:p>
-        </w:tc>
-        <w:tc>
-          <w:tcPr>
-            <w:tcW w:w="3423" w:type="dxa"/>
-            <w:shd w:val="clear" w:color="auto" w:fill="auto"/>
-          </w:tcPr>
-          <w:p>
-            <w:pPr>
-              <w:ind w:firstLine="480"/>
-              <w:rPr>
-                <w:sz w:val="24"/>
-                <w:szCs w:val="24"/>
-              </w:rPr>
-            </w:pPr>
-            <w:r>
-              <w:rPr>
-                <w:rFonts w:hint="eastAsia"/>
-                <w:sz w:val="24"/>
-                <w:szCs w:val="24"/>
-              </w:rPr>
-              <w:t>已</w:t>
-            </w:r>
-            <w:r>
-              <w:rPr>
-                <w:rFonts w:hint="eastAsia"/>
-                <w:sz w:val="24"/>
-                <w:szCs w:val="24"/>
-              </w:rPr>
-              <w:t>创建一个</w:t>
-            </w:r>
-            <w:proofErr w:type="spellStart"/>
-            <w:r>
-              <w:rPr>
-                <w:rFonts w:hint="eastAsia"/>
-                <w:sz w:val="24"/>
-                <w:szCs w:val="24"/>
-              </w:rPr>
-              <w:t>BLController</w:t>
-            </w:r>
-            <w:proofErr w:type="spellEnd"/>
-            <w:r>
-              <w:rPr>
-                <w:rFonts w:hint="eastAsia"/>
-                <w:sz w:val="24"/>
-                <w:szCs w:val="24"/>
-              </w:rPr>
-              <w:t>对象</w:t>
-            </w:r>
-          </w:p>
-        </w:tc>
-      </w:tr>
-      <w:tr>
-        <w:trPr>
-          <w:trHeight w:val="105"/>
-        </w:trPr>
-        <w:tc>
-          <w:tcPr>
-            <w:tcW w:w="3823" w:type="dxa"/>
-            <w:vMerge/>
-            <w:shd w:val="clear" w:color="auto" w:fill="auto"/>
-            <w:vAlign w:val="center"/>
-          </w:tcPr>
-          <w:p>
-            <w:pPr>
-              <w:ind w:firstLine="482"/>
-              <w:jc w:val="center"/>
-              <w:rPr>
-                <w:b/>
-                <w:bCs/>
-                <w:sz w:val="24"/>
-                <w:szCs w:val="24"/>
-              </w:rPr>
-            </w:pPr>
-          </w:p>
-        </w:tc>
-        <w:tc>
-          <w:tcPr>
-            <w:tcW w:w="1050" w:type="dxa"/>
-            <w:shd w:val="clear" w:color="auto" w:fill="auto"/>
-            <w:vAlign w:val="center"/>
-          </w:tcPr>
-          <w:p>
-            <w:pPr>
-              <w:ind w:firstLine="480"/>
-              <w:rPr>
-                <w:sz w:val="24"/>
-                <w:szCs w:val="24"/>
-              </w:rPr>
-            </w:pPr>
-            <w:r>
-              <w:rPr>
-                <w:rFonts w:ascii="宋体" w:hAnsi="宋体" w:cs="微软雅黑" w:hint="eastAsia"/>
-                <w:sz w:val="24"/>
-                <w:szCs w:val="24"/>
-              </w:rPr>
-              <w:t>后置条件</w:t>
-            </w:r>
-          </w:p>
-        </w:tc>
-        <w:tc>
-          <w:tcPr>
-            <w:tcW w:w="3423" w:type="dxa"/>
-            <w:shd w:val="clear" w:color="auto" w:fill="auto"/>
-          </w:tcPr>
-          <w:p>
-            <w:pPr>
-              <w:ind w:firstLine="480"/>
-              <w:rPr>
-                <w:sz w:val="24"/>
-                <w:szCs w:val="24"/>
-              </w:rPr>
-            </w:pPr>
-            <w:r>
-              <w:rPr>
-                <w:sz w:val="24"/>
-                <w:szCs w:val="24"/>
-              </w:rPr>
-              <w:t>调用</w:t>
-            </w:r>
-            <w:proofErr w:type="spellStart"/>
-            <w:r>
-              <w:rPr>
-                <w:rFonts w:hint="eastAsia"/>
-                <w:sz w:val="24"/>
-                <w:szCs w:val="24"/>
-              </w:rPr>
-              <w:t>BLController</w:t>
-            </w:r>
-            <w:proofErr w:type="spellEnd"/>
-            <w:r>
-              <w:rPr>
-                <w:rFonts w:hint="eastAsia"/>
-                <w:sz w:val="24"/>
-                <w:szCs w:val="24"/>
-              </w:rPr>
-              <w:t>的</w:t>
-            </w:r>
-            <w:proofErr w:type="spellStart"/>
-            <w:r>
-              <w:rPr>
-                <w:b/>
-                <w:bCs/>
-                <w:sz w:val="24"/>
-                <w:szCs w:val="24"/>
-              </w:rPr>
-              <w:t>getALLPlayers</w:t>
-            </w:r>
-            <w:proofErr w:type="spellEnd"/>
-            <w:r>
-              <w:rPr>
-                <w:sz w:val="24"/>
-                <w:szCs w:val="24"/>
-              </w:rPr>
-              <w:t>方法</w:t>
-            </w:r>
-            <w:r>
-              <w:rPr>
-                <w:sz w:val="24"/>
-                <w:szCs w:val="24"/>
-              </w:rPr>
-              <w:t>，并返回所有的</w:t>
-            </w:r>
-            <w:r>
-              <w:rPr>
-                <w:sz w:val="24"/>
-                <w:szCs w:val="24"/>
-              </w:rPr>
-              <w:t>Players</w:t>
-            </w:r>
-            <w:r>
-              <w:rPr>
-                <w:sz w:val="24"/>
-                <w:szCs w:val="24"/>
-              </w:rPr>
-              <w:t>全部信息</w:t>
-            </w:r>
-          </w:p>
-        </w:tc>
-      </w:tr>
-    </w:tbl>
-    <w:tbl>
-      <w:tblPr>
-        <w:tblStyle w:val="a"/>
         <w:tblW w:w="0" w:type="auto"/>
         <w:tblBorders>
           <w:top w:val="single" w:sz="4" w:space="0" w:color="8EAADB"/>
@@ -4935,15 +4082,17 @@
         <w:gridCol w:w="3339"/>
       </w:tblGrid>
       <w:tr>
-        <w:trPr>
-          <w:trHeight w:val="105"/>
-        </w:trPr>
-        <w:tc>
-          <w:tcPr>
-            <w:tcW w:w="3823" w:type="dxa"/>
-            <w:vMerge w:val="restart"/>
-            <w:shd w:val="clear" w:color="auto" w:fill="D9E2F3"/>
-            <w:vAlign w:val="center"/>
+        <w:tc>
+          <w:tcPr>
+            <w:tcW w:w="8296" w:type="dxa"/>
+            <w:gridSpan w:val="4"/>
+            <w:tcBorders>
+              <w:top w:val="single" w:sz="4" w:space="0" w:color="4472C4"/>
+              <w:left w:val="single" w:sz="4" w:space="0" w:color="4472C4"/>
+              <w:bottom w:val="single" w:sz="4" w:space="0" w:color="4472C4"/>
+              <w:right w:val="single" w:sz="4" w:space="0" w:color="4472C4"/>
+            </w:tcBorders>
+            <w:shd w:val="clear" w:color="auto" w:fill="4472C4"/>
           </w:tcPr>
           <w:p>
             <w:pPr>
@@ -4952,168 +4101,54 @@
               <w:rPr>
                 <w:b/>
                 <w:bCs/>
-                <w:sz w:val="24"/>
-                <w:szCs w:val="24"/>
-              </w:rPr>
-            </w:pPr>
-            <w:proofErr w:type="spellStart"/>
-            <w:r>
-              <w:rPr>
+                <w:color w:val="FFFFFF"/>
+                <w:sz w:val="24"/>
+                <w:szCs w:val="24"/>
+              </w:rPr>
+            </w:pPr>
+            <w:r>
+              <w:rPr>
+                <w:rFonts w:hint="eastAsia"/>
                 <w:b/>
                 <w:bCs/>
-                <w:sz w:val="24"/>
-                <w:szCs w:val="24"/>
-              </w:rPr>
-              <w:t>BLController.getALL</w:t>
-            </w:r>
-            <w:r>
-              <w:rPr>
+                <w:color w:val="FFFFFF"/>
+                <w:sz w:val="24"/>
+                <w:szCs w:val="24"/>
+              </w:rPr>
+              <w:t>提供</w:t>
+            </w:r>
+            <w:r>
+              <w:rPr>
+                <w:rFonts w:hint="eastAsia"/>
                 <w:b/>
                 <w:bCs/>
-                <w:sz w:val="24"/>
-                <w:szCs w:val="24"/>
-              </w:rPr>
-              <w:t>Team</w:t>
-            </w:r>
-            <w:r>
-              <w:rPr>
+                <w:color w:val="FFFFFF"/>
+                <w:sz w:val="24"/>
+                <w:szCs w:val="24"/>
+              </w:rPr>
+              <w:t>的服务（</w:t>
+            </w:r>
+            <w:r>
+              <w:rPr>
+                <w:rFonts w:hint="eastAsia"/>
                 <w:b/>
                 <w:bCs/>
-                <w:sz w:val="24"/>
-                <w:szCs w:val="24"/>
-              </w:rPr>
-              <w:t>s</w:t>
-            </w:r>
-            <w:proofErr w:type="spellEnd"/>
-            <w:r>
-              <w:rPr>
+                <w:color w:val="FFFFFF"/>
+                <w:sz w:val="24"/>
+                <w:szCs w:val="24"/>
+              </w:rPr>
+              <w:t>供</w:t>
+            </w:r>
+            <w:r>
+              <w:rPr>
+                <w:rFonts w:hint="eastAsia"/>
                 <w:b/>
                 <w:bCs/>
-                <w:sz w:val="24"/>
-                <w:szCs w:val="24"/>
-              </w:rPr>
-              <w:t>()</w:t>
-            </w:r>
-          </w:p>
-        </w:tc>
-        <w:tc>
-          <w:tcPr>
-            <w:tcW w:w="1050" w:type="dxa"/>
-            <w:shd w:val="clear" w:color="auto" w:fill="D9E2F3"/>
-            <w:vAlign w:val="center"/>
-          </w:tcPr>
-          <w:p>
-            <w:pPr>
-              <w:ind w:firstLineChars="0" w:firstLine="0"/>
-              <w:rPr>
-                <w:rFonts w:ascii="宋体" w:hAnsi="宋体" w:cs="微软雅黑"/>
-                <w:sz w:val="24"/>
-                <w:szCs w:val="24"/>
-              </w:rPr>
-            </w:pPr>
-            <w:r>
-              <w:rPr>
-                <w:rFonts w:ascii="宋体" w:hAnsi="宋体" w:cs="微软雅黑" w:hint="eastAsia"/>
-                <w:sz w:val="24"/>
-                <w:szCs w:val="24"/>
-              </w:rPr>
-              <w:t>语法</w:t>
-            </w:r>
-          </w:p>
-        </w:tc>
-        <w:tc>
-          <w:tcPr>
-            <w:tcW w:w="3423" w:type="dxa"/>
-            <w:gridSpan w:val="2"/>
-            <w:shd w:val="clear" w:color="auto" w:fill="D9E2F3"/>
-          </w:tcPr>
-          <w:p>
-            <w:pPr>
-              <w:ind w:firstLineChars="0" w:firstLine="0"/>
-              <w:rPr>
-                <w:sz w:val="24"/>
-                <w:szCs w:val="24"/>
-              </w:rPr>
-            </w:pPr>
-            <w:r>
-              <w:rPr>
-                <w:sz w:val="24"/>
-                <w:szCs w:val="24"/>
-              </w:rPr>
-              <w:t xml:space="preserve">Public </w:t>
-            </w:r>
-            <w:proofErr w:type="spellStart"/>
-            <w:r>
-              <w:rPr>
-                <w:sz w:val="24"/>
-                <w:szCs w:val="24"/>
-              </w:rPr>
-              <w:t>ArrayList</w:t>
-            </w:r>
-            <w:proofErr w:type="spellEnd"/>
-            <w:r>
-              <w:rPr>
-                <w:sz w:val="24"/>
-                <w:szCs w:val="24"/>
-              </w:rPr>
-              <w:t>&lt;</w:t>
-            </w:r>
-            <w:proofErr w:type="spellStart"/>
-            <w:r>
-              <w:rPr>
-                <w:sz w:val="24"/>
-                <w:szCs w:val="24"/>
-              </w:rPr>
-              <w:t>Team</w:t>
-            </w:r>
-            <w:r>
-              <w:rPr>
-                <w:sz w:val="24"/>
-                <w:szCs w:val="24"/>
-              </w:rPr>
-              <w:t>Vo</w:t>
-            </w:r>
-            <w:proofErr w:type="spellEnd"/>
-            <w:r>
-              <w:rPr>
-                <w:sz w:val="24"/>
-                <w:szCs w:val="24"/>
-              </w:rPr>
-              <w:t>&gt;</w:t>
-            </w:r>
-          </w:p>
-          <w:p>
-            <w:pPr>
-              <w:ind w:firstLineChars="0" w:firstLine="0"/>
-              <w:rPr>
-                <w:sz w:val="24"/>
-                <w:szCs w:val="24"/>
-              </w:rPr>
-            </w:pPr>
-            <w:proofErr w:type="spellStart"/>
-            <w:r>
-              <w:rPr>
-                <w:b/>
-                <w:bCs/>
-                <w:sz w:val="24"/>
-                <w:szCs w:val="24"/>
-              </w:rPr>
-              <w:t>getALLTeams</w:t>
-            </w:r>
-            <w:proofErr w:type="spellEnd"/>
-            <w:r>
-              <w:rPr>
-                <w:sz w:val="24"/>
-                <w:szCs w:val="24"/>
-              </w:rPr>
-              <w:t xml:space="preserve"> </w:t>
-            </w:r>
-            <w:r>
-              <w:rPr>
-                <w:sz w:val="24"/>
-                <w:szCs w:val="24"/>
-              </w:rPr>
-              <w:t>();</w:t>
+                <w:color w:val="FFFFFF"/>
+                <w:sz w:val="24"/>
+                <w:szCs w:val="24"/>
+              </w:rPr>
+              <w:t>接口）</w:t>
             </w:r>
           </w:p>
         </w:tc>
@@ -5125,8 +4160,8 @@
         <w:tc>
           <w:tcPr>
             <w:tcW w:w="3823" w:type="dxa"/>
-            <w:vMerge/>
-            <w:shd w:val="clear" w:color="auto" w:fill="D9E2F3"/>
+            <w:vMerge w:val="restart"/>
+            <w:shd w:val="clear" w:color="auto" w:fill="auto"/>
             <w:vAlign w:val="center"/>
           </w:tcPr>
           <w:p>
@@ -5140,14 +4175,48 @@
                 <w:szCs w:val="24"/>
               </w:rPr>
             </w:pPr>
-          </w:p>
-        </w:tc>
-        <w:tc>
-          <w:tcPr>
-            <w:tcW w:w="1134" w:type="dxa"/>
+            <w:r>
+              <w:rPr>
+                <w:b/>
+                <w:bCs/>
+                <w:sz w:val="24"/>
+                <w:szCs w:val="24"/>
+              </w:rPr>
+              <w:t>BLController.getALLPlayers()</w:t>
+            </w:r>
+          </w:p>
+        </w:tc>
+        <w:tc>
+          <w:tcPr>
+            <w:tcW w:w="1050" w:type="dxa"/>
+            <w:shd w:val="clear" w:color="auto" w:fill="auto"/>
+            <w:vAlign w:val="center"/>
+          </w:tcPr>
+          <w:p>
+            <w:pPr>
+              <w:ind w:firstLine="480"/>
+              <w:jc w:val="center"/>
+              <w:rPr>
+                <w:rFonts w:ascii="宋体" w:hAnsi="宋体" w:cs="微软雅黑"/>
+                <w:sz w:val="24"/>
+                <w:szCs w:val="24"/>
+              </w:rPr>
+            </w:pPr>
+            <w:r>
+              <w:rPr>
+                <w:rFonts w:ascii="宋体" w:hAnsi="宋体" w:cs="微软雅黑" w:hint="eastAsia"/>
+                <w:sz w:val="24"/>
+                <w:szCs w:val="24"/>
+              </w:rPr>
+              <w:t>语法</w:t>
+            </w:r>
+          </w:p>
+        </w:tc>
+        <w:tc>
+          <w:tcPr>
+            <w:tcW w:w="3423" w:type="dxa"/>
             <w:gridSpan w:val="2"/>
-            <w:shd w:val="clear" w:color="auto" w:fill="D9E2F3"/>
-            <w:vAlign w:val="center"/>
+            <w:shd w:val="clear" w:color="auto" w:fill="auto"/>
           </w:tcPr>
           <w:p>
             <w:pPr>
@@ -5159,52 +4228,72 @@
             </w:pPr>
             <w:r>
               <w:rPr>
-                <w:rFonts w:ascii="宋体" w:hAnsi="宋体" w:cs="微软雅黑" w:hint="eastAsia"/>
-                <w:sz w:val="24"/>
-                <w:szCs w:val="24"/>
-              </w:rPr>
-              <w:t>前置条件</w:t>
-            </w:r>
-          </w:p>
-        </w:tc>
-        <w:tc>
-          <w:tcPr>
-            <w:tcW w:w="3339" w:type="dxa"/>
-            <w:shd w:val="clear" w:color="auto" w:fill="D9E2F3"/>
-          </w:tcPr>
-          <w:p>
-            <w:pPr>
-              <w:ind w:firstLine="480"/>
-              <w:rPr>
-                <w:sz w:val="24"/>
-                <w:szCs w:val="24"/>
-              </w:rPr>
-            </w:pPr>
+                <w:sz w:val="24"/>
+                <w:szCs w:val="24"/>
+              </w:rPr>
+              <w:t>Public ArrayList</w:t>
+            </w:r>
             <w:r>
               <w:rPr>
                 <w:rFonts w:hint="eastAsia"/>
                 <w:sz w:val="24"/>
                 <w:szCs w:val="24"/>
               </w:rPr>
-              <w:t>已创建一个</w:t>
-            </w:r>
-            <w:proofErr w:type="spellStart"/>
+              <w:t>&lt;</w:t>
+            </w:r>
+            <w:r>
+              <w:rPr>
+                <w:sz w:val="24"/>
+                <w:szCs w:val="24"/>
+              </w:rPr>
+              <w:t>PlayerVo</w:t>
+            </w:r>
             <w:r>
               <w:rPr>
                 <w:rFonts w:hint="eastAsia"/>
                 <w:sz w:val="24"/>
                 <w:szCs w:val="24"/>
               </w:rPr>
-              <w:t>BLController</w:t>
-            </w:r>
-            <w:proofErr w:type="spellEnd"/>
-            <w:r>
-              <w:rPr>
-                <w:rFonts w:hint="eastAsia"/>
-                <w:sz w:val="24"/>
-                <w:szCs w:val="24"/>
-              </w:rPr>
-              <w:t>对象</w:t>
+              <w:t>&gt;</w:t>
+            </w:r>
+          </w:p>
+          <w:p>
+            <w:pPr>
+              <w:ind w:firstLineChars="0" w:firstLine="0"/>
+              <w:rPr>
+                <w:sz w:val="24"/>
+                <w:szCs w:val="24"/>
+              </w:rPr>
+            </w:pPr>
+            <w:r>
+              <w:rPr>
+                <w:b/>
+                <w:bCs/>
+                <w:sz w:val="24"/>
+                <w:szCs w:val="24"/>
+              </w:rPr>
+              <w:t>getALLPlayers</w:t>
+            </w:r>
+            <w:r>
+              <w:rPr>
+                <w:sz w:val="24"/>
+                <w:szCs w:val="24"/>
+              </w:rPr>
+              <w:t xml:space="preserve"> </w:t>
+            </w:r>
+            <w:r>
+              <w:rPr>
+                <w:sz w:val="24"/>
+                <w:szCs w:val="24"/>
+              </w:rPr>
+              <w:t>(</w:t>
+            </w:r>
+            <w:r>
+              <w:rPr>
+                <w:sz w:val="24"/>
+                <w:szCs w:val="24"/>
+              </w:rPr>
+              <w:t>);</w:t>
             </w:r>
           </w:p>
         </w:tc>
@@ -5235,6 +4324,348 @@
         </w:tc>
         <w:tc>
           <w:tcPr>
+            <w:tcW w:w="1050" w:type="dxa"/>
+            <w:shd w:val="clear" w:color="auto" w:fill="FFFFFF"/>
+            <w:vAlign w:val="center"/>
+          </w:tcPr>
+          <w:p>
+            <w:pPr>
+              <w:ind w:firstLine="480"/>
+              <w:rPr>
+                <w:sz w:val="24"/>
+                <w:szCs w:val="24"/>
+              </w:rPr>
+            </w:pPr>
+            <w:r>
+              <w:rPr>
+                <w:rFonts w:ascii="宋体" w:hAnsi="宋体" w:cs="微软雅黑" w:hint="eastAsia"/>
+                <w:sz w:val="24"/>
+                <w:szCs w:val="24"/>
+              </w:rPr>
+              <w:t>前置条件</w:t>
+            </w:r>
+          </w:p>
+        </w:tc>
+        <w:tc>
+          <w:tcPr>
+            <w:tcW w:w="3423" w:type="dxa"/>
+            <w:gridSpan w:val="2"/>
+            <w:shd w:val="clear" w:color="auto" w:fill="auto"/>
+          </w:tcPr>
+          <w:p>
+            <w:pPr>
+              <w:ind w:firstLine="480"/>
+              <w:rPr>
+                <w:sz w:val="24"/>
+                <w:szCs w:val="24"/>
+              </w:rPr>
+            </w:pPr>
+            <w:r>
+              <w:rPr>
+                <w:rFonts w:hint="eastAsia"/>
+                <w:sz w:val="24"/>
+                <w:szCs w:val="24"/>
+              </w:rPr>
+              <w:t>已创建一个</w:t>
+            </w:r>
+            <w:r>
+              <w:rPr>
+                <w:rFonts w:hint="eastAsia"/>
+                <w:sz w:val="24"/>
+                <w:szCs w:val="24"/>
+              </w:rPr>
+              <w:t>BLController</w:t>
+            </w:r>
+            <w:r>
+              <w:rPr>
+                <w:rFonts w:hint="eastAsia"/>
+                <w:sz w:val="24"/>
+                <w:szCs w:val="24"/>
+              </w:rPr>
+              <w:t>对象</w:t>
+            </w:r>
+          </w:p>
+        </w:tc>
+      </w:tr>
+      <w:tr>
+        <w:trPr>
+          <w:trHeight w:val="105"/>
+        </w:trPr>
+        <w:tc>
+          <w:tcPr>
+            <w:tcW w:w="3823" w:type="dxa"/>
+            <w:vMerge/>
+            <w:shd w:val="clear" w:color="auto" w:fill="auto"/>
+            <w:vAlign w:val="center"/>
+          </w:tcPr>
+          <w:p>
+            <w:pPr>
+              <w:ind w:firstLine="482"/>
+              <w:jc w:val="center"/>
+              <w:rPr>
+                <w:b/>
+                <w:bCs/>
+                <w:sz w:val="24"/>
+                <w:szCs w:val="24"/>
+              </w:rPr>
+            </w:pPr>
+          </w:p>
+        </w:tc>
+        <w:tc>
+          <w:tcPr>
+            <w:tcW w:w="1050" w:type="dxa"/>
+            <w:shd w:val="clear" w:color="auto" w:fill="auto"/>
+            <w:vAlign w:val="center"/>
+          </w:tcPr>
+          <w:p>
+            <w:pPr>
+              <w:ind w:firstLine="480"/>
+              <w:rPr>
+                <w:sz w:val="24"/>
+                <w:szCs w:val="24"/>
+              </w:rPr>
+            </w:pPr>
+            <w:r>
+              <w:rPr>
+                <w:rFonts w:ascii="宋体" w:hAnsi="宋体" w:cs="微软雅黑" w:hint="eastAsia"/>
+                <w:sz w:val="24"/>
+                <w:szCs w:val="24"/>
+              </w:rPr>
+              <w:t>后置条件</w:t>
+            </w:r>
+          </w:p>
+        </w:tc>
+        <w:tc>
+          <w:tcPr>
+            <w:tcW w:w="3423" w:type="dxa"/>
+            <w:gridSpan w:val="2"/>
+            <w:shd w:val="clear" w:color="auto" w:fill="auto"/>
+          </w:tcPr>
+          <w:p>
+            <w:pPr>
+              <w:ind w:firstLine="480"/>
+              <w:rPr>
+                <w:sz w:val="24"/>
+                <w:szCs w:val="24"/>
+              </w:rPr>
+            </w:pPr>
+            <w:r>
+              <w:rPr>
+                <w:sz w:val="24"/>
+                <w:szCs w:val="24"/>
+              </w:rPr>
+              <w:t>调用</w:t>
+            </w:r>
+            <w:r>
+              <w:rPr>
+                <w:rFonts w:hint="eastAsia"/>
+                <w:sz w:val="24"/>
+                <w:szCs w:val="24"/>
+              </w:rPr>
+              <w:t>BLController</w:t>
+            </w:r>
+            <w:r>
+              <w:rPr>
+                <w:rFonts w:hint="eastAsia"/>
+                <w:sz w:val="24"/>
+                <w:szCs w:val="24"/>
+              </w:rPr>
+              <w:t>的</w:t>
+            </w:r>
+            <w:r>
+              <w:rPr>
+                <w:b/>
+                <w:bCs/>
+                <w:sz w:val="24"/>
+                <w:szCs w:val="24"/>
+              </w:rPr>
+              <w:t>getALLPlayers</w:t>
+            </w:r>
+            <w:r>
+              <w:rPr>
+                <w:sz w:val="24"/>
+                <w:szCs w:val="24"/>
+              </w:rPr>
+              <w:t>方法</w:t>
+            </w:r>
+            <w:r>
+              <w:rPr>
+                <w:sz w:val="24"/>
+                <w:szCs w:val="24"/>
+              </w:rPr>
+              <w:t>，并返回所有的</w:t>
+            </w:r>
+            <w:r>
+              <w:rPr>
+                <w:sz w:val="24"/>
+                <w:szCs w:val="24"/>
+              </w:rPr>
+              <w:t>Players</w:t>
+            </w:r>
+            <w:r>
+              <w:rPr>
+                <w:sz w:val="24"/>
+                <w:szCs w:val="24"/>
+              </w:rPr>
+              <w:t>全部信息</w:t>
+            </w:r>
+          </w:p>
+        </w:tc>
+      </w:tr>
+      <w:tr>
+        <w:trPr>
+          <w:trHeight w:val="105"/>
+        </w:trPr>
+        <w:tc>
+          <w:tcPr>
+            <w:tcW w:w="3823" w:type="dxa"/>
+            <w:vMerge w:val="restart"/>
+            <w:shd w:val="clear" w:color="auto" w:fill="D9E2F3"/>
+            <w:vAlign w:val="center"/>
+          </w:tcPr>
+          <w:p>
+            <w:pPr>
+              <w:ind w:firstLine="482"/>
+              <w:jc w:val="center"/>
+              <w:rPr>
+                <w:b/>
+                <w:bCs/>
+                <w:sz w:val="24"/>
+                <w:szCs w:val="24"/>
+              </w:rPr>
+            </w:pPr>
+            <w:r>
+              <w:rPr>
+                <w:b/>
+                <w:bCs/>
+                <w:sz w:val="24"/>
+                <w:szCs w:val="24"/>
+              </w:rPr>
+              <w:t>BLController.getALLTeams()</w:t>
+            </w:r>
+          </w:p>
+        </w:tc>
+        <w:tc>
+          <w:tcPr>
+            <w:tcW w:w="1050" w:type="dxa"/>
+            <w:shd w:val="clear" w:color="auto" w:fill="D9E2F3"/>
+            <w:vAlign w:val="center"/>
+          </w:tcPr>
+          <w:p>
+            <w:pPr>
+              <w:ind w:firstLineChars="0" w:firstLine="0"/>
+              <w:rPr>
+                <w:rFonts w:ascii="宋体" w:hAnsi="宋体" w:cs="微软雅黑"/>
+                <w:sz w:val="24"/>
+                <w:szCs w:val="24"/>
+              </w:rPr>
+            </w:pPr>
+            <w:r>
+              <w:rPr>
+                <w:rFonts w:ascii="宋体" w:hAnsi="宋体" w:cs="微软雅黑" w:hint="eastAsia"/>
+                <w:sz w:val="24"/>
+                <w:szCs w:val="24"/>
+              </w:rPr>
+              <w:t>语法</w:t>
+            </w:r>
+          </w:p>
+        </w:tc>
+        <w:tc>
+          <w:tcPr>
+            <w:tcW w:w="3423" w:type="dxa"/>
+            <w:gridSpan w:val="2"/>
+            <w:shd w:val="clear" w:color="auto" w:fill="D9E2F3"/>
+          </w:tcPr>
+          <w:p>
+            <w:pPr>
+              <w:ind w:firstLineChars="0" w:firstLine="0"/>
+              <w:rPr>
+                <w:sz w:val="24"/>
+                <w:szCs w:val="24"/>
+              </w:rPr>
+            </w:pPr>
+            <w:r>
+              <w:rPr>
+                <w:sz w:val="24"/>
+                <w:szCs w:val="24"/>
+              </w:rPr>
+              <w:t xml:space="preserve">Public </w:t>
+            </w:r>
+            <w:r>
+              <w:rPr>
+                <w:sz w:val="24"/>
+                <w:szCs w:val="24"/>
+              </w:rPr>
+              <w:t>ArrayList&lt;</w:t>
+            </w:r>
+            <w:r>
+              <w:rPr>
+                <w:sz w:val="24"/>
+                <w:szCs w:val="24"/>
+              </w:rPr>
+              <w:t>Team</w:t>
+            </w:r>
+            <w:r>
+              <w:rPr>
+                <w:sz w:val="24"/>
+                <w:szCs w:val="24"/>
+              </w:rPr>
+              <w:t>Vo&gt;</w:t>
+            </w:r>
+          </w:p>
+          <w:p>
+            <w:pPr>
+              <w:ind w:firstLineChars="0" w:firstLine="0"/>
+              <w:rPr>
+                <w:sz w:val="24"/>
+                <w:szCs w:val="24"/>
+              </w:rPr>
+            </w:pPr>
+            <w:r>
+              <w:rPr>
+                <w:b/>
+                <w:bCs/>
+                <w:sz w:val="24"/>
+                <w:szCs w:val="24"/>
+              </w:rPr>
+              <w:t>getALLTeams</w:t>
+            </w:r>
+            <w:r>
+              <w:rPr>
+                <w:sz w:val="24"/>
+                <w:szCs w:val="24"/>
+              </w:rPr>
+              <w:t xml:space="preserve"> ();</w:t>
+            </w:r>
+          </w:p>
+        </w:tc>
+      </w:tr>
+      <w:tr>
+        <w:trPr>
+          <w:trHeight w:val="105"/>
+        </w:trPr>
+        <w:tc>
+          <w:tcPr>
+            <w:tcW w:w="3823" w:type="dxa"/>
+            <w:vMerge/>
+            <w:shd w:val="clear" w:color="auto" w:fill="D9E2F3"/>
+            <w:vAlign w:val="center"/>
+          </w:tcPr>
+          <w:p>
+            <w:pPr>
+              <w:ind w:firstLine="482"/>
+              <w:jc w:val="center"/>
+              <w:rPr>
+                <w:b/>
+                <w:bCs/>
+                <w:sz w:val="24"/>
+                <w:szCs w:val="24"/>
+              </w:rPr>
+            </w:pPr>
+          </w:p>
+        </w:tc>
+        <w:tc>
+          <w:tcPr>
             <w:tcW w:w="1134" w:type="dxa"/>
             <w:gridSpan w:val="2"/>
             <w:shd w:val="clear" w:color="auto" w:fill="D9E2F3"/>
@@ -5254,7 +4685,7 @@
                 <w:sz w:val="24"/>
                 <w:szCs w:val="24"/>
               </w:rPr>
-              <w:t>后置条件</w:t>
+              <w:t>前置条件</w:t>
             </w:r>
           </w:p>
         </w:tc>
@@ -5273,53 +4704,131 @@
             </w:pPr>
             <w:r>
               <w:rPr>
-                <w:sz w:val="24"/>
-                <w:szCs w:val="24"/>
-              </w:rPr>
-              <w:t>调用</w:t>
-            </w:r>
-            <w:proofErr w:type="spellStart"/>
-            <w:r>
-              <w:rPr>
                 <w:rFonts w:hint="eastAsia"/>
                 <w:sz w:val="24"/>
                 <w:szCs w:val="24"/>
               </w:rPr>
+              <w:t>已创建一个</w:t>
+            </w:r>
+            <w:r>
+              <w:rPr>
+                <w:rFonts w:hint="eastAsia"/>
+                <w:sz w:val="24"/>
+                <w:szCs w:val="24"/>
+              </w:rPr>
               <w:t>BLController</w:t>
             </w:r>
-            <w:proofErr w:type="spellEnd"/>
             <w:r>
               <w:rPr>
                 <w:rFonts w:hint="eastAsia"/>
                 <w:sz w:val="24"/>
                 <w:szCs w:val="24"/>
               </w:rPr>
-              <w:t>的</w:t>
-            </w:r>
-            <w:proofErr w:type="spellStart"/>
-            <w:r>
+              <w:t>对象</w:t>
+            </w:r>
+          </w:p>
+        </w:tc>
+      </w:tr>
+      <w:tr>
+        <w:trPr>
+          <w:trHeight w:val="105"/>
+        </w:trPr>
+        <w:tc>
+          <w:tcPr>
+            <w:tcW w:w="3823" w:type="dxa"/>
+            <w:vMerge/>
+            <w:shd w:val="clear" w:color="auto" w:fill="D9E2F3"/>
+            <w:vAlign w:val="center"/>
+          </w:tcPr>
+          <w:p>
+            <w:pPr>
+              <w:ind w:firstLine="482"/>
+              <w:jc w:val="center"/>
               <w:rPr>
                 <w:b/>
                 <w:bCs/>
                 <w:sz w:val="24"/>
                 <w:szCs w:val="24"/>
               </w:rPr>
+            </w:pPr>
+          </w:p>
+        </w:tc>
+        <w:tc>
+          <w:tcPr>
+            <w:tcW w:w="1134" w:type="dxa"/>
+            <w:gridSpan w:val="2"/>
+            <w:shd w:val="clear" w:color="auto" w:fill="D9E2F3"/>
+            <w:vAlign w:val="center"/>
+          </w:tcPr>
+          <w:p>
+            <w:pPr>
+              <w:ind w:firstLineChars="0" w:firstLine="0"/>
+              <w:rPr>
+                <w:sz w:val="24"/>
+                <w:szCs w:val="24"/>
+              </w:rPr>
+            </w:pPr>
+            <w:r>
+              <w:rPr>
+                <w:rFonts w:ascii="宋体" w:hAnsi="宋体" w:cs="微软雅黑" w:hint="eastAsia"/>
+                <w:sz w:val="24"/>
+                <w:szCs w:val="24"/>
+              </w:rPr>
+              <w:t>后置条件</w:t>
+            </w:r>
+          </w:p>
+        </w:tc>
+        <w:tc>
+          <w:tcPr>
+            <w:tcW w:w="3339" w:type="dxa"/>
+            <w:shd w:val="clear" w:color="auto" w:fill="D9E2F3"/>
+          </w:tcPr>
+          <w:p>
+            <w:pPr>
+              <w:ind w:firstLine="480"/>
+              <w:rPr>
+                <w:sz w:val="24"/>
+                <w:szCs w:val="24"/>
+              </w:rPr>
+            </w:pPr>
+            <w:r>
+              <w:rPr>
+                <w:sz w:val="24"/>
+                <w:szCs w:val="24"/>
+              </w:rPr>
+              <w:t>调用</w:t>
+            </w:r>
+            <w:r>
+              <w:rPr>
+                <w:rFonts w:hint="eastAsia"/>
+                <w:sz w:val="24"/>
+                <w:szCs w:val="24"/>
+              </w:rPr>
+              <w:t>BLController</w:t>
+            </w:r>
+            <w:r>
+              <w:rPr>
+                <w:rFonts w:hint="eastAsia"/>
+                <w:sz w:val="24"/>
+                <w:szCs w:val="24"/>
+              </w:rPr>
+              <w:t>的</w:t>
+            </w:r>
+            <w:r>
+              <w:rPr>
+                <w:b/>
+                <w:bCs/>
+                <w:sz w:val="24"/>
+                <w:szCs w:val="24"/>
+              </w:rPr>
               <w:t>getALLTeams</w:t>
             </w:r>
-            <w:proofErr w:type="spellEnd"/>
-            <w:r>
-              <w:rPr>
-                <w:sz w:val="24"/>
-                <w:szCs w:val="24"/>
-              </w:rPr>
-              <w:t>方法</w:t>
-            </w:r>
-            <w:r>
-              <w:rPr>
-                <w:sz w:val="24"/>
-                <w:szCs w:val="24"/>
-              </w:rPr>
-              <w:t>，并返回所有的</w:t>
+            <w:r>
+              <w:rPr>
+                <w:sz w:val="24"/>
+                <w:szCs w:val="24"/>
+              </w:rPr>
+              <w:t>方法，并返回所有的</w:t>
             </w:r>
             <w:r>
               <w:rPr>
@@ -5341,6 +4850,7 @@
     </w:tbl>
     <w:tbl>
       <w:tblPr>
+        <w:tblStyle w:val="a"/>
         <w:tblW w:w="0" w:type="auto"/>
         <w:tblBorders>
           <w:top w:val="single" w:sz="4" w:space="0" w:color="8EAADB"/>
@@ -5379,7 +4889,6 @@
                 <w:szCs w:val="24"/>
               </w:rPr>
             </w:pPr>
-            <w:proofErr w:type="spellStart"/>
             <w:r>
               <w:rPr>
                 <w:b/>
@@ -5387,35 +4896,7 @@
                 <w:sz w:val="24"/>
                 <w:szCs w:val="24"/>
               </w:rPr>
-              <w:t>BLController.getALL</w:t>
-            </w:r>
-            <w:r>
-              <w:rPr>
-                <w:b/>
-                <w:bCs/>
-                <w:sz w:val="24"/>
-                <w:szCs w:val="24"/>
-              </w:rPr>
-              <w:t>Matche</w:t>
-            </w:r>
-            <w:r>
-              <w:rPr>
-                <w:b/>
-                <w:bCs/>
-                <w:sz w:val="24"/>
-                <w:szCs w:val="24"/>
-              </w:rPr>
-              <w:t>s</w:t>
-            </w:r>
-            <w:proofErr w:type="spellEnd"/>
-            <w:r>
-              <w:rPr>
-                <w:b/>
-                <w:bCs/>
-                <w:sz w:val="24"/>
-                <w:szCs w:val="24"/>
-              </w:rPr>
-              <w:t>()</w:t>
+              <w:t>BLController.getALLMatches()</w:t>
             </w:r>
           </w:p>
         </w:tc>
@@ -5470,17 +4951,8 @@
                 <w:sz w:val="24"/>
                 <w:szCs w:val="24"/>
               </w:rPr>
-              <w:t xml:space="preserve">ublic </w:t>
-            </w:r>
-            <w:proofErr w:type="spellStart"/>
-            <w:r>
-              <w:rPr>
-                <w:sz w:val="24"/>
-                <w:szCs w:val="24"/>
-              </w:rPr>
-              <w:t>ArrayList</w:t>
-            </w:r>
-            <w:proofErr w:type="spellEnd"/>
+              <w:t>ublic ArrayList</w:t>
+            </w:r>
             <w:r>
               <w:rPr>
                 <w:rFonts w:hint="eastAsia"/>
@@ -5489,22 +4961,13 @@
               </w:rPr>
               <w:t>&lt;</w:t>
             </w:r>
-            <w:proofErr w:type="spellStart"/>
-            <w:r>
-              <w:rPr>
-                <w:sz w:val="24"/>
-                <w:szCs w:val="24"/>
-              </w:rPr>
-              <w:t>Match</w:t>
-            </w:r>
-            <w:r>
-              <w:rPr>
-                <w:sz w:val="24"/>
-                <w:szCs w:val="24"/>
-              </w:rPr>
-              <w:t>Vo</w:t>
-            </w:r>
-            <w:proofErr w:type="spellEnd"/>
+            <w:r>
+              <w:rPr>
+                <w:sz w:val="24"/>
+                <w:szCs w:val="24"/>
+              </w:rPr>
+              <w:t>MatchVo</w:t>
+            </w:r>
             <w:r>
               <w:rPr>
                 <w:rFonts w:hint="eastAsia"/>
@@ -5520,32 +4983,14 @@
                 <w:sz w:val="24"/>
                 <w:szCs w:val="24"/>
               </w:rPr>
-              <w:t xml:space="preserve"> </w:t>
-            </w:r>
-            <w:proofErr w:type="spellStart"/>
-            <w:r>
-              <w:rPr>
-                <w:b/>
-                <w:bCs/>
-                <w:sz w:val="24"/>
-                <w:szCs w:val="24"/>
-              </w:rPr>
-              <w:t>getALLMatches</w:t>
-            </w:r>
-            <w:proofErr w:type="spellEnd"/>
-            <w:r>
-              <w:rPr>
-                <w:sz w:val="24"/>
-                <w:szCs w:val="24"/>
-              </w:rPr>
-              <w:t xml:space="preserve"> </w:t>
-            </w:r>
-            <w:r>
-              <w:rPr>
-                <w:sz w:val="24"/>
-                <w:szCs w:val="24"/>
-              </w:rPr>
-              <w:t>(</w:t>
+              <w:t xml:space="preserve"> getALLMatches</w:t>
+            </w:r>
+            <w:r>
+              <w:rPr>
+                <w:sz w:val="24"/>
+                <w:szCs w:val="24"/>
+              </w:rPr>
+              <w:t xml:space="preserve"> (</w:t>
             </w:r>
             <w:r>
               <w:rPr>
@@ -5624,7 +5069,7 @@
                 <w:sz w:val="24"/>
                 <w:szCs w:val="24"/>
               </w:rPr>
-              <w:t>已</w:t>
+              <w:t>已创建一个</w:t>
             </w:r>
             <w:r>
               <w:rPr>
@@ -5632,18 +5077,8 @@
                 <w:sz w:val="24"/>
                 <w:szCs w:val="24"/>
               </w:rPr>
-              <w:t>创建一个</w:t>
-            </w:r>
-            <w:proofErr w:type="spellStart"/>
-            <w:r>
-              <w:rPr>
-                <w:rFonts w:hint="eastAsia"/>
-                <w:sz w:val="24"/>
-                <w:szCs w:val="24"/>
-              </w:rPr>
               <w:t>BLController</w:t>
             </w:r>
-            <w:proofErr w:type="spellEnd"/>
             <w:r>
               <w:rPr>
                 <w:rFonts w:hint="eastAsia"/>
@@ -5662,6 +5097,7 @@
         <w:tc>
           <w:tcPr>
             <w:tcW w:w="3823" w:type="dxa"/>
+            <w:vMerge/>
             <w:shd w:val="clear" w:color="auto" w:fill="auto"/>
             <w:vAlign w:val="center"/>
           </w:tcPr>
@@ -5722,7 +5158,6 @@
               </w:rPr>
               <w:t>调用</w:t>
             </w:r>
-            <w:proofErr w:type="spellStart"/>
             <w:r>
               <w:rPr>
                 <w:rFonts w:hint="eastAsia"/>
@@ -5731,7 +5166,6 @@
               </w:rPr>
               <w:t>BLController</w:t>
             </w:r>
-            <w:proofErr w:type="spellEnd"/>
             <w:r>
               <w:rPr>
                 <w:rFonts w:hint="eastAsia"/>
@@ -5740,7 +5174,6 @@
               </w:rPr>
               <w:t>的</w:t>
             </w:r>
-            <w:proofErr w:type="spellStart"/>
             <w:r>
               <w:rPr>
                 <w:b/>
@@ -5750,20 +5183,12 @@
               </w:rPr>
               <w:t>getALLMatches</w:t>
             </w:r>
-            <w:proofErr w:type="spellEnd"/>
-            <w:r>
-              <w:rPr>
-                <w:sz w:val="24"/>
-                <w:szCs w:val="24"/>
-              </w:rPr>
-              <w:t>方法</w:t>
-            </w:r>
-            <w:r>
-              <w:rPr>
-                <w:sz w:val="24"/>
-                <w:szCs w:val="24"/>
-              </w:rPr>
-              <w:t>，并返回所有的</w:t>
+            <w:r>
+              <w:rPr>
+                <w:sz w:val="24"/>
+                <w:szCs w:val="24"/>
+              </w:rPr>
+              <w:t>方法，并返回所有的</w:t>
             </w:r>
             <w:r>
               <w:rPr>
@@ -5782,11 +5207,29 @@
           </w:p>
         </w:tc>
       </w:tr>
+    </w:tbl>
+    <w:tbl>
+      <w:tblPr>
+        <w:tblW w:w="0" w:type="auto"/>
+        <w:tblBorders>
+          <w:top w:val="single" w:sz="4" w:space="0" w:color="8EAADB"/>
+          <w:left w:val="single" w:sz="4" w:space="0" w:color="8EAADB"/>
+          <w:bottom w:val="single" w:sz="4" w:space="0" w:color="8EAADB"/>
+          <w:right w:val="single" w:sz="4" w:space="0" w:color="8EAADB"/>
+          <w:insideH w:val="single" w:sz="4" w:space="0" w:color="8EAADB"/>
+          <w:insideV w:val="single" w:sz="4" w:space="0" w:color="8EAADB"/>
+        </w:tblBorders>
+        <w:tblLook w:val="04A0" w:firstRow="1" w:lastRow="0" w:firstColumn="1" w:lastColumn="0" w:noHBand="0" w:noVBand="1"/>
+      </w:tblPr>
+      <w:tblGrid>
+        <w:gridCol w:w="3823"/>
+        <w:gridCol w:w="4473"/>
+      </w:tblGrid>
       <w:tr>
         <w:tc>
           <w:tcPr>
             <w:tcW w:w="8296" w:type="dxa"/>
-            <w:gridSpan w:val="3"/>
+            <w:gridSpan w:val="2"/>
             <w:shd w:val="clear" w:color="auto" w:fill="4472C4"/>
           </w:tcPr>
           <w:p>
@@ -5832,7 +5275,6 @@
                 <w:szCs w:val="24"/>
               </w:rPr>
             </w:pPr>
-            <w:proofErr w:type="spellStart"/>
             <w:r>
               <w:rPr>
                 <w:b/>
@@ -5840,19 +5282,51 @@
                 <w:sz w:val="24"/>
                 <w:szCs w:val="24"/>
               </w:rPr>
-              <w:t>DataService</w:t>
-            </w:r>
-            <w:proofErr w:type="spellEnd"/>
-            <w:r>
+              <w:t>DataService. getALLPlayers</w:t>
+            </w:r>
+          </w:p>
+        </w:tc>
+        <w:tc>
+          <w:tcPr>
+            <w:tcW w:w="4473" w:type="dxa"/>
+            <w:shd w:val="clear" w:color="auto" w:fill="D9E2F3"/>
+          </w:tcPr>
+          <w:p>
+            <w:pPr>
+              <w:ind w:leftChars="200" w:left="420" w:firstLineChars="0" w:firstLine="0"/>
+              <w:rPr>
+                <w:sz w:val="24"/>
+                <w:szCs w:val="24"/>
+              </w:rPr>
+            </w:pPr>
+            <w:r>
+              <w:rPr>
+                <w:rFonts w:hint="eastAsia"/>
+                <w:sz w:val="24"/>
+                <w:szCs w:val="24"/>
+              </w:rPr>
+              <w:t>从数据端中得到所有的球员的部分信息</w:t>
+            </w:r>
+          </w:p>
+        </w:tc>
+      </w:tr>
+      <w:tr>
+        <w:tc>
+          <w:tcPr>
+            <w:tcW w:w="3823" w:type="dxa"/>
+            <w:shd w:val="clear" w:color="auto" w:fill="auto"/>
+          </w:tcPr>
+          <w:p>
+            <w:pPr>
+              <w:ind w:firstLine="482"/>
+              <w:jc w:val="center"/>
               <w:rPr>
                 <w:b/>
                 <w:bCs/>
                 <w:sz w:val="24"/>
                 <w:szCs w:val="24"/>
               </w:rPr>
-              <w:t xml:space="preserve">. </w:t>
-            </w:r>
-            <w:proofErr w:type="spellStart"/>
+            </w:pPr>
             <w:r>
               <w:rPr>
                 <w:b/>
@@ -5860,16 +5334,14 @@
                 <w:sz w:val="24"/>
                 <w:szCs w:val="24"/>
               </w:rPr>
-              <w:t>getALLPlayers</w:t>
-            </w:r>
-            <w:proofErr w:type="spellEnd"/>
+              <w:t>DataService. getALLTeams</w:t>
+            </w:r>
           </w:p>
         </w:tc>
         <w:tc>
           <w:tcPr>
             <w:tcW w:w="4473" w:type="dxa"/>
-            <w:gridSpan w:val="2"/>
-            <w:shd w:val="clear" w:color="auto" w:fill="D9E2F3"/>
+            <w:shd w:val="clear" w:color="auto" w:fill="auto"/>
           </w:tcPr>
           <w:p>
             <w:pPr>
@@ -5885,31 +5357,7 @@
                 <w:sz w:val="24"/>
                 <w:szCs w:val="24"/>
               </w:rPr>
-              <w:t>从数据端中</w:t>
-            </w:r>
-            <w:r>
-              <w:rPr>
-                <w:rFonts w:hint="eastAsia"/>
-                <w:sz w:val="24"/>
-                <w:szCs w:val="24"/>
-              </w:rPr>
-              <w:t>得到所有的球员</w:t>
-            </w:r>
-            <w:r>
-              <w:rPr>
-                <w:rFonts w:hint="eastAsia"/>
-                <w:sz w:val="24"/>
-                <w:szCs w:val="24"/>
-              </w:rPr>
-              <w:t>的部分</w:t>
-            </w:r>
-            <w:r>
-              <w:rPr>
-                <w:rFonts w:hint="eastAsia"/>
-                <w:sz w:val="24"/>
-                <w:szCs w:val="24"/>
-              </w:rPr>
-              <w:t>信息</w:t>
+              <w:t>从数据端中得到所有的球队部分信息</w:t>
             </w:r>
           </w:p>
         </w:tc>
@@ -5918,7 +5366,7 @@
         <w:tc>
           <w:tcPr>
             <w:tcW w:w="3823" w:type="dxa"/>
-            <w:shd w:val="clear" w:color="auto" w:fill="auto"/>
+            <w:shd w:val="clear" w:color="auto" w:fill="D9E2F3"/>
           </w:tcPr>
           <w:p>
             <w:pPr>
@@ -5931,7 +5379,6 @@
                 <w:szCs w:val="24"/>
               </w:rPr>
             </w:pPr>
-            <w:proofErr w:type="spellStart"/>
             <w:r>
               <w:rPr>
                 <w:b/>
@@ -5939,36 +5386,14 @@
                 <w:sz w:val="24"/>
                 <w:szCs w:val="24"/>
               </w:rPr>
-              <w:t>DataService</w:t>
-            </w:r>
-            <w:proofErr w:type="spellEnd"/>
-            <w:r>
-              <w:rPr>
-                <w:b/>
-                <w:bCs/>
-                <w:sz w:val="24"/>
-                <w:szCs w:val="24"/>
-              </w:rPr>
-              <w:t xml:space="preserve">. </w:t>
-            </w:r>
-            <w:proofErr w:type="spellStart"/>
-            <w:r>
-              <w:rPr>
-                <w:b/>
-                <w:bCs/>
-                <w:sz w:val="24"/>
-                <w:szCs w:val="24"/>
-              </w:rPr>
-              <w:t>getALLTeams</w:t>
-            </w:r>
-            <w:proofErr w:type="spellEnd"/>
+              <w:t>DataService. getALLMatches</w:t>
+            </w:r>
           </w:p>
         </w:tc>
         <w:tc>
           <w:tcPr>
             <w:tcW w:w="4473" w:type="dxa"/>
-            <w:gridSpan w:val="2"/>
-            <w:shd w:val="clear" w:color="auto" w:fill="auto"/>
+            <w:shd w:val="clear" w:color="auto" w:fill="D9E2F3"/>
           </w:tcPr>
           <w:p>
             <w:pPr>
@@ -5984,131 +5409,7 @@
                 <w:sz w:val="24"/>
                 <w:szCs w:val="24"/>
               </w:rPr>
-              <w:t>从数据端中</w:t>
-            </w:r>
-            <w:r>
-              <w:rPr>
-                <w:rFonts w:hint="eastAsia"/>
-                <w:sz w:val="24"/>
-                <w:szCs w:val="24"/>
-              </w:rPr>
-              <w:t>得到所有的球队</w:t>
-            </w:r>
-            <w:r>
-              <w:rPr>
-                <w:rFonts w:hint="eastAsia"/>
-                <w:sz w:val="24"/>
-                <w:szCs w:val="24"/>
-              </w:rPr>
-              <w:t>部分</w:t>
-            </w:r>
-            <w:r>
-              <w:rPr>
-                <w:rFonts w:hint="eastAsia"/>
-                <w:sz w:val="24"/>
-                <w:szCs w:val="24"/>
-              </w:rPr>
-              <w:t>信息</w:t>
-            </w:r>
-          </w:p>
-        </w:tc>
-      </w:tr>
-      <w:tr>
-        <w:tc>
-          <w:tcPr>
-            <w:tcW w:w="3823" w:type="dxa"/>
-            <w:shd w:val="clear" w:color="auto" w:fill="D9E2F3"/>
-          </w:tcPr>
-          <w:p>
-            <w:pPr>
-              <w:ind w:firstLine="482"/>
-              <w:jc w:val="center"/>
-              <w:rPr>
-                <w:b/>
-                <w:bCs/>
-                <w:sz w:val="24"/>
-                <w:szCs w:val="24"/>
-              </w:rPr>
-            </w:pPr>
-            <w:proofErr w:type="spellStart"/>
-            <w:r>
-              <w:rPr>
-                <w:b/>
-                <w:bCs/>
-                <w:sz w:val="24"/>
-                <w:szCs w:val="24"/>
-              </w:rPr>
-              <w:lastRenderedPageBreak/>
-              <w:t>DataService</w:t>
-            </w:r>
-            <w:proofErr w:type="spellEnd"/>
-            <w:r>
-              <w:rPr>
-                <w:b/>
-                <w:bCs/>
-                <w:sz w:val="24"/>
-                <w:szCs w:val="24"/>
-              </w:rPr>
-              <w:t xml:space="preserve">. </w:t>
-            </w:r>
-            <w:proofErr w:type="spellStart"/>
-            <w:r>
-              <w:rPr>
-                <w:b/>
-                <w:bCs/>
-                <w:sz w:val="24"/>
-                <w:szCs w:val="24"/>
-              </w:rPr>
-              <w:t>getALLMatches</w:t>
-            </w:r>
-            <w:proofErr w:type="spellEnd"/>
-          </w:p>
-        </w:tc>
-        <w:tc>
-          <w:tcPr>
-            <w:tcW w:w="4473" w:type="dxa"/>
-            <w:gridSpan w:val="2"/>
-            <w:shd w:val="clear" w:color="auto" w:fill="D9E2F3"/>
-          </w:tcPr>
-          <w:p>
-            <w:pPr>
-              <w:ind w:leftChars="200" w:left="420" w:firstLineChars="0" w:firstLine="0"/>
-              <w:rPr>
-                <w:sz w:val="24"/>
-                <w:szCs w:val="24"/>
-              </w:rPr>
-            </w:pPr>
-            <w:r>
-              <w:rPr>
-                <w:rFonts w:hint="eastAsia"/>
-                <w:sz w:val="24"/>
-                <w:szCs w:val="24"/>
-              </w:rPr>
-              <w:t>从数据端中</w:t>
-            </w:r>
-            <w:r>
-              <w:rPr>
-                <w:rFonts w:hint="eastAsia"/>
-                <w:sz w:val="24"/>
-                <w:szCs w:val="24"/>
-              </w:rPr>
-              <w:t>得到所有的比赛</w:t>
-            </w:r>
-            <w:r>
-              <w:rPr>
-                <w:rFonts w:hint="eastAsia"/>
-                <w:sz w:val="24"/>
-                <w:szCs w:val="24"/>
-              </w:rPr>
-              <w:t>部分</w:t>
-            </w:r>
-            <w:r>
-              <w:rPr>
-                <w:rFonts w:hint="eastAsia"/>
-                <w:sz w:val="24"/>
-                <w:szCs w:val="24"/>
-              </w:rPr>
-              <w:t>信息</w:t>
+              <w:t>从数据端中得到所有的比赛部分信息</w:t>
             </w:r>
           </w:p>
         </w:tc>
@@ -6116,57 +5417,46 @@
     </w:tbl>
     <w:p>
       <w:pPr>
-        <w:ind w:left="420" w:firstLineChars="0" w:firstLine="0"/>
-        <w:rPr>
-          <w:rFonts w:ascii="微软雅黑" w:eastAsia="微软雅黑" w:hAnsi="微软雅黑"/>
+        <w:ind w:firstLineChars="0" w:firstLine="0"/>
+        <w:rPr>
+          <w:rFonts w:ascii="微软雅黑" w:eastAsia="微软雅黑" w:hAnsi="微软雅黑" w:hint="eastAsia"/>
         </w:rPr>
       </w:pPr>
     </w:p>
     <w:p>
       <w:pPr>
-        <w:ind w:left="420" w:firstLineChars="0" w:firstLine="0"/>
-        <w:rPr>
-          <w:rFonts w:ascii="微软雅黑" w:eastAsia="微软雅黑" w:hAnsi="微软雅黑" w:hint="eastAsia"/>
-        </w:rPr>
-      </w:pPr>
-    </w:p>
-    <w:p>
-      <w:pPr>
         <w:pStyle w:val="3"/>
         <w:ind w:firstLine="640"/>
+      </w:pPr>
+      <w:r>
+        <w:rPr>
+          <w:rFonts w:ascii="微软雅黑" w:eastAsia="微软雅黑" w:hAnsi="微软雅黑" w:hint="eastAsia"/>
+        </w:rPr>
+        <w:t>5</w:t>
+      </w:r>
+      <w:r>
+        <w:rPr>
+          <w:rFonts w:ascii="微软雅黑" w:eastAsia="微软雅黑" w:hAnsi="微软雅黑"/>
+        </w:rPr>
+        <w:t>.</w:t>
+      </w:r>
+      <w:r>
+        <w:rPr>
+          <w:rFonts w:ascii="微软雅黑" w:eastAsia="微软雅黑" w:hAnsi="微软雅黑"/>
+        </w:rPr>
+        <w:t>3</w:t>
+      </w:r>
+      <w:r>
+        <w:t xml:space="preserve"> </w:t>
+      </w:r>
+      <w:r>
+        <w:t>Data</w:t>
+      </w:r>
+      <w:r>
         <w:rPr>
           <w:rFonts w:hint="eastAsia"/>
         </w:rPr>
-      </w:pPr>
-      <w:r>
-        <w:rPr>
-          <w:rFonts w:ascii="微软雅黑" w:eastAsia="微软雅黑" w:hAnsi="微软雅黑" w:hint="eastAsia"/>
-        </w:rPr>
-        <w:t>5</w:t>
-      </w:r>
-      <w:r>
-        <w:rPr>
-          <w:rFonts w:ascii="微软雅黑" w:eastAsia="微软雅黑" w:hAnsi="微软雅黑"/>
-        </w:rPr>
-        <w:t>.</w:t>
-      </w:r>
-      <w:r>
-        <w:rPr>
-          <w:rFonts w:ascii="微软雅黑" w:eastAsia="微软雅黑" w:hAnsi="微软雅黑"/>
-        </w:rPr>
-        <w:t>3</w:t>
-      </w:r>
-      <w:r>
-        <w:t xml:space="preserve"> </w:t>
-      </w:r>
-      <w:r>
-        <w:t>Data</w:t>
-      </w:r>
-      <w:r>
-        <w:rPr>
-          <w:rFonts w:hint="eastAsia"/>
-        </w:rPr>
-        <w:t>模块内部类</w:t>
+        <w:t>模块</w:t>
       </w:r>
       <w:r>
         <w:t>接口规范</w:t>
@@ -6188,13 +5478,14 @@
       <w:tblGrid>
         <w:gridCol w:w="3823"/>
         <w:gridCol w:w="1050"/>
-        <w:gridCol w:w="3423"/>
+        <w:gridCol w:w="84"/>
+        <w:gridCol w:w="3339"/>
       </w:tblGrid>
       <w:tr>
         <w:tc>
           <w:tcPr>
             <w:tcW w:w="8296" w:type="dxa"/>
-            <w:gridSpan w:val="3"/>
+            <w:gridSpan w:val="4"/>
             <w:tcBorders>
               <w:top w:val="single" w:sz="4" w:space="0" w:color="4472C4"/>
               <w:left w:val="single" w:sz="4" w:space="0" w:color="4472C4"/>
@@ -6284,7 +5575,6 @@
                 <w:szCs w:val="24"/>
               </w:rPr>
             </w:pPr>
-            <w:proofErr w:type="spellStart"/>
             <w:r>
               <w:rPr>
                 <w:b/>
@@ -6292,17 +5582,7 @@
                 <w:sz w:val="24"/>
                 <w:szCs w:val="24"/>
               </w:rPr>
-              <w:t>DataService.getALLPlayers</w:t>
-            </w:r>
-            <w:proofErr w:type="spellEnd"/>
-            <w:r>
-              <w:rPr>
-                <w:b/>
-                <w:bCs/>
-                <w:sz w:val="24"/>
-                <w:szCs w:val="24"/>
-              </w:rPr>
-              <w:t>()</w:t>
+              <w:t>DataService.getALLPlayers()</w:t>
             </w:r>
           </w:p>
         </w:tc>
@@ -6335,6 +5615,7 @@
         <w:tc>
           <w:tcPr>
             <w:tcW w:w="3423" w:type="dxa"/>
+            <w:gridSpan w:val="2"/>
             <w:shd w:val="clear" w:color="auto" w:fill="auto"/>
           </w:tcPr>
           <w:p>
@@ -6350,17 +5631,8 @@
                 <w:sz w:val="24"/>
                 <w:szCs w:val="24"/>
               </w:rPr>
-              <w:t xml:space="preserve">Public </w:t>
-            </w:r>
-            <w:proofErr w:type="spellStart"/>
-            <w:r>
-              <w:rPr>
-                <w:sz w:val="24"/>
-                <w:szCs w:val="24"/>
-              </w:rPr>
-              <w:t>ArrayList</w:t>
-            </w:r>
-            <w:proofErr w:type="spellEnd"/>
+              <w:t>Public ArrayList</w:t>
+            </w:r>
             <w:r>
               <w:rPr>
                 <w:rFonts w:hint="eastAsia"/>
@@ -6369,7 +5641,6 @@
               </w:rPr>
               <w:t>&lt;</w:t>
             </w:r>
-            <w:proofErr w:type="spellStart"/>
             <w:r>
               <w:rPr>
                 <w:sz w:val="24"/>
@@ -6377,7 +5648,6 @@
               </w:rPr>
               <w:t>PlayerVo</w:t>
             </w:r>
-            <w:proofErr w:type="spellEnd"/>
             <w:r>
               <w:rPr>
                 <w:rFonts w:hint="eastAsia"/>
@@ -6395,7 +5665,6 @@
                 <w:szCs w:val="24"/>
               </w:rPr>
             </w:pPr>
-            <w:proofErr w:type="spellStart"/>
             <w:r>
               <w:rPr>
                 <w:b/>
@@ -6405,7 +5674,6 @@
               </w:rPr>
               <w:t>getALLPlayers</w:t>
             </w:r>
-            <w:proofErr w:type="spellEnd"/>
             <w:r>
               <w:rPr>
                 <w:sz w:val="24"/>
@@ -6474,6 +5742,7 @@
         <w:tc>
           <w:tcPr>
             <w:tcW w:w="3423" w:type="dxa"/>
+            <w:gridSpan w:val="2"/>
             <w:shd w:val="clear" w:color="auto" w:fill="auto"/>
           </w:tcPr>
           <w:p>
@@ -6492,24 +5761,14 @@
               </w:rPr>
               <w:t>已创建一个</w:t>
             </w:r>
-            <w:proofErr w:type="spellStart"/>
             <w:r>
               <w:rPr>
                 <w:rFonts w:hint="eastAsia"/>
                 <w:sz w:val="24"/>
                 <w:szCs w:val="24"/>
               </w:rPr>
-              <w:t>Data</w:t>
-            </w:r>
-            <w:r>
-              <w:rPr>
-                <w:rFonts w:hint="eastAsia"/>
-                <w:sz w:val="24"/>
-                <w:szCs w:val="24"/>
-              </w:rPr>
-              <w:t>Controller</w:t>
-            </w:r>
-            <w:proofErr w:type="spellEnd"/>
+              <w:t>DataController</w:t>
+            </w:r>
             <w:r>
               <w:rPr>
                 <w:rFonts w:hint="eastAsia"/>
@@ -6572,6 +5831,7 @@
         <w:tc>
           <w:tcPr>
             <w:tcW w:w="3423" w:type="dxa"/>
+            <w:gridSpan w:val="2"/>
             <w:shd w:val="clear" w:color="auto" w:fill="auto"/>
           </w:tcPr>
           <w:p>
@@ -6589,7 +5849,6 @@
               </w:rPr>
               <w:t>调用</w:t>
             </w:r>
-            <w:proofErr w:type="spellStart"/>
             <w:r>
               <w:rPr>
                 <w:rFonts w:hint="eastAsia"/>
@@ -6598,7 +5857,6 @@
               </w:rPr>
               <w:t>DataController</w:t>
             </w:r>
-            <w:proofErr w:type="spellEnd"/>
             <w:r>
               <w:rPr>
                 <w:rFonts w:hint="eastAsia"/>
@@ -6607,7 +5865,6 @@
               </w:rPr>
               <w:t>的</w:t>
             </w:r>
-            <w:proofErr w:type="spellStart"/>
             <w:r>
               <w:rPr>
                 <w:b/>
@@ -6617,7 +5874,6 @@
               </w:rPr>
               <w:t>getALLPlayers</w:t>
             </w:r>
-            <w:proofErr w:type="spellEnd"/>
             <w:r>
               <w:rPr>
                 <w:sz w:val="24"/>
@@ -6645,6 +5901,739 @@
                 <w:szCs w:val="24"/>
               </w:rPr>
               <w:t>Players</w:t>
+            </w:r>
+            <w:r>
+              <w:rPr>
+                <w:sz w:val="24"/>
+                <w:szCs w:val="24"/>
+              </w:rPr>
+              <w:t>部</w:t>
+            </w:r>
+            <w:r>
+              <w:rPr>
+                <w:sz w:val="24"/>
+                <w:szCs w:val="24"/>
+              </w:rPr>
+              <w:t>分</w:t>
+            </w:r>
+            <w:r>
+              <w:rPr>
+                <w:sz w:val="24"/>
+                <w:szCs w:val="24"/>
+              </w:rPr>
+              <w:t>信息</w:t>
+            </w:r>
+          </w:p>
+        </w:tc>
+      </w:tr>
+      <w:tr>
+        <w:trPr>
+          <w:trHeight w:val="105"/>
+        </w:trPr>
+        <w:tc>
+          <w:tcPr>
+            <w:tcW w:w="3823" w:type="dxa"/>
+            <w:vMerge w:val="restart"/>
+            <w:shd w:val="clear" w:color="auto" w:fill="D9E2F3"/>
+            <w:vAlign w:val="center"/>
+          </w:tcPr>
+          <w:p>
+            <w:pPr>
+              <w:ind w:firstLine="482"/>
+              <w:jc w:val="center"/>
+              <w:rPr>
+                <w:b/>
+                <w:bCs/>
+                <w:sz w:val="24"/>
+                <w:szCs w:val="24"/>
+              </w:rPr>
+            </w:pPr>
+            <w:r>
+              <w:rPr>
+                <w:b/>
+                <w:bCs/>
+                <w:sz w:val="24"/>
+                <w:szCs w:val="24"/>
+              </w:rPr>
+              <w:t>DataService.getALLTeams()</w:t>
+            </w:r>
+          </w:p>
+        </w:tc>
+        <w:tc>
+          <w:tcPr>
+            <w:tcW w:w="1050" w:type="dxa"/>
+            <w:shd w:val="clear" w:color="auto" w:fill="D9E2F3"/>
+            <w:vAlign w:val="center"/>
+          </w:tcPr>
+          <w:p>
+            <w:pPr>
+              <w:ind w:firstLineChars="0" w:firstLine="0"/>
+              <w:rPr>
+                <w:rFonts w:ascii="宋体" w:hAnsi="宋体" w:cs="微软雅黑"/>
+                <w:sz w:val="24"/>
+                <w:szCs w:val="24"/>
+              </w:rPr>
+            </w:pPr>
+            <w:r>
+              <w:rPr>
+                <w:rFonts w:ascii="宋体" w:hAnsi="宋体" w:cs="微软雅黑" w:hint="eastAsia"/>
+                <w:sz w:val="24"/>
+                <w:szCs w:val="24"/>
+              </w:rPr>
+              <w:t>语法</w:t>
+            </w:r>
+          </w:p>
+        </w:tc>
+        <w:tc>
+          <w:tcPr>
+            <w:tcW w:w="3423" w:type="dxa"/>
+            <w:gridSpan w:val="2"/>
+            <w:shd w:val="clear" w:color="auto" w:fill="D9E2F3"/>
+          </w:tcPr>
+          <w:p>
+            <w:pPr>
+              <w:ind w:firstLineChars="0" w:firstLine="0"/>
+              <w:rPr>
+                <w:sz w:val="24"/>
+                <w:szCs w:val="24"/>
+              </w:rPr>
+            </w:pPr>
+            <w:r>
+              <w:rPr>
+                <w:sz w:val="24"/>
+                <w:szCs w:val="24"/>
+              </w:rPr>
+              <w:t xml:space="preserve">Public </w:t>
+            </w:r>
+            <w:r>
+              <w:rPr>
+                <w:sz w:val="24"/>
+                <w:szCs w:val="24"/>
+              </w:rPr>
+              <w:t>ArrayList&lt;</w:t>
+            </w:r>
+            <w:r>
+              <w:rPr>
+                <w:sz w:val="24"/>
+                <w:szCs w:val="24"/>
+              </w:rPr>
+              <w:t>Team</w:t>
+            </w:r>
+            <w:r>
+              <w:rPr>
+                <w:sz w:val="24"/>
+                <w:szCs w:val="24"/>
+              </w:rPr>
+              <w:t>Vo&gt;</w:t>
+            </w:r>
+          </w:p>
+          <w:p>
+            <w:pPr>
+              <w:ind w:firstLineChars="0" w:firstLine="0"/>
+              <w:rPr>
+                <w:sz w:val="24"/>
+                <w:szCs w:val="24"/>
+              </w:rPr>
+            </w:pPr>
+            <w:r>
+              <w:rPr>
+                <w:b/>
+                <w:bCs/>
+                <w:sz w:val="24"/>
+                <w:szCs w:val="24"/>
+              </w:rPr>
+              <w:t>getALLTeams</w:t>
+            </w:r>
+            <w:r>
+              <w:rPr>
+                <w:sz w:val="24"/>
+                <w:szCs w:val="24"/>
+              </w:rPr>
+              <w:t xml:space="preserve"> ();</w:t>
+            </w:r>
+          </w:p>
+        </w:tc>
+      </w:tr>
+      <w:tr>
+        <w:trPr>
+          <w:trHeight w:val="105"/>
+        </w:trPr>
+        <w:tc>
+          <w:tcPr>
+            <w:tcW w:w="3823" w:type="dxa"/>
+            <w:vMerge/>
+            <w:shd w:val="clear" w:color="auto" w:fill="D9E2F3"/>
+            <w:vAlign w:val="center"/>
+          </w:tcPr>
+          <w:p>
+            <w:pPr>
+              <w:ind w:firstLine="482"/>
+              <w:jc w:val="center"/>
+              <w:rPr>
+                <w:b/>
+                <w:bCs/>
+                <w:sz w:val="24"/>
+                <w:szCs w:val="24"/>
+              </w:rPr>
+            </w:pPr>
+          </w:p>
+        </w:tc>
+        <w:tc>
+          <w:tcPr>
+            <w:tcW w:w="1134" w:type="dxa"/>
+            <w:gridSpan w:val="2"/>
+            <w:shd w:val="clear" w:color="auto" w:fill="D9E2F3"/>
+            <w:vAlign w:val="center"/>
+          </w:tcPr>
+          <w:p>
+            <w:pPr>
+              <w:ind w:firstLineChars="0" w:firstLine="0"/>
+              <w:rPr>
+                <w:sz w:val="24"/>
+                <w:szCs w:val="24"/>
+              </w:rPr>
+            </w:pPr>
+            <w:r>
+              <w:rPr>
+                <w:rFonts w:ascii="宋体" w:hAnsi="宋体" w:cs="微软雅黑" w:hint="eastAsia"/>
+                <w:sz w:val="24"/>
+                <w:szCs w:val="24"/>
+              </w:rPr>
+              <w:t>前置条件</w:t>
+            </w:r>
+          </w:p>
+        </w:tc>
+        <w:tc>
+          <w:tcPr>
+            <w:tcW w:w="3339" w:type="dxa"/>
+            <w:shd w:val="clear" w:color="auto" w:fill="D9E2F3"/>
+          </w:tcPr>
+          <w:p>
+            <w:pPr>
+              <w:ind w:firstLine="480"/>
+              <w:rPr>
+                <w:sz w:val="24"/>
+                <w:szCs w:val="24"/>
+              </w:rPr>
+            </w:pPr>
+            <w:r>
+              <w:rPr>
+                <w:rFonts w:hint="eastAsia"/>
+                <w:sz w:val="24"/>
+                <w:szCs w:val="24"/>
+              </w:rPr>
+              <w:t>已创建一个</w:t>
+            </w:r>
+            <w:r>
+              <w:rPr>
+                <w:sz w:val="24"/>
+                <w:szCs w:val="24"/>
+              </w:rPr>
+              <w:t>DataController</w:t>
+            </w:r>
+            <w:r>
+              <w:rPr>
+                <w:rFonts w:hint="eastAsia"/>
+                <w:sz w:val="24"/>
+                <w:szCs w:val="24"/>
+              </w:rPr>
+              <w:t>对象</w:t>
+            </w:r>
+          </w:p>
+        </w:tc>
+      </w:tr>
+      <w:tr>
+        <w:trPr>
+          <w:trHeight w:val="105"/>
+        </w:trPr>
+        <w:tc>
+          <w:tcPr>
+            <w:tcW w:w="3823" w:type="dxa"/>
+            <w:vMerge/>
+            <w:shd w:val="clear" w:color="auto" w:fill="D9E2F3"/>
+            <w:vAlign w:val="center"/>
+          </w:tcPr>
+          <w:p>
+            <w:pPr>
+              <w:ind w:firstLine="482"/>
+              <w:jc w:val="center"/>
+              <w:rPr>
+                <w:b/>
+                <w:bCs/>
+                <w:sz w:val="24"/>
+                <w:szCs w:val="24"/>
+              </w:rPr>
+            </w:pPr>
+          </w:p>
+        </w:tc>
+        <w:tc>
+          <w:tcPr>
+            <w:tcW w:w="1134" w:type="dxa"/>
+            <w:gridSpan w:val="2"/>
+            <w:shd w:val="clear" w:color="auto" w:fill="D9E2F3"/>
+            <w:vAlign w:val="center"/>
+          </w:tcPr>
+          <w:p>
+            <w:pPr>
+              <w:ind w:firstLineChars="0" w:firstLine="0"/>
+              <w:rPr>
+                <w:sz w:val="24"/>
+                <w:szCs w:val="24"/>
+              </w:rPr>
+            </w:pPr>
+            <w:r>
+              <w:rPr>
+                <w:rFonts w:ascii="宋体" w:hAnsi="宋体" w:cs="微软雅黑" w:hint="eastAsia"/>
+                <w:sz w:val="24"/>
+                <w:szCs w:val="24"/>
+              </w:rPr>
+              <w:t>后置条件</w:t>
+            </w:r>
+          </w:p>
+        </w:tc>
+        <w:tc>
+          <w:tcPr>
+            <w:tcW w:w="3339" w:type="dxa"/>
+            <w:shd w:val="clear" w:color="auto" w:fill="D9E2F3"/>
+          </w:tcPr>
+          <w:p>
+            <w:pPr>
+              <w:ind w:firstLine="480"/>
+              <w:rPr>
+                <w:sz w:val="24"/>
+                <w:szCs w:val="24"/>
+              </w:rPr>
+            </w:pPr>
+            <w:r>
+              <w:rPr>
+                <w:sz w:val="24"/>
+                <w:szCs w:val="24"/>
+              </w:rPr>
+              <w:t>调用</w:t>
+            </w:r>
+            <w:r>
+              <w:rPr>
+                <w:rFonts w:hint="eastAsia"/>
+                <w:sz w:val="24"/>
+                <w:szCs w:val="24"/>
+              </w:rPr>
+              <w:t>DataController</w:t>
+            </w:r>
+            <w:r>
+              <w:rPr>
+                <w:rFonts w:hint="eastAsia"/>
+                <w:sz w:val="24"/>
+                <w:szCs w:val="24"/>
+              </w:rPr>
+              <w:t>的</w:t>
+            </w:r>
+            <w:r>
+              <w:rPr>
+                <w:b/>
+                <w:bCs/>
+                <w:sz w:val="24"/>
+                <w:szCs w:val="24"/>
+              </w:rPr>
+              <w:t>getALLTeams</w:t>
+            </w:r>
+            <w:r>
+              <w:rPr>
+                <w:sz w:val="24"/>
+                <w:szCs w:val="24"/>
+              </w:rPr>
+              <w:t>方法，并返回</w:t>
+            </w:r>
+            <w:r>
+              <w:rPr>
+                <w:sz w:val="24"/>
+                <w:szCs w:val="24"/>
+              </w:rPr>
+              <w:t>全部</w:t>
+            </w:r>
+            <w:r>
+              <w:rPr>
+                <w:sz w:val="24"/>
+                <w:szCs w:val="24"/>
+              </w:rPr>
+              <w:t>的</w:t>
+            </w:r>
+            <w:r>
+              <w:rPr>
+                <w:sz w:val="24"/>
+                <w:szCs w:val="24"/>
+              </w:rPr>
+              <w:t>Teams</w:t>
+            </w:r>
+            <w:r>
+              <w:rPr>
+                <w:sz w:val="24"/>
+                <w:szCs w:val="24"/>
+              </w:rPr>
+              <w:t>部</w:t>
+            </w:r>
+            <w:r>
+              <w:rPr>
+                <w:sz w:val="24"/>
+                <w:szCs w:val="24"/>
+              </w:rPr>
+              <w:t>分</w:t>
+            </w:r>
+            <w:r>
+              <w:rPr>
+                <w:sz w:val="24"/>
+                <w:szCs w:val="24"/>
+              </w:rPr>
+              <w:t>信息</w:t>
+            </w:r>
+          </w:p>
+        </w:tc>
+      </w:tr>
+      <w:tr>
+        <w:trPr>
+          <w:trHeight w:val="105"/>
+        </w:trPr>
+        <w:tc>
+          <w:tcPr>
+            <w:tcW w:w="3823" w:type="dxa"/>
+            <w:vMerge w:val="restart"/>
+            <w:shd w:val="clear" w:color="auto" w:fill="auto"/>
+            <w:vAlign w:val="center"/>
+          </w:tcPr>
+          <w:p>
+            <w:pPr>
+              <w:ind w:firstLine="482"/>
+              <w:jc w:val="center"/>
+              <w:rPr>
+                <w:b/>
+                <w:bCs/>
+                <w:sz w:val="24"/>
+                <w:szCs w:val="24"/>
+              </w:rPr>
+            </w:pPr>
+            <w:r>
+              <w:rPr>
+                <w:b/>
+                <w:bCs/>
+                <w:sz w:val="24"/>
+                <w:szCs w:val="24"/>
+              </w:rPr>
+              <w:t>DataService.getALLMatches()</w:t>
+            </w:r>
+          </w:p>
+        </w:tc>
+        <w:tc>
+          <w:tcPr>
+            <w:tcW w:w="1134" w:type="dxa"/>
+            <w:gridSpan w:val="2"/>
+            <w:shd w:val="clear" w:color="auto" w:fill="auto"/>
+            <w:vAlign w:val="center"/>
+          </w:tcPr>
+          <w:p>
+            <w:pPr>
+              <w:ind w:firstLineChars="0" w:firstLine="0"/>
+              <w:rPr>
+                <w:rFonts w:ascii="宋体" w:hAnsi="宋体" w:cs="微软雅黑"/>
+                <w:sz w:val="24"/>
+                <w:szCs w:val="24"/>
+              </w:rPr>
+            </w:pPr>
+            <w:r>
+              <w:rPr>
+                <w:rFonts w:ascii="宋体" w:hAnsi="宋体" w:cs="微软雅黑" w:hint="eastAsia"/>
+                <w:sz w:val="24"/>
+                <w:szCs w:val="24"/>
+              </w:rPr>
+              <w:t>语法</w:t>
+            </w:r>
+          </w:p>
+        </w:tc>
+        <w:tc>
+          <w:tcPr>
+            <w:tcW w:w="3339" w:type="dxa"/>
+            <w:shd w:val="clear" w:color="auto" w:fill="auto"/>
+          </w:tcPr>
+          <w:p>
+            <w:pPr>
+              <w:ind w:firstLineChars="0" w:firstLine="0"/>
+              <w:rPr>
+                <w:sz w:val="24"/>
+                <w:szCs w:val="24"/>
+              </w:rPr>
+            </w:pPr>
+            <w:r>
+              <w:rPr>
+                <w:rFonts w:hint="eastAsia"/>
+                <w:sz w:val="24"/>
+                <w:szCs w:val="24"/>
+              </w:rPr>
+              <w:t>p</w:t>
+            </w:r>
+            <w:r>
+              <w:rPr>
+                <w:sz w:val="24"/>
+                <w:szCs w:val="24"/>
+              </w:rPr>
+              <w:t>ublic ArrayList</w:t>
+            </w:r>
+            <w:r>
+              <w:rPr>
+                <w:rFonts w:hint="eastAsia"/>
+                <w:sz w:val="24"/>
+                <w:szCs w:val="24"/>
+              </w:rPr>
+              <w:t>&lt;</w:t>
+            </w:r>
+            <w:r>
+              <w:rPr>
+                <w:sz w:val="24"/>
+                <w:szCs w:val="24"/>
+              </w:rPr>
+              <w:t>MatchVo</w:t>
+            </w:r>
+            <w:r>
+              <w:rPr>
+                <w:rFonts w:hint="eastAsia"/>
+                <w:sz w:val="24"/>
+                <w:szCs w:val="24"/>
+              </w:rPr>
+              <w:t>&gt;</w:t>
+            </w:r>
+            <w:r>
+              <w:rPr>
+                <w:b/>
+                <w:bCs/>
+                <w:sz w:val="24"/>
+                <w:szCs w:val="24"/>
+              </w:rPr>
+              <w:t xml:space="preserve"> getALLMatches</w:t>
+            </w:r>
+            <w:r>
+              <w:rPr>
+                <w:sz w:val="24"/>
+                <w:szCs w:val="24"/>
+              </w:rPr>
+              <w:t xml:space="preserve"> (</w:t>
+            </w:r>
+            <w:r>
+              <w:rPr>
+                <w:sz w:val="24"/>
+                <w:szCs w:val="24"/>
+              </w:rPr>
+              <w:t>);</w:t>
+            </w:r>
+          </w:p>
+        </w:tc>
+      </w:tr>
+      <w:tr>
+        <w:trPr>
+          <w:trHeight w:val="105"/>
+        </w:trPr>
+        <w:tc>
+          <w:tcPr>
+            <w:tcW w:w="3823" w:type="dxa"/>
+            <w:vMerge/>
+            <w:shd w:val="clear" w:color="auto" w:fill="D9E2F3"/>
+            <w:vAlign w:val="center"/>
+          </w:tcPr>
+          <w:p>
+            <w:pPr>
+              <w:ind w:firstLine="482"/>
+              <w:jc w:val="center"/>
+              <w:rPr>
+                <w:b/>
+                <w:bCs/>
+                <w:sz w:val="24"/>
+                <w:szCs w:val="24"/>
+              </w:rPr>
+            </w:pPr>
+          </w:p>
+        </w:tc>
+        <w:tc>
+          <w:tcPr>
+            <w:tcW w:w="1134" w:type="dxa"/>
+            <w:gridSpan w:val="2"/>
+            <w:shd w:val="clear" w:color="auto" w:fill="FFFFFF"/>
+            <w:vAlign w:val="center"/>
+          </w:tcPr>
+          <w:p>
+            <w:pPr>
+              <w:ind w:firstLineChars="0" w:firstLine="0"/>
+              <w:rPr>
+                <w:sz w:val="24"/>
+                <w:szCs w:val="24"/>
+              </w:rPr>
+            </w:pPr>
+            <w:r>
+              <w:rPr>
+                <w:rFonts w:ascii="宋体" w:hAnsi="宋体" w:cs="微软雅黑" w:hint="eastAsia"/>
+                <w:sz w:val="24"/>
+                <w:szCs w:val="24"/>
+              </w:rPr>
+              <w:t>前置条件</w:t>
+            </w:r>
+          </w:p>
+        </w:tc>
+        <w:tc>
+          <w:tcPr>
+            <w:tcW w:w="3339" w:type="dxa"/>
+            <w:shd w:val="clear" w:color="auto" w:fill="auto"/>
+          </w:tcPr>
+          <w:p>
+            <w:pPr>
+              <w:ind w:firstLine="480"/>
+              <w:rPr>
+                <w:sz w:val="24"/>
+                <w:szCs w:val="24"/>
+              </w:rPr>
+            </w:pPr>
+            <w:r>
+              <w:rPr>
+                <w:rFonts w:hint="eastAsia"/>
+                <w:sz w:val="24"/>
+                <w:szCs w:val="24"/>
+              </w:rPr>
+              <w:t>已创建一个</w:t>
+            </w:r>
+            <w:r>
+              <w:rPr>
+                <w:rFonts w:hint="eastAsia"/>
+                <w:sz w:val="24"/>
+                <w:szCs w:val="24"/>
+              </w:rPr>
+              <w:t>DataController</w:t>
+            </w:r>
+            <w:r>
+              <w:rPr>
+                <w:rFonts w:hint="eastAsia"/>
+                <w:sz w:val="24"/>
+                <w:szCs w:val="24"/>
+              </w:rPr>
+              <w:t>对象</w:t>
+            </w:r>
+          </w:p>
+        </w:tc>
+      </w:tr>
+      <w:tr>
+        <w:trPr>
+          <w:trHeight w:val="105"/>
+        </w:trPr>
+        <w:tc>
+          <w:tcPr>
+            <w:tcW w:w="3823" w:type="dxa"/>
+            <w:vMerge/>
+            <w:shd w:val="clear" w:color="auto" w:fill="auto"/>
+            <w:vAlign w:val="center"/>
+          </w:tcPr>
+          <w:p>
+            <w:pPr>
+              <w:ind w:firstLine="482"/>
+              <w:jc w:val="center"/>
+              <w:rPr>
+                <w:b/>
+                <w:bCs/>
+                <w:sz w:val="24"/>
+                <w:szCs w:val="24"/>
+              </w:rPr>
+            </w:pPr>
+          </w:p>
+        </w:tc>
+        <w:tc>
+          <w:tcPr>
+            <w:tcW w:w="1134" w:type="dxa"/>
+            <w:gridSpan w:val="2"/>
+            <w:shd w:val="clear" w:color="auto" w:fill="auto"/>
+            <w:vAlign w:val="center"/>
+          </w:tcPr>
+          <w:p>
+            <w:pPr>
+              <w:ind w:firstLineChars="0" w:firstLine="0"/>
+              <w:rPr>
+                <w:sz w:val="24"/>
+                <w:szCs w:val="24"/>
+              </w:rPr>
+            </w:pPr>
+            <w:r>
+              <w:rPr>
+                <w:rFonts w:ascii="宋体" w:hAnsi="宋体" w:cs="微软雅黑" w:hint="eastAsia"/>
+                <w:sz w:val="24"/>
+                <w:szCs w:val="24"/>
+              </w:rPr>
+              <w:t>后置条件</w:t>
+            </w:r>
+          </w:p>
+        </w:tc>
+        <w:tc>
+          <w:tcPr>
+            <w:tcW w:w="3339" w:type="dxa"/>
+            <w:shd w:val="clear" w:color="auto" w:fill="auto"/>
+          </w:tcPr>
+          <w:p>
+            <w:pPr>
+              <w:ind w:firstLine="480"/>
+              <w:rPr>
+                <w:sz w:val="24"/>
+                <w:szCs w:val="24"/>
+              </w:rPr>
+            </w:pPr>
+            <w:r>
+              <w:rPr>
+                <w:sz w:val="24"/>
+                <w:szCs w:val="24"/>
+              </w:rPr>
+              <w:t>调用</w:t>
+            </w:r>
+            <w:r>
+              <w:rPr>
+                <w:rFonts w:hint="eastAsia"/>
+                <w:sz w:val="24"/>
+                <w:szCs w:val="24"/>
+              </w:rPr>
+              <w:t>DataController</w:t>
+            </w:r>
+            <w:r>
+              <w:rPr>
+                <w:rFonts w:hint="eastAsia"/>
+                <w:sz w:val="24"/>
+                <w:szCs w:val="24"/>
+              </w:rPr>
+              <w:t>的</w:t>
+            </w:r>
+            <w:r>
+              <w:rPr>
+                <w:b/>
+                <w:bCs/>
+                <w:sz w:val="24"/>
+                <w:szCs w:val="24"/>
+              </w:rPr>
+              <w:t>getALLMatches</w:t>
+            </w:r>
+            <w:r>
+              <w:rPr>
+                <w:sz w:val="24"/>
+                <w:szCs w:val="24"/>
+              </w:rPr>
+              <w:t>方法，并返回</w:t>
+            </w:r>
+            <w:r>
+              <w:rPr>
+                <w:sz w:val="24"/>
+                <w:szCs w:val="24"/>
+              </w:rPr>
+              <w:t>全部</w:t>
+            </w:r>
+            <w:r>
+              <w:rPr>
+                <w:sz w:val="24"/>
+                <w:szCs w:val="24"/>
+              </w:rPr>
+              <w:t>的</w:t>
+            </w:r>
+            <w:r>
+              <w:rPr>
+                <w:sz w:val="24"/>
+                <w:szCs w:val="24"/>
+              </w:rPr>
+              <w:t>Matches</w:t>
             </w:r>
             <w:r>
               <w:rPr>
@@ -6687,8 +6676,7 @@
       </w:tblPr>
       <w:tblGrid>
         <w:gridCol w:w="3823"/>
-        <w:gridCol w:w="1050"/>
-        <w:gridCol w:w="84"/>
+        <w:gridCol w:w="1134"/>
         <w:gridCol w:w="3339"/>
       </w:tblGrid>
       <w:tr>
@@ -6699,7 +6687,7 @@
           <w:tcPr>
             <w:tcW w:w="3823" w:type="dxa"/>
             <w:vMerge w:val="restart"/>
-            <w:shd w:val="clear" w:color="auto" w:fill="D9E2F3"/>
+            <w:shd w:val="clear" w:color="auto" w:fill="auto"/>
             <w:vAlign w:val="center"/>
           </w:tcPr>
           <w:p>
@@ -6707,145 +6695,85 @@
               <w:ind w:firstLine="482"/>
               <w:jc w:val="center"/>
               <w:rPr>
+                <w:rFonts w:hint="eastAsia"/>
                 <w:b/>
                 <w:bCs/>
                 <w:sz w:val="24"/>
                 <w:szCs w:val="24"/>
               </w:rPr>
             </w:pPr>
-            <w:proofErr w:type="spellStart"/>
-            <w:r>
-              <w:rPr>
+            <w:r>
+              <w:rPr>
+                <w:rFonts w:hint="eastAsia"/>
                 <w:b/>
                 <w:bCs/>
                 <w:sz w:val="24"/>
                 <w:szCs w:val="24"/>
               </w:rPr>
-              <w:t>DataService.getALLTeams</w:t>
-            </w:r>
-            <w:proofErr w:type="spellEnd"/>
-            <w:r>
-              <w:rPr>
-                <w:b/>
-                <w:bCs/>
-                <w:sz w:val="24"/>
-                <w:szCs w:val="24"/>
-              </w:rPr>
-              <w:t>()</w:t>
-            </w:r>
-          </w:p>
-        </w:tc>
-        <w:tc>
-          <w:tcPr>
-            <w:tcW w:w="1050" w:type="dxa"/>
-            <w:shd w:val="clear" w:color="auto" w:fill="D9E2F3"/>
+              <w:t>DataService.isMatchChanged()</w:t>
+            </w:r>
+          </w:p>
+        </w:tc>
+        <w:tc>
+          <w:tcPr>
+            <w:tcW w:w="1134" w:type="dxa"/>
+            <w:shd w:val="clear" w:color="auto" w:fill="auto"/>
             <w:vAlign w:val="center"/>
           </w:tcPr>
           <w:p>
             <w:pPr>
               <w:ind w:firstLineChars="0" w:firstLine="0"/>
               <w:rPr>
-                <w:rFonts w:ascii="宋体" w:hAnsi="宋体" w:cs="微软雅黑"/>
-                <w:sz w:val="24"/>
-                <w:szCs w:val="24"/>
-              </w:rPr>
-            </w:pPr>
-            <w:r>
-              <w:rPr>
                 <w:rFonts w:ascii="宋体" w:hAnsi="宋体" w:cs="微软雅黑" w:hint="eastAsia"/>
                 <w:sz w:val="24"/>
                 <w:szCs w:val="24"/>
               </w:rPr>
+            </w:pPr>
+            <w:r>
+              <w:rPr>
+                <w:rFonts w:ascii="宋体" w:hAnsi="宋体" w:cs="微软雅黑" w:hint="eastAsia"/>
+                <w:sz w:val="24"/>
+                <w:szCs w:val="24"/>
+              </w:rPr>
               <w:t>语法</w:t>
             </w:r>
           </w:p>
         </w:tc>
         <w:tc>
           <w:tcPr>
-            <w:tcW w:w="3423" w:type="dxa"/>
-            <w:gridSpan w:val="2"/>
-            <w:shd w:val="clear" w:color="auto" w:fill="D9E2F3"/>
-          </w:tcPr>
-          <w:p>
-            <w:pPr>
-              <w:ind w:firstLineChars="0" w:firstLine="0"/>
-              <w:rPr>
-                <w:sz w:val="24"/>
-                <w:szCs w:val="24"/>
-              </w:rPr>
-            </w:pPr>
-            <w:r>
-              <w:rPr>
-                <w:sz w:val="24"/>
-                <w:szCs w:val="24"/>
-              </w:rPr>
-              <w:t xml:space="preserve">Public </w:t>
-            </w:r>
-            <w:proofErr w:type="spellStart"/>
-            <w:r>
-              <w:rPr>
-                <w:sz w:val="24"/>
-                <w:szCs w:val="24"/>
-              </w:rPr>
-              <w:t>ArrayList</w:t>
-            </w:r>
-            <w:proofErr w:type="spellEnd"/>
-            <w:r>
-              <w:rPr>
-                <w:sz w:val="24"/>
-                <w:szCs w:val="24"/>
-              </w:rPr>
-              <w:t>&lt;</w:t>
-            </w:r>
-            <w:proofErr w:type="spellStart"/>
-            <w:r>
-              <w:rPr>
-                <w:sz w:val="24"/>
-                <w:szCs w:val="24"/>
-              </w:rPr>
-              <w:t>Team</w:t>
-            </w:r>
-            <w:r>
-              <w:rPr>
-                <w:sz w:val="24"/>
-                <w:szCs w:val="24"/>
-              </w:rPr>
-              <w:t>Vo</w:t>
-            </w:r>
-            <w:proofErr w:type="spellEnd"/>
-            <w:r>
-              <w:rPr>
-                <w:sz w:val="24"/>
-                <w:szCs w:val="24"/>
-              </w:rPr>
-              <w:t>&gt;</w:t>
-            </w:r>
-          </w:p>
-          <w:p>
-            <w:pPr>
-              <w:ind w:firstLineChars="0" w:firstLine="0"/>
-              <w:rPr>
-                <w:sz w:val="24"/>
-                <w:szCs w:val="24"/>
-              </w:rPr>
-            </w:pPr>
-            <w:proofErr w:type="spellStart"/>
-            <w:r>
-              <w:rPr>
-                <w:b/>
-                <w:bCs/>
-                <w:sz w:val="24"/>
-                <w:szCs w:val="24"/>
-              </w:rPr>
-              <w:t>getALLTeams</w:t>
-            </w:r>
-            <w:proofErr w:type="spellEnd"/>
-            <w:r>
-              <w:rPr>
-                <w:sz w:val="24"/>
-                <w:szCs w:val="24"/>
-              </w:rPr>
-              <w:t xml:space="preserve"> ();</w:t>
+            <w:tcW w:w="3339" w:type="dxa"/>
+            <w:shd w:val="clear" w:color="auto" w:fill="auto"/>
+          </w:tcPr>
+          <w:p>
+            <w:pPr>
+              <w:ind w:firstLine="480"/>
+              <w:rPr>
+                <w:rFonts w:hint="eastAsia"/>
+                <w:sz w:val="24"/>
+                <w:szCs w:val="24"/>
+              </w:rPr>
+            </w:pPr>
+            <w:r>
+              <w:rPr>
+                <w:sz w:val="24"/>
+                <w:szCs w:val="24"/>
+              </w:rPr>
+              <w:t>P</w:t>
+            </w:r>
+            <w:r>
+              <w:rPr>
+                <w:rFonts w:hint="eastAsia"/>
+                <w:sz w:val="24"/>
+                <w:szCs w:val="24"/>
+              </w:rPr>
+              <w:t xml:space="preserve">ublic </w:t>
+            </w:r>
+            <w:r>
+              <w:rPr>
+                <w:sz w:val="24"/>
+                <w:szCs w:val="24"/>
+              </w:rPr>
+              <w:t>boolean isMatchChanged();</w:t>
             </w:r>
           </w:p>
         </w:tc>
@@ -6858,7 +6786,7 @@
           <w:tcPr>
             <w:tcW w:w="3823" w:type="dxa"/>
             <w:vMerge/>
-            <w:shd w:val="clear" w:color="auto" w:fill="D9E2F3"/>
+            <w:shd w:val="clear" w:color="auto" w:fill="auto"/>
             <w:vAlign w:val="center"/>
           </w:tcPr>
           <w:p>
@@ -6866,6 +6794,7 @@
               <w:ind w:firstLine="482"/>
               <w:jc w:val="center"/>
               <w:rPr>
+                <w:rFonts w:hint="eastAsia"/>
                 <w:b/>
                 <w:bCs/>
                 <w:sz w:val="24"/>
@@ -6877,24 +6806,24 @@
         <w:tc>
           <w:tcPr>
             <w:tcW w:w="1134" w:type="dxa"/>
-            <w:gridSpan w:val="2"/>
-            <w:shd w:val="clear" w:color="auto" w:fill="D9E2F3"/>
+            <w:shd w:val="clear" w:color="auto" w:fill="auto"/>
             <w:vAlign w:val="center"/>
           </w:tcPr>
           <w:p>
             <w:pPr>
               <w:ind w:firstLineChars="0" w:firstLine="0"/>
               <w:rPr>
-                <w:sz w:val="24"/>
-                <w:szCs w:val="24"/>
-              </w:rPr>
-            </w:pPr>
-            <w:r>
-              <w:rPr>
                 <w:rFonts w:ascii="宋体" w:hAnsi="宋体" w:cs="微软雅黑" w:hint="eastAsia"/>
                 <w:sz w:val="24"/>
                 <w:szCs w:val="24"/>
               </w:rPr>
+            </w:pPr>
+            <w:r>
+              <w:rPr>
+                <w:rFonts w:ascii="宋体" w:hAnsi="宋体" w:cs="微软雅黑" w:hint="eastAsia"/>
+                <w:sz w:val="24"/>
+                <w:szCs w:val="24"/>
+              </w:rPr>
               <w:t>前置条件</w:t>
             </w:r>
           </w:p>
@@ -6902,33 +6831,33 @@
         <w:tc>
           <w:tcPr>
             <w:tcW w:w="3339" w:type="dxa"/>
-            <w:shd w:val="clear" w:color="auto" w:fill="D9E2F3"/>
+            <w:shd w:val="clear" w:color="auto" w:fill="auto"/>
           </w:tcPr>
           <w:p>
             <w:pPr>
               <w:ind w:firstLine="480"/>
               <w:rPr>
-                <w:sz w:val="24"/>
-                <w:szCs w:val="24"/>
-              </w:rPr>
-            </w:pPr>
-            <w:r>
-              <w:rPr>
                 <w:rFonts w:hint="eastAsia"/>
                 <w:sz w:val="24"/>
                 <w:szCs w:val="24"/>
               </w:rPr>
+            </w:pPr>
+            <w:r>
+              <w:rPr>
+                <w:rFonts w:hint="eastAsia"/>
+                <w:sz w:val="24"/>
+                <w:szCs w:val="24"/>
+              </w:rPr>
               <w:t>已创建一个</w:t>
             </w:r>
-            <w:proofErr w:type="spellStart"/>
-            <w:r>
-              <w:rPr>
+            <w:r>
+              <w:rPr>
+                <w:rFonts w:hint="eastAsia"/>
                 <w:sz w:val="24"/>
                 <w:szCs w:val="24"/>
               </w:rPr>
               <w:t>DataController</w:t>
             </w:r>
-            <w:proofErr w:type="spellEnd"/>
             <w:r>
               <w:rPr>
                 <w:rFonts w:hint="eastAsia"/>
@@ -6948,7 +6877,7 @@
           <w:tcPr>
             <w:tcW w:w="3823" w:type="dxa"/>
             <w:vMerge/>
-            <w:shd w:val="clear" w:color="auto" w:fill="D9E2F3"/>
+            <w:shd w:val="clear" w:color="auto" w:fill="auto"/>
             <w:vAlign w:val="center"/>
           </w:tcPr>
           <w:p>
@@ -6956,6 +6885,7 @@
               <w:ind w:firstLine="482"/>
               <w:jc w:val="center"/>
               <w:rPr>
+                <w:rFonts w:hint="eastAsia"/>
                 <w:b/>
                 <w:bCs/>
                 <w:sz w:val="24"/>
@@ -6967,24 +6897,24 @@
         <w:tc>
           <w:tcPr>
             <w:tcW w:w="1134" w:type="dxa"/>
-            <w:gridSpan w:val="2"/>
-            <w:shd w:val="clear" w:color="auto" w:fill="D9E2F3"/>
+            <w:shd w:val="clear" w:color="auto" w:fill="auto"/>
             <w:vAlign w:val="center"/>
           </w:tcPr>
           <w:p>
             <w:pPr>
               <w:ind w:firstLineChars="0" w:firstLine="0"/>
               <w:rPr>
-                <w:sz w:val="24"/>
-                <w:szCs w:val="24"/>
-              </w:rPr>
-            </w:pPr>
-            <w:r>
-              <w:rPr>
                 <w:rFonts w:ascii="宋体" w:hAnsi="宋体" w:cs="微软雅黑" w:hint="eastAsia"/>
                 <w:sz w:val="24"/>
                 <w:szCs w:val="24"/>
               </w:rPr>
+            </w:pPr>
+            <w:r>
+              <w:rPr>
+                <w:rFonts w:ascii="宋体" w:hAnsi="宋体" w:cs="微软雅黑" w:hint="eastAsia"/>
+                <w:sz w:val="24"/>
+                <w:szCs w:val="24"/>
+              </w:rPr>
               <w:t>后置条件</w:t>
             </w:r>
           </w:p>
@@ -6992,7 +6922,7 @@
         <w:tc>
           <w:tcPr>
             <w:tcW w:w="3339" w:type="dxa"/>
-            <w:shd w:val="clear" w:color="auto" w:fill="D9E2F3"/>
+            <w:shd w:val="clear" w:color="auto" w:fill="auto"/>
           </w:tcPr>
           <w:p>
             <w:pPr>
@@ -7007,85 +6937,31 @@
                 <w:sz w:val="24"/>
                 <w:szCs w:val="24"/>
               </w:rPr>
-              <w:t>调用</w:t>
-            </w:r>
-            <w:proofErr w:type="spellStart"/>
+              <w:t>返回是否有</w:t>
+            </w:r>
             <w:r>
               <w:rPr>
                 <w:rFonts w:hint="eastAsia"/>
                 <w:sz w:val="24"/>
                 <w:szCs w:val="24"/>
               </w:rPr>
-              <w:t>DataController</w:t>
-            </w:r>
-            <w:proofErr w:type="spellEnd"/>
+              <w:t>match</w:t>
+            </w:r>
             <w:r>
               <w:rPr>
                 <w:rFonts w:hint="eastAsia"/>
                 <w:sz w:val="24"/>
                 <w:szCs w:val="24"/>
               </w:rPr>
-              <w:t>的</w:t>
-            </w:r>
-            <w:proofErr w:type="spellStart"/>
-            <w:r>
-              <w:rPr>
-                <w:b/>
-                <w:bCs/>
-                <w:sz w:val="24"/>
-                <w:szCs w:val="24"/>
-              </w:rPr>
-              <w:t>getALLTeams</w:t>
-            </w:r>
-            <w:proofErr w:type="spellEnd"/>
-            <w:r>
-              <w:rPr>
-                <w:sz w:val="24"/>
-                <w:szCs w:val="24"/>
-              </w:rPr>
-              <w:t>方法，并返回</w:t>
-            </w:r>
-            <w:r>
-              <w:rPr>
-                <w:sz w:val="24"/>
-                <w:szCs w:val="24"/>
-              </w:rPr>
-              <w:t>全部</w:t>
-            </w:r>
-            <w:r>
-              <w:rPr>
-                <w:sz w:val="24"/>
-                <w:szCs w:val="24"/>
-              </w:rPr>
-              <w:t>的</w:t>
-            </w:r>
-            <w:r>
-              <w:rPr>
-                <w:sz w:val="24"/>
-                <w:szCs w:val="24"/>
-              </w:rPr>
-              <w:t>Teams</w:t>
-            </w:r>
-            <w:r>
-              <w:rPr>
-                <w:sz w:val="24"/>
-                <w:szCs w:val="24"/>
-              </w:rPr>
-              <w:t>部</w:t>
-            </w:r>
-            <w:r>
-              <w:rPr>
-                <w:sz w:val="24"/>
-                <w:szCs w:val="24"/>
-              </w:rPr>
-              <w:t>分</w:t>
-            </w:r>
-            <w:r>
-              <w:rPr>
-                <w:sz w:val="24"/>
-                <w:szCs w:val="24"/>
-              </w:rPr>
-              <w:t>信息</w:t>
+              <w:t>数据的更新，如果有更新，则自动更新相应数据再返回</w:t>
+            </w:r>
+            <w:r>
+              <w:rPr>
+                <w:rFonts w:hint="eastAsia"/>
+                <w:sz w:val="24"/>
+                <w:szCs w:val="24"/>
+              </w:rPr>
+              <w:t>true</w:t>
             </w:r>
           </w:p>
         </w:tc>
@@ -7106,38 +6982,28 @@
               <w:ind w:firstLine="482"/>
               <w:jc w:val="center"/>
               <w:rPr>
+                <w:rFonts w:hint="eastAsia"/>
                 <w:b/>
                 <w:bCs/>
                 <w:sz w:val="24"/>
                 <w:szCs w:val="24"/>
               </w:rPr>
             </w:pPr>
-            <w:proofErr w:type="spellStart"/>
-            <w:r>
-              <w:rPr>
+            <w:r>
+              <w:rPr>
+                <w:rFonts w:hint="eastAsia"/>
                 <w:b/>
                 <w:bCs/>
                 <w:sz w:val="24"/>
                 <w:szCs w:val="24"/>
               </w:rPr>
-              <w:t>DataService.getALLMatches</w:t>
-            </w:r>
-            <w:proofErr w:type="spellEnd"/>
-            <w:r>
-              <w:rPr>
-                <w:b/>
-                <w:bCs/>
-                <w:sz w:val="24"/>
-                <w:szCs w:val="24"/>
-              </w:rPr>
-              <w:t>()</w:t>
+              <w:t>DataService.readAllImages()</w:t>
             </w:r>
           </w:p>
         </w:tc>
         <w:tc>
           <w:tcPr>
             <w:tcW w:w="1134" w:type="dxa"/>
-            <w:gridSpan w:val="2"/>
             <w:shd w:val="clear" w:color="auto" w:fill="auto"/>
             <w:vAlign w:val="center"/>
           </w:tcPr>
@@ -7145,7 +7011,7 @@
             <w:pPr>
               <w:ind w:firstLineChars="0" w:firstLine="0"/>
               <w:rPr>
-                <w:rFonts w:ascii="宋体" w:hAnsi="宋体" w:cs="微软雅黑"/>
+                <w:rFonts w:ascii="宋体" w:hAnsi="宋体" w:cs="微软雅黑" w:hint="eastAsia"/>
                 <w:sz w:val="24"/>
                 <w:szCs w:val="24"/>
               </w:rPr>
@@ -7167,94 +7033,33 @@
           </w:tcPr>
           <w:p>
             <w:pPr>
-              <w:ind w:firstLineChars="0" w:firstLine="0"/>
-              <w:rPr>
-                <w:sz w:val="24"/>
-                <w:szCs w:val="24"/>
-              </w:rPr>
-            </w:pPr>
+              <w:ind w:firstLine="480"/>
+              <w:rPr>
+                <w:sz w:val="24"/>
+                <w:szCs w:val="24"/>
+              </w:rPr>
+            </w:pPr>
+            <w:r>
+              <w:rPr>
+                <w:sz w:val="24"/>
+                <w:szCs w:val="24"/>
+              </w:rPr>
+              <w:t>P</w:t>
+            </w:r>
             <w:r>
               <w:rPr>
                 <w:rFonts w:hint="eastAsia"/>
                 <w:sz w:val="24"/>
                 <w:szCs w:val="24"/>
               </w:rPr>
-              <w:t>p</w:t>
-            </w:r>
-            <w:r>
-              <w:rPr>
-                <w:sz w:val="24"/>
-                <w:szCs w:val="24"/>
-              </w:rPr>
               <w:t xml:space="preserve">ublic </w:t>
             </w:r>
-            <w:proofErr w:type="spellStart"/>
-            <w:r>
-              <w:rPr>
-                <w:sz w:val="24"/>
-                <w:szCs w:val="24"/>
-              </w:rPr>
-              <w:t>ArrayList</w:t>
-            </w:r>
-            <w:proofErr w:type="spellEnd"/>
-            <w:r>
-              <w:rPr>
-                <w:rFonts w:hint="eastAsia"/>
-                <w:sz w:val="24"/>
-                <w:szCs w:val="24"/>
-              </w:rPr>
-              <w:t>&lt;</w:t>
-            </w:r>
-            <w:proofErr w:type="spellStart"/>
-            <w:r>
-              <w:rPr>
-                <w:sz w:val="24"/>
-                <w:szCs w:val="24"/>
-              </w:rPr>
-              <w:t>MatchVo</w:t>
-            </w:r>
-            <w:proofErr w:type="spellEnd"/>
-            <w:r>
-              <w:rPr>
-                <w:rFonts w:hint="eastAsia"/>
-                <w:sz w:val="24"/>
-                <w:szCs w:val="24"/>
-              </w:rPr>
-              <w:t>&gt;</w:t>
-            </w:r>
-            <w:r>
-              <w:rPr>
-                <w:b/>
-                <w:bCs/>
-                <w:sz w:val="24"/>
-                <w:szCs w:val="24"/>
-              </w:rPr>
-              <w:t xml:space="preserve"> </w:t>
-            </w:r>
-            <w:proofErr w:type="spellStart"/>
-            <w:r>
-              <w:rPr>
-                <w:b/>
-                <w:bCs/>
-                <w:sz w:val="24"/>
-                <w:szCs w:val="24"/>
-              </w:rPr>
-              <w:t>getALLMatches</w:t>
-            </w:r>
-            <w:proofErr w:type="spellEnd"/>
-            <w:r>
-              <w:rPr>
-                <w:sz w:val="24"/>
-                <w:szCs w:val="24"/>
-              </w:rPr>
-              <w:t xml:space="preserve"> (</w:t>
-            </w:r>
-            <w:r>
-              <w:rPr>
-                <w:sz w:val="24"/>
-                <w:szCs w:val="24"/>
-              </w:rPr>
-              <w:t>);</w:t>
+            <w:r>
+              <w:rPr>
+                <w:sz w:val="24"/>
+                <w:szCs w:val="24"/>
+              </w:rPr>
+              <w:t>void readAllImages();</w:t>
             </w:r>
           </w:p>
         </w:tc>
@@ -7267,7 +7072,7 @@
           <w:tcPr>
             <w:tcW w:w="3823" w:type="dxa"/>
             <w:vMerge/>
-            <w:shd w:val="clear" w:color="auto" w:fill="D9E2F3"/>
+            <w:shd w:val="clear" w:color="auto" w:fill="auto"/>
             <w:vAlign w:val="center"/>
           </w:tcPr>
           <w:p>
@@ -7275,6 +7080,7 @@
               <w:ind w:firstLine="482"/>
               <w:jc w:val="center"/>
               <w:rPr>
+                <w:rFonts w:hint="eastAsia"/>
                 <w:b/>
                 <w:bCs/>
                 <w:sz w:val="24"/>
@@ -7286,14 +7092,14 @@
         <w:tc>
           <w:tcPr>
             <w:tcW w:w="1134" w:type="dxa"/>
-            <w:gridSpan w:val="2"/>
-            <w:shd w:val="clear" w:color="auto" w:fill="FFFFFF"/>
+            <w:shd w:val="clear" w:color="auto" w:fill="auto"/>
             <w:vAlign w:val="center"/>
           </w:tcPr>
           <w:p>
             <w:pPr>
               <w:ind w:firstLineChars="0" w:firstLine="0"/>
               <w:rPr>
+                <w:rFonts w:ascii="宋体" w:hAnsi="宋体" w:cs="微软雅黑" w:hint="eastAsia"/>
                 <w:sz w:val="24"/>
                 <w:szCs w:val="24"/>
               </w:rPr>
@@ -7329,7 +7135,6 @@
               </w:rPr>
               <w:t>已创建一个</w:t>
             </w:r>
-            <w:proofErr w:type="spellStart"/>
             <w:r>
               <w:rPr>
                 <w:rFonts w:hint="eastAsia"/>
@@ -7338,7 +7143,6 @@
               </w:rPr>
               <w:t>DataController</w:t>
             </w:r>
-            <w:proofErr w:type="spellEnd"/>
             <w:r>
               <w:rPr>
                 <w:rFonts w:hint="eastAsia"/>
@@ -7366,6 +7170,7 @@
               <w:ind w:firstLine="482"/>
               <w:jc w:val="center"/>
               <w:rPr>
+                <w:rFonts w:hint="eastAsia"/>
                 <w:b/>
                 <w:bCs/>
                 <w:sz w:val="24"/>
@@ -7377,7 +7182,6 @@
         <w:tc>
           <w:tcPr>
             <w:tcW w:w="1134" w:type="dxa"/>
-            <w:gridSpan w:val="2"/>
             <w:shd w:val="clear" w:color="auto" w:fill="auto"/>
             <w:vAlign w:val="center"/>
           </w:tcPr>
@@ -7385,6 +7189,7 @@
             <w:pPr>
               <w:ind w:firstLineChars="0" w:firstLine="0"/>
               <w:rPr>
+                <w:rFonts w:ascii="宋体" w:hAnsi="宋体" w:cs="微软雅黑" w:hint="eastAsia"/>
                 <w:sz w:val="24"/>
                 <w:szCs w:val="24"/>
               </w:rPr>
@@ -7417,85 +7222,23 @@
                 <w:sz w:val="24"/>
                 <w:szCs w:val="24"/>
               </w:rPr>
-              <w:t>调用</w:t>
-            </w:r>
-            <w:proofErr w:type="spellStart"/>
+              <w:t>开启线程对图片进行读取，同时更改</w:t>
+            </w:r>
             <w:r>
               <w:rPr>
                 <w:rFonts w:hint="eastAsia"/>
                 <w:sz w:val="24"/>
                 <w:szCs w:val="24"/>
               </w:rPr>
-              <w:t>DataController</w:t>
-            </w:r>
-            <w:proofErr w:type="spellEnd"/>
+              <w:t>BLController.progress</w:t>
+            </w:r>
             <w:r>
               <w:rPr>
                 <w:rFonts w:hint="eastAsia"/>
                 <w:sz w:val="24"/>
                 <w:szCs w:val="24"/>
               </w:rPr>
-              <w:t>的</w:t>
-            </w:r>
-            <w:proofErr w:type="spellStart"/>
-            <w:r>
-              <w:rPr>
-                <w:b/>
-                <w:bCs/>
-                <w:sz w:val="24"/>
-                <w:szCs w:val="24"/>
-              </w:rPr>
-              <w:t>getALLMatches</w:t>
-            </w:r>
-            <w:proofErr w:type="spellEnd"/>
-            <w:r>
-              <w:rPr>
-                <w:sz w:val="24"/>
-                <w:szCs w:val="24"/>
-              </w:rPr>
-              <w:t>方法，并返回</w:t>
-            </w:r>
-            <w:r>
-              <w:rPr>
-                <w:sz w:val="24"/>
-                <w:szCs w:val="24"/>
-              </w:rPr>
-              <w:t>全部</w:t>
-            </w:r>
-            <w:r>
-              <w:rPr>
-                <w:sz w:val="24"/>
-                <w:szCs w:val="24"/>
-              </w:rPr>
-              <w:t>的</w:t>
-            </w:r>
-            <w:r>
-              <w:rPr>
-                <w:sz w:val="24"/>
-                <w:szCs w:val="24"/>
-              </w:rPr>
-              <w:t>Matches</w:t>
-            </w:r>
-            <w:r>
-              <w:rPr>
-                <w:sz w:val="24"/>
-                <w:szCs w:val="24"/>
-              </w:rPr>
-              <w:t>部</w:t>
-            </w:r>
-            <w:r>
-              <w:rPr>
-                <w:sz w:val="24"/>
-                <w:szCs w:val="24"/>
-              </w:rPr>
-              <w:t>分</w:t>
-            </w:r>
-            <w:r>
-              <w:rPr>
-                <w:sz w:val="24"/>
-                <w:szCs w:val="24"/>
-              </w:rPr>
-              <w:t>信息</w:t>
+              <w:t>值</w:t>
             </w:r>
           </w:p>
         </w:tc>
@@ -7505,7 +7248,7 @@
       <w:pPr>
         <w:ind w:firstLineChars="0" w:firstLine="0"/>
         <w:rPr>
-          <w:rFonts w:ascii="微软雅黑" w:eastAsia="微软雅黑" w:hAnsi="微软雅黑" w:hint="eastAsia"/>
+          <w:rFonts w:ascii="微软雅黑" w:eastAsia="微软雅黑" w:hAnsi="微软雅黑"/>
         </w:rPr>
       </w:pPr>
     </w:p>
@@ -7513,17 +7256,17 @@
       <w:pPr>
         <w:ind w:left="420" w:firstLineChars="0" w:firstLine="0"/>
         <w:rPr>
-          <w:rFonts w:ascii="微软雅黑" w:eastAsia="微软雅黑" w:hAnsi="微软雅黑" w:hint="eastAsia"/>
+          <w:rFonts w:ascii="微软雅黑" w:eastAsia="微软雅黑" w:hAnsi="微软雅黑"/>
         </w:rPr>
       </w:pPr>
     </w:p>
     <w:sectPr>
-      <w:headerReference w:type="even" r:id="rId9"/>
-      <w:headerReference w:type="default" r:id="rId10"/>
-      <w:footerReference w:type="even" r:id="rId11"/>
-      <w:footerReference w:type="default" r:id="rId12"/>
-      <w:headerReference w:type="first" r:id="rId13"/>
-      <w:footerReference w:type="first" r:id="rId14"/>
+      <w:headerReference w:type="even" r:id="rId10"/>
+      <w:headerReference w:type="default" r:id="rId11"/>
+      <w:footerReference w:type="even" r:id="rId12"/>
+      <w:footerReference w:type="default" r:id="rId13"/>
+      <w:headerReference w:type="first" r:id="rId14"/>
+      <w:footerReference w:type="first" r:id="rId15"/>
       <w:pgSz w:w="11906" w:h="16838"/>
       <w:pgMar w:top="1440" w:right="1800" w:bottom="1440" w:left="1800" w:header="851" w:footer="992" w:gutter="0"/>
       <w:cols w:space="425"/>
@@ -9081,4 +8824,16 @@
     </a:ext>
   </a:extLst>
 </a:theme>
+</file>
+
+<file path=customXml/item1.xml><?xml version="1.0" encoding="utf-8"?>
+<b:Sources xmlns:b="http://schemas.openxmlformats.org/officeDocument/2006/bibliography" xmlns="http://schemas.openxmlformats.org/officeDocument/2006/bibliography" SelectedStyle="\APASixthEditionOfficeOnline.xsl" StyleName="APA" Version="6"/>
+</file>
+
+<file path=customXml/itemProps1.xml><?xml version="1.0" encoding="utf-8"?>
+<ds:datastoreItem xmlns:ds="http://schemas.openxmlformats.org/officeDocument/2006/customXml" ds:itemID="{BC913333-4AAE-40EC-AAC9-ABA71AB1FE51}">
+  <ds:schemaRefs>
+    <ds:schemaRef ds:uri="http://schemas.openxmlformats.org/officeDocument/2006/bibliography"/>
+  </ds:schemaRefs>
+</ds:datastoreItem>
 </file>
--- a/documents/迭代二所有文档/软件架构设计文档.docx
+++ b/documents/迭代二所有文档/软件架构设计文档.docx
@@ -1330,9 +1330,11 @@
         </w:numPr>
         <w:ind w:firstLineChars="0"/>
       </w:pPr>
+      <w:proofErr w:type="spellStart"/>
       <w:r>
         <w:t>BLService</w:t>
       </w:r>
+      <w:proofErr w:type="spellEnd"/>
       <w:r>
         <w:t>对象：负责</w:t>
       </w:r>
@@ -1355,24 +1357,28 @@
         </w:numPr>
         <w:ind w:firstLineChars="0"/>
       </w:pPr>
+      <w:proofErr w:type="spellStart"/>
       <w:r>
         <w:rPr>
           <w:rFonts w:hint="eastAsia"/>
         </w:rPr>
         <w:t>BLController</w:t>
       </w:r>
+      <w:proofErr w:type="spellEnd"/>
       <w:r>
         <w:rPr>
           <w:rFonts w:hint="eastAsia"/>
         </w:rPr>
         <w:t>对象：负责实现</w:t>
       </w:r>
+      <w:proofErr w:type="spellStart"/>
       <w:r>
         <w:rPr>
           <w:rFonts w:hint="eastAsia"/>
         </w:rPr>
         <w:t>BLservice</w:t>
       </w:r>
+      <w:proofErr w:type="spellEnd"/>
       <w:r>
         <w:rPr>
           <w:rFonts w:hint="eastAsia"/>
@@ -1395,9 +1401,11 @@
         </w:numPr>
         <w:ind w:firstLineChars="0"/>
       </w:pPr>
+      <w:proofErr w:type="spellStart"/>
       <w:r>
         <w:t>DataService</w:t>
       </w:r>
+      <w:proofErr w:type="spellEnd"/>
       <w:r>
         <w:t>对象</w:t>
       </w:r>
@@ -1423,24 +1431,28 @@
         </w:numPr>
         <w:ind w:firstLineChars="0"/>
       </w:pPr>
+      <w:proofErr w:type="spellStart"/>
       <w:r>
         <w:rPr>
           <w:rFonts w:hint="eastAsia"/>
         </w:rPr>
         <w:t>DataController</w:t>
       </w:r>
+      <w:proofErr w:type="spellEnd"/>
       <w:r>
         <w:rPr>
           <w:rFonts w:hint="eastAsia"/>
         </w:rPr>
         <w:t>对象：负责实现</w:t>
       </w:r>
+      <w:proofErr w:type="spellStart"/>
       <w:r>
         <w:rPr>
           <w:rFonts w:hint="eastAsia"/>
         </w:rPr>
         <w:t>DataService</w:t>
       </w:r>
+      <w:proofErr w:type="spellEnd"/>
       <w:r>
         <w:rPr>
           <w:rFonts w:hint="eastAsia"/>
@@ -2893,12 +2905,14 @@
                               <w:ind w:firstLine="420"/>
                               <w:jc w:val="center"/>
                             </w:pPr>
+                            <w:proofErr w:type="spellStart"/>
                             <w:r>
                               <w:rPr>
                                 <w:rFonts w:hint="eastAsia"/>
                               </w:rPr>
                               <w:t>BLService</w:t>
                             </w:r>
+                            <w:proofErr w:type="spellEnd"/>
                           </w:p>
                         </w:txbxContent>
                       </wps:txbx>
@@ -2924,12 +2938,14 @@
                         <w:ind w:firstLine="420"/>
                         <w:jc w:val="center"/>
                       </w:pPr>
+                      <w:proofErr w:type="spellStart"/>
                       <w:r>
                         <w:rPr>
                           <w:rFonts w:hint="eastAsia"/>
                         </w:rPr>
                         <w:t>BLService</w:t>
                       </w:r>
+                      <w:proofErr w:type="spellEnd"/>
                     </w:p>
                   </w:txbxContent>
                 </v:textbox>
@@ -3780,9 +3796,11 @@
                               <w:ind w:firstLine="420"/>
                               <w:jc w:val="center"/>
                             </w:pPr>
+                            <w:proofErr w:type="spellStart"/>
                             <w:r>
                               <w:t>DataService</w:t>
                             </w:r>
+                            <w:proofErr w:type="spellEnd"/>
                           </w:p>
                         </w:txbxContent>
                       </wps:txbx>
@@ -3808,9 +3826,11 @@
                         <w:ind w:firstLine="420"/>
                         <w:jc w:val="center"/>
                       </w:pPr>
+                      <w:proofErr w:type="spellStart"/>
                       <w:r>
                         <w:t>DataService</w:t>
                       </w:r>
+                      <w:proofErr w:type="spellEnd"/>
                     </w:p>
                   </w:txbxContent>
                 </v:textbox>
@@ -4020,8 +4040,6 @@
         </w:rPr>
         <w:t>接口规范</w:t>
       </w:r>
-      <w:bookmarkStart w:id="0" w:name="_GoBack"/>
-      <w:bookmarkEnd w:id="0"/>
     </w:p>
     <w:p>
       <w:pPr>
@@ -4044,7 +4062,7 @@
         <w:rPr>
           <w:rFonts w:ascii="微软雅黑" w:eastAsia="微软雅黑" w:hAnsi="微软雅黑"/>
         </w:rPr>
-        <w:t>2</w:t>
+        <w:t>1</w:t>
       </w:r>
       <w:r>
         <w:t xml:space="preserve"> </w:t>
@@ -4175,14 +4193,25 @@
                 <w:szCs w:val="24"/>
               </w:rPr>
             </w:pPr>
-            <w:r>
-              <w:rPr>
-                <w:b/>
-                <w:bCs/>
-                <w:sz w:val="24"/>
-                <w:szCs w:val="24"/>
-              </w:rPr>
-              <w:t>BLController.getALLPlayers()</w:t>
+            <w:proofErr w:type="spellStart"/>
+            <w:r>
+              <w:rPr>
+                <w:b/>
+                <w:bCs/>
+                <w:sz w:val="24"/>
+                <w:szCs w:val="24"/>
+              </w:rPr>
+              <w:t>BLController.getALLPlayers</w:t>
+            </w:r>
+            <w:proofErr w:type="spellEnd"/>
+            <w:r>
+              <w:rPr>
+                <w:b/>
+                <w:bCs/>
+                <w:sz w:val="24"/>
+                <w:szCs w:val="24"/>
+              </w:rPr>
+              <w:t>()</w:t>
             </w:r>
           </w:p>
         </w:tc>
@@ -4231,8 +4260,17 @@
                 <w:sz w:val="24"/>
                 <w:szCs w:val="24"/>
               </w:rPr>
-              <w:t>Public ArrayList</w:t>
-            </w:r>
+              <w:t xml:space="preserve">Public </w:t>
+            </w:r>
+            <w:proofErr w:type="spellStart"/>
+            <w:r>
+              <w:rPr>
+                <w:sz w:val="24"/>
+                <w:szCs w:val="24"/>
+              </w:rPr>
+              <w:t>ArrayList</w:t>
+            </w:r>
+            <w:proofErr w:type="spellEnd"/>
             <w:r>
               <w:rPr>
                 <w:rFonts w:hint="eastAsia"/>
@@ -4241,6 +4279,7 @@
               </w:rPr>
               <w:t>&lt;</w:t>
             </w:r>
+            <w:proofErr w:type="spellStart"/>
             <w:r>
               <w:rPr>
                 <w:sz w:val="24"/>
@@ -4248,6 +4287,7 @@
               </w:rPr>
               <w:t>PlayerVo</w:t>
             </w:r>
+            <w:proofErr w:type="spellEnd"/>
             <w:r>
               <w:rPr>
                 <w:rFonts w:hint="eastAsia"/>
@@ -4265,6 +4305,7 @@
                 <w:szCs w:val="24"/>
               </w:rPr>
             </w:pPr>
+            <w:proofErr w:type="spellStart"/>
             <w:r>
               <w:rPr>
                 <w:b/>
@@ -4274,6 +4315,7 @@
               </w:rPr>
               <w:t>getALLPlayers</w:t>
             </w:r>
+            <w:proofErr w:type="spellEnd"/>
             <w:r>
               <w:rPr>
                 <w:sz w:val="24"/>
@@ -4368,6 +4410,7 @@
               </w:rPr>
               <w:t>已创建一个</w:t>
             </w:r>
+            <w:proofErr w:type="spellStart"/>
             <w:r>
               <w:rPr>
                 <w:rFonts w:hint="eastAsia"/>
@@ -4376,13 +4419,32 @@
               </w:rPr>
               <w:t>BLController</w:t>
             </w:r>
-            <w:r>
-              <w:rPr>
-                <w:rFonts w:hint="eastAsia"/>
-                <w:sz w:val="24"/>
-                <w:szCs w:val="24"/>
-              </w:rPr>
-              <w:t>对象</w:t>
+            <w:proofErr w:type="spellEnd"/>
+            <w:r>
+              <w:rPr>
+                <w:rFonts w:hint="eastAsia"/>
+                <w:sz w:val="24"/>
+                <w:szCs w:val="24"/>
+              </w:rPr>
+              <w:t>对象并完成</w:t>
+            </w:r>
+            <w:proofErr w:type="spellStart"/>
+            <w:r>
+              <w:rPr>
+                <w:rFonts w:hint="eastAsia"/>
+                <w:sz w:val="24"/>
+                <w:szCs w:val="24"/>
+              </w:rPr>
+              <w:t>init</w:t>
+            </w:r>
+            <w:proofErr w:type="spellEnd"/>
+            <w:r>
+              <w:rPr>
+                <w:rFonts w:hint="eastAsia"/>
+                <w:sz w:val="24"/>
+                <w:szCs w:val="24"/>
+              </w:rPr>
+              <w:t>()</w:t>
             </w:r>
           </w:p>
         </w:tc>
@@ -4456,6 +4518,7 @@
               </w:rPr>
               <w:t>调用</w:t>
             </w:r>
+            <w:proofErr w:type="spellStart"/>
             <w:r>
               <w:rPr>
                 <w:rFonts w:hint="eastAsia"/>
@@ -4464,6 +4527,7 @@
               </w:rPr>
               <w:t>BLController</w:t>
             </w:r>
+            <w:proofErr w:type="spellEnd"/>
             <w:r>
               <w:rPr>
                 <w:rFonts w:hint="eastAsia"/>
@@ -4472,6 +4536,7 @@
               </w:rPr>
               <w:t>的</w:t>
             </w:r>
+            <w:proofErr w:type="spellStart"/>
             <w:r>
               <w:rPr>
                 <w:b/>
@@ -4481,6 +4546,7 @@
               </w:rPr>
               <w:t>getALLPlayers</w:t>
             </w:r>
+            <w:proofErr w:type="spellEnd"/>
             <w:r>
               <w:rPr>
                 <w:sz w:val="24"/>
@@ -4534,14 +4600,25 @@
                 <w:szCs w:val="24"/>
               </w:rPr>
             </w:pPr>
-            <w:r>
-              <w:rPr>
-                <w:b/>
-                <w:bCs/>
-                <w:sz w:val="24"/>
-                <w:szCs w:val="24"/>
-              </w:rPr>
-              <w:t>BLController.getALLTeams()</w:t>
+            <w:proofErr w:type="spellStart"/>
+            <w:r>
+              <w:rPr>
+                <w:b/>
+                <w:bCs/>
+                <w:sz w:val="24"/>
+                <w:szCs w:val="24"/>
+              </w:rPr>
+              <w:t>BLController.getALLTeams</w:t>
+            </w:r>
+            <w:proofErr w:type="spellEnd"/>
+            <w:r>
+              <w:rPr>
+                <w:b/>
+                <w:bCs/>
+                <w:sz w:val="24"/>
+                <w:szCs w:val="24"/>
+              </w:rPr>
+              <w:t>()</w:t>
             </w:r>
           </w:p>
         </w:tc>
@@ -4591,13 +4668,23 @@
               </w:rPr>
               <w:t xml:space="preserve">Public </w:t>
             </w:r>
-            <w:r>
-              <w:rPr>
-                <w:sz w:val="24"/>
-                <w:szCs w:val="24"/>
-              </w:rPr>
-              <w:t>ArrayList&lt;</w:t>
-            </w:r>
+            <w:proofErr w:type="spellStart"/>
+            <w:r>
+              <w:rPr>
+                <w:sz w:val="24"/>
+                <w:szCs w:val="24"/>
+              </w:rPr>
+              <w:t>ArrayList</w:t>
+            </w:r>
+            <w:proofErr w:type="spellEnd"/>
+            <w:r>
+              <w:rPr>
+                <w:sz w:val="24"/>
+                <w:szCs w:val="24"/>
+              </w:rPr>
+              <w:t>&lt;</w:t>
+            </w:r>
+            <w:proofErr w:type="spellStart"/>
             <w:r>
               <w:rPr>
                 <w:sz w:val="24"/>
@@ -4610,7 +4697,15 @@
                 <w:sz w:val="24"/>
                 <w:szCs w:val="24"/>
               </w:rPr>
-              <w:t>Vo&gt;</w:t>
+              <w:t>Vo</w:t>
+            </w:r>
+            <w:proofErr w:type="spellEnd"/>
+            <w:r>
+              <w:rPr>
+                <w:sz w:val="24"/>
+                <w:szCs w:val="24"/>
+              </w:rPr>
+              <w:t>&gt;</w:t>
             </w:r>
           </w:p>
           <w:p>
@@ -4621,6 +4716,7 @@
                 <w:szCs w:val="24"/>
               </w:rPr>
             </w:pPr>
+            <w:proofErr w:type="spellStart"/>
             <w:r>
               <w:rPr>
                 <w:b/>
@@ -4630,6 +4726,7 @@
               </w:rPr>
               <w:t>getALLTeams</w:t>
             </w:r>
+            <w:proofErr w:type="spellEnd"/>
             <w:r>
               <w:rPr>
                 <w:sz w:val="24"/>
@@ -4710,6 +4807,7 @@
               </w:rPr>
               <w:t>已创建一个</w:t>
             </w:r>
+            <w:proofErr w:type="spellStart"/>
             <w:r>
               <w:rPr>
                 <w:rFonts w:hint="eastAsia"/>
@@ -4718,13 +4816,176 @@
               </w:rPr>
               <w:t>BLController</w:t>
             </w:r>
-            <w:r>
-              <w:rPr>
-                <w:rFonts w:hint="eastAsia"/>
-                <w:sz w:val="24"/>
-                <w:szCs w:val="24"/>
-              </w:rPr>
-              <w:t>对象</w:t>
+            <w:proofErr w:type="spellEnd"/>
+            <w:r>
+              <w:rPr>
+                <w:rFonts w:hint="eastAsia"/>
+                <w:sz w:val="24"/>
+                <w:szCs w:val="24"/>
+              </w:rPr>
+              <w:t>对象并完成</w:t>
+            </w:r>
+            <w:proofErr w:type="spellStart"/>
+            <w:r>
+              <w:rPr>
+                <w:rFonts w:hint="eastAsia"/>
+                <w:sz w:val="24"/>
+                <w:szCs w:val="24"/>
+              </w:rPr>
+              <w:t>init</w:t>
+            </w:r>
+            <w:proofErr w:type="spellEnd"/>
+            <w:r>
+              <w:rPr>
+                <w:rFonts w:hint="eastAsia"/>
+                <w:sz w:val="24"/>
+                <w:szCs w:val="24"/>
+              </w:rPr>
+              <w:t>()</w:t>
+            </w:r>
+          </w:p>
+        </w:tc>
+      </w:tr>
+    </w:tbl>
+    <w:tbl>
+      <w:tblPr>
+        <w:tblStyle w:val="a"/>
+        <w:tblW w:w="0" w:type="auto"/>
+        <w:tblBorders>
+          <w:top w:val="single" w:sz="4" w:space="0" w:color="8EAADB"/>
+          <w:left w:val="single" w:sz="4" w:space="0" w:color="8EAADB"/>
+          <w:bottom w:val="single" w:sz="4" w:space="0" w:color="8EAADB"/>
+          <w:right w:val="single" w:sz="4" w:space="0" w:color="8EAADB"/>
+          <w:insideH w:val="single" w:sz="4" w:space="0" w:color="8EAADB"/>
+          <w:insideV w:val="single" w:sz="4" w:space="0" w:color="8EAADB"/>
+        </w:tblBorders>
+        <w:tblLook w:val="04A0" w:firstRow="1" w:lastRow="0" w:firstColumn="1" w:lastColumn="0" w:noHBand="0" w:noVBand="1"/>
+      </w:tblPr>
+      <w:tblGrid>
+        <w:gridCol w:w="4348"/>
+        <w:gridCol w:w="9"/>
+        <w:gridCol w:w="446"/>
+        <w:gridCol w:w="206"/>
+        <w:gridCol w:w="3287"/>
+      </w:tblGrid>
+      <w:tr>
+        <w:trPr>
+          <w:trHeight w:val="105"/>
+        </w:trPr>
+        <w:tc>
+          <w:tcPr>
+            <w:tcW w:w="3823" w:type="dxa"/>
+            <w:vMerge/>
+            <w:shd w:val="clear" w:color="auto" w:fill="D9E2F3"/>
+            <w:vAlign w:val="center"/>
+          </w:tcPr>
+          <w:p>
+            <w:pPr>
+              <w:ind w:firstLine="482"/>
+              <w:jc w:val="center"/>
+              <w:rPr>
+                <w:b/>
+                <w:bCs/>
+                <w:sz w:val="24"/>
+                <w:szCs w:val="24"/>
+              </w:rPr>
+            </w:pPr>
+          </w:p>
+        </w:tc>
+        <w:tc>
+          <w:tcPr>
+            <w:tcW w:w="1134" w:type="dxa"/>
+            <w:gridSpan w:val="3"/>
+            <w:shd w:val="clear" w:color="auto" w:fill="D9E2F3"/>
+            <w:vAlign w:val="center"/>
+          </w:tcPr>
+          <w:p>
+            <w:pPr>
+              <w:ind w:firstLineChars="0" w:firstLine="0"/>
+              <w:rPr>
+                <w:sz w:val="24"/>
+                <w:szCs w:val="24"/>
+              </w:rPr>
+            </w:pPr>
+            <w:r>
+              <w:rPr>
+                <w:rFonts w:ascii="宋体" w:hAnsi="宋体" w:cs="微软雅黑" w:hint="eastAsia"/>
+                <w:sz w:val="24"/>
+                <w:szCs w:val="24"/>
+              </w:rPr>
+              <w:t>后置条件</w:t>
+            </w:r>
+          </w:p>
+        </w:tc>
+        <w:tc>
+          <w:tcPr>
+            <w:tcW w:w="3339" w:type="dxa"/>
+            <w:shd w:val="clear" w:color="auto" w:fill="D9E2F3"/>
+          </w:tcPr>
+          <w:p>
+            <w:pPr>
+              <w:ind w:firstLine="480"/>
+              <w:rPr>
+                <w:sz w:val="24"/>
+                <w:szCs w:val="24"/>
+              </w:rPr>
+            </w:pPr>
+            <w:r>
+              <w:rPr>
+                <w:sz w:val="24"/>
+                <w:szCs w:val="24"/>
+              </w:rPr>
+              <w:t>调用</w:t>
+            </w:r>
+            <w:proofErr w:type="spellStart"/>
+            <w:r>
+              <w:rPr>
+                <w:rFonts w:hint="eastAsia"/>
+                <w:sz w:val="24"/>
+                <w:szCs w:val="24"/>
+              </w:rPr>
+              <w:t>BLController</w:t>
+            </w:r>
+            <w:proofErr w:type="spellEnd"/>
+            <w:r>
+              <w:rPr>
+                <w:rFonts w:hint="eastAsia"/>
+                <w:sz w:val="24"/>
+                <w:szCs w:val="24"/>
+              </w:rPr>
+              <w:t>的</w:t>
+            </w:r>
+            <w:proofErr w:type="spellStart"/>
+            <w:r>
+              <w:rPr>
+                <w:b/>
+                <w:bCs/>
+                <w:sz w:val="24"/>
+                <w:szCs w:val="24"/>
+              </w:rPr>
+              <w:t>getALLTeams</w:t>
+            </w:r>
+            <w:proofErr w:type="spellEnd"/>
+            <w:r>
+              <w:rPr>
+                <w:sz w:val="24"/>
+                <w:szCs w:val="24"/>
+              </w:rPr>
+              <w:t>方法，并返回所有的</w:t>
+            </w:r>
+            <w:r>
+              <w:rPr>
+                <w:sz w:val="24"/>
+                <w:szCs w:val="24"/>
+              </w:rPr>
+              <w:t>Teams</w:t>
+            </w:r>
+            <w:r>
+              <w:rPr>
+                <w:sz w:val="24"/>
+                <w:szCs w:val="24"/>
+              </w:rPr>
+              <w:t>全部信息</w:t>
             </w:r>
           </w:p>
         </w:tc>
@@ -4735,6 +4996,5353 @@
         </w:trPr>
         <w:tc>
           <w:tcPr>
+            <w:tcW w:w="4535" w:type="dxa"/>
+            <w:gridSpan w:val="2"/>
+            <w:vMerge w:val="restart"/>
+            <w:shd w:val="clear" w:color="auto" w:fill="auto"/>
+            <w:vAlign w:val="center"/>
+          </w:tcPr>
+          <w:p>
+            <w:pPr>
+              <w:ind w:firstLine="482"/>
+              <w:jc w:val="center"/>
+              <w:rPr>
+                <w:b/>
+                <w:bCs/>
+                <w:sz w:val="24"/>
+                <w:szCs w:val="24"/>
+              </w:rPr>
+            </w:pPr>
+            <w:proofErr w:type="spellStart"/>
+            <w:r>
+              <w:rPr>
+                <w:b/>
+                <w:bCs/>
+                <w:sz w:val="24"/>
+                <w:szCs w:val="24"/>
+              </w:rPr>
+              <w:t>BLController.getALLMatches</w:t>
+            </w:r>
+            <w:proofErr w:type="spellEnd"/>
+            <w:r>
+              <w:rPr>
+                <w:b/>
+                <w:bCs/>
+                <w:sz w:val="24"/>
+                <w:szCs w:val="24"/>
+              </w:rPr>
+              <w:t>()</w:t>
+            </w:r>
+          </w:p>
+        </w:tc>
+        <w:tc>
+          <w:tcPr>
+            <w:tcW w:w="871" w:type="dxa"/>
+            <w:shd w:val="clear" w:color="auto" w:fill="auto"/>
+            <w:vAlign w:val="center"/>
+          </w:tcPr>
+          <w:p>
+            <w:pPr>
+              <w:ind w:firstLineChars="0" w:firstLine="0"/>
+              <w:rPr>
+                <w:rFonts w:ascii="宋体" w:hAnsi="宋体" w:cs="微软雅黑"/>
+                <w:sz w:val="24"/>
+                <w:szCs w:val="24"/>
+              </w:rPr>
+            </w:pPr>
+            <w:r>
+              <w:rPr>
+                <w:rFonts w:ascii="宋体" w:hAnsi="宋体" w:cs="微软雅黑" w:hint="eastAsia"/>
+                <w:sz w:val="24"/>
+                <w:szCs w:val="24"/>
+              </w:rPr>
+              <w:t>语法</w:t>
+            </w:r>
+          </w:p>
+        </w:tc>
+        <w:tc>
+          <w:tcPr>
+            <w:tcW w:w="2890" w:type="dxa"/>
+            <w:gridSpan w:val="2"/>
+            <w:shd w:val="clear" w:color="auto" w:fill="auto"/>
+          </w:tcPr>
+          <w:p>
+            <w:pPr>
+              <w:ind w:firstLineChars="0" w:firstLine="0"/>
+              <w:rPr>
+                <w:sz w:val="24"/>
+                <w:szCs w:val="24"/>
+              </w:rPr>
+            </w:pPr>
+            <w:r>
+              <w:rPr>
+                <w:rFonts w:hint="eastAsia"/>
+                <w:sz w:val="24"/>
+                <w:szCs w:val="24"/>
+              </w:rPr>
+              <w:t>p</w:t>
+            </w:r>
+            <w:r>
+              <w:rPr>
+                <w:sz w:val="24"/>
+                <w:szCs w:val="24"/>
+              </w:rPr>
+              <w:t xml:space="preserve">ublic </w:t>
+            </w:r>
+            <w:proofErr w:type="spellStart"/>
+            <w:r>
+              <w:rPr>
+                <w:sz w:val="24"/>
+                <w:szCs w:val="24"/>
+              </w:rPr>
+              <w:t>ArrayList</w:t>
+            </w:r>
+            <w:proofErr w:type="spellEnd"/>
+            <w:r>
+              <w:rPr>
+                <w:rFonts w:hint="eastAsia"/>
+                <w:sz w:val="24"/>
+                <w:szCs w:val="24"/>
+              </w:rPr>
+              <w:t>&lt;</w:t>
+            </w:r>
+            <w:proofErr w:type="spellStart"/>
+            <w:r>
+              <w:rPr>
+                <w:sz w:val="24"/>
+                <w:szCs w:val="24"/>
+              </w:rPr>
+              <w:t>MatchVo</w:t>
+            </w:r>
+            <w:proofErr w:type="spellEnd"/>
+            <w:r>
+              <w:rPr>
+                <w:rFonts w:hint="eastAsia"/>
+                <w:sz w:val="24"/>
+                <w:szCs w:val="24"/>
+              </w:rPr>
+              <w:t>&gt;</w:t>
+            </w:r>
+            <w:r>
+              <w:rPr>
+                <w:b/>
+                <w:bCs/>
+                <w:sz w:val="24"/>
+                <w:szCs w:val="24"/>
+              </w:rPr>
+              <w:t xml:space="preserve"> </w:t>
+            </w:r>
+            <w:proofErr w:type="spellStart"/>
+            <w:r>
+              <w:rPr>
+                <w:b/>
+                <w:bCs/>
+                <w:sz w:val="24"/>
+                <w:szCs w:val="24"/>
+              </w:rPr>
+              <w:t>getALLMatches</w:t>
+            </w:r>
+            <w:proofErr w:type="spellEnd"/>
+            <w:r>
+              <w:rPr>
+                <w:sz w:val="24"/>
+                <w:szCs w:val="24"/>
+              </w:rPr>
+              <w:t xml:space="preserve"> (</w:t>
+            </w:r>
+            <w:r>
+              <w:rPr>
+                <w:sz w:val="24"/>
+                <w:szCs w:val="24"/>
+              </w:rPr>
+              <w:t>);</w:t>
+            </w:r>
+          </w:p>
+        </w:tc>
+      </w:tr>
+      <w:tr>
+        <w:trPr>
+          <w:trHeight w:val="105"/>
+        </w:trPr>
+        <w:tc>
+          <w:tcPr>
+            <w:tcW w:w="4535" w:type="dxa"/>
+            <w:gridSpan w:val="2"/>
+            <w:vMerge/>
+            <w:shd w:val="clear" w:color="auto" w:fill="D9E2F3"/>
+            <w:vAlign w:val="center"/>
+          </w:tcPr>
+          <w:p>
+            <w:pPr>
+              <w:ind w:firstLine="482"/>
+              <w:jc w:val="center"/>
+              <w:rPr>
+                <w:b/>
+                <w:bCs/>
+                <w:sz w:val="24"/>
+                <w:szCs w:val="24"/>
+              </w:rPr>
+            </w:pPr>
+          </w:p>
+        </w:tc>
+        <w:tc>
+          <w:tcPr>
+            <w:tcW w:w="871" w:type="dxa"/>
+            <w:shd w:val="clear" w:color="auto" w:fill="FFFFFF"/>
+            <w:vAlign w:val="center"/>
+          </w:tcPr>
+          <w:p>
+            <w:pPr>
+              <w:ind w:firstLineChars="0" w:firstLine="0"/>
+              <w:rPr>
+                <w:sz w:val="24"/>
+                <w:szCs w:val="24"/>
+              </w:rPr>
+            </w:pPr>
+            <w:r>
+              <w:rPr>
+                <w:rFonts w:ascii="宋体" w:hAnsi="宋体" w:cs="微软雅黑" w:hint="eastAsia"/>
+                <w:sz w:val="24"/>
+                <w:szCs w:val="24"/>
+              </w:rPr>
+              <w:t>前置条件</w:t>
+            </w:r>
+          </w:p>
+        </w:tc>
+        <w:tc>
+          <w:tcPr>
+            <w:tcW w:w="2890" w:type="dxa"/>
+            <w:gridSpan w:val="2"/>
+            <w:shd w:val="clear" w:color="auto" w:fill="auto"/>
+          </w:tcPr>
+          <w:p>
+            <w:pPr>
+              <w:ind w:firstLine="480"/>
+              <w:rPr>
+                <w:sz w:val="24"/>
+                <w:szCs w:val="24"/>
+              </w:rPr>
+            </w:pPr>
+            <w:r>
+              <w:rPr>
+                <w:rFonts w:hint="eastAsia"/>
+                <w:sz w:val="24"/>
+                <w:szCs w:val="24"/>
+              </w:rPr>
+              <w:t>已创建一个</w:t>
+            </w:r>
+            <w:proofErr w:type="spellStart"/>
+            <w:r>
+              <w:rPr>
+                <w:rFonts w:hint="eastAsia"/>
+                <w:sz w:val="24"/>
+                <w:szCs w:val="24"/>
+              </w:rPr>
+              <w:t>BLController</w:t>
+            </w:r>
+            <w:proofErr w:type="spellEnd"/>
+            <w:r>
+              <w:rPr>
+                <w:rFonts w:hint="eastAsia"/>
+                <w:sz w:val="24"/>
+                <w:szCs w:val="24"/>
+              </w:rPr>
+              <w:t>对象并</w:t>
+            </w:r>
+            <w:r>
+              <w:rPr>
+                <w:rFonts w:hint="eastAsia"/>
+                <w:sz w:val="24"/>
+                <w:szCs w:val="24"/>
+              </w:rPr>
+              <w:t>完成</w:t>
+            </w:r>
+            <w:proofErr w:type="spellStart"/>
+            <w:r>
+              <w:rPr>
+                <w:rFonts w:hint="eastAsia"/>
+                <w:sz w:val="24"/>
+                <w:szCs w:val="24"/>
+              </w:rPr>
+              <w:t>init</w:t>
+            </w:r>
+            <w:proofErr w:type="spellEnd"/>
+            <w:r>
+              <w:rPr>
+                <w:rFonts w:hint="eastAsia"/>
+                <w:sz w:val="24"/>
+                <w:szCs w:val="24"/>
+              </w:rPr>
+              <w:t>()</w:t>
+            </w:r>
+          </w:p>
+        </w:tc>
+      </w:tr>
+      <w:tr>
+        <w:trPr>
+          <w:trHeight w:val="105"/>
+        </w:trPr>
+        <w:tc>
+          <w:tcPr>
+            <w:tcW w:w="4535" w:type="dxa"/>
+            <w:gridSpan w:val="2"/>
+            <w:vMerge/>
+            <w:shd w:val="clear" w:color="auto" w:fill="auto"/>
+            <w:vAlign w:val="center"/>
+          </w:tcPr>
+          <w:p>
+            <w:pPr>
+              <w:ind w:firstLine="482"/>
+              <w:jc w:val="center"/>
+              <w:rPr>
+                <w:b/>
+                <w:bCs/>
+                <w:sz w:val="24"/>
+                <w:szCs w:val="24"/>
+              </w:rPr>
+            </w:pPr>
+          </w:p>
+        </w:tc>
+        <w:tc>
+          <w:tcPr>
+            <w:tcW w:w="871" w:type="dxa"/>
+            <w:shd w:val="clear" w:color="auto" w:fill="auto"/>
+            <w:vAlign w:val="center"/>
+          </w:tcPr>
+          <w:p>
+            <w:pPr>
+              <w:ind w:firstLineChars="0" w:firstLine="0"/>
+              <w:rPr>
+                <w:sz w:val="24"/>
+                <w:szCs w:val="24"/>
+              </w:rPr>
+            </w:pPr>
+            <w:r>
+              <w:rPr>
+                <w:rFonts w:ascii="宋体" w:hAnsi="宋体" w:cs="微软雅黑" w:hint="eastAsia"/>
+                <w:sz w:val="24"/>
+                <w:szCs w:val="24"/>
+              </w:rPr>
+              <w:t>后置条件</w:t>
+            </w:r>
+          </w:p>
+        </w:tc>
+        <w:tc>
+          <w:tcPr>
+            <w:tcW w:w="2890" w:type="dxa"/>
+            <w:gridSpan w:val="2"/>
+            <w:shd w:val="clear" w:color="auto" w:fill="auto"/>
+          </w:tcPr>
+          <w:p>
+            <w:pPr>
+              <w:ind w:firstLine="480"/>
+              <w:rPr>
+                <w:sz w:val="24"/>
+                <w:szCs w:val="24"/>
+              </w:rPr>
+            </w:pPr>
+            <w:r>
+              <w:rPr>
+                <w:sz w:val="24"/>
+                <w:szCs w:val="24"/>
+              </w:rPr>
+              <w:t>调用</w:t>
+            </w:r>
+            <w:proofErr w:type="spellStart"/>
+            <w:r>
+              <w:rPr>
+                <w:rFonts w:hint="eastAsia"/>
+                <w:sz w:val="24"/>
+                <w:szCs w:val="24"/>
+              </w:rPr>
+              <w:t>BLController</w:t>
+            </w:r>
+            <w:proofErr w:type="spellEnd"/>
+            <w:r>
+              <w:rPr>
+                <w:rFonts w:hint="eastAsia"/>
+                <w:sz w:val="24"/>
+                <w:szCs w:val="24"/>
+              </w:rPr>
+              <w:t>的</w:t>
+            </w:r>
+            <w:proofErr w:type="spellStart"/>
+            <w:r>
+              <w:rPr>
+                <w:b/>
+                <w:bCs/>
+                <w:sz w:val="24"/>
+                <w:szCs w:val="24"/>
+              </w:rPr>
+              <w:t>getALLMatches</w:t>
+            </w:r>
+            <w:proofErr w:type="spellEnd"/>
+            <w:r>
+              <w:rPr>
+                <w:sz w:val="24"/>
+                <w:szCs w:val="24"/>
+              </w:rPr>
+              <w:t>方法，并返回所有的</w:t>
+            </w:r>
+            <w:r>
+              <w:rPr>
+                <w:sz w:val="24"/>
+                <w:szCs w:val="24"/>
+              </w:rPr>
+              <w:t>Matches</w:t>
+            </w:r>
+            <w:r>
+              <w:rPr>
+                <w:sz w:val="24"/>
+                <w:szCs w:val="24"/>
+              </w:rPr>
+              <w:t>全部信息</w:t>
+            </w:r>
+          </w:p>
+        </w:tc>
+      </w:tr>
+      <w:tr>
+        <w:trPr>
+          <w:trHeight w:val="105"/>
+        </w:trPr>
+        <w:tc>
+          <w:tcPr>
+            <w:tcW w:w="4535" w:type="dxa"/>
+            <w:gridSpan w:val="2"/>
+            <w:vMerge w:val="restart"/>
+            <w:shd w:val="clear" w:color="auto" w:fill="auto"/>
+            <w:vAlign w:val="center"/>
+          </w:tcPr>
+          <w:p>
+            <w:pPr>
+              <w:ind w:firstLine="482"/>
+              <w:jc w:val="center"/>
+              <w:rPr>
+                <w:rFonts w:hint="eastAsia"/>
+                <w:b/>
+                <w:bCs/>
+                <w:sz w:val="24"/>
+                <w:szCs w:val="24"/>
+              </w:rPr>
+            </w:pPr>
+            <w:proofErr w:type="spellStart"/>
+            <w:r>
+              <w:rPr>
+                <w:rFonts w:hint="eastAsia"/>
+                <w:b/>
+                <w:bCs/>
+                <w:sz w:val="24"/>
+                <w:szCs w:val="24"/>
+              </w:rPr>
+              <w:t>BLController.getProgress</w:t>
+            </w:r>
+            <w:proofErr w:type="spellEnd"/>
+            <w:r>
+              <w:rPr>
+                <w:rFonts w:hint="eastAsia"/>
+                <w:b/>
+                <w:bCs/>
+                <w:sz w:val="24"/>
+                <w:szCs w:val="24"/>
+              </w:rPr>
+              <w:t>()</w:t>
+            </w:r>
+          </w:p>
+        </w:tc>
+        <w:tc>
+          <w:tcPr>
+            <w:tcW w:w="871" w:type="dxa"/>
+            <w:shd w:val="clear" w:color="auto" w:fill="auto"/>
+            <w:vAlign w:val="center"/>
+          </w:tcPr>
+          <w:p>
+            <w:pPr>
+              <w:ind w:firstLineChars="0" w:firstLine="0"/>
+              <w:rPr>
+                <w:rFonts w:ascii="宋体" w:hAnsi="宋体" w:cs="微软雅黑"/>
+                <w:sz w:val="24"/>
+                <w:szCs w:val="24"/>
+              </w:rPr>
+            </w:pPr>
+            <w:r>
+              <w:rPr>
+                <w:rFonts w:ascii="宋体" w:hAnsi="宋体" w:cs="微软雅黑" w:hint="eastAsia"/>
+                <w:sz w:val="24"/>
+                <w:szCs w:val="24"/>
+              </w:rPr>
+              <w:t>语法</w:t>
+            </w:r>
+          </w:p>
+        </w:tc>
+        <w:tc>
+          <w:tcPr>
+            <w:tcW w:w="2890" w:type="dxa"/>
+            <w:gridSpan w:val="2"/>
+            <w:shd w:val="clear" w:color="auto" w:fill="auto"/>
+          </w:tcPr>
+          <w:p>
+            <w:pPr>
+              <w:ind w:firstLineChars="0" w:firstLine="0"/>
+              <w:rPr>
+                <w:rFonts w:hint="eastAsia"/>
+                <w:sz w:val="24"/>
+                <w:szCs w:val="24"/>
+              </w:rPr>
+            </w:pPr>
+            <w:r>
+              <w:rPr>
+                <w:sz w:val="24"/>
+                <w:szCs w:val="24"/>
+              </w:rPr>
+              <w:t>P</w:t>
+            </w:r>
+            <w:r>
+              <w:rPr>
+                <w:rFonts w:hint="eastAsia"/>
+                <w:sz w:val="24"/>
+                <w:szCs w:val="24"/>
+              </w:rPr>
+              <w:t xml:space="preserve">ublic </w:t>
+            </w:r>
+            <w:proofErr w:type="spellStart"/>
+            <w:r>
+              <w:rPr>
+                <w:sz w:val="24"/>
+                <w:szCs w:val="24"/>
+              </w:rPr>
+              <w:t>int</w:t>
+            </w:r>
+            <w:proofErr w:type="spellEnd"/>
+            <w:r>
+              <w:rPr>
+                <w:sz w:val="24"/>
+                <w:szCs w:val="24"/>
+              </w:rPr>
+              <w:t xml:space="preserve"> </w:t>
+            </w:r>
+            <w:proofErr w:type="spellStart"/>
+            <w:r>
+              <w:rPr>
+                <w:rFonts w:hint="eastAsia"/>
+                <w:b/>
+                <w:bCs/>
+                <w:sz w:val="24"/>
+                <w:szCs w:val="24"/>
+              </w:rPr>
+              <w:t>getProgress</w:t>
+            </w:r>
+            <w:proofErr w:type="spellEnd"/>
+            <w:r>
+              <w:rPr>
+                <w:rFonts w:hint="eastAsia"/>
+                <w:b/>
+                <w:bCs/>
+                <w:sz w:val="24"/>
+                <w:szCs w:val="24"/>
+              </w:rPr>
+              <w:t>()</w:t>
+            </w:r>
+            <w:r>
+              <w:rPr>
+                <w:b/>
+                <w:bCs/>
+                <w:sz w:val="24"/>
+                <w:szCs w:val="24"/>
+              </w:rPr>
+              <w:t>;</w:t>
+            </w:r>
+          </w:p>
+        </w:tc>
+      </w:tr>
+      <w:tr>
+        <w:trPr>
+          <w:trHeight w:val="105"/>
+        </w:trPr>
+        <w:tc>
+          <w:tcPr>
+            <w:tcW w:w="4535" w:type="dxa"/>
+            <w:gridSpan w:val="2"/>
+            <w:vMerge/>
+            <w:shd w:val="clear" w:color="auto" w:fill="auto"/>
+            <w:vAlign w:val="center"/>
+          </w:tcPr>
+          <w:p>
+            <w:pPr>
+              <w:ind w:firstLine="482"/>
+              <w:jc w:val="center"/>
+              <w:rPr>
+                <w:b/>
+                <w:bCs/>
+                <w:sz w:val="24"/>
+                <w:szCs w:val="24"/>
+              </w:rPr>
+            </w:pPr>
+          </w:p>
+        </w:tc>
+        <w:tc>
+          <w:tcPr>
+            <w:tcW w:w="871" w:type="dxa"/>
+            <w:shd w:val="clear" w:color="auto" w:fill="auto"/>
+            <w:vAlign w:val="center"/>
+          </w:tcPr>
+          <w:p>
+            <w:pPr>
+              <w:ind w:firstLineChars="0" w:firstLine="0"/>
+              <w:rPr>
+                <w:sz w:val="24"/>
+                <w:szCs w:val="24"/>
+              </w:rPr>
+            </w:pPr>
+            <w:r>
+              <w:rPr>
+                <w:rFonts w:ascii="宋体" w:hAnsi="宋体" w:cs="微软雅黑" w:hint="eastAsia"/>
+                <w:sz w:val="24"/>
+                <w:szCs w:val="24"/>
+              </w:rPr>
+              <w:t>前置条件</w:t>
+            </w:r>
+          </w:p>
+        </w:tc>
+        <w:tc>
+          <w:tcPr>
+            <w:tcW w:w="2890" w:type="dxa"/>
+            <w:gridSpan w:val="2"/>
+            <w:shd w:val="clear" w:color="auto" w:fill="auto"/>
+          </w:tcPr>
+          <w:p>
+            <w:pPr>
+              <w:ind w:firstLine="480"/>
+              <w:rPr>
+                <w:sz w:val="24"/>
+                <w:szCs w:val="24"/>
+              </w:rPr>
+            </w:pPr>
+            <w:r>
+              <w:rPr>
+                <w:rFonts w:hint="eastAsia"/>
+                <w:sz w:val="24"/>
+                <w:szCs w:val="24"/>
+              </w:rPr>
+              <w:t>已创建一个</w:t>
+            </w:r>
+            <w:proofErr w:type="spellStart"/>
+            <w:r>
+              <w:rPr>
+                <w:rFonts w:hint="eastAsia"/>
+                <w:sz w:val="24"/>
+                <w:szCs w:val="24"/>
+              </w:rPr>
+              <w:t>BLController</w:t>
+            </w:r>
+            <w:proofErr w:type="spellEnd"/>
+            <w:r>
+              <w:rPr>
+                <w:rFonts w:hint="eastAsia"/>
+                <w:sz w:val="24"/>
+                <w:szCs w:val="24"/>
+              </w:rPr>
+              <w:t>对象并</w:t>
+            </w:r>
+            <w:proofErr w:type="spellStart"/>
+            <w:r>
+              <w:rPr>
+                <w:rFonts w:hint="eastAsia"/>
+                <w:sz w:val="24"/>
+                <w:szCs w:val="24"/>
+              </w:rPr>
+              <w:t>init</w:t>
+            </w:r>
+            <w:proofErr w:type="spellEnd"/>
+            <w:r>
+              <w:rPr>
+                <w:rFonts w:hint="eastAsia"/>
+                <w:sz w:val="24"/>
+                <w:szCs w:val="24"/>
+              </w:rPr>
+              <w:t>()</w:t>
+            </w:r>
+          </w:p>
+        </w:tc>
+      </w:tr>
+      <w:tr>
+        <w:trPr>
+          <w:trHeight w:val="105"/>
+        </w:trPr>
+        <w:tc>
+          <w:tcPr>
+            <w:tcW w:w="4535" w:type="dxa"/>
+            <w:gridSpan w:val="2"/>
+            <w:vMerge/>
+            <w:shd w:val="clear" w:color="auto" w:fill="auto"/>
+            <w:vAlign w:val="center"/>
+          </w:tcPr>
+          <w:p>
+            <w:pPr>
+              <w:ind w:firstLine="482"/>
+              <w:jc w:val="center"/>
+              <w:rPr>
+                <w:b/>
+                <w:bCs/>
+                <w:sz w:val="24"/>
+                <w:szCs w:val="24"/>
+              </w:rPr>
+            </w:pPr>
+          </w:p>
+        </w:tc>
+        <w:tc>
+          <w:tcPr>
+            <w:tcW w:w="871" w:type="dxa"/>
+            <w:shd w:val="clear" w:color="auto" w:fill="auto"/>
+            <w:vAlign w:val="center"/>
+          </w:tcPr>
+          <w:p>
+            <w:pPr>
+              <w:ind w:firstLineChars="0" w:firstLine="0"/>
+              <w:rPr>
+                <w:sz w:val="24"/>
+                <w:szCs w:val="24"/>
+              </w:rPr>
+            </w:pPr>
+            <w:r>
+              <w:rPr>
+                <w:rFonts w:ascii="宋体" w:hAnsi="宋体" w:cs="微软雅黑" w:hint="eastAsia"/>
+                <w:sz w:val="24"/>
+                <w:szCs w:val="24"/>
+              </w:rPr>
+              <w:t>后置条件</w:t>
+            </w:r>
+          </w:p>
+        </w:tc>
+        <w:tc>
+          <w:tcPr>
+            <w:tcW w:w="2890" w:type="dxa"/>
+            <w:gridSpan w:val="2"/>
+            <w:shd w:val="clear" w:color="auto" w:fill="auto"/>
+          </w:tcPr>
+          <w:p>
+            <w:pPr>
+              <w:ind w:firstLine="480"/>
+              <w:rPr>
+                <w:rFonts w:hint="eastAsia"/>
+                <w:sz w:val="24"/>
+                <w:szCs w:val="24"/>
+              </w:rPr>
+            </w:pPr>
+            <w:r>
+              <w:rPr>
+                <w:rFonts w:hint="eastAsia"/>
+                <w:sz w:val="24"/>
+                <w:szCs w:val="24"/>
+              </w:rPr>
+              <w:t>在</w:t>
+            </w:r>
+            <w:proofErr w:type="spellStart"/>
+            <w:r>
+              <w:rPr>
+                <w:rFonts w:hint="eastAsia"/>
+                <w:sz w:val="24"/>
+                <w:szCs w:val="24"/>
+              </w:rPr>
+              <w:t>init</w:t>
+            </w:r>
+            <w:proofErr w:type="spellEnd"/>
+            <w:r>
+              <w:rPr>
+                <w:rFonts w:hint="eastAsia"/>
+                <w:sz w:val="24"/>
+                <w:szCs w:val="24"/>
+              </w:rPr>
+              <w:t>后，查看已加载的进度，从</w:t>
+            </w:r>
+            <w:r>
+              <w:rPr>
+                <w:rFonts w:hint="eastAsia"/>
+                <w:sz w:val="24"/>
+                <w:szCs w:val="24"/>
+              </w:rPr>
+              <w:t>0~9</w:t>
+            </w:r>
+          </w:p>
+        </w:tc>
+      </w:tr>
+      <w:tr>
+        <w:trPr>
+          <w:trHeight w:val="105"/>
+        </w:trPr>
+        <w:tc>
+          <w:tcPr>
+            <w:tcW w:w="4535" w:type="dxa"/>
+            <w:gridSpan w:val="2"/>
+            <w:vMerge w:val="restart"/>
+            <w:shd w:val="clear" w:color="auto" w:fill="auto"/>
+            <w:vAlign w:val="center"/>
+          </w:tcPr>
+          <w:p>
+            <w:pPr>
+              <w:ind w:firstLine="482"/>
+              <w:jc w:val="center"/>
+              <w:rPr>
+                <w:b/>
+                <w:bCs/>
+                <w:sz w:val="24"/>
+                <w:szCs w:val="24"/>
+              </w:rPr>
+            </w:pPr>
+            <w:proofErr w:type="spellStart"/>
+            <w:r>
+              <w:rPr>
+                <w:rFonts w:hint="eastAsia"/>
+                <w:b/>
+                <w:bCs/>
+                <w:sz w:val="24"/>
+                <w:szCs w:val="24"/>
+              </w:rPr>
+              <w:t>BLController.init</w:t>
+            </w:r>
+            <w:proofErr w:type="spellEnd"/>
+            <w:r>
+              <w:rPr>
+                <w:rFonts w:hint="eastAsia"/>
+                <w:b/>
+                <w:bCs/>
+                <w:sz w:val="24"/>
+                <w:szCs w:val="24"/>
+              </w:rPr>
+              <w:t>()</w:t>
+            </w:r>
+          </w:p>
+        </w:tc>
+        <w:tc>
+          <w:tcPr>
+            <w:tcW w:w="871" w:type="dxa"/>
+            <w:shd w:val="clear" w:color="auto" w:fill="auto"/>
+            <w:vAlign w:val="center"/>
+          </w:tcPr>
+          <w:p>
+            <w:pPr>
+              <w:ind w:firstLineChars="0" w:firstLine="0"/>
+              <w:rPr>
+                <w:rFonts w:ascii="宋体" w:hAnsi="宋体" w:cs="微软雅黑" w:hint="eastAsia"/>
+                <w:sz w:val="24"/>
+                <w:szCs w:val="24"/>
+              </w:rPr>
+            </w:pPr>
+            <w:r>
+              <w:rPr>
+                <w:rFonts w:ascii="宋体" w:hAnsi="宋体" w:cs="微软雅黑" w:hint="eastAsia"/>
+                <w:sz w:val="24"/>
+                <w:szCs w:val="24"/>
+              </w:rPr>
+              <w:t>语法</w:t>
+            </w:r>
+          </w:p>
+        </w:tc>
+        <w:tc>
+          <w:tcPr>
+            <w:tcW w:w="2890" w:type="dxa"/>
+            <w:gridSpan w:val="2"/>
+            <w:shd w:val="clear" w:color="auto" w:fill="auto"/>
+          </w:tcPr>
+          <w:p>
+            <w:pPr>
+              <w:ind w:firstLine="480"/>
+              <w:rPr>
+                <w:sz w:val="24"/>
+                <w:szCs w:val="24"/>
+              </w:rPr>
+            </w:pPr>
+            <w:r>
+              <w:rPr>
+                <w:sz w:val="24"/>
+                <w:szCs w:val="24"/>
+              </w:rPr>
+              <w:t xml:space="preserve">Public void </w:t>
+            </w:r>
+            <w:proofErr w:type="spellStart"/>
+            <w:r>
+              <w:rPr>
+                <w:rFonts w:hint="eastAsia"/>
+                <w:b/>
+                <w:bCs/>
+                <w:sz w:val="24"/>
+                <w:szCs w:val="24"/>
+              </w:rPr>
+              <w:t>init</w:t>
+            </w:r>
+            <w:proofErr w:type="spellEnd"/>
+            <w:r>
+              <w:rPr>
+                <w:rFonts w:hint="eastAsia"/>
+                <w:b/>
+                <w:bCs/>
+                <w:sz w:val="24"/>
+                <w:szCs w:val="24"/>
+              </w:rPr>
+              <w:t>()</w:t>
+            </w:r>
+            <w:r>
+              <w:rPr>
+                <w:b/>
+                <w:bCs/>
+                <w:sz w:val="24"/>
+                <w:szCs w:val="24"/>
+              </w:rPr>
+              <w:t>;</w:t>
+            </w:r>
+          </w:p>
+        </w:tc>
+      </w:tr>
+      <w:tr>
+        <w:trPr>
+          <w:trHeight w:val="105"/>
+        </w:trPr>
+        <w:tc>
+          <w:tcPr>
+            <w:tcW w:w="4535" w:type="dxa"/>
+            <w:gridSpan w:val="2"/>
+            <w:vMerge/>
+            <w:shd w:val="clear" w:color="auto" w:fill="auto"/>
+            <w:vAlign w:val="center"/>
+          </w:tcPr>
+          <w:p>
+            <w:pPr>
+              <w:ind w:firstLine="482"/>
+              <w:jc w:val="center"/>
+              <w:rPr>
+                <w:b/>
+                <w:bCs/>
+                <w:sz w:val="24"/>
+                <w:szCs w:val="24"/>
+              </w:rPr>
+            </w:pPr>
+          </w:p>
+        </w:tc>
+        <w:tc>
+          <w:tcPr>
+            <w:tcW w:w="871" w:type="dxa"/>
+            <w:shd w:val="clear" w:color="auto" w:fill="auto"/>
+            <w:vAlign w:val="center"/>
+          </w:tcPr>
+          <w:p>
+            <w:pPr>
+              <w:ind w:firstLineChars="0" w:firstLine="0"/>
+              <w:rPr>
+                <w:rFonts w:ascii="宋体" w:hAnsi="宋体" w:cs="微软雅黑" w:hint="eastAsia"/>
+                <w:sz w:val="24"/>
+                <w:szCs w:val="24"/>
+              </w:rPr>
+            </w:pPr>
+            <w:r>
+              <w:rPr>
+                <w:rFonts w:ascii="宋体" w:hAnsi="宋体" w:cs="微软雅黑" w:hint="eastAsia"/>
+                <w:sz w:val="24"/>
+                <w:szCs w:val="24"/>
+              </w:rPr>
+              <w:t>前置条件</w:t>
+            </w:r>
+          </w:p>
+        </w:tc>
+        <w:tc>
+          <w:tcPr>
+            <w:tcW w:w="2890" w:type="dxa"/>
+            <w:gridSpan w:val="2"/>
+            <w:shd w:val="clear" w:color="auto" w:fill="auto"/>
+          </w:tcPr>
+          <w:p>
+            <w:pPr>
+              <w:ind w:firstLine="480"/>
+              <w:rPr>
+                <w:sz w:val="24"/>
+                <w:szCs w:val="24"/>
+              </w:rPr>
+            </w:pPr>
+            <w:r>
+              <w:rPr>
+                <w:rFonts w:hint="eastAsia"/>
+                <w:sz w:val="24"/>
+                <w:szCs w:val="24"/>
+              </w:rPr>
+              <w:t>已创建一个</w:t>
+            </w:r>
+            <w:proofErr w:type="spellStart"/>
+            <w:r>
+              <w:rPr>
+                <w:rFonts w:hint="eastAsia"/>
+                <w:sz w:val="24"/>
+                <w:szCs w:val="24"/>
+              </w:rPr>
+              <w:t>BLController</w:t>
+            </w:r>
+            <w:proofErr w:type="spellEnd"/>
+            <w:r>
+              <w:rPr>
+                <w:rFonts w:hint="eastAsia"/>
+                <w:sz w:val="24"/>
+                <w:szCs w:val="24"/>
+              </w:rPr>
+              <w:t>对象</w:t>
+            </w:r>
+          </w:p>
+        </w:tc>
+      </w:tr>
+      <w:tr>
+        <w:trPr>
+          <w:trHeight w:val="105"/>
+        </w:trPr>
+        <w:tc>
+          <w:tcPr>
+            <w:tcW w:w="4535" w:type="dxa"/>
+            <w:gridSpan w:val="2"/>
+            <w:vMerge/>
+            <w:shd w:val="clear" w:color="auto" w:fill="auto"/>
+            <w:vAlign w:val="center"/>
+          </w:tcPr>
+          <w:p>
+            <w:pPr>
+              <w:ind w:firstLine="482"/>
+              <w:jc w:val="center"/>
+              <w:rPr>
+                <w:b/>
+                <w:bCs/>
+                <w:sz w:val="24"/>
+                <w:szCs w:val="24"/>
+              </w:rPr>
+            </w:pPr>
+          </w:p>
+        </w:tc>
+        <w:tc>
+          <w:tcPr>
+            <w:tcW w:w="871" w:type="dxa"/>
+            <w:shd w:val="clear" w:color="auto" w:fill="auto"/>
+            <w:vAlign w:val="center"/>
+          </w:tcPr>
+          <w:p>
+            <w:pPr>
+              <w:ind w:firstLineChars="0" w:firstLine="0"/>
+              <w:rPr>
+                <w:rFonts w:ascii="宋体" w:hAnsi="宋体" w:cs="微软雅黑" w:hint="eastAsia"/>
+                <w:sz w:val="24"/>
+                <w:szCs w:val="24"/>
+              </w:rPr>
+            </w:pPr>
+            <w:r>
+              <w:rPr>
+                <w:rFonts w:ascii="宋体" w:hAnsi="宋体" w:cs="微软雅黑" w:hint="eastAsia"/>
+                <w:sz w:val="24"/>
+                <w:szCs w:val="24"/>
+              </w:rPr>
+              <w:t>后置条件</w:t>
+            </w:r>
+          </w:p>
+        </w:tc>
+        <w:tc>
+          <w:tcPr>
+            <w:tcW w:w="2890" w:type="dxa"/>
+            <w:gridSpan w:val="2"/>
+            <w:shd w:val="clear" w:color="auto" w:fill="auto"/>
+          </w:tcPr>
+          <w:p>
+            <w:pPr>
+              <w:ind w:firstLine="480"/>
+              <w:rPr>
+                <w:sz w:val="24"/>
+                <w:szCs w:val="24"/>
+              </w:rPr>
+            </w:pPr>
+            <w:r>
+              <w:rPr>
+                <w:rFonts w:hint="eastAsia"/>
+                <w:sz w:val="24"/>
+                <w:szCs w:val="24"/>
+              </w:rPr>
+              <w:t>计算所有的数据并且开启</w:t>
+            </w:r>
+            <w:proofErr w:type="gramStart"/>
+            <w:r>
+              <w:rPr>
+                <w:rFonts w:hint="eastAsia"/>
+                <w:sz w:val="24"/>
+                <w:szCs w:val="24"/>
+              </w:rPr>
+              <w:t>线程读</w:t>
+            </w:r>
+            <w:proofErr w:type="gramEnd"/>
+            <w:r>
+              <w:rPr>
+                <w:rFonts w:hint="eastAsia"/>
+                <w:sz w:val="24"/>
+                <w:szCs w:val="24"/>
+              </w:rPr>
+              <w:t>图，同时更改</w:t>
+            </w:r>
+            <w:r>
+              <w:rPr>
+                <w:rFonts w:hint="eastAsia"/>
+                <w:sz w:val="24"/>
+                <w:szCs w:val="24"/>
+              </w:rPr>
+              <w:t>progress</w:t>
+            </w:r>
+            <w:r>
+              <w:rPr>
+                <w:rFonts w:hint="eastAsia"/>
+                <w:sz w:val="24"/>
+                <w:szCs w:val="24"/>
+              </w:rPr>
+              <w:t>，知道其为</w:t>
+            </w:r>
+            <w:r>
+              <w:rPr>
+                <w:rFonts w:hint="eastAsia"/>
+                <w:sz w:val="24"/>
+                <w:szCs w:val="24"/>
+              </w:rPr>
+              <w:t>9</w:t>
+            </w:r>
+          </w:p>
+        </w:tc>
+      </w:tr>
+      <w:tr>
+        <w:trPr>
+          <w:trHeight w:val="105"/>
+        </w:trPr>
+        <w:tc>
+          <w:tcPr>
+            <w:tcW w:w="4535" w:type="dxa"/>
+            <w:gridSpan w:val="2"/>
+            <w:vMerge w:val="restart"/>
+            <w:shd w:val="clear" w:color="auto" w:fill="auto"/>
+            <w:vAlign w:val="center"/>
+          </w:tcPr>
+          <w:p>
+            <w:pPr>
+              <w:ind w:firstLine="482"/>
+              <w:jc w:val="center"/>
+              <w:rPr>
+                <w:b/>
+                <w:bCs/>
+                <w:sz w:val="24"/>
+                <w:szCs w:val="24"/>
+              </w:rPr>
+            </w:pPr>
+            <w:proofErr w:type="spellStart"/>
+            <w:r>
+              <w:rPr>
+                <w:rFonts w:hint="eastAsia"/>
+                <w:b/>
+                <w:bCs/>
+                <w:sz w:val="24"/>
+                <w:szCs w:val="24"/>
+              </w:rPr>
+              <w:t>BLController.isMatchChanged</w:t>
+            </w:r>
+            <w:proofErr w:type="spellEnd"/>
+            <w:r>
+              <w:rPr>
+                <w:rFonts w:hint="eastAsia"/>
+                <w:b/>
+                <w:bCs/>
+                <w:sz w:val="24"/>
+                <w:szCs w:val="24"/>
+              </w:rPr>
+              <w:t>()</w:t>
+            </w:r>
+          </w:p>
+        </w:tc>
+        <w:tc>
+          <w:tcPr>
+            <w:tcW w:w="871" w:type="dxa"/>
+            <w:shd w:val="clear" w:color="auto" w:fill="auto"/>
+            <w:vAlign w:val="center"/>
+          </w:tcPr>
+          <w:p>
+            <w:pPr>
+              <w:ind w:firstLineChars="0" w:firstLine="0"/>
+              <w:rPr>
+                <w:rFonts w:ascii="宋体" w:hAnsi="宋体" w:cs="微软雅黑" w:hint="eastAsia"/>
+                <w:sz w:val="24"/>
+                <w:szCs w:val="24"/>
+              </w:rPr>
+            </w:pPr>
+            <w:r>
+              <w:rPr>
+                <w:rFonts w:ascii="宋体" w:hAnsi="宋体" w:cs="微软雅黑" w:hint="eastAsia"/>
+                <w:sz w:val="24"/>
+                <w:szCs w:val="24"/>
+              </w:rPr>
+              <w:t>语法</w:t>
+            </w:r>
+          </w:p>
+        </w:tc>
+        <w:tc>
+          <w:tcPr>
+            <w:tcW w:w="2890" w:type="dxa"/>
+            <w:gridSpan w:val="2"/>
+            <w:shd w:val="clear" w:color="auto" w:fill="auto"/>
+          </w:tcPr>
+          <w:p>
+            <w:pPr>
+              <w:ind w:firstLine="480"/>
+              <w:rPr>
+                <w:sz w:val="24"/>
+                <w:szCs w:val="24"/>
+              </w:rPr>
+            </w:pPr>
+            <w:r>
+              <w:rPr>
+                <w:sz w:val="24"/>
+                <w:szCs w:val="24"/>
+              </w:rPr>
+              <w:t xml:space="preserve">Public </w:t>
+            </w:r>
+            <w:proofErr w:type="spellStart"/>
+            <w:r>
+              <w:rPr>
+                <w:sz w:val="24"/>
+                <w:szCs w:val="24"/>
+              </w:rPr>
+              <w:t>boolean</w:t>
+            </w:r>
+            <w:proofErr w:type="spellEnd"/>
+            <w:r>
+              <w:rPr>
+                <w:sz w:val="24"/>
+                <w:szCs w:val="24"/>
+              </w:rPr>
+              <w:t xml:space="preserve"> </w:t>
+            </w:r>
+            <w:proofErr w:type="spellStart"/>
+            <w:r>
+              <w:rPr>
+                <w:rFonts w:hint="eastAsia"/>
+                <w:b/>
+                <w:bCs/>
+                <w:sz w:val="24"/>
+                <w:szCs w:val="24"/>
+              </w:rPr>
+              <w:t>isMatchChanged</w:t>
+            </w:r>
+            <w:proofErr w:type="spellEnd"/>
+            <w:r>
+              <w:rPr>
+                <w:rFonts w:hint="eastAsia"/>
+                <w:b/>
+                <w:bCs/>
+                <w:sz w:val="24"/>
+                <w:szCs w:val="24"/>
+              </w:rPr>
+              <w:t>()</w:t>
+            </w:r>
+          </w:p>
+        </w:tc>
+      </w:tr>
+      <w:tr>
+        <w:trPr>
+          <w:trHeight w:val="105"/>
+        </w:trPr>
+        <w:tc>
+          <w:tcPr>
+            <w:tcW w:w="4535" w:type="dxa"/>
+            <w:gridSpan w:val="2"/>
+            <w:vMerge/>
+            <w:shd w:val="clear" w:color="auto" w:fill="auto"/>
+            <w:vAlign w:val="center"/>
+          </w:tcPr>
+          <w:p>
+            <w:pPr>
+              <w:ind w:firstLine="482"/>
+              <w:jc w:val="center"/>
+              <w:rPr>
+                <w:b/>
+                <w:bCs/>
+                <w:sz w:val="24"/>
+                <w:szCs w:val="24"/>
+              </w:rPr>
+            </w:pPr>
+          </w:p>
+        </w:tc>
+        <w:tc>
+          <w:tcPr>
+            <w:tcW w:w="871" w:type="dxa"/>
+            <w:shd w:val="clear" w:color="auto" w:fill="auto"/>
+            <w:vAlign w:val="center"/>
+          </w:tcPr>
+          <w:p>
+            <w:pPr>
+              <w:ind w:firstLineChars="0" w:firstLine="0"/>
+              <w:rPr>
+                <w:rFonts w:ascii="宋体" w:hAnsi="宋体" w:cs="微软雅黑" w:hint="eastAsia"/>
+                <w:sz w:val="24"/>
+                <w:szCs w:val="24"/>
+              </w:rPr>
+            </w:pPr>
+            <w:r>
+              <w:rPr>
+                <w:rFonts w:ascii="宋体" w:hAnsi="宋体" w:cs="微软雅黑" w:hint="eastAsia"/>
+                <w:sz w:val="24"/>
+                <w:szCs w:val="24"/>
+              </w:rPr>
+              <w:t>前置条件</w:t>
+            </w:r>
+          </w:p>
+        </w:tc>
+        <w:tc>
+          <w:tcPr>
+            <w:tcW w:w="2890" w:type="dxa"/>
+            <w:gridSpan w:val="2"/>
+            <w:shd w:val="clear" w:color="auto" w:fill="auto"/>
+          </w:tcPr>
+          <w:p>
+            <w:pPr>
+              <w:ind w:firstLine="480"/>
+              <w:rPr>
+                <w:sz w:val="24"/>
+                <w:szCs w:val="24"/>
+              </w:rPr>
+            </w:pPr>
+            <w:r>
+              <w:rPr>
+                <w:rFonts w:hint="eastAsia"/>
+                <w:sz w:val="24"/>
+                <w:szCs w:val="24"/>
+              </w:rPr>
+              <w:t>已创建一个</w:t>
+            </w:r>
+            <w:proofErr w:type="spellStart"/>
+            <w:r>
+              <w:rPr>
+                <w:rFonts w:hint="eastAsia"/>
+                <w:sz w:val="24"/>
+                <w:szCs w:val="24"/>
+              </w:rPr>
+              <w:t>BLController</w:t>
+            </w:r>
+            <w:proofErr w:type="spellEnd"/>
+            <w:r>
+              <w:rPr>
+                <w:rFonts w:hint="eastAsia"/>
+                <w:sz w:val="24"/>
+                <w:szCs w:val="24"/>
+              </w:rPr>
+              <w:t>对象并完成</w:t>
+            </w:r>
+            <w:proofErr w:type="spellStart"/>
+            <w:r>
+              <w:rPr>
+                <w:rFonts w:hint="eastAsia"/>
+                <w:sz w:val="24"/>
+                <w:szCs w:val="24"/>
+              </w:rPr>
+              <w:t>init</w:t>
+            </w:r>
+            <w:proofErr w:type="spellEnd"/>
+            <w:r>
+              <w:rPr>
+                <w:rFonts w:hint="eastAsia"/>
+                <w:sz w:val="24"/>
+                <w:szCs w:val="24"/>
+              </w:rPr>
+              <w:t>()</w:t>
+            </w:r>
+          </w:p>
+        </w:tc>
+      </w:tr>
+      <w:tr>
+        <w:trPr>
+          <w:trHeight w:val="105"/>
+        </w:trPr>
+        <w:tc>
+          <w:tcPr>
+            <w:tcW w:w="4535" w:type="dxa"/>
+            <w:gridSpan w:val="2"/>
+            <w:vMerge/>
+            <w:shd w:val="clear" w:color="auto" w:fill="auto"/>
+            <w:vAlign w:val="center"/>
+          </w:tcPr>
+          <w:p>
+            <w:pPr>
+              <w:ind w:firstLine="482"/>
+              <w:jc w:val="center"/>
+              <w:rPr>
+                <w:b/>
+                <w:bCs/>
+                <w:sz w:val="24"/>
+                <w:szCs w:val="24"/>
+              </w:rPr>
+            </w:pPr>
+          </w:p>
+        </w:tc>
+        <w:tc>
+          <w:tcPr>
+            <w:tcW w:w="871" w:type="dxa"/>
+            <w:shd w:val="clear" w:color="auto" w:fill="auto"/>
+            <w:vAlign w:val="center"/>
+          </w:tcPr>
+          <w:p>
+            <w:pPr>
+              <w:ind w:firstLineChars="0" w:firstLine="0"/>
+              <w:rPr>
+                <w:rFonts w:ascii="宋体" w:hAnsi="宋体" w:cs="微软雅黑" w:hint="eastAsia"/>
+                <w:sz w:val="24"/>
+                <w:szCs w:val="24"/>
+              </w:rPr>
+            </w:pPr>
+            <w:r>
+              <w:rPr>
+                <w:rFonts w:ascii="宋体" w:hAnsi="宋体" w:cs="微软雅黑" w:hint="eastAsia"/>
+                <w:sz w:val="24"/>
+                <w:szCs w:val="24"/>
+              </w:rPr>
+              <w:t>后置条件</w:t>
+            </w:r>
+          </w:p>
+        </w:tc>
+        <w:tc>
+          <w:tcPr>
+            <w:tcW w:w="2890" w:type="dxa"/>
+            <w:gridSpan w:val="2"/>
+            <w:shd w:val="clear" w:color="auto" w:fill="auto"/>
+          </w:tcPr>
+          <w:p>
+            <w:pPr>
+              <w:ind w:firstLine="480"/>
+              <w:rPr>
+                <w:sz w:val="24"/>
+                <w:szCs w:val="24"/>
+              </w:rPr>
+            </w:pPr>
+            <w:r>
+              <w:rPr>
+                <w:sz w:val="24"/>
+                <w:szCs w:val="24"/>
+              </w:rPr>
+              <w:t>调用</w:t>
+            </w:r>
+            <w:r>
+              <w:rPr>
+                <w:rFonts w:hint="eastAsia"/>
+                <w:sz w:val="24"/>
+                <w:szCs w:val="24"/>
+              </w:rPr>
+              <w:t>d</w:t>
+            </w:r>
+            <w:r>
+              <w:rPr>
+                <w:sz w:val="24"/>
+                <w:szCs w:val="24"/>
+              </w:rPr>
+              <w:t>ata</w:t>
+            </w:r>
+            <w:r>
+              <w:rPr>
+                <w:sz w:val="24"/>
+                <w:szCs w:val="24"/>
+              </w:rPr>
+              <w:t>层的</w:t>
+            </w:r>
+            <w:proofErr w:type="spellStart"/>
+            <w:r>
+              <w:rPr>
+                <w:rFonts w:hint="eastAsia"/>
+                <w:b/>
+                <w:bCs/>
+                <w:sz w:val="24"/>
+                <w:szCs w:val="24"/>
+              </w:rPr>
+              <w:t>isMatchChanged</w:t>
+            </w:r>
+            <w:proofErr w:type="spellEnd"/>
+            <w:r>
+              <w:rPr>
+                <w:rFonts w:hint="eastAsia"/>
+                <w:b/>
+                <w:bCs/>
+                <w:sz w:val="24"/>
+                <w:szCs w:val="24"/>
+              </w:rPr>
+              <w:t>()</w:t>
+            </w:r>
+          </w:p>
+        </w:tc>
+      </w:tr>
+      <w:tr>
+        <w:trPr>
+          <w:trHeight w:val="105"/>
+        </w:trPr>
+        <w:tc>
+          <w:tcPr>
+            <w:tcW w:w="4535" w:type="dxa"/>
+            <w:gridSpan w:val="2"/>
+            <w:vMerge w:val="restart"/>
+            <w:shd w:val="clear" w:color="auto" w:fill="auto"/>
+            <w:vAlign w:val="center"/>
+          </w:tcPr>
+          <w:p>
+            <w:pPr>
+              <w:ind w:firstLine="482"/>
+              <w:jc w:val="center"/>
+              <w:rPr>
+                <w:b/>
+                <w:bCs/>
+                <w:sz w:val="24"/>
+                <w:szCs w:val="24"/>
+              </w:rPr>
+            </w:pPr>
+            <w:proofErr w:type="spellStart"/>
+            <w:r>
+              <w:rPr>
+                <w:rFonts w:hint="eastAsia"/>
+                <w:b/>
+                <w:bCs/>
+                <w:sz w:val="24"/>
+                <w:szCs w:val="24"/>
+              </w:rPr>
+              <w:t>BLController.getResult</w:t>
+            </w:r>
+            <w:proofErr w:type="spellEnd"/>
+            <w:r>
+              <w:rPr>
+                <w:rFonts w:hint="eastAsia"/>
+                <w:b/>
+                <w:bCs/>
+                <w:sz w:val="24"/>
+                <w:szCs w:val="24"/>
+              </w:rPr>
+              <w:t>()</w:t>
+            </w:r>
+          </w:p>
+        </w:tc>
+        <w:tc>
+          <w:tcPr>
+            <w:tcW w:w="871" w:type="dxa"/>
+            <w:shd w:val="clear" w:color="auto" w:fill="auto"/>
+            <w:vAlign w:val="center"/>
+          </w:tcPr>
+          <w:p>
+            <w:pPr>
+              <w:ind w:firstLineChars="0" w:firstLine="0"/>
+              <w:rPr>
+                <w:rFonts w:ascii="宋体" w:hAnsi="宋体" w:cs="微软雅黑" w:hint="eastAsia"/>
+                <w:sz w:val="24"/>
+                <w:szCs w:val="24"/>
+              </w:rPr>
+            </w:pPr>
+            <w:r>
+              <w:rPr>
+                <w:rFonts w:ascii="宋体" w:hAnsi="宋体" w:cs="微软雅黑" w:hint="eastAsia"/>
+                <w:sz w:val="24"/>
+                <w:szCs w:val="24"/>
+              </w:rPr>
+              <w:t>语法</w:t>
+            </w:r>
+          </w:p>
+        </w:tc>
+        <w:tc>
+          <w:tcPr>
+            <w:tcW w:w="2890" w:type="dxa"/>
+            <w:gridSpan w:val="2"/>
+            <w:shd w:val="clear" w:color="auto" w:fill="auto"/>
+          </w:tcPr>
+          <w:p>
+            <w:pPr>
+              <w:ind w:firstLine="480"/>
+              <w:rPr>
+                <w:sz w:val="24"/>
+                <w:szCs w:val="24"/>
+              </w:rPr>
+            </w:pPr>
+            <w:r>
+              <w:rPr>
+                <w:sz w:val="24"/>
+                <w:szCs w:val="24"/>
+              </w:rPr>
+              <w:t xml:space="preserve">Public </w:t>
+            </w:r>
+            <w:proofErr w:type="spellStart"/>
+            <w:r>
+              <w:rPr>
+                <w:sz w:val="24"/>
+                <w:szCs w:val="24"/>
+              </w:rPr>
+              <w:t>ArrayList</w:t>
+            </w:r>
+            <w:proofErr w:type="spellEnd"/>
+            <w:r>
+              <w:rPr>
+                <w:sz w:val="24"/>
+                <w:szCs w:val="24"/>
+              </w:rPr>
+              <w:t xml:space="preserve">&lt;Object&gt; </w:t>
+            </w:r>
+            <w:proofErr w:type="spellStart"/>
+            <w:r>
+              <w:rPr>
+                <w:sz w:val="24"/>
+                <w:szCs w:val="24"/>
+              </w:rPr>
+              <w:t>getResult</w:t>
+            </w:r>
+            <w:proofErr w:type="spellEnd"/>
+            <w:r>
+              <w:rPr>
+                <w:sz w:val="24"/>
+                <w:szCs w:val="24"/>
+              </w:rPr>
+              <w:t>(</w:t>
+            </w:r>
+            <w:proofErr w:type="spellStart"/>
+            <w:r>
+              <w:rPr>
+                <w:sz w:val="24"/>
+                <w:szCs w:val="24"/>
+              </w:rPr>
+              <w:t>BLParameter</w:t>
+            </w:r>
+            <w:proofErr w:type="spellEnd"/>
+            <w:r>
+              <w:rPr>
+                <w:sz w:val="24"/>
+                <w:szCs w:val="24"/>
+              </w:rPr>
+              <w:t xml:space="preserve"> parameter)</w:t>
+            </w:r>
+          </w:p>
+        </w:tc>
+      </w:tr>
+      <w:tr>
+        <w:trPr>
+          <w:trHeight w:val="105"/>
+        </w:trPr>
+        <w:tc>
+          <w:tcPr>
+            <w:tcW w:w="4535" w:type="dxa"/>
+            <w:gridSpan w:val="2"/>
+            <w:vMerge/>
+            <w:shd w:val="clear" w:color="auto" w:fill="auto"/>
+            <w:vAlign w:val="center"/>
+          </w:tcPr>
+          <w:p>
+            <w:pPr>
+              <w:ind w:firstLine="482"/>
+              <w:jc w:val="center"/>
+              <w:rPr>
+                <w:b/>
+                <w:bCs/>
+                <w:sz w:val="24"/>
+                <w:szCs w:val="24"/>
+              </w:rPr>
+            </w:pPr>
+          </w:p>
+        </w:tc>
+        <w:tc>
+          <w:tcPr>
+            <w:tcW w:w="871" w:type="dxa"/>
+            <w:shd w:val="clear" w:color="auto" w:fill="auto"/>
+            <w:vAlign w:val="center"/>
+          </w:tcPr>
+          <w:p>
+            <w:pPr>
+              <w:ind w:firstLineChars="0" w:firstLine="0"/>
+              <w:rPr>
+                <w:rFonts w:ascii="宋体" w:hAnsi="宋体" w:cs="微软雅黑" w:hint="eastAsia"/>
+                <w:sz w:val="24"/>
+                <w:szCs w:val="24"/>
+              </w:rPr>
+            </w:pPr>
+            <w:r>
+              <w:rPr>
+                <w:rFonts w:ascii="宋体" w:hAnsi="宋体" w:cs="微软雅黑" w:hint="eastAsia"/>
+                <w:sz w:val="24"/>
+                <w:szCs w:val="24"/>
+              </w:rPr>
+              <w:t>前置条件</w:t>
+            </w:r>
+          </w:p>
+        </w:tc>
+        <w:tc>
+          <w:tcPr>
+            <w:tcW w:w="2890" w:type="dxa"/>
+            <w:gridSpan w:val="2"/>
+            <w:shd w:val="clear" w:color="auto" w:fill="auto"/>
+          </w:tcPr>
+          <w:p>
+            <w:pPr>
+              <w:ind w:firstLine="480"/>
+              <w:rPr>
+                <w:sz w:val="24"/>
+                <w:szCs w:val="24"/>
+              </w:rPr>
+            </w:pPr>
+            <w:r>
+              <w:rPr>
+                <w:rFonts w:hint="eastAsia"/>
+                <w:sz w:val="24"/>
+                <w:szCs w:val="24"/>
+              </w:rPr>
+              <w:t>已创建一个</w:t>
+            </w:r>
+            <w:proofErr w:type="spellStart"/>
+            <w:r>
+              <w:rPr>
+                <w:rFonts w:hint="eastAsia"/>
+                <w:sz w:val="24"/>
+                <w:szCs w:val="24"/>
+              </w:rPr>
+              <w:t>BLController</w:t>
+            </w:r>
+            <w:proofErr w:type="spellEnd"/>
+            <w:r>
+              <w:rPr>
+                <w:rFonts w:hint="eastAsia"/>
+                <w:sz w:val="24"/>
+                <w:szCs w:val="24"/>
+              </w:rPr>
+              <w:t>对象</w:t>
+            </w:r>
+          </w:p>
+        </w:tc>
+      </w:tr>
+      <w:tr>
+        <w:trPr>
+          <w:trHeight w:val="105"/>
+        </w:trPr>
+        <w:tc>
+          <w:tcPr>
+            <w:tcW w:w="4535" w:type="dxa"/>
+            <w:gridSpan w:val="2"/>
+            <w:vMerge/>
+            <w:shd w:val="clear" w:color="auto" w:fill="auto"/>
+            <w:vAlign w:val="center"/>
+          </w:tcPr>
+          <w:p>
+            <w:pPr>
+              <w:ind w:firstLine="482"/>
+              <w:jc w:val="center"/>
+              <w:rPr>
+                <w:b/>
+                <w:bCs/>
+                <w:sz w:val="24"/>
+                <w:szCs w:val="24"/>
+              </w:rPr>
+            </w:pPr>
+          </w:p>
+        </w:tc>
+        <w:tc>
+          <w:tcPr>
+            <w:tcW w:w="871" w:type="dxa"/>
+            <w:shd w:val="clear" w:color="auto" w:fill="auto"/>
+            <w:vAlign w:val="center"/>
+          </w:tcPr>
+          <w:p>
+            <w:pPr>
+              <w:ind w:firstLineChars="0" w:firstLine="0"/>
+              <w:rPr>
+                <w:rFonts w:ascii="宋体" w:hAnsi="宋体" w:cs="微软雅黑" w:hint="eastAsia"/>
+                <w:sz w:val="24"/>
+                <w:szCs w:val="24"/>
+              </w:rPr>
+            </w:pPr>
+            <w:r>
+              <w:rPr>
+                <w:rFonts w:ascii="宋体" w:hAnsi="宋体" w:cs="微软雅黑" w:hint="eastAsia"/>
+                <w:sz w:val="24"/>
+                <w:szCs w:val="24"/>
+              </w:rPr>
+              <w:t>后置条件</w:t>
+            </w:r>
+          </w:p>
+        </w:tc>
+        <w:tc>
+          <w:tcPr>
+            <w:tcW w:w="2890" w:type="dxa"/>
+            <w:gridSpan w:val="2"/>
+            <w:shd w:val="clear" w:color="auto" w:fill="auto"/>
+          </w:tcPr>
+          <w:p>
+            <w:pPr>
+              <w:ind w:firstLine="480"/>
+              <w:rPr>
+                <w:sz w:val="24"/>
+                <w:szCs w:val="24"/>
+              </w:rPr>
+            </w:pPr>
+            <w:r>
+              <w:rPr>
+                <w:rFonts w:hint="eastAsia"/>
+                <w:sz w:val="24"/>
+                <w:szCs w:val="24"/>
+              </w:rPr>
+              <w:t>返回根据命令行参数所要求的答案</w:t>
+            </w:r>
+          </w:p>
+        </w:tc>
+      </w:tr>
+      <w:tr>
+        <w:trPr>
+          <w:trHeight w:val="105"/>
+        </w:trPr>
+        <w:tc>
+          <w:tcPr>
+            <w:tcW w:w="4535" w:type="dxa"/>
+            <w:gridSpan w:val="2"/>
+            <w:vMerge w:val="restart"/>
+            <w:shd w:val="clear" w:color="auto" w:fill="auto"/>
+            <w:vAlign w:val="center"/>
+          </w:tcPr>
+          <w:p>
+            <w:pPr>
+              <w:ind w:firstLine="482"/>
+              <w:jc w:val="center"/>
+              <w:rPr>
+                <w:b/>
+                <w:bCs/>
+                <w:sz w:val="24"/>
+                <w:szCs w:val="24"/>
+              </w:rPr>
+            </w:pPr>
+            <w:proofErr w:type="spellStart"/>
+            <w:r>
+              <w:rPr>
+                <w:rFonts w:hint="eastAsia"/>
+                <w:b/>
+                <w:bCs/>
+                <w:sz w:val="24"/>
+                <w:szCs w:val="24"/>
+              </w:rPr>
+              <w:t>BLController</w:t>
+            </w:r>
+            <w:r>
+              <w:rPr>
+                <w:b/>
+                <w:bCs/>
+                <w:sz w:val="24"/>
+                <w:szCs w:val="24"/>
+              </w:rPr>
+              <w:t>.getAllianceAverageData</w:t>
+            </w:r>
+            <w:proofErr w:type="spellEnd"/>
+            <w:r>
+              <w:rPr>
+                <w:b/>
+                <w:bCs/>
+                <w:sz w:val="24"/>
+                <w:szCs w:val="24"/>
+              </w:rPr>
+              <w:t>()</w:t>
+            </w:r>
+          </w:p>
+        </w:tc>
+        <w:tc>
+          <w:tcPr>
+            <w:tcW w:w="871" w:type="dxa"/>
+            <w:shd w:val="clear" w:color="auto" w:fill="auto"/>
+            <w:vAlign w:val="center"/>
+          </w:tcPr>
+          <w:p>
+            <w:pPr>
+              <w:ind w:firstLineChars="0" w:firstLine="0"/>
+              <w:rPr>
+                <w:rFonts w:ascii="宋体" w:hAnsi="宋体" w:cs="微软雅黑" w:hint="eastAsia"/>
+                <w:sz w:val="24"/>
+                <w:szCs w:val="24"/>
+              </w:rPr>
+            </w:pPr>
+            <w:r>
+              <w:rPr>
+                <w:rFonts w:ascii="宋体" w:hAnsi="宋体" w:cs="微软雅黑" w:hint="eastAsia"/>
+                <w:sz w:val="24"/>
+                <w:szCs w:val="24"/>
+              </w:rPr>
+              <w:t>语法</w:t>
+            </w:r>
+          </w:p>
+        </w:tc>
+        <w:tc>
+          <w:tcPr>
+            <w:tcW w:w="2890" w:type="dxa"/>
+            <w:gridSpan w:val="2"/>
+            <w:shd w:val="clear" w:color="auto" w:fill="auto"/>
+          </w:tcPr>
+          <w:p>
+            <w:pPr>
+              <w:ind w:firstLine="480"/>
+              <w:rPr>
+                <w:rFonts w:hint="eastAsia"/>
+                <w:sz w:val="24"/>
+                <w:szCs w:val="24"/>
+              </w:rPr>
+            </w:pPr>
+            <w:r>
+              <w:rPr>
+                <w:sz w:val="24"/>
+                <w:szCs w:val="24"/>
+              </w:rPr>
+              <w:t>Public</w:t>
+            </w:r>
+            <w:r>
+              <w:rPr>
+                <w:rFonts w:hint="eastAsia"/>
+                <w:sz w:val="24"/>
+                <w:szCs w:val="24"/>
+              </w:rPr>
+              <w:t xml:space="preserve"> </w:t>
+            </w:r>
+            <w:r>
+              <w:rPr>
+                <w:sz w:val="24"/>
+                <w:szCs w:val="24"/>
+              </w:rPr>
+              <w:t>double[]</w:t>
+            </w:r>
+            <w:proofErr w:type="spellStart"/>
+            <w:r>
+              <w:rPr>
+                <w:b/>
+                <w:bCs/>
+                <w:sz w:val="24"/>
+                <w:szCs w:val="24"/>
+              </w:rPr>
+              <w:t>getAllianceAverageData</w:t>
+            </w:r>
+            <w:proofErr w:type="spellEnd"/>
+            <w:r>
+              <w:rPr>
+                <w:b/>
+                <w:bCs/>
+                <w:sz w:val="24"/>
+                <w:szCs w:val="24"/>
+              </w:rPr>
+              <w:t>()</w:t>
+            </w:r>
+            <w:r>
+              <w:rPr>
+                <w:b/>
+                <w:bCs/>
+                <w:sz w:val="24"/>
+                <w:szCs w:val="24"/>
+              </w:rPr>
+              <w:t>;</w:t>
+            </w:r>
+          </w:p>
+        </w:tc>
+      </w:tr>
+      <w:tr>
+        <w:trPr>
+          <w:trHeight w:val="105"/>
+        </w:trPr>
+        <w:tc>
+          <w:tcPr>
+            <w:tcW w:w="4535" w:type="dxa"/>
+            <w:gridSpan w:val="2"/>
+            <w:vMerge/>
+            <w:shd w:val="clear" w:color="auto" w:fill="auto"/>
+            <w:vAlign w:val="center"/>
+          </w:tcPr>
+          <w:p>
+            <w:pPr>
+              <w:ind w:firstLine="482"/>
+              <w:jc w:val="center"/>
+              <w:rPr>
+                <w:b/>
+                <w:bCs/>
+                <w:sz w:val="24"/>
+                <w:szCs w:val="24"/>
+              </w:rPr>
+            </w:pPr>
+          </w:p>
+        </w:tc>
+        <w:tc>
+          <w:tcPr>
+            <w:tcW w:w="871" w:type="dxa"/>
+            <w:shd w:val="clear" w:color="auto" w:fill="auto"/>
+            <w:vAlign w:val="center"/>
+          </w:tcPr>
+          <w:p>
+            <w:pPr>
+              <w:ind w:firstLineChars="0" w:firstLine="0"/>
+              <w:rPr>
+                <w:rFonts w:ascii="宋体" w:hAnsi="宋体" w:cs="微软雅黑" w:hint="eastAsia"/>
+                <w:sz w:val="24"/>
+                <w:szCs w:val="24"/>
+              </w:rPr>
+            </w:pPr>
+            <w:r>
+              <w:rPr>
+                <w:rFonts w:ascii="宋体" w:hAnsi="宋体" w:cs="微软雅黑" w:hint="eastAsia"/>
+                <w:sz w:val="24"/>
+                <w:szCs w:val="24"/>
+              </w:rPr>
+              <w:t>前置条件</w:t>
+            </w:r>
+          </w:p>
+        </w:tc>
+        <w:tc>
+          <w:tcPr>
+            <w:tcW w:w="2890" w:type="dxa"/>
+            <w:gridSpan w:val="2"/>
+            <w:shd w:val="clear" w:color="auto" w:fill="auto"/>
+          </w:tcPr>
+          <w:p>
+            <w:pPr>
+              <w:ind w:firstLine="480"/>
+              <w:rPr>
+                <w:rFonts w:hint="eastAsia"/>
+                <w:sz w:val="24"/>
+                <w:szCs w:val="24"/>
+              </w:rPr>
+            </w:pPr>
+            <w:r>
+              <w:rPr>
+                <w:rFonts w:hint="eastAsia"/>
+                <w:sz w:val="24"/>
+                <w:szCs w:val="24"/>
+              </w:rPr>
+              <w:t>已创建一个</w:t>
+            </w:r>
+            <w:proofErr w:type="spellStart"/>
+            <w:r>
+              <w:rPr>
+                <w:rFonts w:hint="eastAsia"/>
+                <w:sz w:val="24"/>
+                <w:szCs w:val="24"/>
+              </w:rPr>
+              <w:t>BLController</w:t>
+            </w:r>
+            <w:proofErr w:type="spellEnd"/>
+            <w:r>
+              <w:rPr>
+                <w:rFonts w:hint="eastAsia"/>
+                <w:sz w:val="24"/>
+                <w:szCs w:val="24"/>
+              </w:rPr>
+              <w:t>对象并完成</w:t>
+            </w:r>
+            <w:proofErr w:type="spellStart"/>
+            <w:r>
+              <w:rPr>
+                <w:rFonts w:hint="eastAsia"/>
+                <w:sz w:val="24"/>
+                <w:szCs w:val="24"/>
+              </w:rPr>
+              <w:t>init</w:t>
+            </w:r>
+            <w:proofErr w:type="spellEnd"/>
+            <w:r>
+              <w:rPr>
+                <w:rFonts w:hint="eastAsia"/>
+                <w:sz w:val="24"/>
+                <w:szCs w:val="24"/>
+              </w:rPr>
+              <w:t>()</w:t>
+            </w:r>
+          </w:p>
+        </w:tc>
+      </w:tr>
+      <w:tr>
+        <w:trPr>
+          <w:trHeight w:val="105"/>
+        </w:trPr>
+        <w:tc>
+          <w:tcPr>
+            <w:tcW w:w="4535" w:type="dxa"/>
+            <w:gridSpan w:val="2"/>
+            <w:vMerge/>
+            <w:shd w:val="clear" w:color="auto" w:fill="auto"/>
+            <w:vAlign w:val="center"/>
+          </w:tcPr>
+          <w:p>
+            <w:pPr>
+              <w:ind w:firstLine="482"/>
+              <w:jc w:val="center"/>
+              <w:rPr>
+                <w:b/>
+                <w:bCs/>
+                <w:sz w:val="24"/>
+                <w:szCs w:val="24"/>
+              </w:rPr>
+            </w:pPr>
+          </w:p>
+        </w:tc>
+        <w:tc>
+          <w:tcPr>
+            <w:tcW w:w="871" w:type="dxa"/>
+            <w:shd w:val="clear" w:color="auto" w:fill="auto"/>
+            <w:vAlign w:val="center"/>
+          </w:tcPr>
+          <w:p>
+            <w:pPr>
+              <w:ind w:firstLineChars="0" w:firstLine="0"/>
+              <w:rPr>
+                <w:rFonts w:ascii="宋体" w:hAnsi="宋体" w:cs="微软雅黑" w:hint="eastAsia"/>
+                <w:sz w:val="24"/>
+                <w:szCs w:val="24"/>
+              </w:rPr>
+            </w:pPr>
+            <w:r>
+              <w:rPr>
+                <w:rFonts w:ascii="宋体" w:hAnsi="宋体" w:cs="微软雅黑" w:hint="eastAsia"/>
+                <w:sz w:val="24"/>
+                <w:szCs w:val="24"/>
+              </w:rPr>
+              <w:t>后置条件</w:t>
+            </w:r>
+          </w:p>
+        </w:tc>
+        <w:tc>
+          <w:tcPr>
+            <w:tcW w:w="2890" w:type="dxa"/>
+            <w:gridSpan w:val="2"/>
+            <w:shd w:val="clear" w:color="auto" w:fill="auto"/>
+          </w:tcPr>
+          <w:p>
+            <w:pPr>
+              <w:ind w:firstLine="480"/>
+              <w:rPr>
+                <w:rFonts w:hint="eastAsia"/>
+                <w:sz w:val="24"/>
+                <w:szCs w:val="24"/>
+              </w:rPr>
+            </w:pPr>
+            <w:r>
+              <w:rPr>
+                <w:sz w:val="24"/>
+                <w:szCs w:val="24"/>
+              </w:rPr>
+              <w:t>得到联盟</w:t>
+            </w:r>
+            <w:r>
+              <w:rPr>
+                <w:sz w:val="24"/>
+                <w:szCs w:val="24"/>
+              </w:rPr>
+              <w:t>(30</w:t>
+            </w:r>
+            <w:r>
+              <w:rPr>
+                <w:sz w:val="24"/>
+                <w:szCs w:val="24"/>
+              </w:rPr>
+              <w:t>个球队加起来</w:t>
+            </w:r>
+            <w:r>
+              <w:rPr>
+                <w:sz w:val="24"/>
+                <w:szCs w:val="24"/>
+              </w:rPr>
+              <w:t>)</w:t>
+            </w:r>
+            <w:r>
+              <w:rPr>
+                <w:sz w:val="24"/>
+                <w:szCs w:val="24"/>
+              </w:rPr>
+              <w:t>的平均数据（场均得分，场均篮板，场均助攻，罚球</w:t>
+            </w:r>
+            <w:r>
+              <w:rPr>
+                <w:sz w:val="24"/>
+                <w:szCs w:val="24"/>
+              </w:rPr>
+              <w:t>%</w:t>
+            </w:r>
+            <w:r>
+              <w:rPr>
+                <w:sz w:val="24"/>
+                <w:szCs w:val="24"/>
+              </w:rPr>
+              <w:t>，三分</w:t>
+            </w:r>
+            <w:r>
+              <w:rPr>
+                <w:sz w:val="24"/>
+                <w:szCs w:val="24"/>
+              </w:rPr>
+              <w:t>%</w:t>
+            </w:r>
+            <w:r>
+              <w:rPr>
+                <w:sz w:val="24"/>
+                <w:szCs w:val="24"/>
+              </w:rPr>
+              <w:t>）</w:t>
+            </w:r>
+          </w:p>
+        </w:tc>
+      </w:tr>
+      <w:tr>
+        <w:trPr>
+          <w:trHeight w:val="105"/>
+        </w:trPr>
+        <w:tc>
+          <w:tcPr>
+            <w:tcW w:w="4535" w:type="dxa"/>
+            <w:gridSpan w:val="2"/>
+            <w:vMerge w:val="restart"/>
+            <w:shd w:val="clear" w:color="auto" w:fill="auto"/>
+            <w:vAlign w:val="center"/>
+          </w:tcPr>
+          <w:p>
+            <w:pPr>
+              <w:ind w:firstLine="482"/>
+              <w:jc w:val="center"/>
+              <w:rPr>
+                <w:b/>
+                <w:bCs/>
+                <w:sz w:val="24"/>
+                <w:szCs w:val="24"/>
+              </w:rPr>
+            </w:pPr>
+            <w:proofErr w:type="spellStart"/>
+            <w:r>
+              <w:rPr>
+                <w:rFonts w:hint="eastAsia"/>
+                <w:b/>
+                <w:bCs/>
+                <w:sz w:val="24"/>
+                <w:szCs w:val="24"/>
+              </w:rPr>
+              <w:t>BLController</w:t>
+            </w:r>
+            <w:r>
+              <w:rPr>
+                <w:b/>
+                <w:bCs/>
+                <w:sz w:val="24"/>
+                <w:szCs w:val="24"/>
+              </w:rPr>
+              <w:t>.getMostImprovedPlayer</w:t>
+            </w:r>
+            <w:proofErr w:type="spellEnd"/>
+            <w:r>
+              <w:rPr>
+                <w:b/>
+                <w:bCs/>
+                <w:sz w:val="24"/>
+                <w:szCs w:val="24"/>
+              </w:rPr>
+              <w:t>()</w:t>
+            </w:r>
+          </w:p>
+        </w:tc>
+        <w:tc>
+          <w:tcPr>
+            <w:tcW w:w="871" w:type="dxa"/>
+            <w:shd w:val="clear" w:color="auto" w:fill="auto"/>
+            <w:vAlign w:val="center"/>
+          </w:tcPr>
+          <w:p>
+            <w:pPr>
+              <w:ind w:firstLineChars="0" w:firstLine="0"/>
+              <w:rPr>
+                <w:rFonts w:ascii="宋体" w:hAnsi="宋体" w:cs="微软雅黑" w:hint="eastAsia"/>
+                <w:sz w:val="24"/>
+                <w:szCs w:val="24"/>
+              </w:rPr>
+            </w:pPr>
+            <w:r>
+              <w:rPr>
+                <w:rFonts w:ascii="宋体" w:hAnsi="宋体" w:cs="微软雅黑" w:hint="eastAsia"/>
+                <w:sz w:val="24"/>
+                <w:szCs w:val="24"/>
+              </w:rPr>
+              <w:t>语法</w:t>
+            </w:r>
+          </w:p>
+        </w:tc>
+        <w:tc>
+          <w:tcPr>
+            <w:tcW w:w="2890" w:type="dxa"/>
+            <w:gridSpan w:val="2"/>
+            <w:shd w:val="clear" w:color="auto" w:fill="auto"/>
+          </w:tcPr>
+          <w:p>
+            <w:pPr>
+              <w:ind w:firstLine="482"/>
+              <w:rPr>
+                <w:sz w:val="24"/>
+                <w:szCs w:val="24"/>
+              </w:rPr>
+            </w:pPr>
+            <w:r>
+              <w:rPr>
+                <w:b/>
+                <w:bCs/>
+                <w:sz w:val="24"/>
+                <w:szCs w:val="24"/>
+              </w:rPr>
+              <w:t xml:space="preserve">Public </w:t>
+            </w:r>
+            <w:proofErr w:type="spellStart"/>
+            <w:r>
+              <w:rPr>
+                <w:b/>
+                <w:bCs/>
+                <w:sz w:val="24"/>
+                <w:szCs w:val="24"/>
+              </w:rPr>
+              <w:t>ArrayList</w:t>
+            </w:r>
+            <w:proofErr w:type="spellEnd"/>
+            <w:r>
+              <w:rPr>
+                <w:b/>
+                <w:bCs/>
+                <w:sz w:val="24"/>
+                <w:szCs w:val="24"/>
+              </w:rPr>
+              <w:t xml:space="preserve">&lt;Player&gt; </w:t>
+            </w:r>
+            <w:proofErr w:type="spellStart"/>
+            <w:r>
+              <w:rPr>
+                <w:b/>
+                <w:bCs/>
+                <w:sz w:val="24"/>
+                <w:szCs w:val="24"/>
+              </w:rPr>
+              <w:t>getMostImprovedPlayer</w:t>
+            </w:r>
+            <w:proofErr w:type="spellEnd"/>
+            <w:r>
+              <w:rPr>
+                <w:b/>
+                <w:bCs/>
+                <w:sz w:val="24"/>
+                <w:szCs w:val="24"/>
+              </w:rPr>
+              <w:t>(</w:t>
+            </w:r>
+            <w:r>
+              <w:rPr>
+                <w:b/>
+                <w:bCs/>
+                <w:sz w:val="24"/>
+                <w:szCs w:val="24"/>
+              </w:rPr>
+              <w:t xml:space="preserve">String </w:t>
+            </w:r>
+            <w:proofErr w:type="spellStart"/>
+            <w:r>
+              <w:rPr>
+                <w:b/>
+                <w:bCs/>
+                <w:sz w:val="24"/>
+                <w:szCs w:val="24"/>
+              </w:rPr>
+              <w:t>field,int</w:t>
+            </w:r>
+            <w:proofErr w:type="spellEnd"/>
+            <w:r>
+              <w:rPr>
+                <w:b/>
+                <w:bCs/>
+                <w:sz w:val="24"/>
+                <w:szCs w:val="24"/>
+              </w:rPr>
+              <w:t xml:space="preserve"> </w:t>
+            </w:r>
+            <w:proofErr w:type="spellStart"/>
+            <w:r>
+              <w:rPr>
+                <w:b/>
+                <w:bCs/>
+                <w:sz w:val="24"/>
+                <w:szCs w:val="24"/>
+              </w:rPr>
+              <w:t>num</w:t>
+            </w:r>
+            <w:proofErr w:type="spellEnd"/>
+            <w:r>
+              <w:rPr>
+                <w:b/>
+                <w:bCs/>
+                <w:sz w:val="24"/>
+                <w:szCs w:val="24"/>
+              </w:rPr>
+              <w:t>)</w:t>
+            </w:r>
+          </w:p>
+        </w:tc>
+      </w:tr>
+      <w:tr>
+        <w:trPr>
+          <w:trHeight w:val="105"/>
+        </w:trPr>
+        <w:tc>
+          <w:tcPr>
+            <w:tcW w:w="4535" w:type="dxa"/>
+            <w:gridSpan w:val="2"/>
+            <w:vMerge/>
+            <w:shd w:val="clear" w:color="auto" w:fill="auto"/>
+            <w:vAlign w:val="center"/>
+          </w:tcPr>
+          <w:p>
+            <w:pPr>
+              <w:ind w:firstLine="482"/>
+              <w:jc w:val="center"/>
+              <w:rPr>
+                <w:b/>
+                <w:bCs/>
+                <w:sz w:val="24"/>
+                <w:szCs w:val="24"/>
+              </w:rPr>
+            </w:pPr>
+          </w:p>
+        </w:tc>
+        <w:tc>
+          <w:tcPr>
+            <w:tcW w:w="871" w:type="dxa"/>
+            <w:shd w:val="clear" w:color="auto" w:fill="auto"/>
+            <w:vAlign w:val="center"/>
+          </w:tcPr>
+          <w:p>
+            <w:pPr>
+              <w:ind w:firstLineChars="0" w:firstLine="0"/>
+              <w:rPr>
+                <w:rFonts w:ascii="宋体" w:hAnsi="宋体" w:cs="微软雅黑" w:hint="eastAsia"/>
+                <w:sz w:val="24"/>
+                <w:szCs w:val="24"/>
+              </w:rPr>
+            </w:pPr>
+            <w:r>
+              <w:rPr>
+                <w:rFonts w:ascii="宋体" w:hAnsi="宋体" w:cs="微软雅黑" w:hint="eastAsia"/>
+                <w:sz w:val="24"/>
+                <w:szCs w:val="24"/>
+              </w:rPr>
+              <w:t>前置条件</w:t>
+            </w:r>
+          </w:p>
+        </w:tc>
+        <w:tc>
+          <w:tcPr>
+            <w:tcW w:w="2890" w:type="dxa"/>
+            <w:gridSpan w:val="2"/>
+            <w:shd w:val="clear" w:color="auto" w:fill="auto"/>
+          </w:tcPr>
+          <w:p>
+            <w:pPr>
+              <w:ind w:firstLine="480"/>
+              <w:rPr>
+                <w:sz w:val="24"/>
+                <w:szCs w:val="24"/>
+              </w:rPr>
+            </w:pPr>
+            <w:r>
+              <w:rPr>
+                <w:rFonts w:hint="eastAsia"/>
+                <w:sz w:val="24"/>
+                <w:szCs w:val="24"/>
+              </w:rPr>
+              <w:t>已创建一个</w:t>
+            </w:r>
+            <w:proofErr w:type="spellStart"/>
+            <w:r>
+              <w:rPr>
+                <w:rFonts w:hint="eastAsia"/>
+                <w:sz w:val="24"/>
+                <w:szCs w:val="24"/>
+              </w:rPr>
+              <w:t>BLController</w:t>
+            </w:r>
+            <w:proofErr w:type="spellEnd"/>
+            <w:r>
+              <w:rPr>
+                <w:rFonts w:hint="eastAsia"/>
+                <w:sz w:val="24"/>
+                <w:szCs w:val="24"/>
+              </w:rPr>
+              <w:t>对象并完成</w:t>
+            </w:r>
+            <w:proofErr w:type="spellStart"/>
+            <w:r>
+              <w:rPr>
+                <w:rFonts w:hint="eastAsia"/>
+                <w:sz w:val="24"/>
+                <w:szCs w:val="24"/>
+              </w:rPr>
+              <w:t>init</w:t>
+            </w:r>
+            <w:proofErr w:type="spellEnd"/>
+            <w:r>
+              <w:rPr>
+                <w:rFonts w:hint="eastAsia"/>
+                <w:sz w:val="24"/>
+                <w:szCs w:val="24"/>
+              </w:rPr>
+              <w:t>()</w:t>
+            </w:r>
+          </w:p>
+        </w:tc>
+      </w:tr>
+      <w:tr>
+        <w:trPr>
+          <w:trHeight w:val="105"/>
+        </w:trPr>
+        <w:tc>
+          <w:tcPr>
+            <w:tcW w:w="4535" w:type="dxa"/>
+            <w:gridSpan w:val="2"/>
+            <w:vMerge/>
+            <w:shd w:val="clear" w:color="auto" w:fill="auto"/>
+            <w:vAlign w:val="center"/>
+          </w:tcPr>
+          <w:p>
+            <w:pPr>
+              <w:ind w:firstLine="482"/>
+              <w:jc w:val="center"/>
+              <w:rPr>
+                <w:b/>
+                <w:bCs/>
+                <w:sz w:val="24"/>
+                <w:szCs w:val="24"/>
+              </w:rPr>
+            </w:pPr>
+          </w:p>
+        </w:tc>
+        <w:tc>
+          <w:tcPr>
+            <w:tcW w:w="871" w:type="dxa"/>
+            <w:shd w:val="clear" w:color="auto" w:fill="auto"/>
+            <w:vAlign w:val="center"/>
+          </w:tcPr>
+          <w:p>
+            <w:pPr>
+              <w:ind w:firstLineChars="0" w:firstLine="0"/>
+              <w:rPr>
+                <w:rFonts w:ascii="宋体" w:hAnsi="宋体" w:cs="微软雅黑" w:hint="eastAsia"/>
+                <w:sz w:val="24"/>
+                <w:szCs w:val="24"/>
+              </w:rPr>
+            </w:pPr>
+            <w:r>
+              <w:rPr>
+                <w:rFonts w:ascii="宋体" w:hAnsi="宋体" w:cs="微软雅黑" w:hint="eastAsia"/>
+                <w:sz w:val="24"/>
+                <w:szCs w:val="24"/>
+              </w:rPr>
+              <w:t>后置条件</w:t>
+            </w:r>
+          </w:p>
+        </w:tc>
+        <w:tc>
+          <w:tcPr>
+            <w:tcW w:w="2890" w:type="dxa"/>
+            <w:gridSpan w:val="2"/>
+            <w:shd w:val="clear" w:color="auto" w:fill="auto"/>
+          </w:tcPr>
+          <w:p>
+            <w:pPr>
+              <w:ind w:firstLine="480"/>
+              <w:rPr>
+                <w:rFonts w:hint="eastAsia"/>
+                <w:sz w:val="24"/>
+                <w:szCs w:val="24"/>
+              </w:rPr>
+            </w:pPr>
+            <w:r>
+              <w:rPr>
+                <w:rFonts w:hint="eastAsia"/>
+                <w:sz w:val="24"/>
+                <w:szCs w:val="24"/>
+              </w:rPr>
+              <w:t>根据</w:t>
+            </w:r>
+            <w:r>
+              <w:rPr>
+                <w:rFonts w:hint="eastAsia"/>
+                <w:sz w:val="24"/>
+                <w:szCs w:val="24"/>
+              </w:rPr>
+              <w:t>field</w:t>
+            </w:r>
+            <w:r>
+              <w:rPr>
+                <w:rFonts w:hint="eastAsia"/>
+                <w:sz w:val="24"/>
+                <w:szCs w:val="24"/>
+              </w:rPr>
+              <w:t>的数据得到前</w:t>
+            </w:r>
+            <w:r>
+              <w:rPr>
+                <w:rFonts w:hint="eastAsia"/>
+                <w:sz w:val="24"/>
+                <w:szCs w:val="24"/>
+              </w:rPr>
+              <w:t>5</w:t>
+            </w:r>
+            <w:r>
+              <w:rPr>
+                <w:rFonts w:hint="eastAsia"/>
+                <w:sz w:val="24"/>
+                <w:szCs w:val="24"/>
+              </w:rPr>
+              <w:t>个进步最快的球员</w:t>
+            </w:r>
+          </w:p>
+        </w:tc>
+      </w:tr>
+      <w:tr>
+        <w:trPr>
+          <w:trHeight w:val="105"/>
+        </w:trPr>
+        <w:tc>
+          <w:tcPr>
+            <w:tcW w:w="4535" w:type="dxa"/>
+            <w:gridSpan w:val="2"/>
+            <w:vMerge w:val="restart"/>
+            <w:shd w:val="clear" w:color="auto" w:fill="auto"/>
+            <w:vAlign w:val="center"/>
+          </w:tcPr>
+          <w:p>
+            <w:pPr>
+              <w:ind w:firstLine="482"/>
+              <w:jc w:val="center"/>
+              <w:rPr>
+                <w:b/>
+                <w:bCs/>
+                <w:sz w:val="24"/>
+                <w:szCs w:val="24"/>
+              </w:rPr>
+            </w:pPr>
+            <w:proofErr w:type="spellStart"/>
+            <w:r>
+              <w:rPr>
+                <w:rFonts w:hint="eastAsia"/>
+                <w:b/>
+                <w:bCs/>
+                <w:sz w:val="24"/>
+                <w:szCs w:val="24"/>
+              </w:rPr>
+              <w:t>BLController</w:t>
+            </w:r>
+            <w:r>
+              <w:rPr>
+                <w:b/>
+                <w:bCs/>
+                <w:sz w:val="24"/>
+                <w:szCs w:val="24"/>
+              </w:rPr>
+              <w:t>.getTodayKingPlayer</w:t>
+            </w:r>
+            <w:proofErr w:type="spellEnd"/>
+          </w:p>
+        </w:tc>
+        <w:tc>
+          <w:tcPr>
+            <w:tcW w:w="871" w:type="dxa"/>
+            <w:shd w:val="clear" w:color="auto" w:fill="auto"/>
+            <w:vAlign w:val="center"/>
+          </w:tcPr>
+          <w:p>
+            <w:pPr>
+              <w:ind w:firstLineChars="0" w:firstLine="0"/>
+              <w:rPr>
+                <w:rFonts w:ascii="宋体" w:hAnsi="宋体" w:cs="微软雅黑" w:hint="eastAsia"/>
+                <w:sz w:val="24"/>
+                <w:szCs w:val="24"/>
+              </w:rPr>
+            </w:pPr>
+            <w:r>
+              <w:rPr>
+                <w:rFonts w:ascii="宋体" w:hAnsi="宋体" w:cs="微软雅黑" w:hint="eastAsia"/>
+                <w:sz w:val="24"/>
+                <w:szCs w:val="24"/>
+              </w:rPr>
+              <w:t>语法</w:t>
+            </w:r>
+          </w:p>
+        </w:tc>
+        <w:tc>
+          <w:tcPr>
+            <w:tcW w:w="2890" w:type="dxa"/>
+            <w:gridSpan w:val="2"/>
+            <w:shd w:val="clear" w:color="auto" w:fill="auto"/>
+          </w:tcPr>
+          <w:p>
+            <w:pPr>
+              <w:ind w:firstLine="480"/>
+              <w:rPr>
+                <w:rFonts w:hint="eastAsia"/>
+                <w:sz w:val="24"/>
+                <w:szCs w:val="24"/>
+              </w:rPr>
+            </w:pPr>
+            <w:r>
+              <w:rPr>
+                <w:sz w:val="24"/>
+                <w:szCs w:val="24"/>
+              </w:rPr>
+              <w:t>P</w:t>
+            </w:r>
+            <w:r>
+              <w:rPr>
+                <w:rFonts w:hint="eastAsia"/>
+                <w:sz w:val="24"/>
+                <w:szCs w:val="24"/>
+              </w:rPr>
+              <w:t xml:space="preserve">ublic </w:t>
+            </w:r>
+            <w:proofErr w:type="spellStart"/>
+            <w:r>
+              <w:rPr>
+                <w:sz w:val="24"/>
+                <w:szCs w:val="24"/>
+              </w:rPr>
+              <w:t>ArrayList</w:t>
+            </w:r>
+            <w:proofErr w:type="spellEnd"/>
+            <w:r>
+              <w:rPr>
+                <w:sz w:val="24"/>
+                <w:szCs w:val="24"/>
+              </w:rPr>
+              <w:t>&lt;</w:t>
+            </w:r>
+            <w:proofErr w:type="spellStart"/>
+            <w:r>
+              <w:rPr>
+                <w:sz w:val="24"/>
+                <w:szCs w:val="24"/>
+              </w:rPr>
+              <w:t>todayPlayer</w:t>
+            </w:r>
+            <w:proofErr w:type="spellEnd"/>
+            <w:r>
+              <w:rPr>
+                <w:sz w:val="24"/>
+                <w:szCs w:val="24"/>
+              </w:rPr>
+              <w:t xml:space="preserve">&gt; </w:t>
+            </w:r>
+            <w:proofErr w:type="spellStart"/>
+            <w:r>
+              <w:rPr>
+                <w:b/>
+                <w:bCs/>
+                <w:sz w:val="24"/>
+                <w:szCs w:val="24"/>
+              </w:rPr>
+              <w:t>getTodayKingPlayer</w:t>
+            </w:r>
+            <w:proofErr w:type="spellEnd"/>
+            <w:r>
+              <w:rPr>
+                <w:b/>
+                <w:bCs/>
+                <w:sz w:val="24"/>
+                <w:szCs w:val="24"/>
+              </w:rPr>
+              <w:t xml:space="preserve">(String </w:t>
+            </w:r>
+            <w:proofErr w:type="spellStart"/>
+            <w:r>
+              <w:rPr>
+                <w:b/>
+                <w:bCs/>
+                <w:sz w:val="24"/>
+                <w:szCs w:val="24"/>
+              </w:rPr>
+              <w:t>date,String</w:t>
+            </w:r>
+            <w:proofErr w:type="spellEnd"/>
+            <w:r>
+              <w:rPr>
+                <w:b/>
+                <w:bCs/>
+                <w:sz w:val="24"/>
+                <w:szCs w:val="24"/>
+              </w:rPr>
+              <w:t xml:space="preserve"> </w:t>
+            </w:r>
+            <w:proofErr w:type="spellStart"/>
+            <w:r>
+              <w:rPr>
+                <w:b/>
+                <w:bCs/>
+                <w:sz w:val="24"/>
+                <w:szCs w:val="24"/>
+              </w:rPr>
+              <w:t>field,int</w:t>
+            </w:r>
+            <w:proofErr w:type="spellEnd"/>
+            <w:r>
+              <w:rPr>
+                <w:b/>
+                <w:bCs/>
+                <w:sz w:val="24"/>
+                <w:szCs w:val="24"/>
+              </w:rPr>
+              <w:t xml:space="preserve"> </w:t>
+            </w:r>
+            <w:proofErr w:type="spellStart"/>
+            <w:r>
+              <w:rPr>
+                <w:b/>
+                <w:bCs/>
+                <w:sz w:val="24"/>
+                <w:szCs w:val="24"/>
+              </w:rPr>
+              <w:t>num</w:t>
+            </w:r>
+            <w:proofErr w:type="spellEnd"/>
+            <w:r>
+              <w:rPr>
+                <w:b/>
+                <w:bCs/>
+                <w:sz w:val="24"/>
+                <w:szCs w:val="24"/>
+              </w:rPr>
+              <w:t>)</w:t>
+            </w:r>
+          </w:p>
+        </w:tc>
+      </w:tr>
+      <w:tr>
+        <w:trPr>
+          <w:trHeight w:val="105"/>
+        </w:trPr>
+        <w:tc>
+          <w:tcPr>
+            <w:tcW w:w="4535" w:type="dxa"/>
+            <w:gridSpan w:val="2"/>
+            <w:vMerge/>
+            <w:shd w:val="clear" w:color="auto" w:fill="auto"/>
+            <w:vAlign w:val="center"/>
+          </w:tcPr>
+          <w:p>
+            <w:pPr>
+              <w:ind w:firstLine="482"/>
+              <w:jc w:val="center"/>
+              <w:rPr>
+                <w:b/>
+                <w:bCs/>
+                <w:sz w:val="24"/>
+                <w:szCs w:val="24"/>
+              </w:rPr>
+            </w:pPr>
+          </w:p>
+        </w:tc>
+        <w:tc>
+          <w:tcPr>
+            <w:tcW w:w="871" w:type="dxa"/>
+            <w:shd w:val="clear" w:color="auto" w:fill="auto"/>
+            <w:vAlign w:val="center"/>
+          </w:tcPr>
+          <w:p>
+            <w:pPr>
+              <w:ind w:firstLineChars="0" w:firstLine="0"/>
+              <w:rPr>
+                <w:rFonts w:ascii="宋体" w:hAnsi="宋体" w:cs="微软雅黑" w:hint="eastAsia"/>
+                <w:sz w:val="24"/>
+                <w:szCs w:val="24"/>
+              </w:rPr>
+            </w:pPr>
+            <w:r>
+              <w:rPr>
+                <w:rFonts w:ascii="宋体" w:hAnsi="宋体" w:cs="微软雅黑" w:hint="eastAsia"/>
+                <w:sz w:val="24"/>
+                <w:szCs w:val="24"/>
+              </w:rPr>
+              <w:t>前置条件</w:t>
+            </w:r>
+          </w:p>
+        </w:tc>
+        <w:tc>
+          <w:tcPr>
+            <w:tcW w:w="2890" w:type="dxa"/>
+            <w:gridSpan w:val="2"/>
+            <w:shd w:val="clear" w:color="auto" w:fill="auto"/>
+          </w:tcPr>
+          <w:p>
+            <w:pPr>
+              <w:ind w:firstLine="480"/>
+              <w:rPr>
+                <w:sz w:val="24"/>
+                <w:szCs w:val="24"/>
+              </w:rPr>
+            </w:pPr>
+            <w:r>
+              <w:rPr>
+                <w:rFonts w:hint="eastAsia"/>
+                <w:sz w:val="24"/>
+                <w:szCs w:val="24"/>
+              </w:rPr>
+              <w:t>已创建一个</w:t>
+            </w:r>
+            <w:proofErr w:type="spellStart"/>
+            <w:r>
+              <w:rPr>
+                <w:rFonts w:hint="eastAsia"/>
+                <w:sz w:val="24"/>
+                <w:szCs w:val="24"/>
+              </w:rPr>
+              <w:t>BLController</w:t>
+            </w:r>
+            <w:proofErr w:type="spellEnd"/>
+            <w:r>
+              <w:rPr>
+                <w:rFonts w:hint="eastAsia"/>
+                <w:sz w:val="24"/>
+                <w:szCs w:val="24"/>
+              </w:rPr>
+              <w:t>对象并完成</w:t>
+            </w:r>
+            <w:proofErr w:type="spellStart"/>
+            <w:r>
+              <w:rPr>
+                <w:rFonts w:hint="eastAsia"/>
+                <w:sz w:val="24"/>
+                <w:szCs w:val="24"/>
+              </w:rPr>
+              <w:t>init</w:t>
+            </w:r>
+            <w:proofErr w:type="spellEnd"/>
+            <w:r>
+              <w:rPr>
+                <w:rFonts w:hint="eastAsia"/>
+                <w:sz w:val="24"/>
+                <w:szCs w:val="24"/>
+              </w:rPr>
+              <w:t>()</w:t>
+            </w:r>
+          </w:p>
+        </w:tc>
+      </w:tr>
+      <w:tr>
+        <w:trPr>
+          <w:trHeight w:val="105"/>
+        </w:trPr>
+        <w:tc>
+          <w:tcPr>
+            <w:tcW w:w="4535" w:type="dxa"/>
+            <w:gridSpan w:val="2"/>
+            <w:vMerge/>
+            <w:shd w:val="clear" w:color="auto" w:fill="auto"/>
+            <w:vAlign w:val="center"/>
+          </w:tcPr>
+          <w:p>
+            <w:pPr>
+              <w:ind w:firstLine="482"/>
+              <w:jc w:val="center"/>
+              <w:rPr>
+                <w:b/>
+                <w:bCs/>
+                <w:sz w:val="24"/>
+                <w:szCs w:val="24"/>
+              </w:rPr>
+            </w:pPr>
+          </w:p>
+        </w:tc>
+        <w:tc>
+          <w:tcPr>
+            <w:tcW w:w="871" w:type="dxa"/>
+            <w:shd w:val="clear" w:color="auto" w:fill="auto"/>
+            <w:vAlign w:val="center"/>
+          </w:tcPr>
+          <w:p>
+            <w:pPr>
+              <w:ind w:firstLineChars="0" w:firstLine="0"/>
+              <w:rPr>
+                <w:rFonts w:ascii="宋体" w:hAnsi="宋体" w:cs="微软雅黑" w:hint="eastAsia"/>
+                <w:sz w:val="24"/>
+                <w:szCs w:val="24"/>
+              </w:rPr>
+            </w:pPr>
+            <w:r>
+              <w:rPr>
+                <w:rFonts w:ascii="宋体" w:hAnsi="宋体" w:cs="微软雅黑" w:hint="eastAsia"/>
+                <w:sz w:val="24"/>
+                <w:szCs w:val="24"/>
+              </w:rPr>
+              <w:t>后置条件</w:t>
+            </w:r>
+          </w:p>
+        </w:tc>
+        <w:tc>
+          <w:tcPr>
+            <w:tcW w:w="2890" w:type="dxa"/>
+            <w:gridSpan w:val="2"/>
+            <w:shd w:val="clear" w:color="auto" w:fill="auto"/>
+          </w:tcPr>
+          <w:p>
+            <w:pPr>
+              <w:ind w:firstLine="480"/>
+              <w:rPr>
+                <w:sz w:val="24"/>
+                <w:szCs w:val="24"/>
+              </w:rPr>
+            </w:pPr>
+            <w:r>
+              <w:rPr>
+                <w:sz w:val="24"/>
+                <w:szCs w:val="24"/>
+              </w:rPr>
+              <w:t>根据</w:t>
+            </w:r>
+            <w:r>
+              <w:rPr>
+                <w:rFonts w:hint="eastAsia"/>
+                <w:sz w:val="24"/>
+                <w:szCs w:val="24"/>
+              </w:rPr>
+              <w:t>field</w:t>
+            </w:r>
+            <w:r>
+              <w:rPr>
+                <w:rFonts w:hint="eastAsia"/>
+                <w:sz w:val="24"/>
+                <w:szCs w:val="24"/>
+              </w:rPr>
+              <w:t>得到当天的最佳球员</w:t>
+            </w:r>
+          </w:p>
+        </w:tc>
+      </w:tr>
+      <w:tr>
+        <w:trPr>
+          <w:trHeight w:val="105"/>
+        </w:trPr>
+        <w:tc>
+          <w:tcPr>
+            <w:tcW w:w="4535" w:type="dxa"/>
+            <w:gridSpan w:val="2"/>
+            <w:vMerge w:val="restart"/>
+            <w:shd w:val="clear" w:color="auto" w:fill="auto"/>
+            <w:vAlign w:val="center"/>
+          </w:tcPr>
+          <w:p>
+            <w:pPr>
+              <w:ind w:firstLine="482"/>
+              <w:jc w:val="center"/>
+              <w:rPr>
+                <w:b/>
+                <w:bCs/>
+                <w:sz w:val="24"/>
+                <w:szCs w:val="24"/>
+              </w:rPr>
+            </w:pPr>
+            <w:proofErr w:type="spellStart"/>
+            <w:r>
+              <w:rPr>
+                <w:rFonts w:hint="eastAsia"/>
+                <w:b/>
+                <w:bCs/>
+                <w:sz w:val="24"/>
+                <w:szCs w:val="24"/>
+              </w:rPr>
+              <w:t>BLController</w:t>
+            </w:r>
+            <w:r>
+              <w:rPr>
+                <w:b/>
+                <w:bCs/>
+                <w:sz w:val="24"/>
+                <w:szCs w:val="24"/>
+              </w:rPr>
+              <w:t>.getSeasonKingPlayer</w:t>
+            </w:r>
+            <w:proofErr w:type="spellEnd"/>
+          </w:p>
+        </w:tc>
+        <w:tc>
+          <w:tcPr>
+            <w:tcW w:w="871" w:type="dxa"/>
+            <w:shd w:val="clear" w:color="auto" w:fill="auto"/>
+            <w:vAlign w:val="center"/>
+          </w:tcPr>
+          <w:p>
+            <w:pPr>
+              <w:ind w:firstLineChars="0" w:firstLine="0"/>
+              <w:rPr>
+                <w:rFonts w:ascii="宋体" w:hAnsi="宋体" w:cs="微软雅黑" w:hint="eastAsia"/>
+                <w:sz w:val="24"/>
+                <w:szCs w:val="24"/>
+              </w:rPr>
+            </w:pPr>
+            <w:r>
+              <w:rPr>
+                <w:rFonts w:ascii="宋体" w:hAnsi="宋体" w:cs="微软雅黑" w:hint="eastAsia"/>
+                <w:sz w:val="24"/>
+                <w:szCs w:val="24"/>
+              </w:rPr>
+              <w:t>语法</w:t>
+            </w:r>
+          </w:p>
+        </w:tc>
+        <w:tc>
+          <w:tcPr>
+            <w:tcW w:w="2890" w:type="dxa"/>
+            <w:gridSpan w:val="2"/>
+            <w:shd w:val="clear" w:color="auto" w:fill="auto"/>
+          </w:tcPr>
+          <w:p>
+            <w:pPr>
+              <w:ind w:firstLine="480"/>
+              <w:rPr>
+                <w:rFonts w:hint="eastAsia"/>
+                <w:sz w:val="24"/>
+                <w:szCs w:val="24"/>
+              </w:rPr>
+            </w:pPr>
+            <w:r>
+              <w:rPr>
+                <w:sz w:val="24"/>
+                <w:szCs w:val="24"/>
+              </w:rPr>
+              <w:t>P</w:t>
+            </w:r>
+            <w:r>
+              <w:rPr>
+                <w:rFonts w:hint="eastAsia"/>
+                <w:sz w:val="24"/>
+                <w:szCs w:val="24"/>
+              </w:rPr>
+              <w:t xml:space="preserve">ublic </w:t>
+            </w:r>
+            <w:proofErr w:type="spellStart"/>
+            <w:r>
+              <w:rPr>
+                <w:sz w:val="24"/>
+                <w:szCs w:val="24"/>
+              </w:rPr>
+              <w:t>ArrayList</w:t>
+            </w:r>
+            <w:proofErr w:type="spellEnd"/>
+            <w:r>
+              <w:rPr>
+                <w:sz w:val="24"/>
+                <w:szCs w:val="24"/>
+              </w:rPr>
+              <w:t xml:space="preserve">&lt;Player&gt; </w:t>
+            </w:r>
+            <w:proofErr w:type="spellStart"/>
+            <w:r>
+              <w:rPr>
+                <w:b/>
+                <w:bCs/>
+                <w:sz w:val="24"/>
+                <w:szCs w:val="24"/>
+              </w:rPr>
+              <w:t>getSeasonKingPlayer</w:t>
+            </w:r>
+            <w:proofErr w:type="spellEnd"/>
+            <w:r>
+              <w:rPr>
+                <w:b/>
+                <w:bCs/>
+                <w:sz w:val="24"/>
+                <w:szCs w:val="24"/>
+              </w:rPr>
+              <w:t xml:space="preserve">(String </w:t>
+            </w:r>
+            <w:proofErr w:type="spellStart"/>
+            <w:r>
+              <w:rPr>
+                <w:b/>
+                <w:bCs/>
+                <w:sz w:val="24"/>
+                <w:szCs w:val="24"/>
+              </w:rPr>
+              <w:t>field,int</w:t>
+            </w:r>
+            <w:proofErr w:type="spellEnd"/>
+            <w:r>
+              <w:rPr>
+                <w:b/>
+                <w:bCs/>
+                <w:sz w:val="24"/>
+                <w:szCs w:val="24"/>
+              </w:rPr>
+              <w:t xml:space="preserve"> </w:t>
+            </w:r>
+            <w:proofErr w:type="spellStart"/>
+            <w:r>
+              <w:rPr>
+                <w:b/>
+                <w:bCs/>
+                <w:sz w:val="24"/>
+                <w:szCs w:val="24"/>
+              </w:rPr>
+              <w:t>num</w:t>
+            </w:r>
+            <w:proofErr w:type="spellEnd"/>
+            <w:r>
+              <w:rPr>
+                <w:b/>
+                <w:bCs/>
+                <w:sz w:val="24"/>
+                <w:szCs w:val="24"/>
+              </w:rPr>
+              <w:t>)</w:t>
+            </w:r>
+          </w:p>
+        </w:tc>
+      </w:tr>
+      <w:tr>
+        <w:trPr>
+          <w:trHeight w:val="105"/>
+        </w:trPr>
+        <w:tc>
+          <w:tcPr>
+            <w:tcW w:w="4535" w:type="dxa"/>
+            <w:gridSpan w:val="2"/>
+            <w:vMerge/>
+            <w:shd w:val="clear" w:color="auto" w:fill="auto"/>
+            <w:vAlign w:val="center"/>
+          </w:tcPr>
+          <w:p>
+            <w:pPr>
+              <w:ind w:firstLine="482"/>
+              <w:jc w:val="center"/>
+              <w:rPr>
+                <w:b/>
+                <w:bCs/>
+                <w:sz w:val="24"/>
+                <w:szCs w:val="24"/>
+              </w:rPr>
+            </w:pPr>
+          </w:p>
+        </w:tc>
+        <w:tc>
+          <w:tcPr>
+            <w:tcW w:w="871" w:type="dxa"/>
+            <w:shd w:val="clear" w:color="auto" w:fill="auto"/>
+            <w:vAlign w:val="center"/>
+          </w:tcPr>
+          <w:p>
+            <w:pPr>
+              <w:ind w:firstLineChars="0" w:firstLine="0"/>
+              <w:rPr>
+                <w:rFonts w:ascii="宋体" w:hAnsi="宋体" w:cs="微软雅黑" w:hint="eastAsia"/>
+                <w:sz w:val="24"/>
+                <w:szCs w:val="24"/>
+              </w:rPr>
+            </w:pPr>
+            <w:r>
+              <w:rPr>
+                <w:rFonts w:ascii="宋体" w:hAnsi="宋体" w:cs="微软雅黑" w:hint="eastAsia"/>
+                <w:sz w:val="24"/>
+                <w:szCs w:val="24"/>
+              </w:rPr>
+              <w:t>前置条件</w:t>
+            </w:r>
+          </w:p>
+        </w:tc>
+        <w:tc>
+          <w:tcPr>
+            <w:tcW w:w="2890" w:type="dxa"/>
+            <w:gridSpan w:val="2"/>
+            <w:shd w:val="clear" w:color="auto" w:fill="auto"/>
+          </w:tcPr>
+          <w:p>
+            <w:pPr>
+              <w:ind w:firstLine="480"/>
+              <w:rPr>
+                <w:sz w:val="24"/>
+                <w:szCs w:val="24"/>
+              </w:rPr>
+            </w:pPr>
+            <w:r>
+              <w:rPr>
+                <w:rFonts w:hint="eastAsia"/>
+                <w:sz w:val="24"/>
+                <w:szCs w:val="24"/>
+              </w:rPr>
+              <w:t>已创建一个</w:t>
+            </w:r>
+            <w:proofErr w:type="spellStart"/>
+            <w:r>
+              <w:rPr>
+                <w:rFonts w:hint="eastAsia"/>
+                <w:sz w:val="24"/>
+                <w:szCs w:val="24"/>
+              </w:rPr>
+              <w:t>BLController</w:t>
+            </w:r>
+            <w:proofErr w:type="spellEnd"/>
+            <w:r>
+              <w:rPr>
+                <w:rFonts w:hint="eastAsia"/>
+                <w:sz w:val="24"/>
+                <w:szCs w:val="24"/>
+              </w:rPr>
+              <w:t>对象并完成</w:t>
+            </w:r>
+            <w:proofErr w:type="spellStart"/>
+            <w:r>
+              <w:rPr>
+                <w:rFonts w:hint="eastAsia"/>
+                <w:sz w:val="24"/>
+                <w:szCs w:val="24"/>
+              </w:rPr>
+              <w:t>init</w:t>
+            </w:r>
+            <w:proofErr w:type="spellEnd"/>
+            <w:r>
+              <w:rPr>
+                <w:rFonts w:hint="eastAsia"/>
+                <w:sz w:val="24"/>
+                <w:szCs w:val="24"/>
+              </w:rPr>
+              <w:t>()</w:t>
+            </w:r>
+          </w:p>
+        </w:tc>
+      </w:tr>
+      <w:tr>
+        <w:trPr>
+          <w:trHeight w:val="105"/>
+        </w:trPr>
+        <w:tc>
+          <w:tcPr>
+            <w:tcW w:w="4535" w:type="dxa"/>
+            <w:gridSpan w:val="2"/>
+            <w:vMerge/>
+            <w:shd w:val="clear" w:color="auto" w:fill="auto"/>
+            <w:vAlign w:val="center"/>
+          </w:tcPr>
+          <w:p>
+            <w:pPr>
+              <w:ind w:firstLine="482"/>
+              <w:jc w:val="center"/>
+              <w:rPr>
+                <w:b/>
+                <w:bCs/>
+                <w:sz w:val="24"/>
+                <w:szCs w:val="24"/>
+              </w:rPr>
+            </w:pPr>
+          </w:p>
+        </w:tc>
+        <w:tc>
+          <w:tcPr>
+            <w:tcW w:w="871" w:type="dxa"/>
+            <w:shd w:val="clear" w:color="auto" w:fill="auto"/>
+            <w:vAlign w:val="center"/>
+          </w:tcPr>
+          <w:p>
+            <w:pPr>
+              <w:ind w:firstLineChars="0" w:firstLine="0"/>
+              <w:rPr>
+                <w:rFonts w:ascii="宋体" w:hAnsi="宋体" w:cs="微软雅黑" w:hint="eastAsia"/>
+                <w:sz w:val="24"/>
+                <w:szCs w:val="24"/>
+              </w:rPr>
+            </w:pPr>
+            <w:r>
+              <w:rPr>
+                <w:rFonts w:ascii="宋体" w:hAnsi="宋体" w:cs="微软雅黑" w:hint="eastAsia"/>
+                <w:sz w:val="24"/>
+                <w:szCs w:val="24"/>
+              </w:rPr>
+              <w:t>后置条件</w:t>
+            </w:r>
+          </w:p>
+        </w:tc>
+        <w:tc>
+          <w:tcPr>
+            <w:tcW w:w="2890" w:type="dxa"/>
+            <w:gridSpan w:val="2"/>
+            <w:shd w:val="clear" w:color="auto" w:fill="auto"/>
+          </w:tcPr>
+          <w:p>
+            <w:pPr>
+              <w:ind w:firstLine="480"/>
+              <w:rPr>
+                <w:sz w:val="24"/>
+                <w:szCs w:val="24"/>
+              </w:rPr>
+            </w:pPr>
+            <w:r>
+              <w:rPr>
+                <w:sz w:val="24"/>
+                <w:szCs w:val="24"/>
+              </w:rPr>
+              <w:t>根据</w:t>
+            </w:r>
+            <w:r>
+              <w:rPr>
+                <w:rFonts w:hint="eastAsia"/>
+                <w:sz w:val="24"/>
+                <w:szCs w:val="24"/>
+              </w:rPr>
+              <w:t>f</w:t>
+            </w:r>
+            <w:r>
+              <w:rPr>
+                <w:sz w:val="24"/>
+                <w:szCs w:val="24"/>
+              </w:rPr>
+              <w:t>ield</w:t>
+            </w:r>
+            <w:r>
+              <w:rPr>
+                <w:sz w:val="24"/>
+                <w:szCs w:val="24"/>
+              </w:rPr>
+              <w:t>得到当赛季的最佳球员</w:t>
+            </w:r>
+          </w:p>
+        </w:tc>
+      </w:tr>
+      <w:tr>
+        <w:trPr>
+          <w:trHeight w:val="105"/>
+        </w:trPr>
+        <w:tc>
+          <w:tcPr>
+            <w:tcW w:w="4535" w:type="dxa"/>
+            <w:gridSpan w:val="2"/>
+            <w:vMerge w:val="restart"/>
+            <w:shd w:val="clear" w:color="auto" w:fill="auto"/>
+            <w:vAlign w:val="center"/>
+          </w:tcPr>
+          <w:p>
+            <w:pPr>
+              <w:ind w:firstLine="482"/>
+              <w:jc w:val="center"/>
+              <w:rPr>
+                <w:b/>
+                <w:bCs/>
+                <w:sz w:val="24"/>
+                <w:szCs w:val="24"/>
+              </w:rPr>
+            </w:pPr>
+            <w:proofErr w:type="spellStart"/>
+            <w:r>
+              <w:rPr>
+                <w:rFonts w:hint="eastAsia"/>
+                <w:b/>
+                <w:bCs/>
+                <w:sz w:val="24"/>
+                <w:szCs w:val="24"/>
+              </w:rPr>
+              <w:t>BLController</w:t>
+            </w:r>
+            <w:r>
+              <w:rPr>
+                <w:b/>
+                <w:bCs/>
+                <w:sz w:val="24"/>
+                <w:szCs w:val="24"/>
+              </w:rPr>
+              <w:t>.getTodayMatches</w:t>
+            </w:r>
+            <w:proofErr w:type="spellEnd"/>
+          </w:p>
+        </w:tc>
+        <w:tc>
+          <w:tcPr>
+            <w:tcW w:w="871" w:type="dxa"/>
+            <w:shd w:val="clear" w:color="auto" w:fill="auto"/>
+            <w:vAlign w:val="center"/>
+          </w:tcPr>
+          <w:p>
+            <w:pPr>
+              <w:ind w:firstLineChars="0" w:firstLine="0"/>
+              <w:rPr>
+                <w:rFonts w:ascii="宋体" w:hAnsi="宋体" w:cs="微软雅黑" w:hint="eastAsia"/>
+                <w:sz w:val="24"/>
+                <w:szCs w:val="24"/>
+              </w:rPr>
+            </w:pPr>
+            <w:r>
+              <w:rPr>
+                <w:rFonts w:ascii="宋体" w:hAnsi="宋体" w:cs="微软雅黑" w:hint="eastAsia"/>
+                <w:sz w:val="24"/>
+                <w:szCs w:val="24"/>
+              </w:rPr>
+              <w:t>语法</w:t>
+            </w:r>
+          </w:p>
+        </w:tc>
+        <w:tc>
+          <w:tcPr>
+            <w:tcW w:w="2890" w:type="dxa"/>
+            <w:gridSpan w:val="2"/>
+            <w:shd w:val="clear" w:color="auto" w:fill="auto"/>
+          </w:tcPr>
+          <w:p>
+            <w:pPr>
+              <w:ind w:firstLine="480"/>
+              <w:rPr>
+                <w:sz w:val="24"/>
+                <w:szCs w:val="24"/>
+              </w:rPr>
+            </w:pPr>
+            <w:r>
+              <w:rPr>
+                <w:sz w:val="24"/>
+                <w:szCs w:val="24"/>
+              </w:rPr>
+              <w:t>P</w:t>
+            </w:r>
+            <w:r>
+              <w:rPr>
+                <w:rFonts w:hint="eastAsia"/>
+                <w:sz w:val="24"/>
+                <w:szCs w:val="24"/>
+              </w:rPr>
+              <w:t xml:space="preserve">ublic </w:t>
+            </w:r>
+            <w:proofErr w:type="spellStart"/>
+            <w:r>
+              <w:rPr>
+                <w:sz w:val="24"/>
+                <w:szCs w:val="24"/>
+              </w:rPr>
+              <w:t>ArrayList</w:t>
+            </w:r>
+            <w:proofErr w:type="spellEnd"/>
+            <w:r>
+              <w:rPr>
+                <w:sz w:val="24"/>
+                <w:szCs w:val="24"/>
+              </w:rPr>
+              <w:t xml:space="preserve">&lt;Match&gt; </w:t>
+            </w:r>
+            <w:proofErr w:type="spellStart"/>
+            <w:r>
+              <w:rPr>
+                <w:b/>
+                <w:bCs/>
+                <w:sz w:val="24"/>
+                <w:szCs w:val="24"/>
+              </w:rPr>
+              <w:t>getTodayMatches</w:t>
+            </w:r>
+            <w:proofErr w:type="spellEnd"/>
+            <w:r>
+              <w:rPr>
+                <w:b/>
+                <w:bCs/>
+                <w:sz w:val="24"/>
+                <w:szCs w:val="24"/>
+              </w:rPr>
+              <w:t>(String date)</w:t>
+            </w:r>
+          </w:p>
+        </w:tc>
+      </w:tr>
+      <w:tr>
+        <w:trPr>
+          <w:trHeight w:val="105"/>
+        </w:trPr>
+        <w:tc>
+          <w:tcPr>
+            <w:tcW w:w="4535" w:type="dxa"/>
+            <w:gridSpan w:val="2"/>
+            <w:vMerge/>
+            <w:shd w:val="clear" w:color="auto" w:fill="auto"/>
+            <w:vAlign w:val="center"/>
+          </w:tcPr>
+          <w:p>
+            <w:pPr>
+              <w:ind w:firstLine="482"/>
+              <w:jc w:val="center"/>
+              <w:rPr>
+                <w:b/>
+                <w:bCs/>
+                <w:sz w:val="24"/>
+                <w:szCs w:val="24"/>
+              </w:rPr>
+            </w:pPr>
+          </w:p>
+        </w:tc>
+        <w:tc>
+          <w:tcPr>
+            <w:tcW w:w="871" w:type="dxa"/>
+            <w:shd w:val="clear" w:color="auto" w:fill="auto"/>
+            <w:vAlign w:val="center"/>
+          </w:tcPr>
+          <w:p>
+            <w:pPr>
+              <w:ind w:firstLineChars="0" w:firstLine="0"/>
+              <w:rPr>
+                <w:rFonts w:ascii="宋体" w:hAnsi="宋体" w:cs="微软雅黑" w:hint="eastAsia"/>
+                <w:sz w:val="24"/>
+                <w:szCs w:val="24"/>
+              </w:rPr>
+            </w:pPr>
+            <w:r>
+              <w:rPr>
+                <w:rFonts w:ascii="宋体" w:hAnsi="宋体" w:cs="微软雅黑" w:hint="eastAsia"/>
+                <w:sz w:val="24"/>
+                <w:szCs w:val="24"/>
+              </w:rPr>
+              <w:t>前置条件</w:t>
+            </w:r>
+          </w:p>
+        </w:tc>
+        <w:tc>
+          <w:tcPr>
+            <w:tcW w:w="2890" w:type="dxa"/>
+            <w:gridSpan w:val="2"/>
+            <w:shd w:val="clear" w:color="auto" w:fill="auto"/>
+          </w:tcPr>
+          <w:p>
+            <w:pPr>
+              <w:ind w:firstLine="480"/>
+              <w:rPr>
+                <w:sz w:val="24"/>
+                <w:szCs w:val="24"/>
+              </w:rPr>
+            </w:pPr>
+            <w:r>
+              <w:rPr>
+                <w:rFonts w:hint="eastAsia"/>
+                <w:sz w:val="24"/>
+                <w:szCs w:val="24"/>
+              </w:rPr>
+              <w:t>已创建一个</w:t>
+            </w:r>
+            <w:proofErr w:type="spellStart"/>
+            <w:r>
+              <w:rPr>
+                <w:rFonts w:hint="eastAsia"/>
+                <w:sz w:val="24"/>
+                <w:szCs w:val="24"/>
+              </w:rPr>
+              <w:t>BLController</w:t>
+            </w:r>
+            <w:proofErr w:type="spellEnd"/>
+            <w:r>
+              <w:rPr>
+                <w:rFonts w:hint="eastAsia"/>
+                <w:sz w:val="24"/>
+                <w:szCs w:val="24"/>
+              </w:rPr>
+              <w:t>对象并完成</w:t>
+            </w:r>
+            <w:proofErr w:type="spellStart"/>
+            <w:r>
+              <w:rPr>
+                <w:rFonts w:hint="eastAsia"/>
+                <w:sz w:val="24"/>
+                <w:szCs w:val="24"/>
+              </w:rPr>
+              <w:t>init</w:t>
+            </w:r>
+            <w:proofErr w:type="spellEnd"/>
+            <w:r>
+              <w:rPr>
+                <w:rFonts w:hint="eastAsia"/>
+                <w:sz w:val="24"/>
+                <w:szCs w:val="24"/>
+              </w:rPr>
+              <w:t>()</w:t>
+            </w:r>
+          </w:p>
+        </w:tc>
+      </w:tr>
+      <w:tr>
+        <w:trPr>
+          <w:trHeight w:val="105"/>
+        </w:trPr>
+        <w:tc>
+          <w:tcPr>
+            <w:tcW w:w="4535" w:type="dxa"/>
+            <w:gridSpan w:val="2"/>
+            <w:vMerge/>
+            <w:shd w:val="clear" w:color="auto" w:fill="auto"/>
+            <w:vAlign w:val="center"/>
+          </w:tcPr>
+          <w:p>
+            <w:pPr>
+              <w:ind w:firstLine="482"/>
+              <w:jc w:val="center"/>
+              <w:rPr>
+                <w:b/>
+                <w:bCs/>
+                <w:sz w:val="24"/>
+                <w:szCs w:val="24"/>
+              </w:rPr>
+            </w:pPr>
+          </w:p>
+        </w:tc>
+        <w:tc>
+          <w:tcPr>
+            <w:tcW w:w="871" w:type="dxa"/>
+            <w:shd w:val="clear" w:color="auto" w:fill="auto"/>
+            <w:vAlign w:val="center"/>
+          </w:tcPr>
+          <w:p>
+            <w:pPr>
+              <w:ind w:firstLineChars="0" w:firstLine="0"/>
+              <w:rPr>
+                <w:rFonts w:ascii="宋体" w:hAnsi="宋体" w:cs="微软雅黑" w:hint="eastAsia"/>
+                <w:sz w:val="24"/>
+                <w:szCs w:val="24"/>
+              </w:rPr>
+            </w:pPr>
+            <w:r>
+              <w:rPr>
+                <w:rFonts w:ascii="宋体" w:hAnsi="宋体" w:cs="微软雅黑" w:hint="eastAsia"/>
+                <w:sz w:val="24"/>
+                <w:szCs w:val="24"/>
+              </w:rPr>
+              <w:t>后置条件</w:t>
+            </w:r>
+          </w:p>
+        </w:tc>
+        <w:tc>
+          <w:tcPr>
+            <w:tcW w:w="2890" w:type="dxa"/>
+            <w:gridSpan w:val="2"/>
+            <w:shd w:val="clear" w:color="auto" w:fill="auto"/>
+          </w:tcPr>
+          <w:p>
+            <w:pPr>
+              <w:ind w:firstLine="480"/>
+              <w:rPr>
+                <w:rFonts w:hint="eastAsia"/>
+                <w:sz w:val="24"/>
+                <w:szCs w:val="24"/>
+              </w:rPr>
+            </w:pPr>
+            <w:r>
+              <w:rPr>
+                <w:sz w:val="24"/>
+                <w:szCs w:val="24"/>
+              </w:rPr>
+              <w:t>返回当天的比赛</w:t>
+            </w:r>
+          </w:p>
+        </w:tc>
+      </w:tr>
+      <w:tr>
+        <w:trPr>
+          <w:trHeight w:val="105"/>
+        </w:trPr>
+        <w:tc>
+          <w:tcPr>
+            <w:tcW w:w="4535" w:type="dxa"/>
+            <w:gridSpan w:val="2"/>
+            <w:vMerge w:val="restart"/>
+            <w:shd w:val="clear" w:color="auto" w:fill="auto"/>
+            <w:vAlign w:val="center"/>
+          </w:tcPr>
+          <w:p>
+            <w:pPr>
+              <w:ind w:firstLine="482"/>
+              <w:jc w:val="center"/>
+              <w:rPr>
+                <w:b/>
+                <w:bCs/>
+                <w:sz w:val="24"/>
+                <w:szCs w:val="24"/>
+              </w:rPr>
+            </w:pPr>
+            <w:proofErr w:type="spellStart"/>
+            <w:r>
+              <w:rPr>
+                <w:rFonts w:hint="eastAsia"/>
+                <w:b/>
+                <w:bCs/>
+                <w:sz w:val="24"/>
+                <w:szCs w:val="24"/>
+              </w:rPr>
+              <w:t>BLController</w:t>
+            </w:r>
+            <w:r>
+              <w:rPr>
+                <w:b/>
+                <w:bCs/>
+                <w:sz w:val="24"/>
+                <w:szCs w:val="24"/>
+              </w:rPr>
+              <w:t>.getSeasonKingTeam</w:t>
+            </w:r>
+            <w:proofErr w:type="spellEnd"/>
+          </w:p>
+        </w:tc>
+        <w:tc>
+          <w:tcPr>
+            <w:tcW w:w="871" w:type="dxa"/>
+            <w:shd w:val="clear" w:color="auto" w:fill="auto"/>
+            <w:vAlign w:val="center"/>
+          </w:tcPr>
+          <w:p>
+            <w:pPr>
+              <w:ind w:firstLineChars="0" w:firstLine="0"/>
+              <w:rPr>
+                <w:rFonts w:ascii="宋体" w:hAnsi="宋体" w:cs="微软雅黑" w:hint="eastAsia"/>
+                <w:sz w:val="24"/>
+                <w:szCs w:val="24"/>
+              </w:rPr>
+            </w:pPr>
+            <w:r>
+              <w:rPr>
+                <w:rFonts w:ascii="宋体" w:hAnsi="宋体" w:cs="微软雅黑" w:hint="eastAsia"/>
+                <w:sz w:val="24"/>
+                <w:szCs w:val="24"/>
+              </w:rPr>
+              <w:t>语法</w:t>
+            </w:r>
+          </w:p>
+        </w:tc>
+        <w:tc>
+          <w:tcPr>
+            <w:tcW w:w="2890" w:type="dxa"/>
+            <w:gridSpan w:val="2"/>
+            <w:shd w:val="clear" w:color="auto" w:fill="auto"/>
+          </w:tcPr>
+          <w:p>
+            <w:pPr>
+              <w:ind w:firstLine="480"/>
+              <w:rPr>
+                <w:sz w:val="24"/>
+                <w:szCs w:val="24"/>
+              </w:rPr>
+            </w:pPr>
+            <w:r>
+              <w:rPr>
+                <w:sz w:val="24"/>
+                <w:szCs w:val="24"/>
+              </w:rPr>
+              <w:t>P</w:t>
+            </w:r>
+            <w:r>
+              <w:rPr>
+                <w:rFonts w:hint="eastAsia"/>
+                <w:sz w:val="24"/>
+                <w:szCs w:val="24"/>
+              </w:rPr>
+              <w:t xml:space="preserve">ublic </w:t>
+            </w:r>
+            <w:proofErr w:type="spellStart"/>
+            <w:r>
+              <w:rPr>
+                <w:sz w:val="24"/>
+                <w:szCs w:val="24"/>
+              </w:rPr>
+              <w:t>ArrayList</w:t>
+            </w:r>
+            <w:proofErr w:type="spellEnd"/>
+            <w:r>
+              <w:rPr>
+                <w:sz w:val="24"/>
+                <w:szCs w:val="24"/>
+              </w:rPr>
+              <w:t xml:space="preserve">&lt;Team&gt; </w:t>
+            </w:r>
+            <w:proofErr w:type="spellStart"/>
+            <w:r>
+              <w:rPr>
+                <w:b/>
+                <w:bCs/>
+                <w:sz w:val="24"/>
+                <w:szCs w:val="24"/>
+              </w:rPr>
+              <w:t>getSeasonKingTeam</w:t>
+            </w:r>
+            <w:proofErr w:type="spellEnd"/>
+            <w:r>
+              <w:rPr>
+                <w:b/>
+                <w:bCs/>
+                <w:sz w:val="24"/>
+                <w:szCs w:val="24"/>
+              </w:rPr>
+              <w:t xml:space="preserve">(String </w:t>
+            </w:r>
+            <w:proofErr w:type="spellStart"/>
+            <w:r>
+              <w:rPr>
+                <w:b/>
+                <w:bCs/>
+                <w:sz w:val="24"/>
+                <w:szCs w:val="24"/>
+              </w:rPr>
+              <w:t>field,int</w:t>
+            </w:r>
+            <w:proofErr w:type="spellEnd"/>
+            <w:r>
+              <w:rPr>
+                <w:b/>
+                <w:bCs/>
+                <w:sz w:val="24"/>
+                <w:szCs w:val="24"/>
+              </w:rPr>
+              <w:t xml:space="preserve"> </w:t>
+            </w:r>
+            <w:proofErr w:type="spellStart"/>
+            <w:r>
+              <w:rPr>
+                <w:b/>
+                <w:bCs/>
+                <w:sz w:val="24"/>
+                <w:szCs w:val="24"/>
+              </w:rPr>
+              <w:t>num</w:t>
+            </w:r>
+            <w:proofErr w:type="spellEnd"/>
+            <w:r>
+              <w:rPr>
+                <w:b/>
+                <w:bCs/>
+                <w:sz w:val="24"/>
+                <w:szCs w:val="24"/>
+              </w:rPr>
+              <w:t>)</w:t>
+            </w:r>
+          </w:p>
+        </w:tc>
+      </w:tr>
+      <w:tr>
+        <w:trPr>
+          <w:trHeight w:val="105"/>
+        </w:trPr>
+        <w:tc>
+          <w:tcPr>
+            <w:tcW w:w="4535" w:type="dxa"/>
+            <w:gridSpan w:val="2"/>
+            <w:vMerge/>
+            <w:shd w:val="clear" w:color="auto" w:fill="auto"/>
+            <w:vAlign w:val="center"/>
+          </w:tcPr>
+          <w:p>
+            <w:pPr>
+              <w:ind w:firstLine="482"/>
+              <w:jc w:val="center"/>
+              <w:rPr>
+                <w:b/>
+                <w:bCs/>
+                <w:sz w:val="24"/>
+                <w:szCs w:val="24"/>
+              </w:rPr>
+            </w:pPr>
+          </w:p>
+        </w:tc>
+        <w:tc>
+          <w:tcPr>
+            <w:tcW w:w="871" w:type="dxa"/>
+            <w:shd w:val="clear" w:color="auto" w:fill="auto"/>
+            <w:vAlign w:val="center"/>
+          </w:tcPr>
+          <w:p>
+            <w:pPr>
+              <w:ind w:firstLineChars="0" w:firstLine="0"/>
+              <w:rPr>
+                <w:rFonts w:ascii="宋体" w:hAnsi="宋体" w:cs="微软雅黑" w:hint="eastAsia"/>
+                <w:sz w:val="24"/>
+                <w:szCs w:val="24"/>
+              </w:rPr>
+            </w:pPr>
+            <w:r>
+              <w:rPr>
+                <w:rFonts w:ascii="宋体" w:hAnsi="宋体" w:cs="微软雅黑" w:hint="eastAsia"/>
+                <w:sz w:val="24"/>
+                <w:szCs w:val="24"/>
+              </w:rPr>
+              <w:t>前置条件</w:t>
+            </w:r>
+          </w:p>
+        </w:tc>
+        <w:tc>
+          <w:tcPr>
+            <w:tcW w:w="2890" w:type="dxa"/>
+            <w:gridSpan w:val="2"/>
+            <w:shd w:val="clear" w:color="auto" w:fill="auto"/>
+          </w:tcPr>
+          <w:p>
+            <w:pPr>
+              <w:ind w:firstLine="480"/>
+              <w:rPr>
+                <w:sz w:val="24"/>
+                <w:szCs w:val="24"/>
+              </w:rPr>
+            </w:pPr>
+            <w:r>
+              <w:rPr>
+                <w:rFonts w:hint="eastAsia"/>
+                <w:sz w:val="24"/>
+                <w:szCs w:val="24"/>
+              </w:rPr>
+              <w:t>已创建一个</w:t>
+            </w:r>
+            <w:proofErr w:type="spellStart"/>
+            <w:r>
+              <w:rPr>
+                <w:rFonts w:hint="eastAsia"/>
+                <w:sz w:val="24"/>
+                <w:szCs w:val="24"/>
+              </w:rPr>
+              <w:t>BLController</w:t>
+            </w:r>
+            <w:proofErr w:type="spellEnd"/>
+            <w:r>
+              <w:rPr>
+                <w:rFonts w:hint="eastAsia"/>
+                <w:sz w:val="24"/>
+                <w:szCs w:val="24"/>
+              </w:rPr>
+              <w:t>对象并完成</w:t>
+            </w:r>
+            <w:proofErr w:type="spellStart"/>
+            <w:r>
+              <w:rPr>
+                <w:rFonts w:hint="eastAsia"/>
+                <w:sz w:val="24"/>
+                <w:szCs w:val="24"/>
+              </w:rPr>
+              <w:t>init</w:t>
+            </w:r>
+            <w:proofErr w:type="spellEnd"/>
+            <w:r>
+              <w:rPr>
+                <w:rFonts w:hint="eastAsia"/>
+                <w:sz w:val="24"/>
+                <w:szCs w:val="24"/>
+              </w:rPr>
+              <w:t>()</w:t>
+            </w:r>
+          </w:p>
+        </w:tc>
+      </w:tr>
+      <w:tr>
+        <w:trPr>
+          <w:trHeight w:val="105"/>
+        </w:trPr>
+        <w:tc>
+          <w:tcPr>
+            <w:tcW w:w="4535" w:type="dxa"/>
+            <w:gridSpan w:val="2"/>
+            <w:vMerge/>
+            <w:shd w:val="clear" w:color="auto" w:fill="auto"/>
+            <w:vAlign w:val="center"/>
+          </w:tcPr>
+          <w:p>
+            <w:pPr>
+              <w:ind w:firstLine="482"/>
+              <w:jc w:val="center"/>
+              <w:rPr>
+                <w:b/>
+                <w:bCs/>
+                <w:sz w:val="24"/>
+                <w:szCs w:val="24"/>
+              </w:rPr>
+            </w:pPr>
+          </w:p>
+        </w:tc>
+        <w:tc>
+          <w:tcPr>
+            <w:tcW w:w="871" w:type="dxa"/>
+            <w:shd w:val="clear" w:color="auto" w:fill="auto"/>
+            <w:vAlign w:val="center"/>
+          </w:tcPr>
+          <w:p>
+            <w:pPr>
+              <w:ind w:firstLineChars="0" w:firstLine="0"/>
+              <w:rPr>
+                <w:rFonts w:ascii="宋体" w:hAnsi="宋体" w:cs="微软雅黑" w:hint="eastAsia"/>
+                <w:sz w:val="24"/>
+                <w:szCs w:val="24"/>
+              </w:rPr>
+            </w:pPr>
+            <w:r>
+              <w:rPr>
+                <w:rFonts w:ascii="宋体" w:hAnsi="宋体" w:cs="微软雅黑" w:hint="eastAsia"/>
+                <w:sz w:val="24"/>
+                <w:szCs w:val="24"/>
+              </w:rPr>
+              <w:t>后置条件</w:t>
+            </w:r>
+          </w:p>
+        </w:tc>
+        <w:tc>
+          <w:tcPr>
+            <w:tcW w:w="2890" w:type="dxa"/>
+            <w:gridSpan w:val="2"/>
+            <w:shd w:val="clear" w:color="auto" w:fill="auto"/>
+          </w:tcPr>
+          <w:p>
+            <w:pPr>
+              <w:ind w:firstLine="480"/>
+              <w:rPr>
+                <w:sz w:val="24"/>
+                <w:szCs w:val="24"/>
+              </w:rPr>
+            </w:pPr>
+            <w:r>
+              <w:rPr>
+                <w:sz w:val="24"/>
+                <w:szCs w:val="24"/>
+              </w:rPr>
+              <w:t>根据</w:t>
+            </w:r>
+            <w:r>
+              <w:rPr>
+                <w:rFonts w:hint="eastAsia"/>
+                <w:sz w:val="24"/>
+                <w:szCs w:val="24"/>
+              </w:rPr>
+              <w:t>field</w:t>
+            </w:r>
+            <w:r>
+              <w:rPr>
+                <w:rFonts w:hint="eastAsia"/>
+                <w:sz w:val="24"/>
+                <w:szCs w:val="24"/>
+              </w:rPr>
+              <w:t>得到当赛季最佳球队</w:t>
+            </w:r>
+          </w:p>
+        </w:tc>
+      </w:tr>
+      <w:tr>
+        <w:trPr>
+          <w:trHeight w:val="105"/>
+        </w:trPr>
+        <w:tc>
+          <w:tcPr>
+            <w:tcW w:w="4535" w:type="dxa"/>
+            <w:gridSpan w:val="2"/>
+            <w:vMerge w:val="restart"/>
+            <w:shd w:val="clear" w:color="auto" w:fill="auto"/>
+            <w:vAlign w:val="center"/>
+          </w:tcPr>
+          <w:p>
+            <w:pPr>
+              <w:ind w:firstLine="482"/>
+              <w:jc w:val="center"/>
+              <w:rPr>
+                <w:b/>
+                <w:bCs/>
+                <w:sz w:val="24"/>
+                <w:szCs w:val="24"/>
+              </w:rPr>
+            </w:pPr>
+            <w:proofErr w:type="spellStart"/>
+            <w:r>
+              <w:rPr>
+                <w:rFonts w:hint="eastAsia"/>
+                <w:b/>
+                <w:bCs/>
+                <w:sz w:val="24"/>
+                <w:szCs w:val="24"/>
+              </w:rPr>
+              <w:t>BLController</w:t>
+            </w:r>
+            <w:r>
+              <w:rPr>
+                <w:b/>
+                <w:bCs/>
+                <w:sz w:val="24"/>
+                <w:szCs w:val="24"/>
+              </w:rPr>
+              <w:t>.getTeamsByMatch</w:t>
+            </w:r>
+            <w:proofErr w:type="spellEnd"/>
+          </w:p>
+        </w:tc>
+        <w:tc>
+          <w:tcPr>
+            <w:tcW w:w="871" w:type="dxa"/>
+            <w:shd w:val="clear" w:color="auto" w:fill="auto"/>
+            <w:vAlign w:val="center"/>
+          </w:tcPr>
+          <w:p>
+            <w:pPr>
+              <w:ind w:firstLineChars="0" w:firstLine="0"/>
+              <w:rPr>
+                <w:rFonts w:ascii="宋体" w:hAnsi="宋体" w:cs="微软雅黑" w:hint="eastAsia"/>
+                <w:sz w:val="24"/>
+                <w:szCs w:val="24"/>
+              </w:rPr>
+            </w:pPr>
+            <w:r>
+              <w:rPr>
+                <w:rFonts w:ascii="宋体" w:hAnsi="宋体" w:cs="微软雅黑" w:hint="eastAsia"/>
+                <w:sz w:val="24"/>
+                <w:szCs w:val="24"/>
+              </w:rPr>
+              <w:t>语法</w:t>
+            </w:r>
+          </w:p>
+        </w:tc>
+        <w:tc>
+          <w:tcPr>
+            <w:tcW w:w="2890" w:type="dxa"/>
+            <w:gridSpan w:val="2"/>
+            <w:shd w:val="clear" w:color="auto" w:fill="auto"/>
+          </w:tcPr>
+          <w:p>
+            <w:pPr>
+              <w:ind w:firstLine="480"/>
+              <w:rPr>
+                <w:sz w:val="24"/>
+                <w:szCs w:val="24"/>
+              </w:rPr>
+            </w:pPr>
+            <w:r>
+              <w:rPr>
+                <w:sz w:val="24"/>
+                <w:szCs w:val="24"/>
+              </w:rPr>
+              <w:t>P</w:t>
+            </w:r>
+            <w:r>
+              <w:rPr>
+                <w:rFonts w:hint="eastAsia"/>
+                <w:sz w:val="24"/>
+                <w:szCs w:val="24"/>
+              </w:rPr>
+              <w:t xml:space="preserve">ublic </w:t>
+            </w:r>
+            <w:r>
+              <w:rPr>
+                <w:sz w:val="24"/>
+                <w:szCs w:val="24"/>
+              </w:rPr>
+              <w:t xml:space="preserve">Team[] </w:t>
+            </w:r>
+            <w:proofErr w:type="spellStart"/>
+            <w:r>
+              <w:rPr>
+                <w:b/>
+                <w:bCs/>
+                <w:sz w:val="24"/>
+                <w:szCs w:val="24"/>
+              </w:rPr>
+              <w:t>getTeamsByMatch</w:t>
+            </w:r>
+            <w:proofErr w:type="spellEnd"/>
+            <w:r>
+              <w:rPr>
+                <w:b/>
+                <w:bCs/>
+                <w:sz w:val="24"/>
+                <w:szCs w:val="24"/>
+              </w:rPr>
+              <w:t>(Match match)</w:t>
+            </w:r>
+          </w:p>
+        </w:tc>
+      </w:tr>
+      <w:tr>
+        <w:trPr>
+          <w:trHeight w:val="105"/>
+        </w:trPr>
+        <w:tc>
+          <w:tcPr>
+            <w:tcW w:w="4535" w:type="dxa"/>
+            <w:gridSpan w:val="2"/>
+            <w:vMerge/>
+            <w:shd w:val="clear" w:color="auto" w:fill="auto"/>
+            <w:vAlign w:val="center"/>
+          </w:tcPr>
+          <w:p>
+            <w:pPr>
+              <w:ind w:firstLine="482"/>
+              <w:jc w:val="center"/>
+              <w:rPr>
+                <w:b/>
+                <w:bCs/>
+                <w:sz w:val="24"/>
+                <w:szCs w:val="24"/>
+              </w:rPr>
+            </w:pPr>
+          </w:p>
+        </w:tc>
+        <w:tc>
+          <w:tcPr>
+            <w:tcW w:w="871" w:type="dxa"/>
+            <w:shd w:val="clear" w:color="auto" w:fill="auto"/>
+            <w:vAlign w:val="center"/>
+          </w:tcPr>
+          <w:p>
+            <w:pPr>
+              <w:ind w:firstLineChars="0" w:firstLine="0"/>
+              <w:rPr>
+                <w:rFonts w:ascii="宋体" w:hAnsi="宋体" w:cs="微软雅黑" w:hint="eastAsia"/>
+                <w:sz w:val="24"/>
+                <w:szCs w:val="24"/>
+              </w:rPr>
+            </w:pPr>
+            <w:r>
+              <w:rPr>
+                <w:rFonts w:ascii="宋体" w:hAnsi="宋体" w:cs="微软雅黑" w:hint="eastAsia"/>
+                <w:sz w:val="24"/>
+                <w:szCs w:val="24"/>
+              </w:rPr>
+              <w:t>前置条件</w:t>
+            </w:r>
+          </w:p>
+        </w:tc>
+        <w:tc>
+          <w:tcPr>
+            <w:tcW w:w="2890" w:type="dxa"/>
+            <w:gridSpan w:val="2"/>
+            <w:shd w:val="clear" w:color="auto" w:fill="auto"/>
+          </w:tcPr>
+          <w:p>
+            <w:pPr>
+              <w:ind w:firstLine="480"/>
+              <w:rPr>
+                <w:sz w:val="24"/>
+                <w:szCs w:val="24"/>
+              </w:rPr>
+            </w:pPr>
+            <w:r>
+              <w:rPr>
+                <w:rFonts w:hint="eastAsia"/>
+                <w:sz w:val="24"/>
+                <w:szCs w:val="24"/>
+              </w:rPr>
+              <w:t>已创建一个</w:t>
+            </w:r>
+            <w:proofErr w:type="spellStart"/>
+            <w:r>
+              <w:rPr>
+                <w:rFonts w:hint="eastAsia"/>
+                <w:sz w:val="24"/>
+                <w:szCs w:val="24"/>
+              </w:rPr>
+              <w:t>BLController</w:t>
+            </w:r>
+            <w:proofErr w:type="spellEnd"/>
+            <w:r>
+              <w:rPr>
+                <w:rFonts w:hint="eastAsia"/>
+                <w:sz w:val="24"/>
+                <w:szCs w:val="24"/>
+              </w:rPr>
+              <w:t>对象并完成</w:t>
+            </w:r>
+            <w:proofErr w:type="spellStart"/>
+            <w:r>
+              <w:rPr>
+                <w:rFonts w:hint="eastAsia"/>
+                <w:sz w:val="24"/>
+                <w:szCs w:val="24"/>
+              </w:rPr>
+              <w:t>init</w:t>
+            </w:r>
+            <w:proofErr w:type="spellEnd"/>
+            <w:r>
+              <w:rPr>
+                <w:rFonts w:hint="eastAsia"/>
+                <w:sz w:val="24"/>
+                <w:szCs w:val="24"/>
+              </w:rPr>
+              <w:t>()</w:t>
+            </w:r>
+          </w:p>
+        </w:tc>
+      </w:tr>
+      <w:tr>
+        <w:trPr>
+          <w:trHeight w:val="105"/>
+        </w:trPr>
+        <w:tc>
+          <w:tcPr>
+            <w:tcW w:w="4535" w:type="dxa"/>
+            <w:gridSpan w:val="2"/>
+            <w:vMerge/>
+            <w:shd w:val="clear" w:color="auto" w:fill="auto"/>
+            <w:vAlign w:val="center"/>
+          </w:tcPr>
+          <w:p>
+            <w:pPr>
+              <w:ind w:firstLine="482"/>
+              <w:jc w:val="center"/>
+              <w:rPr>
+                <w:b/>
+                <w:bCs/>
+                <w:sz w:val="24"/>
+                <w:szCs w:val="24"/>
+              </w:rPr>
+            </w:pPr>
+          </w:p>
+        </w:tc>
+        <w:tc>
+          <w:tcPr>
+            <w:tcW w:w="871" w:type="dxa"/>
+            <w:shd w:val="clear" w:color="auto" w:fill="auto"/>
+            <w:vAlign w:val="center"/>
+          </w:tcPr>
+          <w:p>
+            <w:pPr>
+              <w:ind w:firstLineChars="0" w:firstLine="0"/>
+              <w:rPr>
+                <w:rFonts w:ascii="宋体" w:hAnsi="宋体" w:cs="微软雅黑" w:hint="eastAsia"/>
+                <w:sz w:val="24"/>
+                <w:szCs w:val="24"/>
+              </w:rPr>
+            </w:pPr>
+            <w:r>
+              <w:rPr>
+                <w:rFonts w:ascii="宋体" w:hAnsi="宋体" w:cs="微软雅黑" w:hint="eastAsia"/>
+                <w:sz w:val="24"/>
+                <w:szCs w:val="24"/>
+              </w:rPr>
+              <w:t>后置条件</w:t>
+            </w:r>
+          </w:p>
+        </w:tc>
+        <w:tc>
+          <w:tcPr>
+            <w:tcW w:w="2890" w:type="dxa"/>
+            <w:gridSpan w:val="2"/>
+            <w:shd w:val="clear" w:color="auto" w:fill="auto"/>
+          </w:tcPr>
+          <w:p>
+            <w:pPr>
+              <w:ind w:firstLine="480"/>
+              <w:rPr>
+                <w:rFonts w:hint="eastAsia"/>
+                <w:sz w:val="24"/>
+                <w:szCs w:val="24"/>
+              </w:rPr>
+            </w:pPr>
+            <w:r>
+              <w:rPr>
+                <w:sz w:val="24"/>
+                <w:szCs w:val="24"/>
+              </w:rPr>
+              <w:t>得到某场比赛的主客球队</w:t>
+            </w:r>
+          </w:p>
+        </w:tc>
+      </w:tr>
+      <w:tr>
+        <w:trPr>
+          <w:trHeight w:val="105"/>
+        </w:trPr>
+        <w:tc>
+          <w:tcPr>
+            <w:tcW w:w="4535" w:type="dxa"/>
+            <w:gridSpan w:val="2"/>
+            <w:vMerge w:val="restart"/>
+            <w:shd w:val="clear" w:color="auto" w:fill="auto"/>
+            <w:vAlign w:val="center"/>
+          </w:tcPr>
+          <w:p>
+            <w:pPr>
+              <w:ind w:firstLine="482"/>
+              <w:jc w:val="center"/>
+              <w:rPr>
+                <w:b/>
+                <w:bCs/>
+                <w:sz w:val="24"/>
+                <w:szCs w:val="24"/>
+              </w:rPr>
+            </w:pPr>
+            <w:proofErr w:type="spellStart"/>
+            <w:r>
+              <w:rPr>
+                <w:rFonts w:hint="eastAsia"/>
+                <w:b/>
+                <w:bCs/>
+                <w:sz w:val="24"/>
+                <w:szCs w:val="24"/>
+              </w:rPr>
+              <w:t>BLController</w:t>
+            </w:r>
+            <w:r>
+              <w:rPr>
+                <w:b/>
+                <w:bCs/>
+                <w:sz w:val="24"/>
+                <w:szCs w:val="24"/>
+              </w:rPr>
+              <w:t>.getTeamByName</w:t>
+            </w:r>
+            <w:proofErr w:type="spellEnd"/>
+          </w:p>
+        </w:tc>
+        <w:tc>
+          <w:tcPr>
+            <w:tcW w:w="871" w:type="dxa"/>
+            <w:shd w:val="clear" w:color="auto" w:fill="auto"/>
+            <w:vAlign w:val="center"/>
+          </w:tcPr>
+          <w:p>
+            <w:pPr>
+              <w:ind w:firstLineChars="0" w:firstLine="0"/>
+              <w:rPr>
+                <w:rFonts w:ascii="宋体" w:hAnsi="宋体" w:cs="微软雅黑" w:hint="eastAsia"/>
+                <w:sz w:val="24"/>
+                <w:szCs w:val="24"/>
+              </w:rPr>
+            </w:pPr>
+            <w:r>
+              <w:rPr>
+                <w:rFonts w:ascii="宋体" w:hAnsi="宋体" w:cs="微软雅黑" w:hint="eastAsia"/>
+                <w:sz w:val="24"/>
+                <w:szCs w:val="24"/>
+              </w:rPr>
+              <w:t>语法</w:t>
+            </w:r>
+          </w:p>
+        </w:tc>
+        <w:tc>
+          <w:tcPr>
+            <w:tcW w:w="2890" w:type="dxa"/>
+            <w:gridSpan w:val="2"/>
+            <w:shd w:val="clear" w:color="auto" w:fill="auto"/>
+          </w:tcPr>
+          <w:p>
+            <w:pPr>
+              <w:ind w:firstLine="480"/>
+              <w:rPr>
+                <w:sz w:val="24"/>
+                <w:szCs w:val="24"/>
+              </w:rPr>
+            </w:pPr>
+            <w:r>
+              <w:rPr>
+                <w:sz w:val="24"/>
+                <w:szCs w:val="24"/>
+              </w:rPr>
+              <w:t>P</w:t>
+            </w:r>
+            <w:r>
+              <w:rPr>
+                <w:rFonts w:hint="eastAsia"/>
+                <w:sz w:val="24"/>
+                <w:szCs w:val="24"/>
+              </w:rPr>
+              <w:t xml:space="preserve">ublic </w:t>
+            </w:r>
+            <w:r>
+              <w:rPr>
+                <w:sz w:val="24"/>
+                <w:szCs w:val="24"/>
+              </w:rPr>
+              <w:t xml:space="preserve">Team </w:t>
+            </w:r>
+            <w:proofErr w:type="spellStart"/>
+            <w:r>
+              <w:rPr>
+                <w:b/>
+                <w:bCs/>
+                <w:sz w:val="24"/>
+                <w:szCs w:val="24"/>
+              </w:rPr>
+              <w:t>getTeamByName</w:t>
+            </w:r>
+            <w:proofErr w:type="spellEnd"/>
+            <w:r>
+              <w:rPr>
+                <w:b/>
+                <w:bCs/>
+                <w:sz w:val="24"/>
+                <w:szCs w:val="24"/>
+              </w:rPr>
+              <w:t xml:space="preserve">(String </w:t>
+            </w:r>
+            <w:proofErr w:type="spellStart"/>
+            <w:r>
+              <w:rPr>
+                <w:b/>
+                <w:bCs/>
+                <w:sz w:val="24"/>
+                <w:szCs w:val="24"/>
+              </w:rPr>
+              <w:t>teamName</w:t>
+            </w:r>
+            <w:proofErr w:type="spellEnd"/>
+            <w:r>
+              <w:rPr>
+                <w:b/>
+                <w:bCs/>
+                <w:sz w:val="24"/>
+                <w:szCs w:val="24"/>
+              </w:rPr>
+              <w:t>)</w:t>
+            </w:r>
+          </w:p>
+        </w:tc>
+      </w:tr>
+      <w:tr>
+        <w:trPr>
+          <w:trHeight w:val="105"/>
+        </w:trPr>
+        <w:tc>
+          <w:tcPr>
+            <w:tcW w:w="4535" w:type="dxa"/>
+            <w:gridSpan w:val="2"/>
+            <w:vMerge/>
+            <w:shd w:val="clear" w:color="auto" w:fill="auto"/>
+            <w:vAlign w:val="center"/>
+          </w:tcPr>
+          <w:p>
+            <w:pPr>
+              <w:ind w:firstLine="482"/>
+              <w:jc w:val="center"/>
+              <w:rPr>
+                <w:b/>
+                <w:bCs/>
+                <w:sz w:val="24"/>
+                <w:szCs w:val="24"/>
+              </w:rPr>
+            </w:pPr>
+          </w:p>
+        </w:tc>
+        <w:tc>
+          <w:tcPr>
+            <w:tcW w:w="871" w:type="dxa"/>
+            <w:shd w:val="clear" w:color="auto" w:fill="auto"/>
+            <w:vAlign w:val="center"/>
+          </w:tcPr>
+          <w:p>
+            <w:pPr>
+              <w:ind w:firstLineChars="0" w:firstLine="0"/>
+              <w:rPr>
+                <w:rFonts w:ascii="宋体" w:hAnsi="宋体" w:cs="微软雅黑" w:hint="eastAsia"/>
+                <w:sz w:val="24"/>
+                <w:szCs w:val="24"/>
+              </w:rPr>
+            </w:pPr>
+            <w:r>
+              <w:rPr>
+                <w:rFonts w:ascii="宋体" w:hAnsi="宋体" w:cs="微软雅黑" w:hint="eastAsia"/>
+                <w:sz w:val="24"/>
+                <w:szCs w:val="24"/>
+              </w:rPr>
+              <w:t>前置条件</w:t>
+            </w:r>
+          </w:p>
+        </w:tc>
+        <w:tc>
+          <w:tcPr>
+            <w:tcW w:w="2890" w:type="dxa"/>
+            <w:gridSpan w:val="2"/>
+            <w:shd w:val="clear" w:color="auto" w:fill="auto"/>
+          </w:tcPr>
+          <w:p>
+            <w:pPr>
+              <w:ind w:firstLine="480"/>
+              <w:rPr>
+                <w:sz w:val="24"/>
+                <w:szCs w:val="24"/>
+              </w:rPr>
+            </w:pPr>
+            <w:r>
+              <w:rPr>
+                <w:rFonts w:hint="eastAsia"/>
+                <w:sz w:val="24"/>
+                <w:szCs w:val="24"/>
+              </w:rPr>
+              <w:t>已创建一个</w:t>
+            </w:r>
+            <w:proofErr w:type="spellStart"/>
+            <w:r>
+              <w:rPr>
+                <w:rFonts w:hint="eastAsia"/>
+                <w:sz w:val="24"/>
+                <w:szCs w:val="24"/>
+              </w:rPr>
+              <w:t>BLController</w:t>
+            </w:r>
+            <w:proofErr w:type="spellEnd"/>
+            <w:r>
+              <w:rPr>
+                <w:rFonts w:hint="eastAsia"/>
+                <w:sz w:val="24"/>
+                <w:szCs w:val="24"/>
+              </w:rPr>
+              <w:t>对象并完成</w:t>
+            </w:r>
+            <w:proofErr w:type="spellStart"/>
+            <w:r>
+              <w:rPr>
+                <w:rFonts w:hint="eastAsia"/>
+                <w:sz w:val="24"/>
+                <w:szCs w:val="24"/>
+              </w:rPr>
+              <w:t>init</w:t>
+            </w:r>
+            <w:proofErr w:type="spellEnd"/>
+            <w:r>
+              <w:rPr>
+                <w:rFonts w:hint="eastAsia"/>
+                <w:sz w:val="24"/>
+                <w:szCs w:val="24"/>
+              </w:rPr>
+              <w:t>()</w:t>
+            </w:r>
+          </w:p>
+        </w:tc>
+      </w:tr>
+      <w:tr>
+        <w:trPr>
+          <w:trHeight w:val="105"/>
+        </w:trPr>
+        <w:tc>
+          <w:tcPr>
+            <w:tcW w:w="4535" w:type="dxa"/>
+            <w:gridSpan w:val="2"/>
+            <w:vMerge/>
+            <w:shd w:val="clear" w:color="auto" w:fill="auto"/>
+            <w:vAlign w:val="center"/>
+          </w:tcPr>
+          <w:p>
+            <w:pPr>
+              <w:ind w:firstLine="482"/>
+              <w:jc w:val="center"/>
+              <w:rPr>
+                <w:b/>
+                <w:bCs/>
+                <w:sz w:val="24"/>
+                <w:szCs w:val="24"/>
+              </w:rPr>
+            </w:pPr>
+          </w:p>
+        </w:tc>
+        <w:tc>
+          <w:tcPr>
+            <w:tcW w:w="871" w:type="dxa"/>
+            <w:shd w:val="clear" w:color="auto" w:fill="auto"/>
+            <w:vAlign w:val="center"/>
+          </w:tcPr>
+          <w:p>
+            <w:pPr>
+              <w:ind w:firstLineChars="0" w:firstLine="0"/>
+              <w:rPr>
+                <w:rFonts w:ascii="宋体" w:hAnsi="宋体" w:cs="微软雅黑" w:hint="eastAsia"/>
+                <w:sz w:val="24"/>
+                <w:szCs w:val="24"/>
+              </w:rPr>
+            </w:pPr>
+            <w:r>
+              <w:rPr>
+                <w:rFonts w:ascii="宋体" w:hAnsi="宋体" w:cs="微软雅黑" w:hint="eastAsia"/>
+                <w:sz w:val="24"/>
+                <w:szCs w:val="24"/>
+              </w:rPr>
+              <w:t>后置条件</w:t>
+            </w:r>
+          </w:p>
+        </w:tc>
+        <w:tc>
+          <w:tcPr>
+            <w:tcW w:w="2890" w:type="dxa"/>
+            <w:gridSpan w:val="2"/>
+            <w:shd w:val="clear" w:color="auto" w:fill="auto"/>
+          </w:tcPr>
+          <w:p>
+            <w:pPr>
+              <w:ind w:firstLine="480"/>
+              <w:rPr>
+                <w:sz w:val="24"/>
+                <w:szCs w:val="24"/>
+              </w:rPr>
+            </w:pPr>
+            <w:r>
+              <w:rPr>
+                <w:sz w:val="24"/>
+                <w:szCs w:val="24"/>
+              </w:rPr>
+              <w:t>根据球队名字得到球队引用</w:t>
+            </w:r>
+            <w:bookmarkStart w:id="0" w:name="_GoBack"/>
+            <w:bookmarkEnd w:id="0"/>
+          </w:p>
+        </w:tc>
+      </w:tr>
+    </w:tbl>
+    <w:tbl>
+      <w:tblPr>
+        <w:tblW w:w="0" w:type="auto"/>
+        <w:tblBorders>
+          <w:top w:val="single" w:sz="4" w:space="0" w:color="8EAADB"/>
+          <w:left w:val="single" w:sz="4" w:space="0" w:color="8EAADB"/>
+          <w:bottom w:val="single" w:sz="4" w:space="0" w:color="8EAADB"/>
+          <w:right w:val="single" w:sz="4" w:space="0" w:color="8EAADB"/>
+          <w:insideH w:val="single" w:sz="4" w:space="0" w:color="8EAADB"/>
+          <w:insideV w:val="single" w:sz="4" w:space="0" w:color="8EAADB"/>
+        </w:tblBorders>
+        <w:tblLook w:val="04A0" w:firstRow="1" w:lastRow="0" w:firstColumn="1" w:lastColumn="0" w:noHBand="0" w:noVBand="1"/>
+      </w:tblPr>
+      <w:tblGrid>
+        <w:gridCol w:w="8296"/>
+      </w:tblGrid>
+      <w:tr>
+        <w:tc>
+          <w:tcPr>
+            <w:tcW w:w="8296" w:type="dxa"/>
+            <w:shd w:val="clear" w:color="auto" w:fill="4472C4"/>
+          </w:tcPr>
+          <w:p>
+            <w:pPr>
+              <w:ind w:firstLine="482"/>
+              <w:jc w:val="center"/>
+              <w:rPr>
+                <w:b/>
+                <w:bCs/>
+                <w:color w:val="FFFFFF"/>
+                <w:sz w:val="24"/>
+                <w:szCs w:val="24"/>
+              </w:rPr>
+            </w:pPr>
+            <w:r>
+              <w:rPr>
+                <w:rFonts w:hint="eastAsia"/>
+                <w:b/>
+                <w:bCs/>
+                <w:color w:val="FFFFFF"/>
+                <w:sz w:val="24"/>
+                <w:szCs w:val="24"/>
+              </w:rPr>
+              <w:t>需要的服务（需接口）</w:t>
+            </w:r>
+          </w:p>
+        </w:tc>
+      </w:tr>
+    </w:tbl>
+    <w:tbl>
+      <w:tblPr>
+        <w:tblStyle w:val="a"/>
+        <w:tblW w:w="0" w:type="auto"/>
+        <w:tblBorders>
+          <w:top w:val="single" w:sz="4" w:space="0" w:color="8EAADB"/>
+          <w:left w:val="single" w:sz="4" w:space="0" w:color="8EAADB"/>
+          <w:bottom w:val="single" w:sz="4" w:space="0" w:color="8EAADB"/>
+          <w:right w:val="single" w:sz="4" w:space="0" w:color="8EAADB"/>
+          <w:insideH w:val="single" w:sz="4" w:space="0" w:color="8EAADB"/>
+          <w:insideV w:val="single" w:sz="4" w:space="0" w:color="8EAADB"/>
+        </w:tblBorders>
+        <w:tblLook w:val="04A0" w:firstRow="1" w:lastRow="0" w:firstColumn="1" w:lastColumn="0" w:noHBand="0" w:noVBand="1"/>
+      </w:tblPr>
+      <w:tblGrid>
+        <w:gridCol w:w="3823"/>
+        <w:gridCol w:w="4473"/>
+      </w:tblGrid>
+      <w:tr>
+        <w:tc>
+          <w:tcPr>
+            <w:tcW w:w="3823" w:type="dxa"/>
+            <w:shd w:val="clear" w:color="auto" w:fill="D9E2F3"/>
+          </w:tcPr>
+          <w:p>
+            <w:pPr>
+              <w:ind w:firstLine="482"/>
+              <w:jc w:val="center"/>
+              <w:rPr>
+                <w:b/>
+                <w:bCs/>
+                <w:sz w:val="24"/>
+                <w:szCs w:val="24"/>
+              </w:rPr>
+            </w:pPr>
+            <w:proofErr w:type="spellStart"/>
+            <w:r>
+              <w:rPr>
+                <w:b/>
+                <w:bCs/>
+                <w:sz w:val="24"/>
+                <w:szCs w:val="24"/>
+              </w:rPr>
+              <w:t>DataService</w:t>
+            </w:r>
+            <w:proofErr w:type="spellEnd"/>
+            <w:r>
+              <w:rPr>
+                <w:b/>
+                <w:bCs/>
+                <w:sz w:val="24"/>
+                <w:szCs w:val="24"/>
+              </w:rPr>
+              <w:t xml:space="preserve">. </w:t>
+            </w:r>
+            <w:proofErr w:type="spellStart"/>
+            <w:r>
+              <w:rPr>
+                <w:b/>
+                <w:bCs/>
+                <w:sz w:val="24"/>
+                <w:szCs w:val="24"/>
+              </w:rPr>
+              <w:t>getALLPlayers</w:t>
+            </w:r>
+            <w:proofErr w:type="spellEnd"/>
+          </w:p>
+        </w:tc>
+        <w:tc>
+          <w:tcPr>
+            <w:tcW w:w="4473" w:type="dxa"/>
+            <w:shd w:val="clear" w:color="auto" w:fill="D9E2F3"/>
+          </w:tcPr>
+          <w:p>
+            <w:pPr>
+              <w:ind w:leftChars="200" w:left="420" w:firstLineChars="0" w:firstLine="0"/>
+              <w:rPr>
+                <w:sz w:val="24"/>
+                <w:szCs w:val="24"/>
+              </w:rPr>
+            </w:pPr>
+            <w:r>
+              <w:rPr>
+                <w:rFonts w:hint="eastAsia"/>
+                <w:sz w:val="24"/>
+                <w:szCs w:val="24"/>
+              </w:rPr>
+              <w:t>从数据端中得到所有的球员的部分信息</w:t>
+            </w:r>
+          </w:p>
+        </w:tc>
+      </w:tr>
+      <w:tr>
+        <w:tc>
+          <w:tcPr>
+            <w:tcW w:w="3823" w:type="dxa"/>
+            <w:shd w:val="clear" w:color="auto" w:fill="auto"/>
+          </w:tcPr>
+          <w:p>
+            <w:pPr>
+              <w:ind w:firstLine="482"/>
+              <w:jc w:val="center"/>
+              <w:rPr>
+                <w:b/>
+                <w:bCs/>
+                <w:sz w:val="24"/>
+                <w:szCs w:val="24"/>
+              </w:rPr>
+            </w:pPr>
+            <w:proofErr w:type="spellStart"/>
+            <w:r>
+              <w:rPr>
+                <w:b/>
+                <w:bCs/>
+                <w:sz w:val="24"/>
+                <w:szCs w:val="24"/>
+              </w:rPr>
+              <w:t>DataService</w:t>
+            </w:r>
+            <w:proofErr w:type="spellEnd"/>
+            <w:r>
+              <w:rPr>
+                <w:b/>
+                <w:bCs/>
+                <w:sz w:val="24"/>
+                <w:szCs w:val="24"/>
+              </w:rPr>
+              <w:t xml:space="preserve">. </w:t>
+            </w:r>
+            <w:proofErr w:type="spellStart"/>
+            <w:r>
+              <w:rPr>
+                <w:b/>
+                <w:bCs/>
+                <w:sz w:val="24"/>
+                <w:szCs w:val="24"/>
+              </w:rPr>
+              <w:t>getALLTeams</w:t>
+            </w:r>
+            <w:proofErr w:type="spellEnd"/>
+          </w:p>
+        </w:tc>
+        <w:tc>
+          <w:tcPr>
+            <w:tcW w:w="4473" w:type="dxa"/>
+            <w:shd w:val="clear" w:color="auto" w:fill="auto"/>
+          </w:tcPr>
+          <w:p>
+            <w:pPr>
+              <w:ind w:leftChars="200" w:left="420" w:firstLineChars="0" w:firstLine="0"/>
+              <w:rPr>
+                <w:sz w:val="24"/>
+                <w:szCs w:val="24"/>
+              </w:rPr>
+            </w:pPr>
+            <w:r>
+              <w:rPr>
+                <w:rFonts w:hint="eastAsia"/>
+                <w:sz w:val="24"/>
+                <w:szCs w:val="24"/>
+              </w:rPr>
+              <w:t>从数据端中得到所有的球队部分信息</w:t>
+            </w:r>
+          </w:p>
+        </w:tc>
+      </w:tr>
+      <w:tr>
+        <w:tc>
+          <w:tcPr>
+            <w:tcW w:w="3823" w:type="dxa"/>
+            <w:shd w:val="clear" w:color="auto" w:fill="D9E2F3"/>
+          </w:tcPr>
+          <w:p>
+            <w:pPr>
+              <w:ind w:firstLine="482"/>
+              <w:jc w:val="center"/>
+              <w:rPr>
+                <w:b/>
+                <w:bCs/>
+                <w:sz w:val="24"/>
+                <w:szCs w:val="24"/>
+              </w:rPr>
+            </w:pPr>
+            <w:proofErr w:type="spellStart"/>
+            <w:r>
+              <w:rPr>
+                <w:b/>
+                <w:bCs/>
+                <w:sz w:val="24"/>
+                <w:szCs w:val="24"/>
+              </w:rPr>
+              <w:t>DataService</w:t>
+            </w:r>
+            <w:proofErr w:type="spellEnd"/>
+            <w:r>
+              <w:rPr>
+                <w:b/>
+                <w:bCs/>
+                <w:sz w:val="24"/>
+                <w:szCs w:val="24"/>
+              </w:rPr>
+              <w:t xml:space="preserve">. </w:t>
+            </w:r>
+            <w:proofErr w:type="spellStart"/>
+            <w:r>
+              <w:rPr>
+                <w:b/>
+                <w:bCs/>
+                <w:sz w:val="24"/>
+                <w:szCs w:val="24"/>
+              </w:rPr>
+              <w:t>getALLMatches</w:t>
+            </w:r>
+            <w:proofErr w:type="spellEnd"/>
+          </w:p>
+        </w:tc>
+        <w:tc>
+          <w:tcPr>
+            <w:tcW w:w="4473" w:type="dxa"/>
+            <w:shd w:val="clear" w:color="auto" w:fill="D9E2F3"/>
+          </w:tcPr>
+          <w:p>
+            <w:pPr>
+              <w:ind w:leftChars="200" w:left="420" w:firstLineChars="0" w:firstLine="0"/>
+              <w:rPr>
+                <w:sz w:val="24"/>
+                <w:szCs w:val="24"/>
+              </w:rPr>
+            </w:pPr>
+            <w:r>
+              <w:rPr>
+                <w:rFonts w:hint="eastAsia"/>
+                <w:sz w:val="24"/>
+                <w:szCs w:val="24"/>
+              </w:rPr>
+              <w:t>从数据端中得到所有的比赛部分信息</w:t>
+            </w:r>
+          </w:p>
+        </w:tc>
+      </w:tr>
+    </w:tbl>
+    <w:p>
+      <w:pPr>
+        <w:ind w:firstLineChars="0" w:firstLine="0"/>
+        <w:rPr>
+          <w:rFonts w:ascii="微软雅黑" w:eastAsia="微软雅黑" w:hAnsi="微软雅黑" w:hint="eastAsia"/>
+        </w:rPr>
+      </w:pPr>
+    </w:p>
+    <w:p>
+      <w:pPr>
+        <w:pStyle w:val="3"/>
+        <w:ind w:firstLine="640"/>
+      </w:pPr>
+      <w:r>
+        <w:rPr>
+          <w:rFonts w:ascii="微软雅黑" w:eastAsia="微软雅黑" w:hAnsi="微软雅黑" w:hint="eastAsia"/>
+        </w:rPr>
+        <w:t>5</w:t>
+      </w:r>
+      <w:r>
+        <w:rPr>
+          <w:rFonts w:ascii="微软雅黑" w:eastAsia="微软雅黑" w:hAnsi="微软雅黑"/>
+        </w:rPr>
+        <w:t>.</w:t>
+      </w:r>
+      <w:r>
+        <w:rPr>
+          <w:rFonts w:ascii="微软雅黑" w:eastAsia="微软雅黑" w:hAnsi="微软雅黑"/>
+        </w:rPr>
+        <w:t>2</w:t>
+      </w:r>
+      <w:r>
+        <w:t xml:space="preserve"> </w:t>
+      </w:r>
+      <w:r>
+        <w:t>Data</w:t>
+      </w:r>
+      <w:r>
+        <w:rPr>
+          <w:rFonts w:hint="eastAsia"/>
+        </w:rPr>
+        <w:t>模块</w:t>
+      </w:r>
+      <w:r>
+        <w:t>接口规范</w:t>
+      </w:r>
+    </w:p>
+    <w:tbl>
+      <w:tblPr>
+        <w:tblW w:w="0" w:type="auto"/>
+        <w:tblBorders>
+          <w:top w:val="single" w:sz="4" w:space="0" w:color="8EAADB"/>
+          <w:left w:val="single" w:sz="4" w:space="0" w:color="8EAADB"/>
+          <w:bottom w:val="single" w:sz="4" w:space="0" w:color="8EAADB"/>
+          <w:right w:val="single" w:sz="4" w:space="0" w:color="8EAADB"/>
+          <w:insideH w:val="single" w:sz="4" w:space="0" w:color="8EAADB"/>
+          <w:insideV w:val="single" w:sz="4" w:space="0" w:color="8EAADB"/>
+        </w:tblBorders>
+        <w:tblLook w:val="04A0" w:firstRow="1" w:lastRow="0" w:firstColumn="1" w:lastColumn="0" w:noHBand="0" w:noVBand="1"/>
+      </w:tblPr>
+      <w:tblGrid>
+        <w:gridCol w:w="3823"/>
+        <w:gridCol w:w="1050"/>
+        <w:gridCol w:w="84"/>
+        <w:gridCol w:w="3339"/>
+      </w:tblGrid>
+      <w:tr>
+        <w:tc>
+          <w:tcPr>
+            <w:tcW w:w="8296" w:type="dxa"/>
+            <w:gridSpan w:val="4"/>
+            <w:tcBorders>
+              <w:top w:val="single" w:sz="4" w:space="0" w:color="4472C4"/>
+              <w:left w:val="single" w:sz="4" w:space="0" w:color="4472C4"/>
+              <w:bottom w:val="single" w:sz="4" w:space="0" w:color="4472C4"/>
+              <w:right w:val="single" w:sz="4" w:space="0" w:color="4472C4"/>
+            </w:tcBorders>
+            <w:shd w:val="clear" w:color="auto" w:fill="4472C4"/>
+          </w:tcPr>
+          <w:p>
+            <w:pPr>
+              <w:ind w:firstLine="482"/>
+              <w:jc w:val="center"/>
+              <w:rPr>
+                <w:b/>
+                <w:bCs/>
+                <w:color w:val="FFFFFF"/>
+                <w:sz w:val="24"/>
+                <w:szCs w:val="24"/>
+              </w:rPr>
+            </w:pPr>
+            <w:r>
+              <w:rPr>
+                <w:rFonts w:hint="eastAsia"/>
+                <w:b/>
+                <w:bCs/>
+                <w:color w:val="FFFFFF"/>
+                <w:sz w:val="24"/>
+                <w:szCs w:val="24"/>
+              </w:rPr>
+              <w:t>提供</w:t>
+            </w:r>
+            <w:r>
+              <w:rPr>
+                <w:rFonts w:hint="eastAsia"/>
+                <w:b/>
+                <w:bCs/>
+                <w:color w:val="FFFFFF"/>
+                <w:sz w:val="24"/>
+                <w:szCs w:val="24"/>
+              </w:rPr>
+              <w:t>的服务（</w:t>
+            </w:r>
+            <w:r>
+              <w:rPr>
+                <w:rFonts w:hint="eastAsia"/>
+                <w:b/>
+                <w:bCs/>
+                <w:color w:val="FFFFFF"/>
+                <w:sz w:val="24"/>
+                <w:szCs w:val="24"/>
+              </w:rPr>
+              <w:t>供</w:t>
+            </w:r>
+            <w:r>
+              <w:rPr>
+                <w:rFonts w:hint="eastAsia"/>
+                <w:b/>
+                <w:bCs/>
+                <w:color w:val="FFFFFF"/>
+                <w:sz w:val="24"/>
+                <w:szCs w:val="24"/>
+              </w:rPr>
+              <w:t>接口）</w:t>
+            </w:r>
+          </w:p>
+        </w:tc>
+      </w:tr>
+      <w:tr>
+        <w:trPr>
+          <w:trHeight w:val="105"/>
+        </w:trPr>
+        <w:tc>
+          <w:tcPr>
+            <w:tcW w:w="3823" w:type="dxa"/>
+            <w:vMerge w:val="restart"/>
+            <w:shd w:val="clear" w:color="auto" w:fill="auto"/>
+            <w:vAlign w:val="center"/>
+          </w:tcPr>
+          <w:p>
+            <w:pPr>
+              <w:ind w:firstLine="482"/>
+              <w:jc w:val="center"/>
+              <w:rPr>
+                <w:b/>
+                <w:bCs/>
+                <w:sz w:val="24"/>
+                <w:szCs w:val="24"/>
+              </w:rPr>
+            </w:pPr>
+            <w:proofErr w:type="spellStart"/>
+            <w:r>
+              <w:rPr>
+                <w:b/>
+                <w:bCs/>
+                <w:sz w:val="24"/>
+                <w:szCs w:val="24"/>
+              </w:rPr>
+              <w:lastRenderedPageBreak/>
+              <w:t>DataService.getALLPlayers</w:t>
+            </w:r>
+            <w:proofErr w:type="spellEnd"/>
+            <w:r>
+              <w:rPr>
+                <w:b/>
+                <w:bCs/>
+                <w:sz w:val="24"/>
+                <w:szCs w:val="24"/>
+              </w:rPr>
+              <w:t>()</w:t>
+            </w:r>
+          </w:p>
+        </w:tc>
+        <w:tc>
+          <w:tcPr>
+            <w:tcW w:w="1050" w:type="dxa"/>
+            <w:shd w:val="clear" w:color="auto" w:fill="auto"/>
+            <w:vAlign w:val="center"/>
+          </w:tcPr>
+          <w:p>
+            <w:pPr>
+              <w:ind w:firstLine="480"/>
+              <w:jc w:val="center"/>
+              <w:rPr>
+                <w:rFonts w:ascii="宋体" w:hAnsi="宋体" w:cs="微软雅黑"/>
+                <w:sz w:val="24"/>
+                <w:szCs w:val="24"/>
+              </w:rPr>
+            </w:pPr>
+            <w:r>
+              <w:rPr>
+                <w:rFonts w:ascii="宋体" w:hAnsi="宋体" w:cs="微软雅黑" w:hint="eastAsia"/>
+                <w:sz w:val="24"/>
+                <w:szCs w:val="24"/>
+              </w:rPr>
+              <w:t>语法</w:t>
+            </w:r>
+          </w:p>
+        </w:tc>
+        <w:tc>
+          <w:tcPr>
+            <w:tcW w:w="3423" w:type="dxa"/>
+            <w:gridSpan w:val="2"/>
+            <w:shd w:val="clear" w:color="auto" w:fill="auto"/>
+          </w:tcPr>
+          <w:p>
+            <w:pPr>
+              <w:ind w:firstLineChars="0" w:firstLine="0"/>
+              <w:rPr>
+                <w:sz w:val="24"/>
+                <w:szCs w:val="24"/>
+              </w:rPr>
+            </w:pPr>
+            <w:r>
+              <w:rPr>
+                <w:sz w:val="24"/>
+                <w:szCs w:val="24"/>
+              </w:rPr>
+              <w:t xml:space="preserve">Public </w:t>
+            </w:r>
+            <w:proofErr w:type="spellStart"/>
+            <w:r>
+              <w:rPr>
+                <w:sz w:val="24"/>
+                <w:szCs w:val="24"/>
+              </w:rPr>
+              <w:t>ArrayList</w:t>
+            </w:r>
+            <w:proofErr w:type="spellEnd"/>
+            <w:r>
+              <w:rPr>
+                <w:rFonts w:hint="eastAsia"/>
+                <w:sz w:val="24"/>
+                <w:szCs w:val="24"/>
+              </w:rPr>
+              <w:t>&lt;</w:t>
+            </w:r>
+            <w:proofErr w:type="spellStart"/>
+            <w:r>
+              <w:rPr>
+                <w:sz w:val="24"/>
+                <w:szCs w:val="24"/>
+              </w:rPr>
+              <w:t>PlayerVo</w:t>
+            </w:r>
+            <w:proofErr w:type="spellEnd"/>
+            <w:r>
+              <w:rPr>
+                <w:rFonts w:hint="eastAsia"/>
+                <w:sz w:val="24"/>
+                <w:szCs w:val="24"/>
+              </w:rPr>
+              <w:t>&gt;</w:t>
+            </w:r>
+          </w:p>
+          <w:p>
+            <w:pPr>
+              <w:ind w:firstLineChars="0" w:firstLine="0"/>
+              <w:rPr>
+                <w:sz w:val="24"/>
+                <w:szCs w:val="24"/>
+              </w:rPr>
+            </w:pPr>
+            <w:proofErr w:type="spellStart"/>
+            <w:r>
+              <w:rPr>
+                <w:b/>
+                <w:bCs/>
+                <w:sz w:val="24"/>
+                <w:szCs w:val="24"/>
+              </w:rPr>
+              <w:t>getALLPlayers</w:t>
+            </w:r>
+            <w:proofErr w:type="spellEnd"/>
+            <w:r>
+              <w:rPr>
+                <w:sz w:val="24"/>
+                <w:szCs w:val="24"/>
+              </w:rPr>
+              <w:t xml:space="preserve"> (</w:t>
+            </w:r>
+            <w:r>
+              <w:rPr>
+                <w:sz w:val="24"/>
+                <w:szCs w:val="24"/>
+              </w:rPr>
+              <w:t>);</w:t>
+            </w:r>
+          </w:p>
+        </w:tc>
+      </w:tr>
+      <w:tr>
+        <w:trPr>
+          <w:trHeight w:val="105"/>
+        </w:trPr>
+        <w:tc>
+          <w:tcPr>
             <w:tcW w:w="3823" w:type="dxa"/>
             <w:vMerge/>
             <w:shd w:val="clear" w:color="auto" w:fill="D9E2F3"/>
@@ -4755,6 +10363,406 @@
         </w:tc>
         <w:tc>
           <w:tcPr>
+            <w:tcW w:w="1050" w:type="dxa"/>
+            <w:shd w:val="clear" w:color="auto" w:fill="FFFFFF"/>
+            <w:vAlign w:val="center"/>
+          </w:tcPr>
+          <w:p>
+            <w:pPr>
+              <w:ind w:firstLine="480"/>
+              <w:rPr>
+                <w:sz w:val="24"/>
+                <w:szCs w:val="24"/>
+              </w:rPr>
+            </w:pPr>
+            <w:r>
+              <w:rPr>
+                <w:rFonts w:ascii="宋体" w:hAnsi="宋体" w:cs="微软雅黑" w:hint="eastAsia"/>
+                <w:sz w:val="24"/>
+                <w:szCs w:val="24"/>
+              </w:rPr>
+              <w:t>前置条件</w:t>
+            </w:r>
+          </w:p>
+        </w:tc>
+        <w:tc>
+          <w:tcPr>
+            <w:tcW w:w="3423" w:type="dxa"/>
+            <w:gridSpan w:val="2"/>
+            <w:shd w:val="clear" w:color="auto" w:fill="auto"/>
+          </w:tcPr>
+          <w:p>
+            <w:pPr>
+              <w:ind w:firstLine="480"/>
+              <w:rPr>
+                <w:sz w:val="24"/>
+                <w:szCs w:val="24"/>
+              </w:rPr>
+            </w:pPr>
+            <w:r>
+              <w:rPr>
+                <w:rFonts w:hint="eastAsia"/>
+                <w:sz w:val="24"/>
+                <w:szCs w:val="24"/>
+              </w:rPr>
+              <w:t>已创建一个</w:t>
+            </w:r>
+            <w:proofErr w:type="spellStart"/>
+            <w:r>
+              <w:rPr>
+                <w:rFonts w:hint="eastAsia"/>
+                <w:sz w:val="24"/>
+                <w:szCs w:val="24"/>
+              </w:rPr>
+              <w:t>DataController</w:t>
+            </w:r>
+            <w:proofErr w:type="spellEnd"/>
+            <w:r>
+              <w:rPr>
+                <w:rFonts w:hint="eastAsia"/>
+                <w:sz w:val="24"/>
+                <w:szCs w:val="24"/>
+              </w:rPr>
+              <w:t>对象</w:t>
+            </w:r>
+          </w:p>
+        </w:tc>
+      </w:tr>
+      <w:tr>
+        <w:trPr>
+          <w:trHeight w:val="105"/>
+        </w:trPr>
+        <w:tc>
+          <w:tcPr>
+            <w:tcW w:w="3823" w:type="dxa"/>
+            <w:vMerge/>
+            <w:shd w:val="clear" w:color="auto" w:fill="auto"/>
+            <w:vAlign w:val="center"/>
+          </w:tcPr>
+          <w:p>
+            <w:pPr>
+              <w:ind w:firstLine="482"/>
+              <w:jc w:val="center"/>
+              <w:rPr>
+                <w:b/>
+                <w:bCs/>
+                <w:sz w:val="24"/>
+                <w:szCs w:val="24"/>
+              </w:rPr>
+            </w:pPr>
+          </w:p>
+        </w:tc>
+        <w:tc>
+          <w:tcPr>
+            <w:tcW w:w="1050" w:type="dxa"/>
+            <w:shd w:val="clear" w:color="auto" w:fill="auto"/>
+            <w:vAlign w:val="center"/>
+          </w:tcPr>
+          <w:p>
+            <w:pPr>
+              <w:ind w:firstLine="480"/>
+              <w:rPr>
+                <w:sz w:val="24"/>
+                <w:szCs w:val="24"/>
+              </w:rPr>
+            </w:pPr>
+            <w:r>
+              <w:rPr>
+                <w:rFonts w:ascii="宋体" w:hAnsi="宋体" w:cs="微软雅黑" w:hint="eastAsia"/>
+                <w:sz w:val="24"/>
+                <w:szCs w:val="24"/>
+              </w:rPr>
+              <w:t>后置条件</w:t>
+            </w:r>
+          </w:p>
+        </w:tc>
+        <w:tc>
+          <w:tcPr>
+            <w:tcW w:w="3423" w:type="dxa"/>
+            <w:gridSpan w:val="2"/>
+            <w:shd w:val="clear" w:color="auto" w:fill="auto"/>
+          </w:tcPr>
+          <w:p>
+            <w:pPr>
+              <w:ind w:firstLine="480"/>
+              <w:rPr>
+                <w:sz w:val="24"/>
+                <w:szCs w:val="24"/>
+              </w:rPr>
+            </w:pPr>
+            <w:r>
+              <w:rPr>
+                <w:sz w:val="24"/>
+                <w:szCs w:val="24"/>
+              </w:rPr>
+              <w:t>调用</w:t>
+            </w:r>
+            <w:proofErr w:type="spellStart"/>
+            <w:r>
+              <w:rPr>
+                <w:rFonts w:hint="eastAsia"/>
+                <w:sz w:val="24"/>
+                <w:szCs w:val="24"/>
+              </w:rPr>
+              <w:t>DataController</w:t>
+            </w:r>
+            <w:proofErr w:type="spellEnd"/>
+            <w:r>
+              <w:rPr>
+                <w:rFonts w:hint="eastAsia"/>
+                <w:sz w:val="24"/>
+                <w:szCs w:val="24"/>
+              </w:rPr>
+              <w:t>的</w:t>
+            </w:r>
+            <w:proofErr w:type="spellStart"/>
+            <w:r>
+              <w:rPr>
+                <w:b/>
+                <w:bCs/>
+                <w:sz w:val="24"/>
+                <w:szCs w:val="24"/>
+              </w:rPr>
+              <w:t>getALLPlayers</w:t>
+            </w:r>
+            <w:proofErr w:type="spellEnd"/>
+            <w:r>
+              <w:rPr>
+                <w:sz w:val="24"/>
+                <w:szCs w:val="24"/>
+              </w:rPr>
+              <w:t>方法，并返回</w:t>
+            </w:r>
+            <w:r>
+              <w:rPr>
+                <w:sz w:val="24"/>
+                <w:szCs w:val="24"/>
+              </w:rPr>
+              <w:t>全部</w:t>
+            </w:r>
+            <w:r>
+              <w:rPr>
+                <w:sz w:val="24"/>
+                <w:szCs w:val="24"/>
+              </w:rPr>
+              <w:t>的</w:t>
+            </w:r>
+            <w:r>
+              <w:rPr>
+                <w:sz w:val="24"/>
+                <w:szCs w:val="24"/>
+              </w:rPr>
+              <w:t>Players</w:t>
+            </w:r>
+            <w:r>
+              <w:rPr>
+                <w:sz w:val="24"/>
+                <w:szCs w:val="24"/>
+              </w:rPr>
+              <w:t>部</w:t>
+            </w:r>
+            <w:r>
+              <w:rPr>
+                <w:sz w:val="24"/>
+                <w:szCs w:val="24"/>
+              </w:rPr>
+              <w:t>分</w:t>
+            </w:r>
+            <w:r>
+              <w:rPr>
+                <w:sz w:val="24"/>
+                <w:szCs w:val="24"/>
+              </w:rPr>
+              <w:t>信息</w:t>
+            </w:r>
+          </w:p>
+        </w:tc>
+      </w:tr>
+      <w:tr>
+        <w:trPr>
+          <w:trHeight w:val="105"/>
+        </w:trPr>
+        <w:tc>
+          <w:tcPr>
+            <w:tcW w:w="3823" w:type="dxa"/>
+            <w:vMerge w:val="restart"/>
+            <w:shd w:val="clear" w:color="auto" w:fill="D9E2F3"/>
+            <w:vAlign w:val="center"/>
+          </w:tcPr>
+          <w:p>
+            <w:pPr>
+              <w:ind w:firstLine="482"/>
+              <w:jc w:val="center"/>
+              <w:rPr>
+                <w:b/>
+                <w:bCs/>
+                <w:sz w:val="24"/>
+                <w:szCs w:val="24"/>
+              </w:rPr>
+            </w:pPr>
+            <w:proofErr w:type="spellStart"/>
+            <w:r>
+              <w:rPr>
+                <w:b/>
+                <w:bCs/>
+                <w:sz w:val="24"/>
+                <w:szCs w:val="24"/>
+              </w:rPr>
+              <w:t>DataService.getALLTeams</w:t>
+            </w:r>
+            <w:proofErr w:type="spellEnd"/>
+            <w:r>
+              <w:rPr>
+                <w:b/>
+                <w:bCs/>
+                <w:sz w:val="24"/>
+                <w:szCs w:val="24"/>
+              </w:rPr>
+              <w:t>()</w:t>
+            </w:r>
+          </w:p>
+        </w:tc>
+        <w:tc>
+          <w:tcPr>
+            <w:tcW w:w="1050" w:type="dxa"/>
+            <w:shd w:val="clear" w:color="auto" w:fill="D9E2F3"/>
+            <w:vAlign w:val="center"/>
+          </w:tcPr>
+          <w:p>
+            <w:pPr>
+              <w:ind w:firstLineChars="0" w:firstLine="0"/>
+              <w:rPr>
+                <w:rFonts w:ascii="宋体" w:hAnsi="宋体" w:cs="微软雅黑"/>
+                <w:sz w:val="24"/>
+                <w:szCs w:val="24"/>
+              </w:rPr>
+            </w:pPr>
+            <w:r>
+              <w:rPr>
+                <w:rFonts w:ascii="宋体" w:hAnsi="宋体" w:cs="微软雅黑" w:hint="eastAsia"/>
+                <w:sz w:val="24"/>
+                <w:szCs w:val="24"/>
+              </w:rPr>
+              <w:t>语法</w:t>
+            </w:r>
+          </w:p>
+        </w:tc>
+        <w:tc>
+          <w:tcPr>
+            <w:tcW w:w="3423" w:type="dxa"/>
+            <w:gridSpan w:val="2"/>
+            <w:shd w:val="clear" w:color="auto" w:fill="D9E2F3"/>
+          </w:tcPr>
+          <w:p>
+            <w:pPr>
+              <w:ind w:firstLineChars="0" w:firstLine="0"/>
+              <w:rPr>
+                <w:sz w:val="24"/>
+                <w:szCs w:val="24"/>
+              </w:rPr>
+            </w:pPr>
+            <w:r>
+              <w:rPr>
+                <w:sz w:val="24"/>
+                <w:szCs w:val="24"/>
+              </w:rPr>
+              <w:t xml:space="preserve">Public </w:t>
+            </w:r>
+            <w:proofErr w:type="spellStart"/>
+            <w:r>
+              <w:rPr>
+                <w:sz w:val="24"/>
+                <w:szCs w:val="24"/>
+              </w:rPr>
+              <w:t>ArrayList</w:t>
+            </w:r>
+            <w:proofErr w:type="spellEnd"/>
+            <w:r>
+              <w:rPr>
+                <w:sz w:val="24"/>
+                <w:szCs w:val="24"/>
+              </w:rPr>
+              <w:t>&lt;</w:t>
+            </w:r>
+            <w:proofErr w:type="spellStart"/>
+            <w:r>
+              <w:rPr>
+                <w:sz w:val="24"/>
+                <w:szCs w:val="24"/>
+              </w:rPr>
+              <w:t>Team</w:t>
+            </w:r>
+            <w:r>
+              <w:rPr>
+                <w:sz w:val="24"/>
+                <w:szCs w:val="24"/>
+              </w:rPr>
+              <w:t>Vo</w:t>
+            </w:r>
+            <w:proofErr w:type="spellEnd"/>
+            <w:r>
+              <w:rPr>
+                <w:sz w:val="24"/>
+                <w:szCs w:val="24"/>
+              </w:rPr>
+              <w:t>&gt;</w:t>
+            </w:r>
+          </w:p>
+          <w:p>
+            <w:pPr>
+              <w:ind w:firstLineChars="0" w:firstLine="0"/>
+              <w:rPr>
+                <w:sz w:val="24"/>
+                <w:szCs w:val="24"/>
+              </w:rPr>
+            </w:pPr>
+            <w:proofErr w:type="spellStart"/>
+            <w:r>
+              <w:rPr>
+                <w:b/>
+                <w:bCs/>
+                <w:sz w:val="24"/>
+                <w:szCs w:val="24"/>
+              </w:rPr>
+              <w:t>getALLTeams</w:t>
+            </w:r>
+            <w:proofErr w:type="spellEnd"/>
+            <w:r>
+              <w:rPr>
+                <w:sz w:val="24"/>
+                <w:szCs w:val="24"/>
+              </w:rPr>
+              <w:t xml:space="preserve"> ();</w:t>
+            </w:r>
+          </w:p>
+        </w:tc>
+      </w:tr>
+      <w:tr>
+        <w:trPr>
+          <w:trHeight w:val="105"/>
+        </w:trPr>
+        <w:tc>
+          <w:tcPr>
+            <w:tcW w:w="3823" w:type="dxa"/>
+            <w:vMerge/>
+            <w:shd w:val="clear" w:color="auto" w:fill="D9E2F3"/>
+            <w:vAlign w:val="center"/>
+          </w:tcPr>
+          <w:p>
+            <w:pPr>
+              <w:ind w:firstLine="482"/>
+              <w:jc w:val="center"/>
+              <w:rPr>
+                <w:b/>
+                <w:bCs/>
+                <w:sz w:val="24"/>
+                <w:szCs w:val="24"/>
+              </w:rPr>
+            </w:pPr>
+          </w:p>
+        </w:tc>
+        <w:tc>
+          <w:tcPr>
             <w:tcW w:w="1134" w:type="dxa"/>
             <w:gridSpan w:val="2"/>
             <w:shd w:val="clear" w:color="auto" w:fill="D9E2F3"/>
@@ -4774,7 +10782,7 @@
                 <w:sz w:val="24"/>
                 <w:szCs w:val="24"/>
               </w:rPr>
-              <w:t>后置条件</w:t>
+              <w:t>前置条件</w:t>
             </w:r>
           </w:p>
         </w:tc>
@@ -4793,19 +10801,111 @@
             </w:pPr>
             <w:r>
               <w:rPr>
+                <w:rFonts w:hint="eastAsia"/>
+                <w:sz w:val="24"/>
+                <w:szCs w:val="24"/>
+              </w:rPr>
+              <w:t>已创建一个</w:t>
+            </w:r>
+            <w:proofErr w:type="spellStart"/>
+            <w:r>
+              <w:rPr>
+                <w:sz w:val="24"/>
+                <w:szCs w:val="24"/>
+              </w:rPr>
+              <w:t>DataController</w:t>
+            </w:r>
+            <w:proofErr w:type="spellEnd"/>
+            <w:r>
+              <w:rPr>
+                <w:rFonts w:hint="eastAsia"/>
+                <w:sz w:val="24"/>
+                <w:szCs w:val="24"/>
+              </w:rPr>
+              <w:t>对象</w:t>
+            </w:r>
+          </w:p>
+        </w:tc>
+      </w:tr>
+      <w:tr>
+        <w:trPr>
+          <w:trHeight w:val="105"/>
+        </w:trPr>
+        <w:tc>
+          <w:tcPr>
+            <w:tcW w:w="3823" w:type="dxa"/>
+            <w:vMerge/>
+            <w:shd w:val="clear" w:color="auto" w:fill="D9E2F3"/>
+            <w:vAlign w:val="center"/>
+          </w:tcPr>
+          <w:p>
+            <w:pPr>
+              <w:ind w:firstLine="482"/>
+              <w:jc w:val="center"/>
+              <w:rPr>
+                <w:b/>
+                <w:bCs/>
+                <w:sz w:val="24"/>
+                <w:szCs w:val="24"/>
+              </w:rPr>
+            </w:pPr>
+          </w:p>
+        </w:tc>
+        <w:tc>
+          <w:tcPr>
+            <w:tcW w:w="1134" w:type="dxa"/>
+            <w:gridSpan w:val="2"/>
+            <w:shd w:val="clear" w:color="auto" w:fill="D9E2F3"/>
+            <w:vAlign w:val="center"/>
+          </w:tcPr>
+          <w:p>
+            <w:pPr>
+              <w:ind w:firstLineChars="0" w:firstLine="0"/>
+              <w:rPr>
+                <w:sz w:val="24"/>
+                <w:szCs w:val="24"/>
+              </w:rPr>
+            </w:pPr>
+            <w:r>
+              <w:rPr>
+                <w:rFonts w:ascii="宋体" w:hAnsi="宋体" w:cs="微软雅黑" w:hint="eastAsia"/>
+                <w:sz w:val="24"/>
+                <w:szCs w:val="24"/>
+              </w:rPr>
+              <w:t>后置条件</w:t>
+            </w:r>
+          </w:p>
+        </w:tc>
+        <w:tc>
+          <w:tcPr>
+            <w:tcW w:w="3339" w:type="dxa"/>
+            <w:shd w:val="clear" w:color="auto" w:fill="D9E2F3"/>
+          </w:tcPr>
+          <w:p>
+            <w:pPr>
+              <w:ind w:firstLine="480"/>
+              <w:rPr>
+                <w:sz w:val="24"/>
+                <w:szCs w:val="24"/>
+              </w:rPr>
+            </w:pPr>
+            <w:r>
+              <w:rPr>
                 <w:sz w:val="24"/>
                 <w:szCs w:val="24"/>
               </w:rPr>
               <w:t>调用</w:t>
             </w:r>
-            <w:r>
-              <w:rPr>
-                <w:rFonts w:hint="eastAsia"/>
-                <w:sz w:val="24"/>
-                <w:szCs w:val="24"/>
-              </w:rPr>
-              <w:t>BLController</w:t>
-            </w:r>
+            <w:proofErr w:type="spellStart"/>
+            <w:r>
+              <w:rPr>
+                <w:rFonts w:hint="eastAsia"/>
+                <w:sz w:val="24"/>
+                <w:szCs w:val="24"/>
+              </w:rPr>
+              <w:t>DataController</w:t>
+            </w:r>
+            <w:proofErr w:type="spellEnd"/>
             <w:r>
               <w:rPr>
                 <w:rFonts w:hint="eastAsia"/>
@@ -4814,6 +10914,7 @@
               </w:rPr>
               <w:t>的</w:t>
             </w:r>
+            <w:proofErr w:type="spellStart"/>
             <w:r>
               <w:rPr>
                 <w:b/>
@@ -4823,12 +10924,27 @@
               </w:rPr>
               <w:t>getALLTeams</w:t>
             </w:r>
-            <w:r>
-              <w:rPr>
-                <w:sz w:val="24"/>
-                <w:szCs w:val="24"/>
-              </w:rPr>
-              <w:t>方法，并返回所有的</w:t>
+            <w:proofErr w:type="spellEnd"/>
+            <w:r>
+              <w:rPr>
+                <w:sz w:val="24"/>
+                <w:szCs w:val="24"/>
+              </w:rPr>
+              <w:t>方法，并返回</w:t>
+            </w:r>
+            <w:r>
+              <w:rPr>
+                <w:sz w:val="24"/>
+                <w:szCs w:val="24"/>
+              </w:rPr>
+              <w:t>全部</w:t>
+            </w:r>
+            <w:r>
+              <w:rPr>
+                <w:sz w:val="24"/>
+                <w:szCs w:val="24"/>
+              </w:rPr>
+              <w:t>的</w:t>
             </w:r>
             <w:r>
               <w:rPr>
@@ -4842,7 +10958,431 @@
                 <w:sz w:val="24"/>
                 <w:szCs w:val="24"/>
               </w:rPr>
-              <w:t>全部信息</w:t>
+              <w:t>部</w:t>
+            </w:r>
+            <w:r>
+              <w:rPr>
+                <w:sz w:val="24"/>
+                <w:szCs w:val="24"/>
+              </w:rPr>
+              <w:t>分</w:t>
+            </w:r>
+            <w:r>
+              <w:rPr>
+                <w:sz w:val="24"/>
+                <w:szCs w:val="24"/>
+              </w:rPr>
+              <w:t>信息</w:t>
+            </w:r>
+          </w:p>
+        </w:tc>
+      </w:tr>
+      <w:tr>
+        <w:trPr>
+          <w:trHeight w:val="105"/>
+        </w:trPr>
+        <w:tc>
+          <w:tcPr>
+            <w:tcW w:w="3823" w:type="dxa"/>
+            <w:vMerge w:val="restart"/>
+            <w:shd w:val="clear" w:color="auto" w:fill="auto"/>
+            <w:vAlign w:val="center"/>
+          </w:tcPr>
+          <w:p>
+            <w:pPr>
+              <w:ind w:firstLine="482"/>
+              <w:jc w:val="center"/>
+              <w:rPr>
+                <w:b/>
+                <w:bCs/>
+                <w:sz w:val="24"/>
+                <w:szCs w:val="24"/>
+              </w:rPr>
+            </w:pPr>
+            <w:proofErr w:type="spellStart"/>
+            <w:r>
+              <w:rPr>
+                <w:b/>
+                <w:bCs/>
+                <w:sz w:val="24"/>
+                <w:szCs w:val="24"/>
+              </w:rPr>
+              <w:t>DataService.getALLMatches</w:t>
+            </w:r>
+            <w:proofErr w:type="spellEnd"/>
+            <w:r>
+              <w:rPr>
+                <w:b/>
+                <w:bCs/>
+                <w:sz w:val="24"/>
+                <w:szCs w:val="24"/>
+              </w:rPr>
+              <w:t>()</w:t>
+            </w:r>
+          </w:p>
+        </w:tc>
+        <w:tc>
+          <w:tcPr>
+            <w:tcW w:w="1134" w:type="dxa"/>
+            <w:gridSpan w:val="2"/>
+            <w:shd w:val="clear" w:color="auto" w:fill="auto"/>
+            <w:vAlign w:val="center"/>
+          </w:tcPr>
+          <w:p>
+            <w:pPr>
+              <w:ind w:firstLineChars="0" w:firstLine="0"/>
+              <w:rPr>
+                <w:rFonts w:ascii="宋体" w:hAnsi="宋体" w:cs="微软雅黑"/>
+                <w:sz w:val="24"/>
+                <w:szCs w:val="24"/>
+              </w:rPr>
+            </w:pPr>
+            <w:r>
+              <w:rPr>
+                <w:rFonts w:ascii="宋体" w:hAnsi="宋体" w:cs="微软雅黑" w:hint="eastAsia"/>
+                <w:sz w:val="24"/>
+                <w:szCs w:val="24"/>
+              </w:rPr>
+              <w:t>语法</w:t>
+            </w:r>
+          </w:p>
+        </w:tc>
+        <w:tc>
+          <w:tcPr>
+            <w:tcW w:w="3339" w:type="dxa"/>
+            <w:shd w:val="clear" w:color="auto" w:fill="auto"/>
+          </w:tcPr>
+          <w:p>
+            <w:pPr>
+              <w:ind w:firstLineChars="0" w:firstLine="0"/>
+              <w:rPr>
+                <w:sz w:val="24"/>
+                <w:szCs w:val="24"/>
+              </w:rPr>
+            </w:pPr>
+            <w:r>
+              <w:rPr>
+                <w:rFonts w:hint="eastAsia"/>
+                <w:sz w:val="24"/>
+                <w:szCs w:val="24"/>
+              </w:rPr>
+              <w:t>p</w:t>
+            </w:r>
+            <w:r>
+              <w:rPr>
+                <w:sz w:val="24"/>
+                <w:szCs w:val="24"/>
+              </w:rPr>
+              <w:t xml:space="preserve">ublic </w:t>
+            </w:r>
+            <w:proofErr w:type="spellStart"/>
+            <w:r>
+              <w:rPr>
+                <w:sz w:val="24"/>
+                <w:szCs w:val="24"/>
+              </w:rPr>
+              <w:t>ArrayList</w:t>
+            </w:r>
+            <w:proofErr w:type="spellEnd"/>
+            <w:r>
+              <w:rPr>
+                <w:rFonts w:hint="eastAsia"/>
+                <w:sz w:val="24"/>
+                <w:szCs w:val="24"/>
+              </w:rPr>
+              <w:t>&lt;</w:t>
+            </w:r>
+            <w:proofErr w:type="spellStart"/>
+            <w:r>
+              <w:rPr>
+                <w:sz w:val="24"/>
+                <w:szCs w:val="24"/>
+              </w:rPr>
+              <w:t>MatchVo</w:t>
+            </w:r>
+            <w:proofErr w:type="spellEnd"/>
+            <w:r>
+              <w:rPr>
+                <w:rFonts w:hint="eastAsia"/>
+                <w:sz w:val="24"/>
+                <w:szCs w:val="24"/>
+              </w:rPr>
+              <w:t>&gt;</w:t>
+            </w:r>
+            <w:r>
+              <w:rPr>
+                <w:b/>
+                <w:bCs/>
+                <w:sz w:val="24"/>
+                <w:szCs w:val="24"/>
+              </w:rPr>
+              <w:t xml:space="preserve"> </w:t>
+            </w:r>
+            <w:proofErr w:type="spellStart"/>
+            <w:r>
+              <w:rPr>
+                <w:b/>
+                <w:bCs/>
+                <w:sz w:val="24"/>
+                <w:szCs w:val="24"/>
+              </w:rPr>
+              <w:t>getALLMatches</w:t>
+            </w:r>
+            <w:proofErr w:type="spellEnd"/>
+            <w:r>
+              <w:rPr>
+                <w:sz w:val="24"/>
+                <w:szCs w:val="24"/>
+              </w:rPr>
+              <w:t xml:space="preserve"> (</w:t>
+            </w:r>
+            <w:r>
+              <w:rPr>
+                <w:sz w:val="24"/>
+                <w:szCs w:val="24"/>
+              </w:rPr>
+              <w:t>);</w:t>
+            </w:r>
+          </w:p>
+        </w:tc>
+      </w:tr>
+      <w:tr>
+        <w:trPr>
+          <w:trHeight w:val="105"/>
+        </w:trPr>
+        <w:tc>
+          <w:tcPr>
+            <w:tcW w:w="3823" w:type="dxa"/>
+            <w:vMerge/>
+            <w:shd w:val="clear" w:color="auto" w:fill="D9E2F3"/>
+            <w:vAlign w:val="center"/>
+          </w:tcPr>
+          <w:p>
+            <w:pPr>
+              <w:ind w:firstLine="482"/>
+              <w:jc w:val="center"/>
+              <w:rPr>
+                <w:b/>
+                <w:bCs/>
+                <w:sz w:val="24"/>
+                <w:szCs w:val="24"/>
+              </w:rPr>
+            </w:pPr>
+          </w:p>
+        </w:tc>
+        <w:tc>
+          <w:tcPr>
+            <w:tcW w:w="1134" w:type="dxa"/>
+            <w:gridSpan w:val="2"/>
+            <w:shd w:val="clear" w:color="auto" w:fill="FFFFFF"/>
+            <w:vAlign w:val="center"/>
+          </w:tcPr>
+          <w:p>
+            <w:pPr>
+              <w:ind w:firstLineChars="0" w:firstLine="0"/>
+              <w:rPr>
+                <w:sz w:val="24"/>
+                <w:szCs w:val="24"/>
+              </w:rPr>
+            </w:pPr>
+            <w:r>
+              <w:rPr>
+                <w:rFonts w:ascii="宋体" w:hAnsi="宋体" w:cs="微软雅黑" w:hint="eastAsia"/>
+                <w:sz w:val="24"/>
+                <w:szCs w:val="24"/>
+              </w:rPr>
+              <w:t>前置条件</w:t>
+            </w:r>
+          </w:p>
+        </w:tc>
+        <w:tc>
+          <w:tcPr>
+            <w:tcW w:w="3339" w:type="dxa"/>
+            <w:shd w:val="clear" w:color="auto" w:fill="auto"/>
+          </w:tcPr>
+          <w:p>
+            <w:pPr>
+              <w:ind w:firstLine="480"/>
+              <w:rPr>
+                <w:sz w:val="24"/>
+                <w:szCs w:val="24"/>
+              </w:rPr>
+            </w:pPr>
+            <w:r>
+              <w:rPr>
+                <w:rFonts w:hint="eastAsia"/>
+                <w:sz w:val="24"/>
+                <w:szCs w:val="24"/>
+              </w:rPr>
+              <w:t>已创建一个</w:t>
+            </w:r>
+            <w:proofErr w:type="spellStart"/>
+            <w:r>
+              <w:rPr>
+                <w:rFonts w:hint="eastAsia"/>
+                <w:sz w:val="24"/>
+                <w:szCs w:val="24"/>
+              </w:rPr>
+              <w:t>DataController</w:t>
+            </w:r>
+            <w:proofErr w:type="spellEnd"/>
+            <w:r>
+              <w:rPr>
+                <w:rFonts w:hint="eastAsia"/>
+                <w:sz w:val="24"/>
+                <w:szCs w:val="24"/>
+              </w:rPr>
+              <w:t>对象</w:t>
+            </w:r>
+          </w:p>
+        </w:tc>
+      </w:tr>
+      <w:tr>
+        <w:trPr>
+          <w:trHeight w:val="105"/>
+        </w:trPr>
+        <w:tc>
+          <w:tcPr>
+            <w:tcW w:w="3823" w:type="dxa"/>
+            <w:vMerge/>
+            <w:shd w:val="clear" w:color="auto" w:fill="auto"/>
+            <w:vAlign w:val="center"/>
+          </w:tcPr>
+          <w:p>
+            <w:pPr>
+              <w:ind w:firstLine="482"/>
+              <w:jc w:val="center"/>
+              <w:rPr>
+                <w:b/>
+                <w:bCs/>
+                <w:sz w:val="24"/>
+                <w:szCs w:val="24"/>
+              </w:rPr>
+            </w:pPr>
+          </w:p>
+        </w:tc>
+        <w:tc>
+          <w:tcPr>
+            <w:tcW w:w="1134" w:type="dxa"/>
+            <w:gridSpan w:val="2"/>
+            <w:shd w:val="clear" w:color="auto" w:fill="auto"/>
+            <w:vAlign w:val="center"/>
+          </w:tcPr>
+          <w:p>
+            <w:pPr>
+              <w:ind w:firstLineChars="0" w:firstLine="0"/>
+              <w:rPr>
+                <w:sz w:val="24"/>
+                <w:szCs w:val="24"/>
+              </w:rPr>
+            </w:pPr>
+            <w:r>
+              <w:rPr>
+                <w:rFonts w:ascii="宋体" w:hAnsi="宋体" w:cs="微软雅黑" w:hint="eastAsia"/>
+                <w:sz w:val="24"/>
+                <w:szCs w:val="24"/>
+              </w:rPr>
+              <w:t>后置条件</w:t>
+            </w:r>
+          </w:p>
+        </w:tc>
+        <w:tc>
+          <w:tcPr>
+            <w:tcW w:w="3339" w:type="dxa"/>
+            <w:shd w:val="clear" w:color="auto" w:fill="auto"/>
+          </w:tcPr>
+          <w:p>
+            <w:pPr>
+              <w:ind w:firstLine="480"/>
+              <w:rPr>
+                <w:sz w:val="24"/>
+                <w:szCs w:val="24"/>
+              </w:rPr>
+            </w:pPr>
+            <w:r>
+              <w:rPr>
+                <w:sz w:val="24"/>
+                <w:szCs w:val="24"/>
+              </w:rPr>
+              <w:t>调用</w:t>
+            </w:r>
+            <w:proofErr w:type="spellStart"/>
+            <w:r>
+              <w:rPr>
+                <w:rFonts w:hint="eastAsia"/>
+                <w:sz w:val="24"/>
+                <w:szCs w:val="24"/>
+              </w:rPr>
+              <w:t>DataController</w:t>
+            </w:r>
+            <w:proofErr w:type="spellEnd"/>
+            <w:r>
+              <w:rPr>
+                <w:rFonts w:hint="eastAsia"/>
+                <w:sz w:val="24"/>
+                <w:szCs w:val="24"/>
+              </w:rPr>
+              <w:t>的</w:t>
+            </w:r>
+            <w:proofErr w:type="spellStart"/>
+            <w:r>
+              <w:rPr>
+                <w:b/>
+                <w:bCs/>
+                <w:sz w:val="24"/>
+                <w:szCs w:val="24"/>
+              </w:rPr>
+              <w:t>getALLMatches</w:t>
+            </w:r>
+            <w:proofErr w:type="spellEnd"/>
+            <w:r>
+              <w:rPr>
+                <w:sz w:val="24"/>
+                <w:szCs w:val="24"/>
+              </w:rPr>
+              <w:t>方法，并返回</w:t>
+            </w:r>
+            <w:r>
+              <w:rPr>
+                <w:sz w:val="24"/>
+                <w:szCs w:val="24"/>
+              </w:rPr>
+              <w:t>全部</w:t>
+            </w:r>
+            <w:r>
+              <w:rPr>
+                <w:sz w:val="24"/>
+                <w:szCs w:val="24"/>
+              </w:rPr>
+              <w:t>的</w:t>
+            </w:r>
+            <w:r>
+              <w:rPr>
+                <w:sz w:val="24"/>
+                <w:szCs w:val="24"/>
+              </w:rPr>
+              <w:t>Matches</w:t>
+            </w:r>
+            <w:r>
+              <w:rPr>
+                <w:sz w:val="24"/>
+                <w:szCs w:val="24"/>
+              </w:rPr>
+              <w:t>部</w:t>
+            </w:r>
+            <w:r>
+              <w:rPr>
+                <w:sz w:val="24"/>
+                <w:szCs w:val="24"/>
+              </w:rPr>
+              <w:t>分</w:t>
+            </w:r>
+            <w:r>
+              <w:rPr>
+                <w:sz w:val="24"/>
+                <w:szCs w:val="24"/>
+              </w:rPr>
+              <w:t>信息</w:t>
             </w:r>
           </w:p>
         </w:tc>
@@ -4883,20 +11423,34 @@
               <w:ind w:firstLine="482"/>
               <w:jc w:val="center"/>
               <w:rPr>
-                <w:b/>
-                <w:bCs/>
-                <w:sz w:val="24"/>
-                <w:szCs w:val="24"/>
-              </w:rPr>
-            </w:pPr>
-            <w:r>
-              <w:rPr>
-                <w:b/>
-                <w:bCs/>
-                <w:sz w:val="24"/>
-                <w:szCs w:val="24"/>
-              </w:rPr>
-              <w:t>BLController.getALLMatches()</w:t>
+                <w:rFonts w:hint="eastAsia"/>
+                <w:b/>
+                <w:bCs/>
+                <w:sz w:val="24"/>
+                <w:szCs w:val="24"/>
+              </w:rPr>
+            </w:pPr>
+            <w:proofErr w:type="spellStart"/>
+            <w:r>
+              <w:rPr>
+                <w:rFonts w:hint="eastAsia"/>
+                <w:b/>
+                <w:bCs/>
+                <w:sz w:val="24"/>
+                <w:szCs w:val="24"/>
+              </w:rPr>
+              <w:t>DataService.isMatchChanged</w:t>
+            </w:r>
+            <w:proofErr w:type="spellEnd"/>
+            <w:r>
+              <w:rPr>
+                <w:rFonts w:hint="eastAsia"/>
+                <w:b/>
+                <w:bCs/>
+                <w:sz w:val="24"/>
+                <w:szCs w:val="24"/>
+              </w:rPr>
+              <w:t>()</w:t>
             </w:r>
           </w:p>
         </w:tc>
@@ -4910,17 +11464,17 @@
             <w:pPr>
               <w:ind w:firstLineChars="0" w:firstLine="0"/>
               <w:rPr>
-                <w:rFonts w:ascii="宋体" w:hAnsi="宋体" w:cs="微软雅黑"/>
-                <w:sz w:val="24"/>
-                <w:szCs w:val="24"/>
-              </w:rPr>
-            </w:pPr>
-            <w:r>
-              <w:rPr>
                 <w:rFonts w:ascii="宋体" w:hAnsi="宋体" w:cs="微软雅黑" w:hint="eastAsia"/>
                 <w:sz w:val="24"/>
                 <w:szCs w:val="24"/>
               </w:rPr>
+            </w:pPr>
+            <w:r>
+              <w:rPr>
+                <w:rFonts w:ascii="宋体" w:hAnsi="宋体" w:cs="微软雅黑" w:hint="eastAsia"/>
+                <w:sz w:val="24"/>
+                <w:szCs w:val="24"/>
+              </w:rPr>
               <w:t>语法</w:t>
             </w:r>
           </w:p>
@@ -4932,72 +11486,59 @@
           </w:tcPr>
           <w:p>
             <w:pPr>
-              <w:ind w:firstLineChars="0" w:firstLine="0"/>
-              <w:rPr>
-                <w:sz w:val="24"/>
-                <w:szCs w:val="24"/>
-              </w:rPr>
-            </w:pPr>
-            <w:r>
-              <w:rPr>
-                <w:rFonts w:hint="eastAsia"/>
-                <w:sz w:val="24"/>
-                <w:szCs w:val="24"/>
-              </w:rPr>
-              <w:t>p</w:t>
-            </w:r>
-            <w:r>
-              <w:rPr>
-                <w:sz w:val="24"/>
-                <w:szCs w:val="24"/>
-              </w:rPr>
-              <w:t>ublic ArrayList</w:t>
-            </w:r>
-            <w:r>
-              <w:rPr>
-                <w:rFonts w:hint="eastAsia"/>
-                <w:sz w:val="24"/>
-                <w:szCs w:val="24"/>
-              </w:rPr>
-              <w:t>&lt;</w:t>
-            </w:r>
-            <w:r>
-              <w:rPr>
-                <w:sz w:val="24"/>
-                <w:szCs w:val="24"/>
-              </w:rPr>
-              <w:t>MatchVo</w:t>
-            </w:r>
-            <w:r>
-              <w:rPr>
-                <w:rFonts w:hint="eastAsia"/>
-                <w:sz w:val="24"/>
-                <w:szCs w:val="24"/>
-              </w:rPr>
-              <w:t>&gt;</w:t>
-            </w:r>
-            <w:r>
-              <w:rPr>
-                <w:b/>
-                <w:bCs/>
-                <w:sz w:val="24"/>
-                <w:szCs w:val="24"/>
-              </w:rPr>
-              <w:t xml:space="preserve"> getALLMatches</w:t>
-            </w:r>
-            <w:r>
-              <w:rPr>
-                <w:sz w:val="24"/>
-                <w:szCs w:val="24"/>
-              </w:rPr>
-              <w:t xml:space="preserve"> (</w:t>
-            </w:r>
-            <w:r>
-              <w:rPr>
-                <w:sz w:val="24"/>
-                <w:szCs w:val="24"/>
-              </w:rPr>
-              <w:t>);</w:t>
+              <w:ind w:firstLine="480"/>
+              <w:rPr>
+                <w:rFonts w:hint="eastAsia"/>
+                <w:sz w:val="24"/>
+                <w:szCs w:val="24"/>
+              </w:rPr>
+            </w:pPr>
+            <w:r>
+              <w:rPr>
+                <w:sz w:val="24"/>
+                <w:szCs w:val="24"/>
+              </w:rPr>
+              <w:t>P</w:t>
+            </w:r>
+            <w:r>
+              <w:rPr>
+                <w:rFonts w:hint="eastAsia"/>
+                <w:sz w:val="24"/>
+                <w:szCs w:val="24"/>
+              </w:rPr>
+              <w:t xml:space="preserve">ublic </w:t>
+            </w:r>
+            <w:proofErr w:type="spellStart"/>
+            <w:r>
+              <w:rPr>
+                <w:sz w:val="24"/>
+                <w:szCs w:val="24"/>
+              </w:rPr>
+              <w:t>boolean</w:t>
+            </w:r>
+            <w:proofErr w:type="spellEnd"/>
+            <w:r>
+              <w:rPr>
+                <w:sz w:val="24"/>
+                <w:szCs w:val="24"/>
+              </w:rPr>
+              <w:t xml:space="preserve"> </w:t>
+            </w:r>
+            <w:proofErr w:type="spellStart"/>
+            <w:r>
+              <w:rPr>
+                <w:sz w:val="24"/>
+                <w:szCs w:val="24"/>
+              </w:rPr>
+              <w:t>isMatchChanged</w:t>
+            </w:r>
+            <w:proofErr w:type="spellEnd"/>
+            <w:r>
+              <w:rPr>
+                <w:sz w:val="24"/>
+                <w:szCs w:val="24"/>
+              </w:rPr>
+              <w:t>();</w:t>
             </w:r>
           </w:p>
         </w:tc>
@@ -5010,7 +11551,7 @@
           <w:tcPr>
             <w:tcW w:w="3823" w:type="dxa"/>
             <w:vMerge/>
-            <w:shd w:val="clear" w:color="auto" w:fill="D9E2F3"/>
+            <w:shd w:val="clear" w:color="auto" w:fill="auto"/>
             <w:vAlign w:val="center"/>
           </w:tcPr>
           <w:p>
@@ -5018,6 +11559,7 @@
               <w:ind w:firstLine="482"/>
               <w:jc w:val="center"/>
               <w:rPr>
+                <w:rFonts w:hint="eastAsia"/>
                 <w:b/>
                 <w:bCs/>
                 <w:sz w:val="24"/>
@@ -5029,23 +11571,24 @@
         <w:tc>
           <w:tcPr>
             <w:tcW w:w="1134" w:type="dxa"/>
-            <w:shd w:val="clear" w:color="auto" w:fill="FFFFFF"/>
+            <w:shd w:val="clear" w:color="auto" w:fill="auto"/>
             <w:vAlign w:val="center"/>
           </w:tcPr>
           <w:p>
             <w:pPr>
               <w:ind w:firstLineChars="0" w:firstLine="0"/>
               <w:rPr>
-                <w:sz w:val="24"/>
-                <w:szCs w:val="24"/>
-              </w:rPr>
-            </w:pPr>
-            <w:r>
-              <w:rPr>
                 <w:rFonts w:ascii="宋体" w:hAnsi="宋体" w:cs="微软雅黑" w:hint="eastAsia"/>
                 <w:sz w:val="24"/>
                 <w:szCs w:val="24"/>
               </w:rPr>
+            </w:pPr>
+            <w:r>
+              <w:rPr>
+                <w:rFonts w:ascii="宋体" w:hAnsi="宋体" w:cs="微软雅黑" w:hint="eastAsia"/>
+                <w:sz w:val="24"/>
+                <w:szCs w:val="24"/>
+              </w:rPr>
               <w:t>前置条件</w:t>
             </w:r>
           </w:p>
@@ -5059,6 +11602,7 @@
             <w:pPr>
               <w:ind w:firstLine="480"/>
               <w:rPr>
+                <w:rFonts w:hint="eastAsia"/>
                 <w:sz w:val="24"/>
                 <w:szCs w:val="24"/>
               </w:rPr>
@@ -5071,14 +11615,16 @@
               </w:rPr>
               <w:t>已创建一个</w:t>
             </w:r>
-            <w:r>
-              <w:rPr>
-                <w:rFonts w:hint="eastAsia"/>
-                <w:sz w:val="24"/>
-                <w:szCs w:val="24"/>
-              </w:rPr>
-              <w:t>BLController</w:t>
-            </w:r>
+            <w:proofErr w:type="spellStart"/>
+            <w:r>
+              <w:rPr>
+                <w:rFonts w:hint="eastAsia"/>
+                <w:sz w:val="24"/>
+                <w:szCs w:val="24"/>
+              </w:rPr>
+              <w:t>DataController</w:t>
+            </w:r>
+            <w:proofErr w:type="spellEnd"/>
             <w:r>
               <w:rPr>
                 <w:rFonts w:hint="eastAsia"/>
@@ -5106,6 +11652,7 @@
               <w:ind w:firstLine="482"/>
               <w:jc w:val="center"/>
               <w:rPr>
+                <w:rFonts w:hint="eastAsia"/>
                 <w:b/>
                 <w:bCs/>
                 <w:sz w:val="24"/>
@@ -5124,16 +11671,17 @@
             <w:pPr>
               <w:ind w:firstLineChars="0" w:firstLine="0"/>
               <w:rPr>
-                <w:sz w:val="24"/>
-                <w:szCs w:val="24"/>
-              </w:rPr>
-            </w:pPr>
-            <w:r>
-              <w:rPr>
                 <w:rFonts w:ascii="宋体" w:hAnsi="宋体" w:cs="微软雅黑" w:hint="eastAsia"/>
                 <w:sz w:val="24"/>
                 <w:szCs w:val="24"/>
               </w:rPr>
+            </w:pPr>
+            <w:r>
+              <w:rPr>
+                <w:rFonts w:ascii="宋体" w:hAnsi="宋体" w:cs="微软雅黑" w:hint="eastAsia"/>
+                <w:sz w:val="24"/>
+                <w:szCs w:val="24"/>
+              </w:rPr>
               <w:t>后置条件</w:t>
             </w:r>
           </w:p>
@@ -5156,399 +11704,31 @@
                 <w:sz w:val="24"/>
                 <w:szCs w:val="24"/>
               </w:rPr>
-              <w:t>调用</w:t>
-            </w:r>
-            <w:r>
-              <w:rPr>
-                <w:rFonts w:hint="eastAsia"/>
-                <w:sz w:val="24"/>
-                <w:szCs w:val="24"/>
-              </w:rPr>
-              <w:t>BLController</w:t>
-            </w:r>
-            <w:r>
-              <w:rPr>
-                <w:rFonts w:hint="eastAsia"/>
-                <w:sz w:val="24"/>
-                <w:szCs w:val="24"/>
-              </w:rPr>
-              <w:t>的</w:t>
-            </w:r>
-            <w:r>
-              <w:rPr>
-                <w:b/>
-                <w:bCs/>
-                <w:sz w:val="24"/>
-                <w:szCs w:val="24"/>
-              </w:rPr>
-              <w:t>getALLMatches</w:t>
-            </w:r>
-            <w:r>
-              <w:rPr>
-                <w:sz w:val="24"/>
-                <w:szCs w:val="24"/>
-              </w:rPr>
-              <w:t>方法，并返回所有的</w:t>
-            </w:r>
-            <w:r>
-              <w:rPr>
-                <w:sz w:val="24"/>
-                <w:szCs w:val="24"/>
-              </w:rPr>
-              <w:t>Matches</w:t>
-            </w:r>
-            <w:r>
-              <w:rPr>
-                <w:sz w:val="24"/>
-                <w:szCs w:val="24"/>
-              </w:rPr>
-              <w:t>全部信息</w:t>
-            </w:r>
-          </w:p>
-        </w:tc>
-      </w:tr>
-    </w:tbl>
-    <w:tbl>
-      <w:tblPr>
-        <w:tblW w:w="0" w:type="auto"/>
-        <w:tblBorders>
-          <w:top w:val="single" w:sz="4" w:space="0" w:color="8EAADB"/>
-          <w:left w:val="single" w:sz="4" w:space="0" w:color="8EAADB"/>
-          <w:bottom w:val="single" w:sz="4" w:space="0" w:color="8EAADB"/>
-          <w:right w:val="single" w:sz="4" w:space="0" w:color="8EAADB"/>
-          <w:insideH w:val="single" w:sz="4" w:space="0" w:color="8EAADB"/>
-          <w:insideV w:val="single" w:sz="4" w:space="0" w:color="8EAADB"/>
-        </w:tblBorders>
-        <w:tblLook w:val="04A0" w:firstRow="1" w:lastRow="0" w:firstColumn="1" w:lastColumn="0" w:noHBand="0" w:noVBand="1"/>
-      </w:tblPr>
-      <w:tblGrid>
-        <w:gridCol w:w="3823"/>
-        <w:gridCol w:w="4473"/>
-      </w:tblGrid>
-      <w:tr>
-        <w:tc>
-          <w:tcPr>
-            <w:tcW w:w="8296" w:type="dxa"/>
-            <w:gridSpan w:val="2"/>
-            <w:shd w:val="clear" w:color="auto" w:fill="4472C4"/>
-          </w:tcPr>
-          <w:p>
-            <w:pPr>
-              <w:ind w:firstLine="482"/>
-              <w:jc w:val="center"/>
-              <w:rPr>
-                <w:b/>
-                <w:bCs/>
-                <w:color w:val="FFFFFF"/>
-                <w:sz w:val="24"/>
-                <w:szCs w:val="24"/>
-              </w:rPr>
-            </w:pPr>
-            <w:r>
-              <w:rPr>
-                <w:rFonts w:hint="eastAsia"/>
-                <w:b/>
-                <w:bCs/>
-                <w:color w:val="FFFFFF"/>
-                <w:sz w:val="24"/>
-                <w:szCs w:val="24"/>
-              </w:rPr>
-              <w:t>需要的服务（需接口）</w:t>
-            </w:r>
-          </w:p>
-        </w:tc>
-      </w:tr>
-      <w:tr>
-        <w:tc>
-          <w:tcPr>
-            <w:tcW w:w="3823" w:type="dxa"/>
-            <w:shd w:val="clear" w:color="auto" w:fill="D9E2F3"/>
-          </w:tcPr>
-          <w:p>
-            <w:pPr>
-              <w:ind w:firstLine="482"/>
-              <w:jc w:val="center"/>
-              <w:rPr>
-                <w:b/>
-                <w:bCs/>
-                <w:sz w:val="24"/>
-                <w:szCs w:val="24"/>
-              </w:rPr>
-            </w:pPr>
-            <w:r>
-              <w:rPr>
-                <w:b/>
-                <w:bCs/>
-                <w:sz w:val="24"/>
-                <w:szCs w:val="24"/>
-              </w:rPr>
-              <w:t>DataService. getALLPlayers</w:t>
-            </w:r>
-          </w:p>
-        </w:tc>
-        <w:tc>
-          <w:tcPr>
-            <w:tcW w:w="4473" w:type="dxa"/>
-            <w:shd w:val="clear" w:color="auto" w:fill="D9E2F3"/>
-          </w:tcPr>
-          <w:p>
-            <w:pPr>
-              <w:ind w:leftChars="200" w:left="420" w:firstLineChars="0" w:firstLine="0"/>
-              <w:rPr>
-                <w:sz w:val="24"/>
-                <w:szCs w:val="24"/>
-              </w:rPr>
-            </w:pPr>
-            <w:r>
-              <w:rPr>
-                <w:rFonts w:hint="eastAsia"/>
-                <w:sz w:val="24"/>
-                <w:szCs w:val="24"/>
-              </w:rPr>
-              <w:t>从数据端中得到所有的球员的部分信息</w:t>
-            </w:r>
-          </w:p>
-        </w:tc>
-      </w:tr>
-      <w:tr>
-        <w:tc>
-          <w:tcPr>
-            <w:tcW w:w="3823" w:type="dxa"/>
-            <w:shd w:val="clear" w:color="auto" w:fill="auto"/>
-          </w:tcPr>
-          <w:p>
-            <w:pPr>
-              <w:ind w:firstLine="482"/>
-              <w:jc w:val="center"/>
-              <w:rPr>
-                <w:b/>
-                <w:bCs/>
-                <w:sz w:val="24"/>
-                <w:szCs w:val="24"/>
-              </w:rPr>
-            </w:pPr>
-            <w:r>
-              <w:rPr>
-                <w:b/>
-                <w:bCs/>
-                <w:sz w:val="24"/>
-                <w:szCs w:val="24"/>
-              </w:rPr>
-              <w:t>DataService. getALLTeams</w:t>
-            </w:r>
-          </w:p>
-        </w:tc>
-        <w:tc>
-          <w:tcPr>
-            <w:tcW w:w="4473" w:type="dxa"/>
-            <w:shd w:val="clear" w:color="auto" w:fill="auto"/>
-          </w:tcPr>
-          <w:p>
-            <w:pPr>
-              <w:ind w:leftChars="200" w:left="420" w:firstLineChars="0" w:firstLine="0"/>
-              <w:rPr>
-                <w:sz w:val="24"/>
-                <w:szCs w:val="24"/>
-              </w:rPr>
-            </w:pPr>
-            <w:r>
-              <w:rPr>
-                <w:rFonts w:hint="eastAsia"/>
-                <w:sz w:val="24"/>
-                <w:szCs w:val="24"/>
-              </w:rPr>
-              <w:t>从数据端中得到所有的球队部分信息</w:t>
-            </w:r>
-          </w:p>
-        </w:tc>
-      </w:tr>
-      <w:tr>
-        <w:tc>
-          <w:tcPr>
-            <w:tcW w:w="3823" w:type="dxa"/>
-            <w:shd w:val="clear" w:color="auto" w:fill="D9E2F3"/>
-          </w:tcPr>
-          <w:p>
-            <w:pPr>
-              <w:ind w:firstLine="482"/>
-              <w:jc w:val="center"/>
-              <w:rPr>
-                <w:b/>
-                <w:bCs/>
-                <w:sz w:val="24"/>
-                <w:szCs w:val="24"/>
-              </w:rPr>
-            </w:pPr>
-            <w:r>
-              <w:rPr>
-                <w:b/>
-                <w:bCs/>
-                <w:sz w:val="24"/>
-                <w:szCs w:val="24"/>
-              </w:rPr>
-              <w:t>DataService. getALLMatches</w:t>
-            </w:r>
-          </w:p>
-        </w:tc>
-        <w:tc>
-          <w:tcPr>
-            <w:tcW w:w="4473" w:type="dxa"/>
-            <w:shd w:val="clear" w:color="auto" w:fill="D9E2F3"/>
-          </w:tcPr>
-          <w:p>
-            <w:pPr>
-              <w:ind w:leftChars="200" w:left="420" w:firstLineChars="0" w:firstLine="0"/>
-              <w:rPr>
-                <w:sz w:val="24"/>
-                <w:szCs w:val="24"/>
-              </w:rPr>
-            </w:pPr>
-            <w:r>
-              <w:rPr>
-                <w:rFonts w:hint="eastAsia"/>
-                <w:sz w:val="24"/>
-                <w:szCs w:val="24"/>
-              </w:rPr>
-              <w:t>从数据端中得到所有的比赛部分信息</w:t>
-            </w:r>
-          </w:p>
-        </w:tc>
-      </w:tr>
-    </w:tbl>
-    <w:p>
-      <w:pPr>
-        <w:ind w:firstLineChars="0" w:firstLine="0"/>
-        <w:rPr>
-          <w:rFonts w:ascii="微软雅黑" w:eastAsia="微软雅黑" w:hAnsi="微软雅黑" w:hint="eastAsia"/>
-        </w:rPr>
-      </w:pPr>
-    </w:p>
-    <w:p>
-      <w:pPr>
-        <w:pStyle w:val="3"/>
-        <w:ind w:firstLine="640"/>
-      </w:pPr>
-      <w:r>
-        <w:rPr>
-          <w:rFonts w:ascii="微软雅黑" w:eastAsia="微软雅黑" w:hAnsi="微软雅黑" w:hint="eastAsia"/>
-        </w:rPr>
-        <w:t>5</w:t>
-      </w:r>
-      <w:r>
-        <w:rPr>
-          <w:rFonts w:ascii="微软雅黑" w:eastAsia="微软雅黑" w:hAnsi="微软雅黑"/>
-        </w:rPr>
-        <w:t>.</w:t>
-      </w:r>
-      <w:r>
-        <w:rPr>
-          <w:rFonts w:ascii="微软雅黑" w:eastAsia="微软雅黑" w:hAnsi="微软雅黑"/>
-        </w:rPr>
-        <w:t>3</w:t>
-      </w:r>
-      <w:r>
-        <w:t xml:space="preserve"> </w:t>
-      </w:r>
-      <w:r>
-        <w:t>Data</w:t>
-      </w:r>
-      <w:r>
-        <w:rPr>
-          <w:rFonts w:hint="eastAsia"/>
-        </w:rPr>
-        <w:t>模块</w:t>
-      </w:r>
-      <w:r>
-        <w:t>接口规范</w:t>
-      </w:r>
-    </w:p>
-    <w:tbl>
-      <w:tblPr>
-        <w:tblW w:w="0" w:type="auto"/>
-        <w:tblBorders>
-          <w:top w:val="single" w:sz="4" w:space="0" w:color="8EAADB"/>
-          <w:left w:val="single" w:sz="4" w:space="0" w:color="8EAADB"/>
-          <w:bottom w:val="single" w:sz="4" w:space="0" w:color="8EAADB"/>
-          <w:right w:val="single" w:sz="4" w:space="0" w:color="8EAADB"/>
-          <w:insideH w:val="single" w:sz="4" w:space="0" w:color="8EAADB"/>
-          <w:insideV w:val="single" w:sz="4" w:space="0" w:color="8EAADB"/>
-        </w:tblBorders>
-        <w:tblLook w:val="04A0" w:firstRow="1" w:lastRow="0" w:firstColumn="1" w:lastColumn="0" w:noHBand="0" w:noVBand="1"/>
-      </w:tblPr>
-      <w:tblGrid>
-        <w:gridCol w:w="3823"/>
-        <w:gridCol w:w="1050"/>
-        <w:gridCol w:w="84"/>
-        <w:gridCol w:w="3339"/>
-      </w:tblGrid>
-      <w:tr>
-        <w:tc>
-          <w:tcPr>
-            <w:tcW w:w="8296" w:type="dxa"/>
-            <w:gridSpan w:val="4"/>
-            <w:tcBorders>
-              <w:top w:val="single" w:sz="4" w:space="0" w:color="4472C4"/>
-              <w:left w:val="single" w:sz="4" w:space="0" w:color="4472C4"/>
-              <w:bottom w:val="single" w:sz="4" w:space="0" w:color="4472C4"/>
-              <w:right w:val="single" w:sz="4" w:space="0" w:color="4472C4"/>
-            </w:tcBorders>
-            <w:shd w:val="clear" w:color="auto" w:fill="4472C4"/>
-          </w:tcPr>
-          <w:p>
-            <w:pPr>
-              <w:ind w:firstLine="482"/>
-              <w:jc w:val="center"/>
-              <w:rPr>
-                <w:b/>
-                <w:bCs/>
-                <w:color w:val="FFFFFF"/>
-                <w:sz w:val="24"/>
-                <w:szCs w:val="24"/>
-              </w:rPr>
-            </w:pPr>
-            <w:r>
-              <w:rPr>
-                <w:rFonts w:hint="eastAsia"/>
-                <w:b/>
-                <w:bCs/>
-                <w:color w:val="FFFFFF"/>
-                <w:sz w:val="24"/>
-                <w:szCs w:val="24"/>
-              </w:rPr>
-              <w:t>提供</w:t>
-            </w:r>
-            <w:r>
-              <w:rPr>
-                <w:rFonts w:hint="eastAsia"/>
-                <w:b/>
-                <w:bCs/>
-                <w:color w:val="FFFFFF"/>
-                <w:sz w:val="24"/>
-                <w:szCs w:val="24"/>
-              </w:rPr>
-              <w:t>的服务（</w:t>
-            </w:r>
-            <w:r>
-              <w:rPr>
-                <w:rFonts w:hint="eastAsia"/>
-                <w:b/>
-                <w:bCs/>
-                <w:color w:val="FFFFFF"/>
-                <w:sz w:val="24"/>
-                <w:szCs w:val="24"/>
-              </w:rPr>
-              <w:t>供</w:t>
-            </w:r>
-            <w:r>
-              <w:rPr>
-                <w:rFonts w:hint="eastAsia"/>
-                <w:b/>
-                <w:bCs/>
-                <w:color w:val="FFFFFF"/>
-                <w:sz w:val="24"/>
-                <w:szCs w:val="24"/>
-              </w:rPr>
-              <w:t>接口）</w:t>
+              <w:t>返回是否有</w:t>
+            </w:r>
+            <w:r>
+              <w:rPr>
+                <w:rFonts w:hint="eastAsia"/>
+                <w:sz w:val="24"/>
+                <w:szCs w:val="24"/>
+              </w:rPr>
+              <w:t>match</w:t>
+            </w:r>
+            <w:r>
+              <w:rPr>
+                <w:rFonts w:hint="eastAsia"/>
+                <w:sz w:val="24"/>
+                <w:szCs w:val="24"/>
+              </w:rPr>
+              <w:t>数据的更新，如果有更新，则自动更新相应数据再返回</w:t>
+            </w:r>
+            <w:r>
+              <w:rPr>
+                <w:rFonts w:hint="eastAsia"/>
+                <w:sz w:val="24"/>
+                <w:szCs w:val="24"/>
+              </w:rPr>
+              <w:t>true</w:t>
             </w:r>
           </w:p>
         </w:tc>
@@ -5569,124 +11749,112 @@
               <w:ind w:firstLine="482"/>
               <w:jc w:val="center"/>
               <w:rPr>
-                <w:b/>
-                <w:bCs/>
-                <w:sz w:val="24"/>
-                <w:szCs w:val="24"/>
-              </w:rPr>
-            </w:pPr>
-            <w:r>
-              <w:rPr>
-                <w:b/>
-                <w:bCs/>
-                <w:sz w:val="24"/>
-                <w:szCs w:val="24"/>
-              </w:rPr>
-              <w:t>DataService.getALLPlayers()</w:t>
-            </w:r>
-          </w:p>
-        </w:tc>
-        <w:tc>
-          <w:tcPr>
-            <w:tcW w:w="1050" w:type="dxa"/>
+                <w:rFonts w:hint="eastAsia"/>
+                <w:b/>
+                <w:bCs/>
+                <w:sz w:val="24"/>
+                <w:szCs w:val="24"/>
+              </w:rPr>
+            </w:pPr>
+            <w:proofErr w:type="spellStart"/>
+            <w:r>
+              <w:rPr>
+                <w:rFonts w:hint="eastAsia"/>
+                <w:b/>
+                <w:bCs/>
+                <w:sz w:val="24"/>
+                <w:szCs w:val="24"/>
+              </w:rPr>
+              <w:t>DataService.readAllImages</w:t>
+            </w:r>
+            <w:proofErr w:type="spellEnd"/>
+            <w:r>
+              <w:rPr>
+                <w:rFonts w:hint="eastAsia"/>
+                <w:b/>
+                <w:bCs/>
+                <w:sz w:val="24"/>
+                <w:szCs w:val="24"/>
+              </w:rPr>
+              <w:t>()</w:t>
+            </w:r>
+          </w:p>
+        </w:tc>
+        <w:tc>
+          <w:tcPr>
+            <w:tcW w:w="1134" w:type="dxa"/>
             <w:shd w:val="clear" w:color="auto" w:fill="auto"/>
             <w:vAlign w:val="center"/>
           </w:tcPr>
           <w:p>
             <w:pPr>
+              <w:ind w:firstLineChars="0" w:firstLine="0"/>
+              <w:rPr>
+                <w:rFonts w:ascii="宋体" w:hAnsi="宋体" w:cs="微软雅黑" w:hint="eastAsia"/>
+                <w:sz w:val="24"/>
+                <w:szCs w:val="24"/>
+              </w:rPr>
+            </w:pPr>
+            <w:r>
+              <w:rPr>
+                <w:rFonts w:ascii="宋体" w:hAnsi="宋体" w:cs="微软雅黑" w:hint="eastAsia"/>
+                <w:sz w:val="24"/>
+                <w:szCs w:val="24"/>
+              </w:rPr>
+              <w:t>语法</w:t>
+            </w:r>
+          </w:p>
+        </w:tc>
+        <w:tc>
+          <w:tcPr>
+            <w:tcW w:w="3339" w:type="dxa"/>
+            <w:shd w:val="clear" w:color="auto" w:fill="auto"/>
+          </w:tcPr>
+          <w:p>
+            <w:pPr>
               <w:ind w:firstLine="480"/>
-              <w:jc w:val="center"/>
-              <w:rPr>
-                <w:rFonts w:ascii="宋体" w:hAnsi="宋体" w:cs="微软雅黑"/>
-                <w:sz w:val="24"/>
-                <w:szCs w:val="24"/>
-              </w:rPr>
-            </w:pPr>
-            <w:r>
-              <w:rPr>
-                <w:rFonts w:ascii="宋体" w:hAnsi="宋体" w:cs="微软雅黑" w:hint="eastAsia"/>
-                <w:sz w:val="24"/>
-                <w:szCs w:val="24"/>
-              </w:rPr>
-              <w:t>语法</w:t>
-            </w:r>
-          </w:p>
-        </w:tc>
-        <w:tc>
-          <w:tcPr>
-            <w:tcW w:w="3423" w:type="dxa"/>
-            <w:gridSpan w:val="2"/>
-            <w:shd w:val="clear" w:color="auto" w:fill="auto"/>
-          </w:tcPr>
-          <w:p>
-            <w:pPr>
-              <w:ind w:firstLineChars="0" w:firstLine="0"/>
-              <w:rPr>
-                <w:sz w:val="24"/>
-                <w:szCs w:val="24"/>
-              </w:rPr>
-            </w:pPr>
-            <w:r>
-              <w:rPr>
-                <w:sz w:val="24"/>
-                <w:szCs w:val="24"/>
-              </w:rPr>
-              <w:t>Public ArrayList</w:t>
-            </w:r>
-            <w:r>
-              <w:rPr>
-                <w:rFonts w:hint="eastAsia"/>
-                <w:sz w:val="24"/>
-                <w:szCs w:val="24"/>
-              </w:rPr>
-              <w:t>&lt;</w:t>
-            </w:r>
-            <w:r>
-              <w:rPr>
-                <w:sz w:val="24"/>
-                <w:szCs w:val="24"/>
-              </w:rPr>
-              <w:t>PlayerVo</w:t>
-            </w:r>
-            <w:r>
-              <w:rPr>
-                <w:rFonts w:hint="eastAsia"/>
-                <w:sz w:val="24"/>
-                <w:szCs w:val="24"/>
-              </w:rPr>
-              <w:t>&gt;</w:t>
-            </w:r>
-          </w:p>
-          <w:p>
-            <w:pPr>
-              <w:ind w:firstLineChars="0" w:firstLine="0"/>
-              <w:rPr>
-                <w:sz w:val="24"/>
-                <w:szCs w:val="24"/>
-              </w:rPr>
-            </w:pPr>
-            <w:r>
-              <w:rPr>
-                <w:b/>
-                <w:bCs/>
-                <w:sz w:val="24"/>
-                <w:szCs w:val="24"/>
-              </w:rPr>
-              <w:t>getALLPlayers</w:t>
-            </w:r>
-            <w:r>
-              <w:rPr>
-                <w:sz w:val="24"/>
-                <w:szCs w:val="24"/>
-              </w:rPr>
-              <w:t xml:space="preserve"> (</w:t>
-            </w:r>
-            <w:r>
-              <w:rPr>
-                <w:sz w:val="24"/>
-                <w:szCs w:val="24"/>
-              </w:rPr>
-              <w:t>);</w:t>
+              <w:rPr>
+                <w:sz w:val="24"/>
+                <w:szCs w:val="24"/>
+              </w:rPr>
+            </w:pPr>
+            <w:r>
+              <w:rPr>
+                <w:sz w:val="24"/>
+                <w:szCs w:val="24"/>
+              </w:rPr>
+              <w:t>P</w:t>
+            </w:r>
+            <w:r>
+              <w:rPr>
+                <w:rFonts w:hint="eastAsia"/>
+                <w:sz w:val="24"/>
+                <w:szCs w:val="24"/>
+              </w:rPr>
+              <w:t xml:space="preserve">ublic </w:t>
+            </w:r>
+            <w:r>
+              <w:rPr>
+                <w:sz w:val="24"/>
+                <w:szCs w:val="24"/>
+              </w:rPr>
+              <w:t xml:space="preserve">void </w:t>
+            </w:r>
+            <w:proofErr w:type="spellStart"/>
+            <w:r>
+              <w:rPr>
+                <w:sz w:val="24"/>
+                <w:szCs w:val="24"/>
+              </w:rPr>
+              <w:t>readAllImages</w:t>
+            </w:r>
+            <w:proofErr w:type="spellEnd"/>
+            <w:r>
+              <w:rPr>
+                <w:sz w:val="24"/>
+                <w:szCs w:val="24"/>
+              </w:rPr>
+              <w:t>();</w:t>
             </w:r>
           </w:p>
         </w:tc>
@@ -5699,7 +11867,7 @@
           <w:tcPr>
             <w:tcW w:w="3823" w:type="dxa"/>
             <w:vMerge/>
-            <w:shd w:val="clear" w:color="auto" w:fill="D9E2F3"/>
+            <w:shd w:val="clear" w:color="auto" w:fill="auto"/>
             <w:vAlign w:val="center"/>
           </w:tcPr>
           <w:p>
@@ -5707,22 +11875,47 @@
               <w:ind w:firstLine="482"/>
               <w:jc w:val="center"/>
               <w:rPr>
-                <w:b/>
-                <w:bCs/>
-                <w:sz w:val="24"/>
-                <w:szCs w:val="24"/>
-              </w:rPr>
-            </w:pPr>
-          </w:p>
-        </w:tc>
-        <w:tc>
-          <w:tcPr>
-            <w:tcW w:w="1050" w:type="dxa"/>
-            <w:shd w:val="clear" w:color="auto" w:fill="FFFFFF"/>
+                <w:rFonts w:hint="eastAsia"/>
+                <w:b/>
+                <w:bCs/>
+                <w:sz w:val="24"/>
+                <w:szCs w:val="24"/>
+              </w:rPr>
+            </w:pPr>
+          </w:p>
+        </w:tc>
+        <w:tc>
+          <w:tcPr>
+            <w:tcW w:w="1134" w:type="dxa"/>
+            <w:shd w:val="clear" w:color="auto" w:fill="auto"/>
             <w:vAlign w:val="center"/>
           </w:tcPr>
           <w:p>
             <w:pPr>
+              <w:ind w:firstLineChars="0" w:firstLine="0"/>
+              <w:rPr>
+                <w:rFonts w:ascii="宋体" w:hAnsi="宋体" w:cs="微软雅黑" w:hint="eastAsia"/>
+                <w:sz w:val="24"/>
+                <w:szCs w:val="24"/>
+              </w:rPr>
+            </w:pPr>
+            <w:r>
+              <w:rPr>
+                <w:rFonts w:ascii="宋体" w:hAnsi="宋体" w:cs="微软雅黑" w:hint="eastAsia"/>
+                <w:sz w:val="24"/>
+                <w:szCs w:val="24"/>
+              </w:rPr>
+              <w:t>前置条件</w:t>
+            </w:r>
+          </w:p>
+        </w:tc>
+        <w:tc>
+          <w:tcPr>
+            <w:tcW w:w="3339" w:type="dxa"/>
+            <w:shd w:val="clear" w:color="auto" w:fill="auto"/>
+          </w:tcPr>
+          <w:p>
+            <w:pPr>
               <w:ind w:firstLine="480"/>
               <w:rPr>
                 <w:sz w:val="24"/>
@@ -5731,36 +11924,13 @@
             </w:pPr>
             <w:r>
               <w:rPr>
-                <w:rFonts w:ascii="宋体" w:hAnsi="宋体" w:cs="微软雅黑" w:hint="eastAsia"/>
-                <w:sz w:val="24"/>
-                <w:szCs w:val="24"/>
-              </w:rPr>
-              <w:t>前置条件</w:t>
-            </w:r>
-          </w:p>
-        </w:tc>
-        <w:tc>
-          <w:tcPr>
-            <w:tcW w:w="3423" w:type="dxa"/>
-            <w:gridSpan w:val="2"/>
-            <w:shd w:val="clear" w:color="auto" w:fill="auto"/>
-          </w:tcPr>
-          <w:p>
-            <w:pPr>
-              <w:ind w:firstLine="480"/>
-              <w:rPr>
-                <w:sz w:val="24"/>
-                <w:szCs w:val="24"/>
-              </w:rPr>
-            </w:pPr>
-            <w:r>
-              <w:rPr>
                 <w:rFonts w:hint="eastAsia"/>
                 <w:sz w:val="24"/>
                 <w:szCs w:val="24"/>
               </w:rPr>
               <w:t>已创建一个</w:t>
             </w:r>
+            <w:proofErr w:type="spellStart"/>
             <w:r>
               <w:rPr>
                 <w:rFonts w:hint="eastAsia"/>
@@ -5769,6 +11939,7 @@
               </w:rPr>
               <w:t>DataController</w:t>
             </w:r>
+            <w:proofErr w:type="spellEnd"/>
             <w:r>
               <w:rPr>
                 <w:rFonts w:hint="eastAsia"/>
@@ -5796,22 +11967,47 @@
               <w:ind w:firstLine="482"/>
               <w:jc w:val="center"/>
               <w:rPr>
-                <w:b/>
-                <w:bCs/>
-                <w:sz w:val="24"/>
-                <w:szCs w:val="24"/>
-              </w:rPr>
-            </w:pPr>
-          </w:p>
-        </w:tc>
-        <w:tc>
-          <w:tcPr>
-            <w:tcW w:w="1050" w:type="dxa"/>
+                <w:rFonts w:hint="eastAsia"/>
+                <w:b/>
+                <w:bCs/>
+                <w:sz w:val="24"/>
+                <w:szCs w:val="24"/>
+              </w:rPr>
+            </w:pPr>
+          </w:p>
+        </w:tc>
+        <w:tc>
+          <w:tcPr>
+            <w:tcW w:w="1134" w:type="dxa"/>
             <w:shd w:val="clear" w:color="auto" w:fill="auto"/>
             <w:vAlign w:val="center"/>
           </w:tcPr>
           <w:p>
             <w:pPr>
+              <w:ind w:firstLineChars="0" w:firstLine="0"/>
+              <w:rPr>
+                <w:rFonts w:ascii="宋体" w:hAnsi="宋体" w:cs="微软雅黑" w:hint="eastAsia"/>
+                <w:sz w:val="24"/>
+                <w:szCs w:val="24"/>
+              </w:rPr>
+            </w:pPr>
+            <w:r>
+              <w:rPr>
+                <w:rFonts w:ascii="宋体" w:hAnsi="宋体" w:cs="微软雅黑" w:hint="eastAsia"/>
+                <w:sz w:val="24"/>
+                <w:szCs w:val="24"/>
+              </w:rPr>
+              <w:t>后置条件</w:t>
+            </w:r>
+          </w:p>
+        </w:tc>
+        <w:tc>
+          <w:tcPr>
+            <w:tcW w:w="3339" w:type="dxa"/>
+            <w:shd w:val="clear" w:color="auto" w:fill="auto"/>
+          </w:tcPr>
+          <w:p>
+            <w:pPr>
               <w:ind w:firstLine="480"/>
               <w:rPr>
                 <w:sz w:val="24"/>
@@ -5820,1410 +12016,12 @@
             </w:pPr>
             <w:r>
               <w:rPr>
-                <w:rFonts w:ascii="宋体" w:hAnsi="宋体" w:cs="微软雅黑" w:hint="eastAsia"/>
-                <w:sz w:val="24"/>
-                <w:szCs w:val="24"/>
-              </w:rPr>
-              <w:t>后置条件</w:t>
-            </w:r>
-          </w:p>
-        </w:tc>
-        <w:tc>
-          <w:tcPr>
-            <w:tcW w:w="3423" w:type="dxa"/>
-            <w:gridSpan w:val="2"/>
-            <w:shd w:val="clear" w:color="auto" w:fill="auto"/>
-          </w:tcPr>
-          <w:p>
-            <w:pPr>
-              <w:ind w:firstLine="480"/>
-              <w:rPr>
-                <w:sz w:val="24"/>
-                <w:szCs w:val="24"/>
-              </w:rPr>
-            </w:pPr>
-            <w:r>
-              <w:rPr>
-                <w:sz w:val="24"/>
-                <w:szCs w:val="24"/>
-              </w:rPr>
-              <w:t>调用</w:t>
-            </w:r>
-            <w:r>
-              <w:rPr>
-                <w:rFonts w:hint="eastAsia"/>
-                <w:sz w:val="24"/>
-                <w:szCs w:val="24"/>
-              </w:rPr>
-              <w:t>DataController</w:t>
-            </w:r>
-            <w:r>
-              <w:rPr>
-                <w:rFonts w:hint="eastAsia"/>
-                <w:sz w:val="24"/>
-                <w:szCs w:val="24"/>
-              </w:rPr>
-              <w:t>的</w:t>
-            </w:r>
-            <w:r>
-              <w:rPr>
-                <w:b/>
-                <w:bCs/>
-                <w:sz w:val="24"/>
-                <w:szCs w:val="24"/>
-              </w:rPr>
-              <w:t>getALLPlayers</w:t>
-            </w:r>
-            <w:r>
-              <w:rPr>
-                <w:sz w:val="24"/>
-                <w:szCs w:val="24"/>
-              </w:rPr>
-              <w:t>方法，并返回</w:t>
-            </w:r>
-            <w:r>
-              <w:rPr>
-                <w:sz w:val="24"/>
-                <w:szCs w:val="24"/>
-              </w:rPr>
-              <w:t>全部</w:t>
-            </w:r>
-            <w:r>
-              <w:rPr>
-                <w:sz w:val="24"/>
-                <w:szCs w:val="24"/>
-              </w:rPr>
-              <w:t>的</w:t>
-            </w:r>
-            <w:r>
-              <w:rPr>
-                <w:sz w:val="24"/>
-                <w:szCs w:val="24"/>
-              </w:rPr>
-              <w:t>Players</w:t>
-            </w:r>
-            <w:r>
-              <w:rPr>
-                <w:sz w:val="24"/>
-                <w:szCs w:val="24"/>
-              </w:rPr>
-              <w:t>部</w:t>
-            </w:r>
-            <w:r>
-              <w:rPr>
-                <w:sz w:val="24"/>
-                <w:szCs w:val="24"/>
-              </w:rPr>
-              <w:t>分</w:t>
-            </w:r>
-            <w:r>
-              <w:rPr>
-                <w:sz w:val="24"/>
-                <w:szCs w:val="24"/>
-              </w:rPr>
-              <w:t>信息</w:t>
-            </w:r>
-          </w:p>
-        </w:tc>
-      </w:tr>
-      <w:tr>
-        <w:trPr>
-          <w:trHeight w:val="105"/>
-        </w:trPr>
-        <w:tc>
-          <w:tcPr>
-            <w:tcW w:w="3823" w:type="dxa"/>
-            <w:vMerge w:val="restart"/>
-            <w:shd w:val="clear" w:color="auto" w:fill="D9E2F3"/>
-            <w:vAlign w:val="center"/>
-          </w:tcPr>
-          <w:p>
-            <w:pPr>
-              <w:ind w:firstLine="482"/>
-              <w:jc w:val="center"/>
-              <w:rPr>
-                <w:b/>
-                <w:bCs/>
-                <w:sz w:val="24"/>
-                <w:szCs w:val="24"/>
-              </w:rPr>
-            </w:pPr>
-            <w:r>
-              <w:rPr>
-                <w:b/>
-                <w:bCs/>
-                <w:sz w:val="24"/>
-                <w:szCs w:val="24"/>
-              </w:rPr>
-              <w:t>DataService.getALLTeams()</w:t>
-            </w:r>
-          </w:p>
-        </w:tc>
-        <w:tc>
-          <w:tcPr>
-            <w:tcW w:w="1050" w:type="dxa"/>
-            <w:shd w:val="clear" w:color="auto" w:fill="D9E2F3"/>
-            <w:vAlign w:val="center"/>
-          </w:tcPr>
-          <w:p>
-            <w:pPr>
-              <w:ind w:firstLineChars="0" w:firstLine="0"/>
-              <w:rPr>
-                <w:rFonts w:ascii="宋体" w:hAnsi="宋体" w:cs="微软雅黑"/>
-                <w:sz w:val="24"/>
-                <w:szCs w:val="24"/>
-              </w:rPr>
-            </w:pPr>
-            <w:r>
-              <w:rPr>
-                <w:rFonts w:ascii="宋体" w:hAnsi="宋体" w:cs="微软雅黑" w:hint="eastAsia"/>
-                <w:sz w:val="24"/>
-                <w:szCs w:val="24"/>
-              </w:rPr>
-              <w:t>语法</w:t>
-            </w:r>
-          </w:p>
-        </w:tc>
-        <w:tc>
-          <w:tcPr>
-            <w:tcW w:w="3423" w:type="dxa"/>
-            <w:gridSpan w:val="2"/>
-            <w:shd w:val="clear" w:color="auto" w:fill="D9E2F3"/>
-          </w:tcPr>
-          <w:p>
-            <w:pPr>
-              <w:ind w:firstLineChars="0" w:firstLine="0"/>
-              <w:rPr>
-                <w:sz w:val="24"/>
-                <w:szCs w:val="24"/>
-              </w:rPr>
-            </w:pPr>
-            <w:r>
-              <w:rPr>
-                <w:sz w:val="24"/>
-                <w:szCs w:val="24"/>
-              </w:rPr>
-              <w:t xml:space="preserve">Public </w:t>
-            </w:r>
-            <w:r>
-              <w:rPr>
-                <w:sz w:val="24"/>
-                <w:szCs w:val="24"/>
-              </w:rPr>
-              <w:t>ArrayList&lt;</w:t>
-            </w:r>
-            <w:r>
-              <w:rPr>
-                <w:sz w:val="24"/>
-                <w:szCs w:val="24"/>
-              </w:rPr>
-              <w:t>Team</w:t>
-            </w:r>
-            <w:r>
-              <w:rPr>
-                <w:sz w:val="24"/>
-                <w:szCs w:val="24"/>
-              </w:rPr>
-              <w:t>Vo&gt;</w:t>
-            </w:r>
-          </w:p>
-          <w:p>
-            <w:pPr>
-              <w:ind w:firstLineChars="0" w:firstLine="0"/>
-              <w:rPr>
-                <w:sz w:val="24"/>
-                <w:szCs w:val="24"/>
-              </w:rPr>
-            </w:pPr>
-            <w:r>
-              <w:rPr>
-                <w:b/>
-                <w:bCs/>
-                <w:sz w:val="24"/>
-                <w:szCs w:val="24"/>
-              </w:rPr>
-              <w:t>getALLTeams</w:t>
-            </w:r>
-            <w:r>
-              <w:rPr>
-                <w:sz w:val="24"/>
-                <w:szCs w:val="24"/>
-              </w:rPr>
-              <w:t xml:space="preserve"> ();</w:t>
-            </w:r>
-          </w:p>
-        </w:tc>
-      </w:tr>
-      <w:tr>
-        <w:trPr>
-          <w:trHeight w:val="105"/>
-        </w:trPr>
-        <w:tc>
-          <w:tcPr>
-            <w:tcW w:w="3823" w:type="dxa"/>
-            <w:vMerge/>
-            <w:shd w:val="clear" w:color="auto" w:fill="D9E2F3"/>
-            <w:vAlign w:val="center"/>
-          </w:tcPr>
-          <w:p>
-            <w:pPr>
-              <w:ind w:firstLine="482"/>
-              <w:jc w:val="center"/>
-              <w:rPr>
-                <w:b/>
-                <w:bCs/>
-                <w:sz w:val="24"/>
-                <w:szCs w:val="24"/>
-              </w:rPr>
-            </w:pPr>
-          </w:p>
-        </w:tc>
-        <w:tc>
-          <w:tcPr>
-            <w:tcW w:w="1134" w:type="dxa"/>
-            <w:gridSpan w:val="2"/>
-            <w:shd w:val="clear" w:color="auto" w:fill="D9E2F3"/>
-            <w:vAlign w:val="center"/>
-          </w:tcPr>
-          <w:p>
-            <w:pPr>
-              <w:ind w:firstLineChars="0" w:firstLine="0"/>
-              <w:rPr>
-                <w:sz w:val="24"/>
-                <w:szCs w:val="24"/>
-              </w:rPr>
-            </w:pPr>
-            <w:r>
-              <w:rPr>
-                <w:rFonts w:ascii="宋体" w:hAnsi="宋体" w:cs="微软雅黑" w:hint="eastAsia"/>
-                <w:sz w:val="24"/>
-                <w:szCs w:val="24"/>
-              </w:rPr>
-              <w:t>前置条件</w:t>
-            </w:r>
-          </w:p>
-        </w:tc>
-        <w:tc>
-          <w:tcPr>
-            <w:tcW w:w="3339" w:type="dxa"/>
-            <w:shd w:val="clear" w:color="auto" w:fill="D9E2F3"/>
-          </w:tcPr>
-          <w:p>
-            <w:pPr>
-              <w:ind w:firstLine="480"/>
-              <w:rPr>
-                <w:sz w:val="24"/>
-                <w:szCs w:val="24"/>
-              </w:rPr>
-            </w:pPr>
-            <w:r>
-              <w:rPr>
-                <w:rFonts w:hint="eastAsia"/>
-                <w:sz w:val="24"/>
-                <w:szCs w:val="24"/>
-              </w:rPr>
-              <w:t>已创建一个</w:t>
-            </w:r>
-            <w:r>
-              <w:rPr>
-                <w:sz w:val="24"/>
-                <w:szCs w:val="24"/>
-              </w:rPr>
-              <w:t>DataController</w:t>
-            </w:r>
-            <w:r>
-              <w:rPr>
-                <w:rFonts w:hint="eastAsia"/>
-                <w:sz w:val="24"/>
-                <w:szCs w:val="24"/>
-              </w:rPr>
-              <w:t>对象</w:t>
-            </w:r>
-          </w:p>
-        </w:tc>
-      </w:tr>
-      <w:tr>
-        <w:trPr>
-          <w:trHeight w:val="105"/>
-        </w:trPr>
-        <w:tc>
-          <w:tcPr>
-            <w:tcW w:w="3823" w:type="dxa"/>
-            <w:vMerge/>
-            <w:shd w:val="clear" w:color="auto" w:fill="D9E2F3"/>
-            <w:vAlign w:val="center"/>
-          </w:tcPr>
-          <w:p>
-            <w:pPr>
-              <w:ind w:firstLine="482"/>
-              <w:jc w:val="center"/>
-              <w:rPr>
-                <w:b/>
-                <w:bCs/>
-                <w:sz w:val="24"/>
-                <w:szCs w:val="24"/>
-              </w:rPr>
-            </w:pPr>
-          </w:p>
-        </w:tc>
-        <w:tc>
-          <w:tcPr>
-            <w:tcW w:w="1134" w:type="dxa"/>
-            <w:gridSpan w:val="2"/>
-            <w:shd w:val="clear" w:color="auto" w:fill="D9E2F3"/>
-            <w:vAlign w:val="center"/>
-          </w:tcPr>
-          <w:p>
-            <w:pPr>
-              <w:ind w:firstLineChars="0" w:firstLine="0"/>
-              <w:rPr>
-                <w:sz w:val="24"/>
-                <w:szCs w:val="24"/>
-              </w:rPr>
-            </w:pPr>
-            <w:r>
-              <w:rPr>
-                <w:rFonts w:ascii="宋体" w:hAnsi="宋体" w:cs="微软雅黑" w:hint="eastAsia"/>
-                <w:sz w:val="24"/>
-                <w:szCs w:val="24"/>
-              </w:rPr>
-              <w:t>后置条件</w:t>
-            </w:r>
-          </w:p>
-        </w:tc>
-        <w:tc>
-          <w:tcPr>
-            <w:tcW w:w="3339" w:type="dxa"/>
-            <w:shd w:val="clear" w:color="auto" w:fill="D9E2F3"/>
-          </w:tcPr>
-          <w:p>
-            <w:pPr>
-              <w:ind w:firstLine="480"/>
-              <w:rPr>
-                <w:sz w:val="24"/>
-                <w:szCs w:val="24"/>
-              </w:rPr>
-            </w:pPr>
-            <w:r>
-              <w:rPr>
-                <w:sz w:val="24"/>
-                <w:szCs w:val="24"/>
-              </w:rPr>
-              <w:t>调用</w:t>
-            </w:r>
-            <w:r>
-              <w:rPr>
-                <w:rFonts w:hint="eastAsia"/>
-                <w:sz w:val="24"/>
-                <w:szCs w:val="24"/>
-              </w:rPr>
-              <w:t>DataController</w:t>
-            </w:r>
-            <w:r>
-              <w:rPr>
-                <w:rFonts w:hint="eastAsia"/>
-                <w:sz w:val="24"/>
-                <w:szCs w:val="24"/>
-              </w:rPr>
-              <w:t>的</w:t>
-            </w:r>
-            <w:r>
-              <w:rPr>
-                <w:b/>
-                <w:bCs/>
-                <w:sz w:val="24"/>
-                <w:szCs w:val="24"/>
-              </w:rPr>
-              <w:t>getALLTeams</w:t>
-            </w:r>
-            <w:r>
-              <w:rPr>
-                <w:sz w:val="24"/>
-                <w:szCs w:val="24"/>
-              </w:rPr>
-              <w:t>方法，并返回</w:t>
-            </w:r>
-            <w:r>
-              <w:rPr>
-                <w:sz w:val="24"/>
-                <w:szCs w:val="24"/>
-              </w:rPr>
-              <w:t>全部</w:t>
-            </w:r>
-            <w:r>
-              <w:rPr>
-                <w:sz w:val="24"/>
-                <w:szCs w:val="24"/>
-              </w:rPr>
-              <w:t>的</w:t>
-            </w:r>
-            <w:r>
-              <w:rPr>
-                <w:sz w:val="24"/>
-                <w:szCs w:val="24"/>
-              </w:rPr>
-              <w:t>Teams</w:t>
-            </w:r>
-            <w:r>
-              <w:rPr>
-                <w:sz w:val="24"/>
-                <w:szCs w:val="24"/>
-              </w:rPr>
-              <w:t>部</w:t>
-            </w:r>
-            <w:r>
-              <w:rPr>
-                <w:sz w:val="24"/>
-                <w:szCs w:val="24"/>
-              </w:rPr>
-              <w:t>分</w:t>
-            </w:r>
-            <w:r>
-              <w:rPr>
-                <w:sz w:val="24"/>
-                <w:szCs w:val="24"/>
-              </w:rPr>
-              <w:t>信息</w:t>
-            </w:r>
-          </w:p>
-        </w:tc>
-      </w:tr>
-      <w:tr>
-        <w:trPr>
-          <w:trHeight w:val="105"/>
-        </w:trPr>
-        <w:tc>
-          <w:tcPr>
-            <w:tcW w:w="3823" w:type="dxa"/>
-            <w:vMerge w:val="restart"/>
-            <w:shd w:val="clear" w:color="auto" w:fill="auto"/>
-            <w:vAlign w:val="center"/>
-          </w:tcPr>
-          <w:p>
-            <w:pPr>
-              <w:ind w:firstLine="482"/>
-              <w:jc w:val="center"/>
-              <w:rPr>
-                <w:b/>
-                <w:bCs/>
-                <w:sz w:val="24"/>
-                <w:szCs w:val="24"/>
-              </w:rPr>
-            </w:pPr>
-            <w:r>
-              <w:rPr>
-                <w:b/>
-                <w:bCs/>
-                <w:sz w:val="24"/>
-                <w:szCs w:val="24"/>
-              </w:rPr>
-              <w:t>DataService.getALLMatches()</w:t>
-            </w:r>
-          </w:p>
-        </w:tc>
-        <w:tc>
-          <w:tcPr>
-            <w:tcW w:w="1134" w:type="dxa"/>
-            <w:gridSpan w:val="2"/>
-            <w:shd w:val="clear" w:color="auto" w:fill="auto"/>
-            <w:vAlign w:val="center"/>
-          </w:tcPr>
-          <w:p>
-            <w:pPr>
-              <w:ind w:firstLineChars="0" w:firstLine="0"/>
-              <w:rPr>
-                <w:rFonts w:ascii="宋体" w:hAnsi="宋体" w:cs="微软雅黑"/>
-                <w:sz w:val="24"/>
-                <w:szCs w:val="24"/>
-              </w:rPr>
-            </w:pPr>
-            <w:r>
-              <w:rPr>
-                <w:rFonts w:ascii="宋体" w:hAnsi="宋体" w:cs="微软雅黑" w:hint="eastAsia"/>
-                <w:sz w:val="24"/>
-                <w:szCs w:val="24"/>
-              </w:rPr>
-              <w:t>语法</w:t>
-            </w:r>
-          </w:p>
-        </w:tc>
-        <w:tc>
-          <w:tcPr>
-            <w:tcW w:w="3339" w:type="dxa"/>
-            <w:shd w:val="clear" w:color="auto" w:fill="auto"/>
-          </w:tcPr>
-          <w:p>
-            <w:pPr>
-              <w:ind w:firstLineChars="0" w:firstLine="0"/>
-              <w:rPr>
-                <w:sz w:val="24"/>
-                <w:szCs w:val="24"/>
-              </w:rPr>
-            </w:pPr>
-            <w:r>
-              <w:rPr>
-                <w:rFonts w:hint="eastAsia"/>
-                <w:sz w:val="24"/>
-                <w:szCs w:val="24"/>
-              </w:rPr>
-              <w:t>p</w:t>
-            </w:r>
-            <w:r>
-              <w:rPr>
-                <w:sz w:val="24"/>
-                <w:szCs w:val="24"/>
-              </w:rPr>
-              <w:t>ublic ArrayList</w:t>
-            </w:r>
-            <w:r>
-              <w:rPr>
-                <w:rFonts w:hint="eastAsia"/>
-                <w:sz w:val="24"/>
-                <w:szCs w:val="24"/>
-              </w:rPr>
-              <w:t>&lt;</w:t>
-            </w:r>
-            <w:r>
-              <w:rPr>
-                <w:sz w:val="24"/>
-                <w:szCs w:val="24"/>
-              </w:rPr>
-              <w:t>MatchVo</w:t>
-            </w:r>
-            <w:r>
-              <w:rPr>
-                <w:rFonts w:hint="eastAsia"/>
-                <w:sz w:val="24"/>
-                <w:szCs w:val="24"/>
-              </w:rPr>
-              <w:t>&gt;</w:t>
-            </w:r>
-            <w:r>
-              <w:rPr>
-                <w:b/>
-                <w:bCs/>
-                <w:sz w:val="24"/>
-                <w:szCs w:val="24"/>
-              </w:rPr>
-              <w:t xml:space="preserve"> getALLMatches</w:t>
-            </w:r>
-            <w:r>
-              <w:rPr>
-                <w:sz w:val="24"/>
-                <w:szCs w:val="24"/>
-              </w:rPr>
-              <w:t xml:space="preserve"> (</w:t>
-            </w:r>
-            <w:r>
-              <w:rPr>
-                <w:sz w:val="24"/>
-                <w:szCs w:val="24"/>
-              </w:rPr>
-              <w:t>);</w:t>
-            </w:r>
-          </w:p>
-        </w:tc>
-      </w:tr>
-      <w:tr>
-        <w:trPr>
-          <w:trHeight w:val="105"/>
-        </w:trPr>
-        <w:tc>
-          <w:tcPr>
-            <w:tcW w:w="3823" w:type="dxa"/>
-            <w:vMerge/>
-            <w:shd w:val="clear" w:color="auto" w:fill="D9E2F3"/>
-            <w:vAlign w:val="center"/>
-          </w:tcPr>
-          <w:p>
-            <w:pPr>
-              <w:ind w:firstLine="482"/>
-              <w:jc w:val="center"/>
-              <w:rPr>
-                <w:b/>
-                <w:bCs/>
-                <w:sz w:val="24"/>
-                <w:szCs w:val="24"/>
-              </w:rPr>
-            </w:pPr>
-          </w:p>
-        </w:tc>
-        <w:tc>
-          <w:tcPr>
-            <w:tcW w:w="1134" w:type="dxa"/>
-            <w:gridSpan w:val="2"/>
-            <w:shd w:val="clear" w:color="auto" w:fill="FFFFFF"/>
-            <w:vAlign w:val="center"/>
-          </w:tcPr>
-          <w:p>
-            <w:pPr>
-              <w:ind w:firstLineChars="0" w:firstLine="0"/>
-              <w:rPr>
-                <w:sz w:val="24"/>
-                <w:szCs w:val="24"/>
-              </w:rPr>
-            </w:pPr>
-            <w:r>
-              <w:rPr>
-                <w:rFonts w:ascii="宋体" w:hAnsi="宋体" w:cs="微软雅黑" w:hint="eastAsia"/>
-                <w:sz w:val="24"/>
-                <w:szCs w:val="24"/>
-              </w:rPr>
-              <w:t>前置条件</w:t>
-            </w:r>
-          </w:p>
-        </w:tc>
-        <w:tc>
-          <w:tcPr>
-            <w:tcW w:w="3339" w:type="dxa"/>
-            <w:shd w:val="clear" w:color="auto" w:fill="auto"/>
-          </w:tcPr>
-          <w:p>
-            <w:pPr>
-              <w:ind w:firstLine="480"/>
-              <w:rPr>
-                <w:sz w:val="24"/>
-                <w:szCs w:val="24"/>
-              </w:rPr>
-            </w:pPr>
-            <w:r>
-              <w:rPr>
-                <w:rFonts w:hint="eastAsia"/>
-                <w:sz w:val="24"/>
-                <w:szCs w:val="24"/>
-              </w:rPr>
-              <w:t>已创建一个</w:t>
-            </w:r>
-            <w:r>
-              <w:rPr>
-                <w:rFonts w:hint="eastAsia"/>
-                <w:sz w:val="24"/>
-                <w:szCs w:val="24"/>
-              </w:rPr>
-              <w:t>DataController</w:t>
-            </w:r>
-            <w:r>
-              <w:rPr>
-                <w:rFonts w:hint="eastAsia"/>
-                <w:sz w:val="24"/>
-                <w:szCs w:val="24"/>
-              </w:rPr>
-              <w:t>对象</w:t>
-            </w:r>
-          </w:p>
-        </w:tc>
-      </w:tr>
-      <w:tr>
-        <w:trPr>
-          <w:trHeight w:val="105"/>
-        </w:trPr>
-        <w:tc>
-          <w:tcPr>
-            <w:tcW w:w="3823" w:type="dxa"/>
-            <w:vMerge/>
-            <w:shd w:val="clear" w:color="auto" w:fill="auto"/>
-            <w:vAlign w:val="center"/>
-          </w:tcPr>
-          <w:p>
-            <w:pPr>
-              <w:ind w:firstLine="482"/>
-              <w:jc w:val="center"/>
-              <w:rPr>
-                <w:b/>
-                <w:bCs/>
-                <w:sz w:val="24"/>
-                <w:szCs w:val="24"/>
-              </w:rPr>
-            </w:pPr>
-          </w:p>
-        </w:tc>
-        <w:tc>
-          <w:tcPr>
-            <w:tcW w:w="1134" w:type="dxa"/>
-            <w:gridSpan w:val="2"/>
-            <w:shd w:val="clear" w:color="auto" w:fill="auto"/>
-            <w:vAlign w:val="center"/>
-          </w:tcPr>
-          <w:p>
-            <w:pPr>
-              <w:ind w:firstLineChars="0" w:firstLine="0"/>
-              <w:rPr>
-                <w:sz w:val="24"/>
-                <w:szCs w:val="24"/>
-              </w:rPr>
-            </w:pPr>
-            <w:r>
-              <w:rPr>
-                <w:rFonts w:ascii="宋体" w:hAnsi="宋体" w:cs="微软雅黑" w:hint="eastAsia"/>
-                <w:sz w:val="24"/>
-                <w:szCs w:val="24"/>
-              </w:rPr>
-              <w:t>后置条件</w:t>
-            </w:r>
-          </w:p>
-        </w:tc>
-        <w:tc>
-          <w:tcPr>
-            <w:tcW w:w="3339" w:type="dxa"/>
-            <w:shd w:val="clear" w:color="auto" w:fill="auto"/>
-          </w:tcPr>
-          <w:p>
-            <w:pPr>
-              <w:ind w:firstLine="480"/>
-              <w:rPr>
-                <w:sz w:val="24"/>
-                <w:szCs w:val="24"/>
-              </w:rPr>
-            </w:pPr>
-            <w:r>
-              <w:rPr>
-                <w:sz w:val="24"/>
-                <w:szCs w:val="24"/>
-              </w:rPr>
-              <w:t>调用</w:t>
-            </w:r>
-            <w:r>
-              <w:rPr>
-                <w:rFonts w:hint="eastAsia"/>
-                <w:sz w:val="24"/>
-                <w:szCs w:val="24"/>
-              </w:rPr>
-              <w:t>DataController</w:t>
-            </w:r>
-            <w:r>
-              <w:rPr>
-                <w:rFonts w:hint="eastAsia"/>
-                <w:sz w:val="24"/>
-                <w:szCs w:val="24"/>
-              </w:rPr>
-              <w:t>的</w:t>
-            </w:r>
-            <w:r>
-              <w:rPr>
-                <w:b/>
-                <w:bCs/>
-                <w:sz w:val="24"/>
-                <w:szCs w:val="24"/>
-              </w:rPr>
-              <w:t>getALLMatches</w:t>
-            </w:r>
-            <w:r>
-              <w:rPr>
-                <w:sz w:val="24"/>
-                <w:szCs w:val="24"/>
-              </w:rPr>
-              <w:t>方法，并返回</w:t>
-            </w:r>
-            <w:r>
-              <w:rPr>
-                <w:sz w:val="24"/>
-                <w:szCs w:val="24"/>
-              </w:rPr>
-              <w:t>全部</w:t>
-            </w:r>
-            <w:r>
-              <w:rPr>
-                <w:sz w:val="24"/>
-                <w:szCs w:val="24"/>
-              </w:rPr>
-              <w:t>的</w:t>
-            </w:r>
-            <w:r>
-              <w:rPr>
-                <w:sz w:val="24"/>
-                <w:szCs w:val="24"/>
-              </w:rPr>
-              <w:t>Matches</w:t>
-            </w:r>
-            <w:r>
-              <w:rPr>
-                <w:sz w:val="24"/>
-                <w:szCs w:val="24"/>
-              </w:rPr>
-              <w:t>部</w:t>
-            </w:r>
-            <w:r>
-              <w:rPr>
-                <w:sz w:val="24"/>
-                <w:szCs w:val="24"/>
-              </w:rPr>
-              <w:t>分</w:t>
-            </w:r>
-            <w:r>
-              <w:rPr>
-                <w:sz w:val="24"/>
-                <w:szCs w:val="24"/>
-              </w:rPr>
-              <w:t>信息</w:t>
-            </w:r>
-          </w:p>
-        </w:tc>
-      </w:tr>
-    </w:tbl>
-    <w:tbl>
-      <w:tblPr>
-        <w:tblStyle w:val="a"/>
-        <w:tblW w:w="0" w:type="auto"/>
-        <w:tblBorders>
-          <w:top w:val="single" w:sz="4" w:space="0" w:color="8EAADB"/>
-          <w:left w:val="single" w:sz="4" w:space="0" w:color="8EAADB"/>
-          <w:bottom w:val="single" w:sz="4" w:space="0" w:color="8EAADB"/>
-          <w:right w:val="single" w:sz="4" w:space="0" w:color="8EAADB"/>
-          <w:insideH w:val="single" w:sz="4" w:space="0" w:color="8EAADB"/>
-          <w:insideV w:val="single" w:sz="4" w:space="0" w:color="8EAADB"/>
-        </w:tblBorders>
-        <w:tblLook w:val="04A0" w:firstRow="1" w:lastRow="0" w:firstColumn="1" w:lastColumn="0" w:noHBand="0" w:noVBand="1"/>
-      </w:tblPr>
-      <w:tblGrid>
-        <w:gridCol w:w="3823"/>
-        <w:gridCol w:w="1134"/>
-        <w:gridCol w:w="3339"/>
-      </w:tblGrid>
-      <w:tr>
-        <w:trPr>
-          <w:trHeight w:val="105"/>
-        </w:trPr>
-        <w:tc>
-          <w:tcPr>
-            <w:tcW w:w="3823" w:type="dxa"/>
-            <w:vMerge w:val="restart"/>
-            <w:shd w:val="clear" w:color="auto" w:fill="auto"/>
-            <w:vAlign w:val="center"/>
-          </w:tcPr>
-          <w:p>
-            <w:pPr>
-              <w:ind w:firstLine="482"/>
-              <w:jc w:val="center"/>
-              <w:rPr>
-                <w:rFonts w:hint="eastAsia"/>
-                <w:b/>
-                <w:bCs/>
-                <w:sz w:val="24"/>
-                <w:szCs w:val="24"/>
-              </w:rPr>
-            </w:pPr>
-            <w:r>
-              <w:rPr>
-                <w:rFonts w:hint="eastAsia"/>
-                <w:b/>
-                <w:bCs/>
-                <w:sz w:val="24"/>
-                <w:szCs w:val="24"/>
-              </w:rPr>
-              <w:t>DataService.isMatchChanged()</w:t>
-            </w:r>
-          </w:p>
-        </w:tc>
-        <w:tc>
-          <w:tcPr>
-            <w:tcW w:w="1134" w:type="dxa"/>
-            <w:shd w:val="clear" w:color="auto" w:fill="auto"/>
-            <w:vAlign w:val="center"/>
-          </w:tcPr>
-          <w:p>
-            <w:pPr>
-              <w:ind w:firstLineChars="0" w:firstLine="0"/>
-              <w:rPr>
-                <w:rFonts w:ascii="宋体" w:hAnsi="宋体" w:cs="微软雅黑" w:hint="eastAsia"/>
-                <w:sz w:val="24"/>
-                <w:szCs w:val="24"/>
-              </w:rPr>
-            </w:pPr>
-            <w:r>
-              <w:rPr>
-                <w:rFonts w:ascii="宋体" w:hAnsi="宋体" w:cs="微软雅黑" w:hint="eastAsia"/>
-                <w:sz w:val="24"/>
-                <w:szCs w:val="24"/>
-              </w:rPr>
-              <w:t>语法</w:t>
-            </w:r>
-          </w:p>
-        </w:tc>
-        <w:tc>
-          <w:tcPr>
-            <w:tcW w:w="3339" w:type="dxa"/>
-            <w:shd w:val="clear" w:color="auto" w:fill="auto"/>
-          </w:tcPr>
-          <w:p>
-            <w:pPr>
-              <w:ind w:firstLine="480"/>
-              <w:rPr>
-                <w:rFonts w:hint="eastAsia"/>
-                <w:sz w:val="24"/>
-                <w:szCs w:val="24"/>
-              </w:rPr>
-            </w:pPr>
-            <w:r>
-              <w:rPr>
-                <w:sz w:val="24"/>
-                <w:szCs w:val="24"/>
-              </w:rPr>
-              <w:t>P</w:t>
-            </w:r>
-            <w:r>
-              <w:rPr>
-                <w:rFonts w:hint="eastAsia"/>
-                <w:sz w:val="24"/>
-                <w:szCs w:val="24"/>
-              </w:rPr>
-              <w:t xml:space="preserve">ublic </w:t>
-            </w:r>
-            <w:r>
-              <w:rPr>
-                <w:sz w:val="24"/>
-                <w:szCs w:val="24"/>
-              </w:rPr>
-              <w:t>boolean isMatchChanged();</w:t>
-            </w:r>
-          </w:p>
-        </w:tc>
-      </w:tr>
-      <w:tr>
-        <w:trPr>
-          <w:trHeight w:val="105"/>
-        </w:trPr>
-        <w:tc>
-          <w:tcPr>
-            <w:tcW w:w="3823" w:type="dxa"/>
-            <w:vMerge/>
-            <w:shd w:val="clear" w:color="auto" w:fill="auto"/>
-            <w:vAlign w:val="center"/>
-          </w:tcPr>
-          <w:p>
-            <w:pPr>
-              <w:ind w:firstLine="482"/>
-              <w:jc w:val="center"/>
-              <w:rPr>
-                <w:rFonts w:hint="eastAsia"/>
-                <w:b/>
-                <w:bCs/>
-                <w:sz w:val="24"/>
-                <w:szCs w:val="24"/>
-              </w:rPr>
-            </w:pPr>
-          </w:p>
-        </w:tc>
-        <w:tc>
-          <w:tcPr>
-            <w:tcW w:w="1134" w:type="dxa"/>
-            <w:shd w:val="clear" w:color="auto" w:fill="auto"/>
-            <w:vAlign w:val="center"/>
-          </w:tcPr>
-          <w:p>
-            <w:pPr>
-              <w:ind w:firstLineChars="0" w:firstLine="0"/>
-              <w:rPr>
-                <w:rFonts w:ascii="宋体" w:hAnsi="宋体" w:cs="微软雅黑" w:hint="eastAsia"/>
-                <w:sz w:val="24"/>
-                <w:szCs w:val="24"/>
-              </w:rPr>
-            </w:pPr>
-            <w:r>
-              <w:rPr>
-                <w:rFonts w:ascii="宋体" w:hAnsi="宋体" w:cs="微软雅黑" w:hint="eastAsia"/>
-                <w:sz w:val="24"/>
-                <w:szCs w:val="24"/>
-              </w:rPr>
-              <w:t>前置条件</w:t>
-            </w:r>
-          </w:p>
-        </w:tc>
-        <w:tc>
-          <w:tcPr>
-            <w:tcW w:w="3339" w:type="dxa"/>
-            <w:shd w:val="clear" w:color="auto" w:fill="auto"/>
-          </w:tcPr>
-          <w:p>
-            <w:pPr>
-              <w:ind w:firstLine="480"/>
-              <w:rPr>
-                <w:rFonts w:hint="eastAsia"/>
-                <w:sz w:val="24"/>
-                <w:szCs w:val="24"/>
-              </w:rPr>
-            </w:pPr>
-            <w:r>
-              <w:rPr>
-                <w:rFonts w:hint="eastAsia"/>
-                <w:sz w:val="24"/>
-                <w:szCs w:val="24"/>
-              </w:rPr>
-              <w:t>已创建一个</w:t>
-            </w:r>
-            <w:r>
-              <w:rPr>
-                <w:rFonts w:hint="eastAsia"/>
-                <w:sz w:val="24"/>
-                <w:szCs w:val="24"/>
-              </w:rPr>
-              <w:t>DataController</w:t>
-            </w:r>
-            <w:r>
-              <w:rPr>
-                <w:rFonts w:hint="eastAsia"/>
-                <w:sz w:val="24"/>
-                <w:szCs w:val="24"/>
-              </w:rPr>
-              <w:t>对象</w:t>
-            </w:r>
-          </w:p>
-        </w:tc>
-      </w:tr>
-      <w:tr>
-        <w:trPr>
-          <w:trHeight w:val="105"/>
-        </w:trPr>
-        <w:tc>
-          <w:tcPr>
-            <w:tcW w:w="3823" w:type="dxa"/>
-            <w:vMerge/>
-            <w:shd w:val="clear" w:color="auto" w:fill="auto"/>
-            <w:vAlign w:val="center"/>
-          </w:tcPr>
-          <w:p>
-            <w:pPr>
-              <w:ind w:firstLine="482"/>
-              <w:jc w:val="center"/>
-              <w:rPr>
-                <w:rFonts w:hint="eastAsia"/>
-                <w:b/>
-                <w:bCs/>
-                <w:sz w:val="24"/>
-                <w:szCs w:val="24"/>
-              </w:rPr>
-            </w:pPr>
-          </w:p>
-        </w:tc>
-        <w:tc>
-          <w:tcPr>
-            <w:tcW w:w="1134" w:type="dxa"/>
-            <w:shd w:val="clear" w:color="auto" w:fill="auto"/>
-            <w:vAlign w:val="center"/>
-          </w:tcPr>
-          <w:p>
-            <w:pPr>
-              <w:ind w:firstLineChars="0" w:firstLine="0"/>
-              <w:rPr>
-                <w:rFonts w:ascii="宋体" w:hAnsi="宋体" w:cs="微软雅黑" w:hint="eastAsia"/>
-                <w:sz w:val="24"/>
-                <w:szCs w:val="24"/>
-              </w:rPr>
-            </w:pPr>
-            <w:r>
-              <w:rPr>
-                <w:rFonts w:ascii="宋体" w:hAnsi="宋体" w:cs="微软雅黑" w:hint="eastAsia"/>
-                <w:sz w:val="24"/>
-                <w:szCs w:val="24"/>
-              </w:rPr>
-              <w:t>后置条件</w:t>
-            </w:r>
-          </w:p>
-        </w:tc>
-        <w:tc>
-          <w:tcPr>
-            <w:tcW w:w="3339" w:type="dxa"/>
-            <w:shd w:val="clear" w:color="auto" w:fill="auto"/>
-          </w:tcPr>
-          <w:p>
-            <w:pPr>
-              <w:ind w:firstLine="480"/>
-              <w:rPr>
-                <w:sz w:val="24"/>
-                <w:szCs w:val="24"/>
-              </w:rPr>
-            </w:pPr>
-            <w:r>
-              <w:rPr>
-                <w:sz w:val="24"/>
-                <w:szCs w:val="24"/>
-              </w:rPr>
-              <w:t>返回是否有</w:t>
-            </w:r>
-            <w:r>
-              <w:rPr>
-                <w:rFonts w:hint="eastAsia"/>
-                <w:sz w:val="24"/>
-                <w:szCs w:val="24"/>
-              </w:rPr>
-              <w:t>match</w:t>
-            </w:r>
-            <w:r>
-              <w:rPr>
-                <w:rFonts w:hint="eastAsia"/>
-                <w:sz w:val="24"/>
-                <w:szCs w:val="24"/>
-              </w:rPr>
-              <w:t>数据的更新，如果有更新，则自动更新相应数据再返回</w:t>
-            </w:r>
-            <w:r>
-              <w:rPr>
-                <w:rFonts w:hint="eastAsia"/>
-                <w:sz w:val="24"/>
-                <w:szCs w:val="24"/>
-              </w:rPr>
-              <w:t>true</w:t>
-            </w:r>
-          </w:p>
-        </w:tc>
-      </w:tr>
-      <w:tr>
-        <w:trPr>
-          <w:trHeight w:val="105"/>
-        </w:trPr>
-        <w:tc>
-          <w:tcPr>
-            <w:tcW w:w="3823" w:type="dxa"/>
-            <w:vMerge w:val="restart"/>
-            <w:shd w:val="clear" w:color="auto" w:fill="auto"/>
-            <w:vAlign w:val="center"/>
-          </w:tcPr>
-          <w:p>
-            <w:pPr>
-              <w:ind w:firstLine="482"/>
-              <w:jc w:val="center"/>
-              <w:rPr>
-                <w:rFonts w:hint="eastAsia"/>
-                <w:b/>
-                <w:bCs/>
-                <w:sz w:val="24"/>
-                <w:szCs w:val="24"/>
-              </w:rPr>
-            </w:pPr>
-            <w:r>
-              <w:rPr>
-                <w:rFonts w:hint="eastAsia"/>
-                <w:b/>
-                <w:bCs/>
-                <w:sz w:val="24"/>
-                <w:szCs w:val="24"/>
-              </w:rPr>
-              <w:t>DataService.readAllImages()</w:t>
-            </w:r>
-          </w:p>
-        </w:tc>
-        <w:tc>
-          <w:tcPr>
-            <w:tcW w:w="1134" w:type="dxa"/>
-            <w:shd w:val="clear" w:color="auto" w:fill="auto"/>
-            <w:vAlign w:val="center"/>
-          </w:tcPr>
-          <w:p>
-            <w:pPr>
-              <w:ind w:firstLineChars="0" w:firstLine="0"/>
-              <w:rPr>
-                <w:rFonts w:ascii="宋体" w:hAnsi="宋体" w:cs="微软雅黑" w:hint="eastAsia"/>
-                <w:sz w:val="24"/>
-                <w:szCs w:val="24"/>
-              </w:rPr>
-            </w:pPr>
-            <w:r>
-              <w:rPr>
-                <w:rFonts w:ascii="宋体" w:hAnsi="宋体" w:cs="微软雅黑" w:hint="eastAsia"/>
-                <w:sz w:val="24"/>
-                <w:szCs w:val="24"/>
-              </w:rPr>
-              <w:t>语法</w:t>
-            </w:r>
-          </w:p>
-        </w:tc>
-        <w:tc>
-          <w:tcPr>
-            <w:tcW w:w="3339" w:type="dxa"/>
-            <w:shd w:val="clear" w:color="auto" w:fill="auto"/>
-          </w:tcPr>
-          <w:p>
-            <w:pPr>
-              <w:ind w:firstLine="480"/>
-              <w:rPr>
-                <w:sz w:val="24"/>
-                <w:szCs w:val="24"/>
-              </w:rPr>
-            </w:pPr>
-            <w:r>
-              <w:rPr>
-                <w:sz w:val="24"/>
-                <w:szCs w:val="24"/>
-              </w:rPr>
-              <w:t>P</w:t>
-            </w:r>
-            <w:r>
-              <w:rPr>
-                <w:rFonts w:hint="eastAsia"/>
-                <w:sz w:val="24"/>
-                <w:szCs w:val="24"/>
-              </w:rPr>
-              <w:t xml:space="preserve">ublic </w:t>
-            </w:r>
-            <w:r>
-              <w:rPr>
-                <w:sz w:val="24"/>
-                <w:szCs w:val="24"/>
-              </w:rPr>
-              <w:t>void readAllImages();</w:t>
-            </w:r>
-          </w:p>
-        </w:tc>
-      </w:tr>
-      <w:tr>
-        <w:trPr>
-          <w:trHeight w:val="105"/>
-        </w:trPr>
-        <w:tc>
-          <w:tcPr>
-            <w:tcW w:w="3823" w:type="dxa"/>
-            <w:vMerge/>
-            <w:shd w:val="clear" w:color="auto" w:fill="auto"/>
-            <w:vAlign w:val="center"/>
-          </w:tcPr>
-          <w:p>
-            <w:pPr>
-              <w:ind w:firstLine="482"/>
-              <w:jc w:val="center"/>
-              <w:rPr>
-                <w:rFonts w:hint="eastAsia"/>
-                <w:b/>
-                <w:bCs/>
-                <w:sz w:val="24"/>
-                <w:szCs w:val="24"/>
-              </w:rPr>
-            </w:pPr>
-          </w:p>
-        </w:tc>
-        <w:tc>
-          <w:tcPr>
-            <w:tcW w:w="1134" w:type="dxa"/>
-            <w:shd w:val="clear" w:color="auto" w:fill="auto"/>
-            <w:vAlign w:val="center"/>
-          </w:tcPr>
-          <w:p>
-            <w:pPr>
-              <w:ind w:firstLineChars="0" w:firstLine="0"/>
-              <w:rPr>
-                <w:rFonts w:ascii="宋体" w:hAnsi="宋体" w:cs="微软雅黑" w:hint="eastAsia"/>
-                <w:sz w:val="24"/>
-                <w:szCs w:val="24"/>
-              </w:rPr>
-            </w:pPr>
-            <w:r>
-              <w:rPr>
-                <w:rFonts w:ascii="宋体" w:hAnsi="宋体" w:cs="微软雅黑" w:hint="eastAsia"/>
-                <w:sz w:val="24"/>
-                <w:szCs w:val="24"/>
-              </w:rPr>
-              <w:t>前置条件</w:t>
-            </w:r>
-          </w:p>
-        </w:tc>
-        <w:tc>
-          <w:tcPr>
-            <w:tcW w:w="3339" w:type="dxa"/>
-            <w:shd w:val="clear" w:color="auto" w:fill="auto"/>
-          </w:tcPr>
-          <w:p>
-            <w:pPr>
-              <w:ind w:firstLine="480"/>
-              <w:rPr>
-                <w:sz w:val="24"/>
-                <w:szCs w:val="24"/>
-              </w:rPr>
-            </w:pPr>
-            <w:r>
-              <w:rPr>
-                <w:rFonts w:hint="eastAsia"/>
-                <w:sz w:val="24"/>
-                <w:szCs w:val="24"/>
-              </w:rPr>
-              <w:t>已创建一个</w:t>
-            </w:r>
-            <w:r>
-              <w:rPr>
-                <w:rFonts w:hint="eastAsia"/>
-                <w:sz w:val="24"/>
-                <w:szCs w:val="24"/>
-              </w:rPr>
-              <w:t>DataController</w:t>
-            </w:r>
-            <w:r>
-              <w:rPr>
-                <w:rFonts w:hint="eastAsia"/>
-                <w:sz w:val="24"/>
-                <w:szCs w:val="24"/>
-              </w:rPr>
-              <w:t>对象</w:t>
-            </w:r>
-          </w:p>
-        </w:tc>
-      </w:tr>
-      <w:tr>
-        <w:trPr>
-          <w:trHeight w:val="105"/>
-        </w:trPr>
-        <w:tc>
-          <w:tcPr>
-            <w:tcW w:w="3823" w:type="dxa"/>
-            <w:vMerge/>
-            <w:shd w:val="clear" w:color="auto" w:fill="auto"/>
-            <w:vAlign w:val="center"/>
-          </w:tcPr>
-          <w:p>
-            <w:pPr>
-              <w:ind w:firstLine="482"/>
-              <w:jc w:val="center"/>
-              <w:rPr>
-                <w:rFonts w:hint="eastAsia"/>
-                <w:b/>
-                <w:bCs/>
-                <w:sz w:val="24"/>
-                <w:szCs w:val="24"/>
-              </w:rPr>
-            </w:pPr>
-          </w:p>
-        </w:tc>
-        <w:tc>
-          <w:tcPr>
-            <w:tcW w:w="1134" w:type="dxa"/>
-            <w:shd w:val="clear" w:color="auto" w:fill="auto"/>
-            <w:vAlign w:val="center"/>
-          </w:tcPr>
-          <w:p>
-            <w:pPr>
-              <w:ind w:firstLineChars="0" w:firstLine="0"/>
-              <w:rPr>
-                <w:rFonts w:ascii="宋体" w:hAnsi="宋体" w:cs="微软雅黑" w:hint="eastAsia"/>
-                <w:sz w:val="24"/>
-                <w:szCs w:val="24"/>
-              </w:rPr>
-            </w:pPr>
-            <w:r>
-              <w:rPr>
-                <w:rFonts w:ascii="宋体" w:hAnsi="宋体" w:cs="微软雅黑" w:hint="eastAsia"/>
-                <w:sz w:val="24"/>
-                <w:szCs w:val="24"/>
-              </w:rPr>
-              <w:t>后置条件</w:t>
-            </w:r>
-          </w:p>
-        </w:tc>
-        <w:tc>
-          <w:tcPr>
-            <w:tcW w:w="3339" w:type="dxa"/>
-            <w:shd w:val="clear" w:color="auto" w:fill="auto"/>
-          </w:tcPr>
-          <w:p>
-            <w:pPr>
-              <w:ind w:firstLine="480"/>
-              <w:rPr>
-                <w:sz w:val="24"/>
-                <w:szCs w:val="24"/>
-              </w:rPr>
-            </w:pPr>
-            <w:r>
-              <w:rPr>
                 <w:sz w:val="24"/>
                 <w:szCs w:val="24"/>
               </w:rPr>
               <w:t>开启线程对图片进行读取，同时更改</w:t>
             </w:r>
+            <w:proofErr w:type="spellStart"/>
             <w:r>
               <w:rPr>
                 <w:rFonts w:hint="eastAsia"/>
@@ -7232,6 +12030,7 @@
               </w:rPr>
               <w:t>BLController.progress</w:t>
             </w:r>
+            <w:proofErr w:type="spellEnd"/>
             <w:r>
               <w:rPr>
                 <w:rFonts w:hint="eastAsia"/>
@@ -8323,7 +13122,6 @@
   <w:style w:type="character" w:default="1" w:styleId="a0">
     <w:name w:val="Default Paragraph Font"/>
     <w:uiPriority w:val="1"/>
-    <w:semiHidden/>
     <w:unhideWhenUsed/>
   </w:style>
   <w:style w:type="table" w:default="1" w:styleId="a1">
@@ -8831,7 +13629,7 @@
 </file>
 
 <file path=customXml/itemProps1.xml><?xml version="1.0" encoding="utf-8"?>
-<ds:datastoreItem xmlns:ds="http://schemas.openxmlformats.org/officeDocument/2006/customXml" ds:itemID="{BC913333-4AAE-40EC-AAC9-ABA71AB1FE51}">
+<ds:datastoreItem xmlns:ds="http://schemas.openxmlformats.org/officeDocument/2006/customXml" ds:itemID="{63134C71-FB75-4BA7-A52A-5224C6B56050}">
   <ds:schemaRefs>
     <ds:schemaRef ds:uri="http://schemas.openxmlformats.org/officeDocument/2006/bibliography"/>
   </ds:schemaRefs>
